--- a/1. Image Classification/Reports/Results.docx
+++ b/1. Image Classification/Reports/Results.docx
@@ -2,6 +2,15 @@
 <file path=word/document.xml><?xml version="1.0" encoding="utf-8"?>
 <w:document xmlns:o="urn:schemas-microsoft-com:office:office" xmlns:r="http://schemas.openxmlformats.org/officeDocument/2006/relationships" xmlns:v="urn:schemas-microsoft-com:vml" xmlns:w="http://schemas.openxmlformats.org/wordprocessingml/2006/main" xmlns:w10="urn:schemas-microsoft-com:office:word" xmlns:wp="http://schemas.openxmlformats.org/drawingml/2006/wordprocessingDrawing" xmlns:wps="http://schemas.microsoft.com/office/word/2010/wordprocessingShape" xmlns:wpg="http://schemas.microsoft.com/office/word/2010/wordprocessingGroup" xmlns:mc="http://schemas.openxmlformats.org/markup-compatibility/2006" xmlns:wp14="http://schemas.microsoft.com/office/word/2010/wordprocessingDrawing" xmlns:w14="http://schemas.microsoft.com/office/word/2010/wordml" xmlns:w15="http://schemas.microsoft.com/office/word/2012/wordml" mc:Ignorable="w14 wp14 w15">
   <w:body>
+    <w:p>
+      <w:pPr>
+        <w:pStyle w:val="TextBody"/>
+        <w:rPr/>
+      </w:pPr>
+      <w:r>
+        <w:rPr/>
+      </w:r>
+    </w:p>
     <w:tbl>
       <w:tblPr>
         <w:tblStyle w:val="TableGrid"/>
@@ -32,27 +41,27 @@
           <w:p>
             <w:pPr>
               <w:pStyle w:val="Normal"/>
-              <w:pageBreakBefore/>
-              <w:widowControl/>
-              <w:spacing w:lineRule="auto" w:line="240" w:before="0" w:after="0"/>
-              <w:jc w:val="left"/>
-              <w:rPr>
-                <w:rFonts w:ascii="Calibri" w:hAnsi="Calibri" w:eastAsia="Calibri" w:cs="Arial"/>
-                <w:kern w:val="0"/>
-                <w:sz w:val="22"/>
-                <w:szCs w:val="22"/>
-                <w:lang w:val="en-GB" w:eastAsia="en-US" w:bidi="ar-SA"/>
-              </w:rPr>
-            </w:pPr>
-            <w:r>
-              <w:rPr>
-                <w:rFonts w:eastAsia="Calibri" w:cs="Arial"/>
-                <w:kern w:val="0"/>
-                <w:sz w:val="22"/>
-                <w:szCs w:val="22"/>
-                <w:lang w:val="en-GB" w:eastAsia="en-US" w:bidi="ar-SA"/>
-              </w:rPr>
-              <w:t>Model</w:t>
+              <w:widowControl w:val="false"/>
+              <w:suppressAutoHyphens w:val="true"/>
+              <w:spacing w:lineRule="auto" w:line="240" w:before="0" w:after="0"/>
+              <w:jc w:val="left"/>
+              <w:rPr>
+                <w:rFonts w:ascii="Calibri" w:hAnsi="Calibri" w:eastAsia="Calibri" w:cs="Arial"/>
+                <w:kern w:val="0"/>
+                <w:sz w:val="22"/>
+                <w:szCs w:val="22"/>
+                <w:lang w:val="en-GB" w:eastAsia="en-US" w:bidi="ar-SA"/>
+              </w:rPr>
+            </w:pPr>
+            <w:r>
+              <w:rPr>
+                <w:rFonts w:eastAsia="Calibri" w:cs="Arial"/>
+                <w:kern w:val="0"/>
+                <w:sz w:val="22"/>
+                <w:szCs w:val="22"/>
+                <w:lang w:val="en-GB" w:eastAsia="en-US" w:bidi="ar-SA"/>
+              </w:rPr>
+              <w:t>Property</w:t>
             </w:r>
           </w:p>
         </w:tc>
@@ -64,26 +73,27 @@
           <w:p>
             <w:pPr>
               <w:pStyle w:val="Normal"/>
-              <w:widowControl/>
-              <w:spacing w:lineRule="auto" w:line="240" w:before="0" w:after="0"/>
-              <w:jc w:val="left"/>
-              <w:rPr>
-                <w:rFonts w:ascii="Calibri" w:hAnsi="Calibri" w:eastAsia="Calibri" w:cs="Arial"/>
-                <w:kern w:val="0"/>
-                <w:sz w:val="22"/>
-                <w:szCs w:val="22"/>
-                <w:lang w:val="en-GB" w:eastAsia="en-US" w:bidi="ar-SA"/>
-              </w:rPr>
-            </w:pPr>
-            <w:r>
-              <w:rPr>
-                <w:rFonts w:eastAsia="Calibri" w:cs="Arial"/>
-                <w:kern w:val="0"/>
-                <w:sz w:val="22"/>
-                <w:szCs w:val="22"/>
-                <w:lang w:val="en-GB" w:eastAsia="en-US" w:bidi="ar-SA"/>
-              </w:rPr>
-              <w:t>ResNetv2</w:t>
+              <w:widowControl w:val="false"/>
+              <w:suppressAutoHyphens w:val="true"/>
+              <w:spacing w:lineRule="auto" w:line="240" w:before="0" w:after="0"/>
+              <w:jc w:val="left"/>
+              <w:rPr>
+                <w:rFonts w:ascii="Calibri" w:hAnsi="Calibri" w:eastAsia="Calibri" w:cs="Arial"/>
+                <w:kern w:val="0"/>
+                <w:sz w:val="22"/>
+                <w:szCs w:val="22"/>
+                <w:lang w:val="en-GB" w:eastAsia="en-US" w:bidi="ar-SA"/>
+              </w:rPr>
+            </w:pPr>
+            <w:r>
+              <w:rPr>
+                <w:rFonts w:eastAsia="Calibri" w:cs="Arial"/>
+                <w:kern w:val="0"/>
+                <w:sz w:val="22"/>
+                <w:szCs w:val="22"/>
+                <w:lang w:val="en-GB" w:eastAsia="en-US" w:bidi="ar-SA"/>
+              </w:rPr>
+              <w:t>value</w:t>
             </w:r>
           </w:p>
         </w:tc>
@@ -95,25 +105,27 @@
           <w:p>
             <w:pPr>
               <w:pStyle w:val="Normal"/>
-              <w:widowControl/>
-              <w:spacing w:lineRule="auto" w:line="240" w:before="0" w:after="0"/>
-              <w:jc w:val="left"/>
-              <w:rPr>
-                <w:rFonts w:ascii="Calibri" w:hAnsi="Calibri" w:eastAsia="Calibri" w:cs="Arial"/>
-                <w:kern w:val="0"/>
-                <w:sz w:val="22"/>
-                <w:szCs w:val="22"/>
-                <w:lang w:val="en-GB" w:eastAsia="en-US" w:bidi="ar-SA"/>
-              </w:rPr>
-            </w:pPr>
-            <w:r>
-              <w:rPr>
-                <w:rFonts w:eastAsia="Calibri" w:cs="Arial"/>
-                <w:kern w:val="0"/>
-                <w:sz w:val="22"/>
-                <w:szCs w:val="22"/>
-                <w:lang w:val="en-GB" w:eastAsia="en-US" w:bidi="ar-SA"/>
-              </w:rPr>
+              <w:widowControl w:val="false"/>
+              <w:suppressAutoHyphens w:val="true"/>
+              <w:spacing w:lineRule="auto" w:line="240" w:before="0" w:after="0"/>
+              <w:jc w:val="left"/>
+              <w:rPr>
+                <w:rFonts w:ascii="Calibri" w:hAnsi="Calibri" w:eastAsia="Calibri" w:cs="Arial"/>
+                <w:kern w:val="0"/>
+                <w:sz w:val="22"/>
+                <w:szCs w:val="22"/>
+                <w:lang w:val="en-GB" w:eastAsia="en-US" w:bidi="ar-SA"/>
+              </w:rPr>
+            </w:pPr>
+            <w:r>
+              <w:rPr>
+                <w:rFonts w:eastAsia="Calibri" w:cs="Arial"/>
+                <w:kern w:val="0"/>
+                <w:sz w:val="22"/>
+                <w:szCs w:val="22"/>
+                <w:lang w:val="en-GB" w:eastAsia="en-US" w:bidi="ar-SA"/>
+              </w:rPr>
+              <w:t>Description</w:t>
             </w:r>
           </w:p>
         </w:tc>
@@ -123,92 +135,132 @@
         <w:tc>
           <w:tcPr>
             <w:tcW w:w="3005" w:type="dxa"/>
-            <w:tcBorders/>
-          </w:tcPr>
-          <w:p>
-            <w:pPr>
-              <w:pStyle w:val="Normal"/>
-              <w:widowControl/>
-              <w:spacing w:lineRule="auto" w:line="240" w:before="0" w:after="0"/>
-              <w:jc w:val="left"/>
-              <w:rPr>
-                <w:rFonts w:ascii="Calibri" w:hAnsi="Calibri" w:eastAsia="Calibri" w:cs="Arial"/>
-                <w:kern w:val="0"/>
-                <w:sz w:val="22"/>
-                <w:szCs w:val="22"/>
-                <w:lang w:val="en-GB" w:eastAsia="en-US" w:bidi="ar-SA"/>
-              </w:rPr>
-            </w:pPr>
-            <w:r>
-              <w:rPr>
-                <w:rFonts w:eastAsia="Calibri" w:cs="Arial"/>
-                <w:kern w:val="0"/>
-                <w:sz w:val="22"/>
-                <w:szCs w:val="22"/>
-                <w:lang w:val="en-GB" w:eastAsia="en-US" w:bidi="ar-SA"/>
-              </w:rPr>
-              <w:t>Method</w:t>
-            </w:r>
-          </w:p>
-        </w:tc>
-        <w:tc>
-          <w:tcPr>
-            <w:tcW w:w="3005" w:type="dxa"/>
-            <w:tcBorders/>
-          </w:tcPr>
-          <w:p>
-            <w:pPr>
-              <w:pStyle w:val="Normal"/>
-              <w:widowControl/>
-              <w:spacing w:lineRule="auto" w:line="240" w:before="0" w:after="0"/>
-              <w:jc w:val="left"/>
-              <w:rPr>
-                <w:rFonts w:ascii="Calibri" w:hAnsi="Calibri" w:eastAsia="Calibri" w:cs="Arial"/>
-                <w:kern w:val="0"/>
-                <w:sz w:val="22"/>
-                <w:szCs w:val="22"/>
-                <w:lang w:val="en-GB" w:eastAsia="en-US" w:bidi="ar-SA"/>
-              </w:rPr>
-            </w:pPr>
-            <w:r>
-              <w:rPr>
-                <w:rFonts w:eastAsia="Calibri" w:cs="Arial"/>
-                <w:kern w:val="0"/>
-                <w:sz w:val="22"/>
-                <w:szCs w:val="22"/>
-                <w:lang w:val="en-GB" w:eastAsia="en-US" w:bidi="ar-SA"/>
-              </w:rPr>
-              <w:t>from scratch</w:t>
+            <w:tcBorders>
+              <w:top w:val="nil"/>
+            </w:tcBorders>
+          </w:tcPr>
+          <w:p>
+            <w:pPr>
+              <w:pStyle w:val="Normal"/>
+              <w:widowControl w:val="false"/>
+              <w:suppressAutoHyphens w:val="true"/>
+              <w:spacing w:lineRule="auto" w:line="240" w:before="0" w:after="0"/>
+              <w:jc w:val="left"/>
+              <w:rPr>
+                <w:rFonts w:ascii="Calibri" w:hAnsi="Calibri" w:eastAsia="Calibri" w:cs="Arial"/>
+                <w:kern w:val="0"/>
+                <w:sz w:val="22"/>
+                <w:szCs w:val="22"/>
+                <w:lang w:val="en-GB" w:eastAsia="en-US" w:bidi="ar-SA"/>
+              </w:rPr>
+            </w:pPr>
+            <w:r>
+              <w:rPr>
+                <w:rFonts w:eastAsia="Calibri" w:cs="Arial"/>
+                <w:kern w:val="0"/>
+                <w:sz w:val="22"/>
+                <w:szCs w:val="22"/>
+                <w:lang w:val="en-GB" w:eastAsia="en-US" w:bidi="ar-SA"/>
+              </w:rPr>
+              <w:t>Model</w:t>
+            </w:r>
+          </w:p>
+        </w:tc>
+        <w:tc>
+          <w:tcPr>
+            <w:tcW w:w="3005" w:type="dxa"/>
+            <w:tcBorders>
+              <w:top w:val="nil"/>
+            </w:tcBorders>
+          </w:tcPr>
+          <w:p>
+            <w:pPr>
+              <w:pStyle w:val="Normal"/>
+              <w:widowControl w:val="false"/>
+              <w:suppressAutoHyphens w:val="true"/>
+              <w:spacing w:lineRule="auto" w:line="240" w:before="0" w:after="0"/>
+              <w:jc w:val="left"/>
+              <w:rPr>
+                <w:rFonts w:ascii="Calibri" w:hAnsi="Calibri" w:eastAsia="Calibri" w:cs="Arial"/>
+                <w:kern w:val="0"/>
+                <w:sz w:val="22"/>
+                <w:szCs w:val="22"/>
+                <w:lang w:val="en-GB" w:eastAsia="en-US" w:bidi="ar-SA"/>
+              </w:rPr>
+            </w:pPr>
+            <w:r>
+              <w:rPr>
+                <w:rFonts w:eastAsia="Calibri" w:cs="Arial"/>
+                <w:kern w:val="0"/>
+                <w:sz w:val="22"/>
+                <w:szCs w:val="22"/>
+                <w:lang w:val="en-GB" w:eastAsia="en-US" w:bidi="ar-SA"/>
+              </w:rPr>
+              <w:t>ResNet</w:t>
+            </w:r>
+            <w:r>
+              <w:rPr>
+                <w:rFonts w:eastAsia="Calibri" w:cs="Arial"/>
+                <w:kern w:val="0"/>
+                <w:sz w:val="22"/>
+                <w:szCs w:val="22"/>
+                <w:lang w:val="en-GB" w:eastAsia="en-US" w:bidi="ar-SA"/>
+              </w:rPr>
+              <w:t>50</w:t>
+            </w:r>
+            <w:r>
+              <w:rPr>
+                <w:rFonts w:eastAsia="Calibri" w:cs="Arial"/>
+                <w:kern w:val="0"/>
+                <w:sz w:val="22"/>
+                <w:szCs w:val="22"/>
+                <w:lang w:val="en-GB" w:eastAsia="en-US" w:bidi="ar-SA"/>
+              </w:rPr>
+              <w:t>_</w:t>
+            </w:r>
+            <w:r>
+              <w:rPr>
+                <w:rFonts w:eastAsia="Calibri" w:cs="Arial"/>
+                <w:kern w:val="0"/>
+                <w:sz w:val="22"/>
+                <w:szCs w:val="22"/>
+                <w:lang w:val="en-GB" w:eastAsia="en-US" w:bidi="ar-SA"/>
+              </w:rPr>
+              <w:t>scratch</w:t>
             </w:r>
           </w:p>
         </w:tc>
         <w:tc>
           <w:tcPr>
             <w:tcW w:w="3006" w:type="dxa"/>
-            <w:tcBorders/>
-          </w:tcPr>
-          <w:p>
-            <w:pPr>
-              <w:pStyle w:val="Normal"/>
-              <w:widowControl/>
-              <w:spacing w:lineRule="auto" w:line="240" w:before="0" w:after="0"/>
-              <w:jc w:val="left"/>
-              <w:rPr>
-                <w:rFonts w:ascii="Calibri" w:hAnsi="Calibri" w:eastAsia="Calibri" w:cs="Arial"/>
-                <w:kern w:val="0"/>
-                <w:sz w:val="22"/>
-                <w:szCs w:val="22"/>
-                <w:lang w:val="en-GB" w:eastAsia="en-US" w:bidi="ar-SA"/>
-              </w:rPr>
-            </w:pPr>
-            <w:r>
-              <w:rPr>
-                <w:rFonts w:eastAsia="Calibri" w:cs="Arial"/>
-                <w:kern w:val="0"/>
-                <w:sz w:val="22"/>
-                <w:szCs w:val="22"/>
-                <w:lang w:val="en-GB" w:eastAsia="en-US" w:bidi="ar-SA"/>
-              </w:rPr>
+            <w:tcBorders>
+              <w:top w:val="nil"/>
+            </w:tcBorders>
+          </w:tcPr>
+          <w:p>
+            <w:pPr>
+              <w:pStyle w:val="Normal"/>
+              <w:widowControl w:val="false"/>
+              <w:suppressAutoHyphens w:val="true"/>
+              <w:spacing w:lineRule="auto" w:line="240" w:before="0" w:after="0"/>
+              <w:jc w:val="left"/>
+              <w:rPr>
+                <w:rFonts w:ascii="Calibri" w:hAnsi="Calibri" w:eastAsia="Calibri" w:cs="Arial"/>
+                <w:kern w:val="0"/>
+                <w:sz w:val="22"/>
+                <w:szCs w:val="22"/>
+                <w:lang w:val="en-GB" w:eastAsia="en-US" w:bidi="ar-SA"/>
+              </w:rPr>
+            </w:pPr>
+            <w:r>
+              <w:rPr>
+                <w:rFonts w:eastAsia="Calibri" w:cs="Arial"/>
+                <w:kern w:val="0"/>
+                <w:sz w:val="22"/>
+                <w:szCs w:val="22"/>
+                <w:lang w:val="en-GB" w:eastAsia="en-US" w:bidi="ar-SA"/>
+              </w:rPr>
+              <w:t>Built &amp; trained from ground up</w:t>
             </w:r>
           </w:p>
         </w:tc>
@@ -225,58 +277,61 @@
           <w:p>
             <w:pPr>
               <w:pStyle w:val="Normal"/>
-              <w:widowControl/>
-              <w:spacing w:lineRule="auto" w:line="240" w:before="0" w:after="0"/>
-              <w:jc w:val="left"/>
-              <w:rPr>
-                <w:rFonts w:ascii="Calibri" w:hAnsi="Calibri" w:eastAsia="Calibri" w:cs="Arial"/>
-                <w:kern w:val="0"/>
-                <w:sz w:val="22"/>
-                <w:szCs w:val="22"/>
-                <w:lang w:val="en-GB" w:eastAsia="en-US" w:bidi="ar-SA"/>
-              </w:rPr>
-            </w:pPr>
-            <w:r>
-              <w:rPr>
-                <w:rFonts w:eastAsia="Calibri" w:cs="Arial"/>
-                <w:kern w:val="0"/>
-                <w:sz w:val="22"/>
-                <w:szCs w:val="22"/>
-                <w:lang w:val="en-GB" w:eastAsia="en-US" w:bidi="ar-SA"/>
-              </w:rPr>
-              <w:t>#recs</w:t>
-            </w:r>
-          </w:p>
-        </w:tc>
-        <w:tc>
-          <w:tcPr>
-            <w:tcW w:w="3005" w:type="dxa"/>
-            <w:tcBorders>
-              <w:top w:val="nil"/>
-            </w:tcBorders>
-          </w:tcPr>
-          <w:p>
-            <w:pPr>
-              <w:pStyle w:val="Normal"/>
-              <w:widowControl/>
-              <w:spacing w:lineRule="auto" w:line="240" w:before="0" w:after="0"/>
-              <w:jc w:val="left"/>
-              <w:rPr>
-                <w:rFonts w:ascii="Calibri" w:hAnsi="Calibri" w:eastAsia="Calibri" w:cs="Arial"/>
-                <w:kern w:val="0"/>
-                <w:sz w:val="22"/>
-                <w:szCs w:val="22"/>
-                <w:lang w:val="en-GB" w:eastAsia="en-US" w:bidi="ar-SA"/>
-              </w:rPr>
-            </w:pPr>
-            <w:r>
-              <w:rPr>
-                <w:rFonts w:eastAsia="Calibri" w:cs="Arial"/>
-                <w:kern w:val="0"/>
-                <w:sz w:val="22"/>
-                <w:szCs w:val="22"/>
-                <w:lang w:val="en-GB" w:eastAsia="en-US" w:bidi="ar-SA"/>
-              </w:rPr>
+              <w:widowControl w:val="false"/>
+              <w:suppressAutoHyphens w:val="true"/>
+              <w:spacing w:lineRule="auto" w:line="240" w:before="0" w:after="0"/>
+              <w:jc w:val="left"/>
+              <w:rPr>
+                <w:rFonts w:ascii="Calibri" w:hAnsi="Calibri" w:eastAsia="Calibri" w:cs="Arial"/>
+                <w:kern w:val="0"/>
+                <w:sz w:val="22"/>
+                <w:szCs w:val="22"/>
+                <w:lang w:val="en-GB" w:eastAsia="en-US" w:bidi="ar-SA"/>
+              </w:rPr>
+            </w:pPr>
+            <w:r>
+              <w:rPr>
+                <w:rFonts w:eastAsia="Calibri" w:cs="Arial"/>
+                <w:kern w:val="0"/>
+                <w:sz w:val="22"/>
+                <w:szCs w:val="22"/>
+                <w:lang w:val="en-GB" w:eastAsia="en-US" w:bidi="ar-SA"/>
+              </w:rPr>
+              <w:t>#classes/labels</w:t>
+            </w:r>
+          </w:p>
+        </w:tc>
+        <w:tc>
+          <w:tcPr>
+            <w:tcW w:w="3005" w:type="dxa"/>
+            <w:tcBorders>
+              <w:top w:val="nil"/>
+            </w:tcBorders>
+          </w:tcPr>
+          <w:p>
+            <w:pPr>
+              <w:pStyle w:val="Normal"/>
+              <w:widowControl w:val="false"/>
+              <w:suppressAutoHyphens w:val="true"/>
+              <w:spacing w:lineRule="auto" w:line="240" w:before="0" w:after="0"/>
+              <w:jc w:val="left"/>
+              <w:rPr>
+                <w:rFonts w:ascii="Calibri" w:hAnsi="Calibri" w:eastAsia="Calibri" w:cs="Arial"/>
+                <w:kern w:val="0"/>
+                <w:sz w:val="22"/>
+                <w:szCs w:val="22"/>
+                <w:lang w:val="en-GB" w:eastAsia="en-US" w:bidi="ar-SA"/>
+              </w:rPr>
+            </w:pPr>
+            <w:r>
+              <w:rPr>
+                <w:rFonts w:eastAsia="Calibri" w:cs="Arial"/>
+                <w:kern w:val="0"/>
+                <w:sz w:val="22"/>
+                <w:szCs w:val="22"/>
+                <w:lang w:val="en-GB" w:eastAsia="en-US" w:bidi="ar-SA"/>
+              </w:rPr>
+              <w:t>{0: NO, 1:YES}</w:t>
             </w:r>
           </w:p>
         </w:tc>
@@ -290,25 +345,27 @@
           <w:p>
             <w:pPr>
               <w:pStyle w:val="Normal"/>
-              <w:widowControl/>
-              <w:spacing w:lineRule="auto" w:line="240" w:before="0" w:after="0"/>
-              <w:jc w:val="left"/>
-              <w:rPr>
-                <w:rFonts w:ascii="Calibri" w:hAnsi="Calibri" w:eastAsia="Calibri" w:cs="Arial"/>
-                <w:kern w:val="0"/>
-                <w:sz w:val="22"/>
-                <w:szCs w:val="22"/>
-                <w:lang w:val="en-GB" w:eastAsia="en-US" w:bidi="ar-SA"/>
-              </w:rPr>
-            </w:pPr>
-            <w:r>
-              <w:rPr>
-                <w:rFonts w:eastAsia="Calibri" w:cs="Arial"/>
-                <w:kern w:val="0"/>
-                <w:sz w:val="22"/>
-                <w:szCs w:val="22"/>
-                <w:lang w:val="en-GB" w:eastAsia="en-US" w:bidi="ar-SA"/>
-              </w:rPr>
+              <w:widowControl w:val="false"/>
+              <w:suppressAutoHyphens w:val="true"/>
+              <w:spacing w:lineRule="auto" w:line="240" w:before="0" w:after="0"/>
+              <w:jc w:val="left"/>
+              <w:rPr>
+                <w:rFonts w:ascii="Calibri" w:hAnsi="Calibri" w:eastAsia="Calibri" w:cs="Arial"/>
+                <w:kern w:val="0"/>
+                <w:sz w:val="22"/>
+                <w:szCs w:val="22"/>
+                <w:lang w:val="en-GB" w:eastAsia="en-US" w:bidi="ar-SA"/>
+              </w:rPr>
+            </w:pPr>
+            <w:r>
+              <w:rPr>
+                <w:rFonts w:eastAsia="Calibri" w:cs="Arial"/>
+                <w:kern w:val="0"/>
+                <w:sz w:val="22"/>
+                <w:szCs w:val="22"/>
+                <w:lang w:val="en-GB" w:eastAsia="en-US" w:bidi="ar-SA"/>
+              </w:rPr>
+              <w:t>Binary classification</w:t>
             </w:r>
           </w:p>
         </w:tc>
@@ -325,59 +382,61 @@
           <w:p>
             <w:pPr>
               <w:pStyle w:val="Normal"/>
-              <w:widowControl/>
-              <w:spacing w:lineRule="auto" w:line="240" w:before="0" w:after="0"/>
-              <w:jc w:val="left"/>
-              <w:rPr>
-                <w:rFonts w:ascii="Calibri" w:hAnsi="Calibri" w:eastAsia="Calibri" w:cs="Arial"/>
-                <w:kern w:val="0"/>
-                <w:sz w:val="22"/>
-                <w:szCs w:val="22"/>
-                <w:lang w:val="en-GB" w:eastAsia="en-US" w:bidi="ar-SA"/>
-              </w:rPr>
-            </w:pPr>
-            <w:r>
-              <w:rPr>
-                <w:rFonts w:eastAsia="Calibri" w:cs="Arial"/>
-                <w:kern w:val="0"/>
-                <w:sz w:val="22"/>
-                <w:szCs w:val="22"/>
-                <w:lang w:val="en-GB" w:eastAsia="en-US" w:bidi="ar-SA"/>
-              </w:rPr>
-              <w:t>#classes/labels</w:t>
-            </w:r>
-          </w:p>
-        </w:tc>
-        <w:tc>
-          <w:tcPr>
-            <w:tcW w:w="3005" w:type="dxa"/>
-            <w:tcBorders>
-              <w:top w:val="nil"/>
-            </w:tcBorders>
-          </w:tcPr>
-          <w:p>
-            <w:pPr>
-              <w:pStyle w:val="Normal"/>
-              <w:widowControl/>
-              <w:spacing w:lineRule="auto" w:line="240" w:before="0" w:after="0"/>
-              <w:jc w:val="left"/>
-              <w:rPr>
-                <w:rFonts w:ascii="Calibri" w:hAnsi="Calibri" w:eastAsia="Calibri" w:cs="Arial"/>
-                <w:kern w:val="0"/>
-                <w:sz w:val="22"/>
-                <w:szCs w:val="22"/>
-                <w:lang w:val="en-GB" w:eastAsia="en-US" w:bidi="ar-SA"/>
-              </w:rPr>
-            </w:pPr>
-            <w:r>
-              <w:rPr>
-                <w:rFonts w:eastAsia="Calibri" w:cs="Arial"/>
-                <w:kern w:val="0"/>
-                <w:sz w:val="22"/>
-                <w:szCs w:val="22"/>
-                <w:lang w:val="en-GB" w:eastAsia="en-US" w:bidi="ar-SA"/>
-              </w:rPr>
-              <w:t>{0: NO, 1:YES}</w:t>
+              <w:widowControl w:val="false"/>
+              <w:suppressAutoHyphens w:val="true"/>
+              <w:spacing w:lineRule="auto" w:line="240" w:before="0" w:after="0"/>
+              <w:jc w:val="left"/>
+              <w:rPr>
+                <w:rFonts w:ascii="Calibri" w:hAnsi="Calibri" w:eastAsia="Calibri" w:cs="Arial"/>
+                <w:kern w:val="0"/>
+                <w:sz w:val="22"/>
+                <w:szCs w:val="22"/>
+                <w:lang w:val="en-GB" w:eastAsia="en-US" w:bidi="ar-SA"/>
+              </w:rPr>
+            </w:pPr>
+            <w:r>
+              <w:rPr>
+                <w:rFonts w:eastAsia="Calibri" w:cs="Arial"/>
+                <w:kern w:val="0"/>
+                <w:sz w:val="22"/>
+                <w:szCs w:val="22"/>
+                <w:lang w:val="en-GB" w:eastAsia="en-US" w:bidi="ar-SA"/>
+              </w:rPr>
+              <w:t>Total #images</w:t>
+            </w:r>
+          </w:p>
+        </w:tc>
+        <w:tc>
+          <w:tcPr>
+            <w:tcW w:w="3005" w:type="dxa"/>
+            <w:tcBorders>
+              <w:top w:val="nil"/>
+            </w:tcBorders>
+          </w:tcPr>
+          <w:p>
+            <w:pPr>
+              <w:pStyle w:val="Normal"/>
+              <w:widowControl w:val="false"/>
+              <w:suppressAutoHyphens w:val="true"/>
+              <w:spacing w:lineRule="auto" w:line="240" w:before="0" w:after="0"/>
+              <w:jc w:val="left"/>
+              <w:rPr>
+                <w:rFonts w:ascii="Calibri" w:hAnsi="Calibri" w:eastAsia="Calibri" w:cs="Arial"/>
+                <w:kern w:val="0"/>
+                <w:sz w:val="22"/>
+                <w:szCs w:val="22"/>
+                <w:lang w:val="en-GB" w:eastAsia="en-US" w:bidi="ar-SA"/>
+              </w:rPr>
+            </w:pPr>
+            <w:r>
+              <w:rPr>
+                <w:rFonts w:eastAsia="Calibri" w:cs="Arial"/>
+                <w:kern w:val="0"/>
+                <w:sz w:val="22"/>
+                <w:szCs w:val="22"/>
+                <w:lang w:val="en-GB" w:eastAsia="en-US" w:bidi="ar-SA"/>
+              </w:rPr>
+              <w:t>1736</w:t>
             </w:r>
           </w:p>
         </w:tc>
@@ -391,7 +450,8 @@
           <w:p>
             <w:pPr>
               <w:pStyle w:val="Normal"/>
-              <w:widowControl/>
+              <w:widowControl w:val="false"/>
+              <w:suppressAutoHyphens w:val="true"/>
               <w:spacing w:lineRule="auto" w:line="240" w:before="0" w:after="0"/>
               <w:jc w:val="left"/>
               <w:rPr>
@@ -426,58 +486,61 @@
           <w:p>
             <w:pPr>
               <w:pStyle w:val="Normal"/>
-              <w:widowControl/>
-              <w:spacing w:lineRule="auto" w:line="240" w:before="0" w:after="0"/>
-              <w:jc w:val="left"/>
-              <w:rPr>
-                <w:rFonts w:ascii="Calibri" w:hAnsi="Calibri" w:eastAsia="Calibri" w:cs="Arial"/>
-                <w:kern w:val="0"/>
-                <w:sz w:val="22"/>
-                <w:szCs w:val="22"/>
-                <w:lang w:val="en-GB" w:eastAsia="en-US" w:bidi="ar-SA"/>
-              </w:rPr>
-            </w:pPr>
-            <w:r>
-              <w:rPr>
-                <w:rFonts w:eastAsia="Calibri" w:cs="Arial"/>
-                <w:kern w:val="0"/>
-                <w:sz w:val="22"/>
-                <w:szCs w:val="22"/>
-                <w:lang w:val="en-GB" w:eastAsia="en-US" w:bidi="ar-SA"/>
-              </w:rPr>
-              <w:t xml:space="preserve">#train </w:t>
-            </w:r>
-          </w:p>
-        </w:tc>
-        <w:tc>
-          <w:tcPr>
-            <w:tcW w:w="3005" w:type="dxa"/>
-            <w:tcBorders>
-              <w:top w:val="nil"/>
-            </w:tcBorders>
-          </w:tcPr>
-          <w:p>
-            <w:pPr>
-              <w:pStyle w:val="Normal"/>
-              <w:widowControl/>
-              <w:spacing w:lineRule="auto" w:line="240" w:before="0" w:after="0"/>
-              <w:jc w:val="left"/>
-              <w:rPr>
-                <w:rFonts w:ascii="Calibri" w:hAnsi="Calibri" w:eastAsia="Calibri" w:cs="Arial"/>
-                <w:kern w:val="0"/>
-                <w:sz w:val="22"/>
-                <w:szCs w:val="22"/>
-                <w:lang w:val="en-GB" w:eastAsia="en-US" w:bidi="ar-SA"/>
-              </w:rPr>
-            </w:pPr>
-            <w:r>
-              <w:rPr>
-                <w:rFonts w:eastAsia="Calibri" w:cs="Arial"/>
-                <w:kern w:val="0"/>
-                <w:sz w:val="22"/>
-                <w:szCs w:val="22"/>
-                <w:lang w:val="en-GB" w:eastAsia="en-US" w:bidi="ar-SA"/>
-              </w:rPr>
+              <w:widowControl w:val="false"/>
+              <w:suppressAutoHyphens w:val="true"/>
+              <w:spacing w:lineRule="auto" w:line="240" w:before="0" w:after="0"/>
+              <w:jc w:val="left"/>
+              <w:rPr>
+                <w:rFonts w:ascii="Calibri" w:hAnsi="Calibri" w:eastAsia="Calibri" w:cs="Arial"/>
+                <w:kern w:val="0"/>
+                <w:sz w:val="22"/>
+                <w:szCs w:val="22"/>
+                <w:lang w:val="en-GB" w:eastAsia="en-US" w:bidi="ar-SA"/>
+              </w:rPr>
+            </w:pPr>
+            <w:r>
+              <w:rPr>
+                <w:rFonts w:eastAsia="Calibri" w:cs="Arial"/>
+                <w:kern w:val="0"/>
+                <w:sz w:val="22"/>
+                <w:szCs w:val="22"/>
+                <w:lang w:val="en-GB" w:eastAsia="en-US" w:bidi="ar-SA"/>
+              </w:rPr>
+              <w:t>Train set</w:t>
+            </w:r>
+          </w:p>
+        </w:tc>
+        <w:tc>
+          <w:tcPr>
+            <w:tcW w:w="3005" w:type="dxa"/>
+            <w:tcBorders>
+              <w:top w:val="nil"/>
+            </w:tcBorders>
+          </w:tcPr>
+          <w:p>
+            <w:pPr>
+              <w:pStyle w:val="Normal"/>
+              <w:widowControl w:val="false"/>
+              <w:suppressAutoHyphens w:val="true"/>
+              <w:spacing w:lineRule="auto" w:line="240" w:before="0" w:after="0"/>
+              <w:jc w:val="left"/>
+              <w:rPr>
+                <w:rFonts w:ascii="Calibri" w:hAnsi="Calibri" w:eastAsia="Calibri" w:cs="Arial"/>
+                <w:kern w:val="0"/>
+                <w:sz w:val="22"/>
+                <w:szCs w:val="22"/>
+                <w:lang w:val="en-GB" w:eastAsia="en-US" w:bidi="ar-SA"/>
+              </w:rPr>
+            </w:pPr>
+            <w:r>
+              <w:rPr>
+                <w:rFonts w:eastAsia="Calibri" w:cs="Arial"/>
+                <w:kern w:val="0"/>
+                <w:sz w:val="22"/>
+                <w:szCs w:val="22"/>
+                <w:lang w:val="en-GB" w:eastAsia="en-US" w:bidi="ar-SA"/>
+              </w:rPr>
+              <w:t>1389</w:t>
             </w:r>
           </w:p>
         </w:tc>
@@ -491,7 +554,8 @@
           <w:p>
             <w:pPr>
               <w:pStyle w:val="Normal"/>
-              <w:widowControl/>
+              <w:widowControl w:val="false"/>
+              <w:suppressAutoHyphens w:val="true"/>
               <w:spacing w:lineRule="auto" w:line="240" w:before="0" w:after="0"/>
               <w:jc w:val="left"/>
               <w:rPr>
@@ -526,57 +590,61 @@
           <w:p>
             <w:pPr>
               <w:pStyle w:val="Normal"/>
-              <w:widowControl/>
-              <w:spacing w:lineRule="auto" w:line="240" w:before="0" w:after="0"/>
-              <w:jc w:val="left"/>
-              <w:rPr>
-                <w:rFonts w:ascii="Calibri" w:hAnsi="Calibri" w:eastAsia="Calibri" w:cs="Arial"/>
-                <w:kern w:val="0"/>
-                <w:sz w:val="22"/>
-                <w:szCs w:val="22"/>
-                <w:lang w:val="en-GB" w:eastAsia="en-US" w:bidi="ar-SA"/>
-              </w:rPr>
-            </w:pPr>
-            <w:r>
-              <w:rPr>
-                <w:rFonts w:eastAsia="Calibri" w:cs="Arial"/>
-                <w:kern w:val="0"/>
-                <w:sz w:val="22"/>
-                <w:szCs w:val="22"/>
-                <w:lang w:val="en-GB" w:eastAsia="en-US" w:bidi="ar-SA"/>
-              </w:rPr>
-            </w:r>
-          </w:p>
-        </w:tc>
-        <w:tc>
-          <w:tcPr>
-            <w:tcW w:w="3005" w:type="dxa"/>
-            <w:tcBorders>
-              <w:top w:val="nil"/>
-            </w:tcBorders>
-          </w:tcPr>
-          <w:p>
-            <w:pPr>
-              <w:pStyle w:val="Normal"/>
-              <w:widowControl/>
-              <w:spacing w:lineRule="auto" w:line="240" w:before="0" w:after="0"/>
-              <w:jc w:val="left"/>
-              <w:rPr>
-                <w:rFonts w:ascii="Calibri" w:hAnsi="Calibri" w:eastAsia="Calibri" w:cs="Arial"/>
-                <w:kern w:val="0"/>
-                <w:sz w:val="22"/>
-                <w:szCs w:val="22"/>
-                <w:lang w:val="en-GB" w:eastAsia="en-US" w:bidi="ar-SA"/>
-              </w:rPr>
-            </w:pPr>
-            <w:r>
-              <w:rPr>
-                <w:rFonts w:eastAsia="Calibri" w:cs="Arial"/>
-                <w:kern w:val="0"/>
-                <w:sz w:val="22"/>
-                <w:szCs w:val="22"/>
-                <w:lang w:val="en-GB" w:eastAsia="en-US" w:bidi="ar-SA"/>
-              </w:rPr>
+              <w:widowControl w:val="false"/>
+              <w:suppressAutoHyphens w:val="true"/>
+              <w:spacing w:lineRule="auto" w:line="240" w:before="0" w:after="0"/>
+              <w:jc w:val="left"/>
+              <w:rPr>
+                <w:rFonts w:ascii="Calibri" w:hAnsi="Calibri" w:eastAsia="Calibri" w:cs="Arial"/>
+                <w:kern w:val="0"/>
+                <w:sz w:val="22"/>
+                <w:szCs w:val="22"/>
+                <w:lang w:val="en-GB" w:eastAsia="en-US" w:bidi="ar-SA"/>
+              </w:rPr>
+            </w:pPr>
+            <w:r>
+              <w:rPr>
+                <w:rFonts w:eastAsia="Calibri" w:cs="Arial"/>
+                <w:kern w:val="0"/>
+                <w:sz w:val="22"/>
+                <w:szCs w:val="22"/>
+                <w:lang w:val="en-GB" w:eastAsia="en-US" w:bidi="ar-SA"/>
+              </w:rPr>
+              <w:t>Val set</w:t>
+            </w:r>
+          </w:p>
+        </w:tc>
+        <w:tc>
+          <w:tcPr>
+            <w:tcW w:w="3005" w:type="dxa"/>
+            <w:tcBorders>
+              <w:top w:val="nil"/>
+            </w:tcBorders>
+          </w:tcPr>
+          <w:p>
+            <w:pPr>
+              <w:pStyle w:val="Normal"/>
+              <w:widowControl w:val="false"/>
+              <w:suppressAutoHyphens w:val="true"/>
+              <w:spacing w:lineRule="auto" w:line="240" w:before="0" w:after="0"/>
+              <w:jc w:val="left"/>
+              <w:rPr>
+                <w:rFonts w:ascii="Calibri" w:hAnsi="Calibri" w:eastAsia="Calibri" w:cs="Arial"/>
+                <w:kern w:val="0"/>
+                <w:sz w:val="22"/>
+                <w:szCs w:val="22"/>
+                <w:lang w:val="en-GB" w:eastAsia="en-US" w:bidi="ar-SA"/>
+              </w:rPr>
+            </w:pPr>
+            <w:r>
+              <w:rPr>
+                <w:rFonts w:eastAsia="Calibri" w:cs="Arial"/>
+                <w:kern w:val="0"/>
+                <w:sz w:val="22"/>
+                <w:szCs w:val="22"/>
+                <w:lang w:val="en-GB" w:eastAsia="en-US" w:bidi="ar-SA"/>
+              </w:rPr>
+              <w:t>227</w:t>
             </w:r>
           </w:p>
         </w:tc>
@@ -590,7 +658,8 @@
           <w:p>
             <w:pPr>
               <w:pStyle w:val="Normal"/>
-              <w:widowControl/>
+              <w:widowControl w:val="false"/>
+              <w:suppressAutoHyphens w:val="true"/>
               <w:spacing w:lineRule="auto" w:line="240" w:before="0" w:after="0"/>
               <w:jc w:val="left"/>
               <w:rPr>
@@ -618,12 +687,221 @@
         <w:tc>
           <w:tcPr>
             <w:tcW w:w="3005" w:type="dxa"/>
+            <w:tcBorders>
+              <w:top w:val="nil"/>
+            </w:tcBorders>
+          </w:tcPr>
+          <w:p>
+            <w:pPr>
+              <w:pStyle w:val="Normal"/>
+              <w:widowControl w:val="false"/>
+              <w:suppressAutoHyphens w:val="true"/>
+              <w:spacing w:lineRule="auto" w:line="240" w:before="0" w:after="0"/>
+              <w:jc w:val="left"/>
+              <w:rPr>
+                <w:rFonts w:ascii="Calibri" w:hAnsi="Calibri" w:eastAsia="Calibri" w:cs="Arial"/>
+                <w:kern w:val="0"/>
+                <w:sz w:val="22"/>
+                <w:szCs w:val="22"/>
+                <w:lang w:val="en-GB" w:eastAsia="en-US" w:bidi="ar-SA"/>
+              </w:rPr>
+            </w:pPr>
+            <w:r>
+              <w:rPr>
+                <w:rFonts w:eastAsia="Calibri" w:cs="Arial"/>
+                <w:kern w:val="0"/>
+                <w:sz w:val="22"/>
+                <w:szCs w:val="22"/>
+                <w:lang w:val="en-GB" w:eastAsia="en-US" w:bidi="ar-SA"/>
+              </w:rPr>
+              <w:t>Test set</w:t>
+            </w:r>
+          </w:p>
+        </w:tc>
+        <w:tc>
+          <w:tcPr>
+            <w:tcW w:w="3005" w:type="dxa"/>
+            <w:tcBorders>
+              <w:top w:val="nil"/>
+            </w:tcBorders>
+          </w:tcPr>
+          <w:p>
+            <w:pPr>
+              <w:pStyle w:val="Normal"/>
+              <w:widowControl w:val="false"/>
+              <w:suppressAutoHyphens w:val="true"/>
+              <w:spacing w:lineRule="auto" w:line="240" w:before="0" w:after="0"/>
+              <w:jc w:val="left"/>
+              <w:rPr>
+                <w:rFonts w:ascii="Calibri" w:hAnsi="Calibri" w:eastAsia="Calibri" w:cs="Arial"/>
+                <w:kern w:val="0"/>
+                <w:sz w:val="22"/>
+                <w:szCs w:val="22"/>
+                <w:lang w:val="en-GB" w:eastAsia="en-US" w:bidi="ar-SA"/>
+              </w:rPr>
+            </w:pPr>
+            <w:r>
+              <w:rPr>
+                <w:rFonts w:eastAsia="Calibri" w:cs="Arial"/>
+                <w:kern w:val="0"/>
+                <w:sz w:val="22"/>
+                <w:szCs w:val="22"/>
+                <w:lang w:val="en-GB" w:eastAsia="en-US" w:bidi="ar-SA"/>
+              </w:rPr>
+              <w:t>69</w:t>
+            </w:r>
+          </w:p>
+        </w:tc>
+        <w:tc>
+          <w:tcPr>
+            <w:tcW w:w="3006" w:type="dxa"/>
+            <w:tcBorders>
+              <w:top w:val="nil"/>
+            </w:tcBorders>
+          </w:tcPr>
+          <w:p>
+            <w:pPr>
+              <w:pStyle w:val="Normal"/>
+              <w:widowControl w:val="false"/>
+              <w:suppressAutoHyphens w:val="true"/>
+              <w:spacing w:lineRule="auto" w:line="240" w:before="0" w:after="0"/>
+              <w:jc w:val="left"/>
+              <w:rPr>
+                <w:rFonts w:ascii="Calibri" w:hAnsi="Calibri" w:eastAsia="Calibri" w:cs="Arial"/>
+                <w:kern w:val="0"/>
+                <w:sz w:val="22"/>
+                <w:szCs w:val="22"/>
+                <w:lang w:val="en-GB" w:eastAsia="en-US" w:bidi="ar-SA"/>
+              </w:rPr>
+            </w:pPr>
+            <w:r>
+              <w:rPr>
+                <w:rFonts w:eastAsia="Calibri" w:cs="Arial"/>
+                <w:kern w:val="0"/>
+                <w:sz w:val="22"/>
+                <w:szCs w:val="22"/>
+                <w:lang w:val="en-GB" w:eastAsia="en-US" w:bidi="ar-SA"/>
+              </w:rPr>
+            </w:r>
+          </w:p>
+        </w:tc>
+      </w:tr>
+      <w:tr>
+        <w:trPr/>
+        <w:tc>
+          <w:tcPr>
+            <w:tcW w:w="3005" w:type="dxa"/>
+            <w:tcBorders>
+              <w:top w:val="nil"/>
+            </w:tcBorders>
+          </w:tcPr>
+          <w:p>
+            <w:pPr>
+              <w:pStyle w:val="Normal"/>
+              <w:widowControl w:val="false"/>
+              <w:suppressAutoHyphens w:val="true"/>
+              <w:spacing w:lineRule="auto" w:line="240" w:before="0" w:after="0"/>
+              <w:jc w:val="left"/>
+              <w:rPr>
+                <w:rFonts w:ascii="Calibri" w:hAnsi="Calibri" w:eastAsia="Calibri" w:cs="Arial"/>
+                <w:kern w:val="0"/>
+                <w:sz w:val="22"/>
+                <w:szCs w:val="22"/>
+                <w:lang w:val="en-GB" w:eastAsia="en-US" w:bidi="ar-SA"/>
+              </w:rPr>
+            </w:pPr>
+            <w:r>
+              <w:rPr>
+                <w:rFonts w:eastAsia="Calibri" w:cs="Arial"/>
+                <w:kern w:val="0"/>
+                <w:sz w:val="22"/>
+                <w:szCs w:val="22"/>
+                <w:lang w:val="en-GB" w:eastAsia="en-US" w:bidi="ar-SA"/>
+              </w:rPr>
+              <w:t>batch_size</w:t>
+            </w:r>
+          </w:p>
+        </w:tc>
+        <w:tc>
+          <w:tcPr>
+            <w:tcW w:w="3005" w:type="dxa"/>
+            <w:tcBorders>
+              <w:top w:val="nil"/>
+            </w:tcBorders>
+          </w:tcPr>
+          <w:p>
+            <w:pPr>
+              <w:pStyle w:val="Normal"/>
+              <w:widowControl w:val="false"/>
+              <w:suppressAutoHyphens w:val="true"/>
+              <w:spacing w:lineRule="auto" w:line="240" w:before="0" w:after="0"/>
+              <w:jc w:val="left"/>
+              <w:rPr>
+                <w:rFonts w:ascii="Calibri" w:hAnsi="Calibri" w:eastAsia="Calibri" w:cs="Arial"/>
+                <w:kern w:val="0"/>
+                <w:sz w:val="22"/>
+                <w:szCs w:val="22"/>
+                <w:lang w:val="en-GB" w:eastAsia="en-US" w:bidi="ar-SA"/>
+              </w:rPr>
+            </w:pPr>
+            <w:r>
+              <w:rPr>
+                <w:rFonts w:eastAsia="Calibri" w:cs="Arial"/>
+                <w:kern w:val="0"/>
+                <w:sz w:val="22"/>
+                <w:szCs w:val="22"/>
+                <w:lang w:val="en-GB" w:eastAsia="en-US" w:bidi="ar-SA"/>
+              </w:rPr>
+              <w:t>32</w:t>
+            </w:r>
+          </w:p>
+        </w:tc>
+        <w:tc>
+          <w:tcPr>
+            <w:tcW w:w="3006" w:type="dxa"/>
+            <w:tcBorders>
+              <w:top w:val="nil"/>
+            </w:tcBorders>
+          </w:tcPr>
+          <w:p>
+            <w:pPr>
+              <w:pStyle w:val="Normal"/>
+              <w:widowControl w:val="false"/>
+              <w:suppressAutoHyphens w:val="true"/>
+              <w:spacing w:lineRule="auto" w:line="240" w:before="0" w:after="0"/>
+              <w:jc w:val="left"/>
+              <w:rPr>
+                <w:rFonts w:ascii="Calibri" w:hAnsi="Calibri" w:eastAsia="Calibri" w:cs="Arial"/>
+                <w:kern w:val="0"/>
+                <w:sz w:val="22"/>
+                <w:szCs w:val="22"/>
+                <w:lang w:val="en-GB" w:eastAsia="en-US" w:bidi="ar-SA"/>
+              </w:rPr>
+            </w:pPr>
+            <w:r>
+              <w:rPr>
+                <w:rFonts w:eastAsia="Calibri" w:cs="Arial"/>
+                <w:kern w:val="0"/>
+                <w:sz w:val="22"/>
+                <w:szCs w:val="22"/>
+                <w:lang w:val="en-GB" w:eastAsia="en-US" w:bidi="ar-SA"/>
+              </w:rPr>
+            </w:r>
+          </w:p>
+        </w:tc>
+      </w:tr>
+      <w:tr>
+        <w:trPr/>
+        <w:tc>
+          <w:tcPr>
+            <w:tcW w:w="3005" w:type="dxa"/>
             <w:tcBorders/>
           </w:tcPr>
           <w:p>
             <w:pPr>
               <w:pStyle w:val="Normal"/>
-              <w:widowControl/>
+              <w:widowControl w:val="false"/>
+              <w:suppressAutoHyphens w:val="true"/>
               <w:spacing w:lineRule="auto" w:line="240" w:before="0" w:after="0"/>
               <w:jc w:val="left"/>
               <w:rPr>
@@ -654,25 +932,27 @@
           <w:p>
             <w:pPr>
               <w:pStyle w:val="Normal"/>
-              <w:widowControl/>
-              <w:spacing w:lineRule="auto" w:line="240" w:before="0" w:after="0"/>
-              <w:jc w:val="left"/>
-              <w:rPr>
-                <w:rFonts w:ascii="Calibri" w:hAnsi="Calibri" w:eastAsia="Calibri" w:cs="Arial"/>
-                <w:kern w:val="0"/>
-                <w:sz w:val="22"/>
-                <w:szCs w:val="22"/>
-                <w:lang w:val="en-GB" w:eastAsia="en-US" w:bidi="ar-SA"/>
-              </w:rPr>
-            </w:pPr>
-            <w:r>
-              <w:rPr>
-                <w:rFonts w:eastAsia="Calibri" w:cs="Arial"/>
-                <w:kern w:val="0"/>
-                <w:sz w:val="22"/>
-                <w:szCs w:val="22"/>
-                <w:lang w:val="en-GB" w:eastAsia="en-US" w:bidi="ar-SA"/>
-              </w:rPr>
+              <w:widowControl w:val="false"/>
+              <w:suppressAutoHyphens w:val="true"/>
+              <w:spacing w:lineRule="auto" w:line="240" w:before="0" w:after="0"/>
+              <w:jc w:val="left"/>
+              <w:rPr>
+                <w:rFonts w:ascii="Calibri" w:hAnsi="Calibri" w:eastAsia="Calibri" w:cs="Arial"/>
+                <w:kern w:val="0"/>
+                <w:sz w:val="22"/>
+                <w:szCs w:val="22"/>
+                <w:lang w:val="en-GB" w:eastAsia="en-US" w:bidi="ar-SA"/>
+              </w:rPr>
+            </w:pPr>
+            <w:r>
+              <w:rPr>
+                <w:rFonts w:eastAsia="Calibri" w:cs="Arial"/>
+                <w:kern w:val="0"/>
+                <w:sz w:val="22"/>
+                <w:szCs w:val="22"/>
+                <w:lang w:val="en-GB" w:eastAsia="en-US" w:bidi="ar-SA"/>
+              </w:rPr>
+              <w:t>(64, 64)</w:t>
             </w:r>
           </w:p>
         </w:tc>
@@ -684,7 +964,1459 @@
           <w:p>
             <w:pPr>
               <w:pStyle w:val="Normal"/>
-              <w:widowControl/>
+              <w:widowControl w:val="false"/>
+              <w:suppressAutoHyphens w:val="true"/>
+              <w:spacing w:lineRule="auto" w:line="240" w:before="0" w:after="0"/>
+              <w:jc w:val="left"/>
+              <w:rPr>
+                <w:rFonts w:ascii="Calibri" w:hAnsi="Calibri" w:eastAsia="Calibri" w:cs="Arial"/>
+                <w:kern w:val="0"/>
+                <w:sz w:val="22"/>
+                <w:szCs w:val="22"/>
+                <w:lang w:val="en-GB" w:eastAsia="en-US" w:bidi="ar-SA"/>
+              </w:rPr>
+            </w:pPr>
+            <w:r>
+              <w:rPr>
+                <w:rFonts w:eastAsia="Calibri" w:cs="Arial"/>
+                <w:kern w:val="0"/>
+                <w:sz w:val="22"/>
+                <w:szCs w:val="22"/>
+                <w:lang w:val="en-GB" w:eastAsia="en-US" w:bidi="ar-SA"/>
+              </w:rPr>
+              <w:t>(64, 64), (150, 150), (224, 224)</w:t>
+            </w:r>
+          </w:p>
+        </w:tc>
+      </w:tr>
+      <w:tr>
+        <w:trPr/>
+        <w:tc>
+          <w:tcPr>
+            <w:tcW w:w="3005" w:type="dxa"/>
+            <w:tcBorders>
+              <w:top w:val="nil"/>
+            </w:tcBorders>
+          </w:tcPr>
+          <w:p>
+            <w:pPr>
+              <w:pStyle w:val="Normal"/>
+              <w:widowControl w:val="false"/>
+              <w:suppressAutoHyphens w:val="true"/>
+              <w:spacing w:lineRule="auto" w:line="240" w:before="0" w:after="0"/>
+              <w:jc w:val="left"/>
+              <w:rPr>
+                <w:rFonts w:ascii="Calibri" w:hAnsi="Calibri" w:eastAsia="Calibri" w:cs="Arial"/>
+                <w:kern w:val="0"/>
+                <w:sz w:val="22"/>
+                <w:szCs w:val="22"/>
+                <w:lang w:val="en-GB" w:eastAsia="en-US" w:bidi="ar-SA"/>
+              </w:rPr>
+            </w:pPr>
+            <w:r>
+              <w:rPr>
+                <w:rFonts w:eastAsia="Calibri" w:cs="Arial"/>
+                <w:kern w:val="0"/>
+                <w:sz w:val="22"/>
+                <w:szCs w:val="22"/>
+                <w:lang w:val="en-GB" w:eastAsia="en-US" w:bidi="ar-SA"/>
+              </w:rPr>
+              <w:t>normalizetion</w:t>
+            </w:r>
+          </w:p>
+        </w:tc>
+        <w:tc>
+          <w:tcPr>
+            <w:tcW w:w="3005" w:type="dxa"/>
+            <w:tcBorders>
+              <w:top w:val="nil"/>
+            </w:tcBorders>
+          </w:tcPr>
+          <w:p>
+            <w:pPr>
+              <w:pStyle w:val="Normal"/>
+              <w:widowControl w:val="false"/>
+              <w:suppressAutoHyphens w:val="true"/>
+              <w:spacing w:lineRule="auto" w:line="240" w:before="0" w:after="0"/>
+              <w:jc w:val="left"/>
+              <w:rPr>
+                <w:rFonts w:ascii="Calibri" w:hAnsi="Calibri" w:eastAsia="Calibri" w:cs="Arial"/>
+                <w:kern w:val="0"/>
+                <w:sz w:val="22"/>
+                <w:szCs w:val="22"/>
+                <w:lang w:val="en-GB" w:eastAsia="en-US" w:bidi="ar-SA"/>
+              </w:rPr>
+            </w:pPr>
+            <w:r>
+              <w:rPr>
+                <w:rFonts w:eastAsia="Calibri" w:cs="Arial"/>
+                <w:kern w:val="0"/>
+                <w:sz w:val="22"/>
+                <w:szCs w:val="22"/>
+                <w:lang w:val="en-GB" w:eastAsia="en-US" w:bidi="ar-SA"/>
+              </w:rPr>
+              <w:t>[0, 1]</w:t>
+            </w:r>
+          </w:p>
+        </w:tc>
+        <w:tc>
+          <w:tcPr>
+            <w:tcW w:w="3006" w:type="dxa"/>
+            <w:tcBorders>
+              <w:top w:val="nil"/>
+            </w:tcBorders>
+          </w:tcPr>
+          <w:p>
+            <w:pPr>
+              <w:pStyle w:val="Normal"/>
+              <w:widowControl w:val="false"/>
+              <w:suppressAutoHyphens w:val="true"/>
+              <w:spacing w:lineRule="auto" w:line="240" w:before="0" w:after="0"/>
+              <w:jc w:val="left"/>
+              <w:rPr>
+                <w:rFonts w:ascii="Calibri" w:hAnsi="Calibri" w:eastAsia="Calibri" w:cs="Arial"/>
+                <w:kern w:val="0"/>
+                <w:sz w:val="22"/>
+                <w:szCs w:val="22"/>
+                <w:lang w:val="en-GB" w:eastAsia="en-US" w:bidi="ar-SA"/>
+              </w:rPr>
+            </w:pPr>
+            <w:r>
+              <w:rPr>
+                <w:rFonts w:eastAsia="Calibri" w:cs="Arial"/>
+                <w:kern w:val="0"/>
+                <w:sz w:val="22"/>
+                <w:szCs w:val="22"/>
+                <w:lang w:val="en-GB" w:eastAsia="en-US" w:bidi="ar-SA"/>
+              </w:rPr>
+              <w:t>[0, 1] / [-1, 1]</w:t>
+            </w:r>
+          </w:p>
+        </w:tc>
+      </w:tr>
+      <w:tr>
+        <w:trPr/>
+        <w:tc>
+          <w:tcPr>
+            <w:tcW w:w="3005" w:type="dxa"/>
+            <w:tcBorders>
+              <w:top w:val="nil"/>
+            </w:tcBorders>
+          </w:tcPr>
+          <w:p>
+            <w:pPr>
+              <w:pStyle w:val="Normal"/>
+              <w:widowControl w:val="false"/>
+              <w:suppressAutoHyphens w:val="true"/>
+              <w:spacing w:lineRule="auto" w:line="240" w:before="0" w:after="0"/>
+              <w:jc w:val="left"/>
+              <w:rPr>
+                <w:rFonts w:ascii="Calibri" w:hAnsi="Calibri" w:eastAsia="Calibri" w:cs="Arial"/>
+                <w:kern w:val="0"/>
+                <w:sz w:val="22"/>
+                <w:szCs w:val="22"/>
+                <w:lang w:val="en-GB" w:eastAsia="en-US" w:bidi="ar-SA"/>
+              </w:rPr>
+            </w:pPr>
+            <w:r>
+              <w:rPr>
+                <w:rFonts w:eastAsia="Calibri" w:cs="Arial"/>
+                <w:kern w:val="0"/>
+                <w:sz w:val="22"/>
+                <w:szCs w:val="22"/>
+                <w:lang w:val="en-GB" w:eastAsia="en-US" w:bidi="ar-SA"/>
+              </w:rPr>
+              <w:t>pre_process</w:t>
+            </w:r>
+          </w:p>
+        </w:tc>
+        <w:tc>
+          <w:tcPr>
+            <w:tcW w:w="3005" w:type="dxa"/>
+            <w:tcBorders>
+              <w:top w:val="nil"/>
+            </w:tcBorders>
+          </w:tcPr>
+          <w:p>
+            <w:pPr>
+              <w:pStyle w:val="Normal"/>
+              <w:widowControl w:val="false"/>
+              <w:suppressAutoHyphens w:val="true"/>
+              <w:spacing w:lineRule="auto" w:line="240" w:before="0" w:after="0"/>
+              <w:jc w:val="left"/>
+              <w:rPr>
+                <w:rFonts w:ascii="Calibri" w:hAnsi="Calibri" w:eastAsia="Calibri" w:cs="Arial"/>
+                <w:kern w:val="0"/>
+                <w:sz w:val="22"/>
+                <w:szCs w:val="22"/>
+                <w:lang w:val="en-GB" w:eastAsia="en-US" w:bidi="ar-SA"/>
+              </w:rPr>
+            </w:pPr>
+            <w:r>
+              <w:rPr>
+                <w:rFonts w:eastAsia="Calibri" w:cs="Arial"/>
+                <w:kern w:val="0"/>
+                <w:sz w:val="22"/>
+                <w:szCs w:val="22"/>
+                <w:lang w:val="en-GB" w:eastAsia="en-US" w:bidi="ar-SA"/>
+              </w:rPr>
+            </w:r>
+          </w:p>
+        </w:tc>
+        <w:tc>
+          <w:tcPr>
+            <w:tcW w:w="3006" w:type="dxa"/>
+            <w:tcBorders>
+              <w:top w:val="nil"/>
+            </w:tcBorders>
+          </w:tcPr>
+          <w:p>
+            <w:pPr>
+              <w:pStyle w:val="Normal"/>
+              <w:widowControl w:val="false"/>
+              <w:suppressAutoHyphens w:val="true"/>
+              <w:spacing w:lineRule="auto" w:line="240" w:before="0" w:after="0"/>
+              <w:jc w:val="left"/>
+              <w:rPr>
+                <w:rFonts w:ascii="Calibri" w:hAnsi="Calibri" w:eastAsia="Calibri" w:cs="Arial"/>
+                <w:kern w:val="0"/>
+                <w:sz w:val="22"/>
+                <w:szCs w:val="22"/>
+                <w:lang w:val="en-GB" w:eastAsia="en-US" w:bidi="ar-SA"/>
+              </w:rPr>
+            </w:pPr>
+            <w:r>
+              <w:rPr>
+                <w:rFonts w:eastAsia="Calibri" w:cs="Arial"/>
+                <w:kern w:val="0"/>
+                <w:sz w:val="22"/>
+                <w:szCs w:val="22"/>
+                <w:lang w:val="en-GB" w:eastAsia="en-US" w:bidi="ar-SA"/>
+              </w:rPr>
+              <w:t>base_mode, tekboart</w:t>
+            </w:r>
+          </w:p>
+        </w:tc>
+      </w:tr>
+      <w:tr>
+        <w:trPr/>
+        <w:tc>
+          <w:tcPr>
+            <w:tcW w:w="3005" w:type="dxa"/>
+            <w:tcBorders>
+              <w:top w:val="nil"/>
+            </w:tcBorders>
+          </w:tcPr>
+          <w:p>
+            <w:pPr>
+              <w:pStyle w:val="Normal"/>
+              <w:widowControl w:val="false"/>
+              <w:suppressAutoHyphens w:val="true"/>
+              <w:spacing w:lineRule="auto" w:line="240" w:before="0" w:after="0"/>
+              <w:jc w:val="left"/>
+              <w:rPr>
+                <w:rFonts w:ascii="Calibri" w:hAnsi="Calibri" w:eastAsia="Calibri" w:cs="Arial"/>
+                <w:kern w:val="0"/>
+                <w:sz w:val="22"/>
+                <w:szCs w:val="22"/>
+                <w:lang w:val="en-GB" w:eastAsia="en-US" w:bidi="ar-SA"/>
+              </w:rPr>
+            </w:pPr>
+            <w:r>
+              <w:rPr>
+                <w:rFonts w:eastAsia="Calibri" w:cs="Arial"/>
+                <w:kern w:val="0"/>
+                <w:sz w:val="22"/>
+                <w:szCs w:val="22"/>
+                <w:lang w:val="en-GB" w:eastAsia="en-US" w:bidi="ar-SA"/>
+              </w:rPr>
+              <w:t>Dropout</w:t>
+            </w:r>
+          </w:p>
+        </w:tc>
+        <w:tc>
+          <w:tcPr>
+            <w:tcW w:w="3005" w:type="dxa"/>
+            <w:tcBorders>
+              <w:top w:val="nil"/>
+            </w:tcBorders>
+          </w:tcPr>
+          <w:p>
+            <w:pPr>
+              <w:pStyle w:val="Normal"/>
+              <w:widowControl w:val="false"/>
+              <w:suppressAutoHyphens w:val="true"/>
+              <w:spacing w:lineRule="auto" w:line="240" w:before="0" w:after="0"/>
+              <w:jc w:val="left"/>
+              <w:rPr>
+                <w:rFonts w:ascii="Calibri" w:hAnsi="Calibri" w:eastAsia="Calibri" w:cs="Arial"/>
+                <w:kern w:val="0"/>
+                <w:sz w:val="22"/>
+                <w:szCs w:val="22"/>
+                <w:lang w:val="en-GB" w:eastAsia="en-US" w:bidi="ar-SA"/>
+              </w:rPr>
+            </w:pPr>
+            <w:r>
+              <w:rPr>
+                <w:rFonts w:eastAsia="Calibri" w:cs="Arial"/>
+                <w:kern w:val="0"/>
+                <w:sz w:val="22"/>
+                <w:szCs w:val="22"/>
+                <w:lang w:val="en-GB" w:eastAsia="en-US" w:bidi="ar-SA"/>
+              </w:rPr>
+            </w:r>
+          </w:p>
+        </w:tc>
+        <w:tc>
+          <w:tcPr>
+            <w:tcW w:w="3006" w:type="dxa"/>
+            <w:tcBorders>
+              <w:top w:val="nil"/>
+            </w:tcBorders>
+          </w:tcPr>
+          <w:p>
+            <w:pPr>
+              <w:pStyle w:val="Normal"/>
+              <w:widowControl w:val="false"/>
+              <w:suppressAutoHyphens w:val="true"/>
+              <w:spacing w:lineRule="auto" w:line="240" w:before="0" w:after="0"/>
+              <w:jc w:val="left"/>
+              <w:rPr>
+                <w:rFonts w:ascii="Calibri" w:hAnsi="Calibri" w:eastAsia="Calibri" w:cs="Arial"/>
+                <w:kern w:val="0"/>
+                <w:sz w:val="22"/>
+                <w:szCs w:val="22"/>
+                <w:lang w:val="en-GB" w:eastAsia="en-US" w:bidi="ar-SA"/>
+              </w:rPr>
+            </w:pPr>
+            <w:r>
+              <w:rPr>
+                <w:rFonts w:eastAsia="Calibri" w:cs="Arial"/>
+                <w:kern w:val="0"/>
+                <w:sz w:val="22"/>
+                <w:szCs w:val="22"/>
+                <w:lang w:val="en-GB" w:eastAsia="en-US" w:bidi="ar-SA"/>
+              </w:rPr>
+            </w:r>
+          </w:p>
+        </w:tc>
+      </w:tr>
+      <w:tr>
+        <w:trPr/>
+        <w:tc>
+          <w:tcPr>
+            <w:tcW w:w="3005" w:type="dxa"/>
+            <w:tcBorders>
+              <w:top w:val="nil"/>
+            </w:tcBorders>
+          </w:tcPr>
+          <w:p>
+            <w:pPr>
+              <w:pStyle w:val="Normal"/>
+              <w:widowControl w:val="false"/>
+              <w:suppressAutoHyphens w:val="true"/>
+              <w:spacing w:lineRule="auto" w:line="240" w:before="0" w:after="0"/>
+              <w:jc w:val="left"/>
+              <w:rPr>
+                <w:rFonts w:ascii="Calibri" w:hAnsi="Calibri" w:eastAsia="Calibri" w:cs="Arial"/>
+                <w:kern w:val="0"/>
+                <w:sz w:val="22"/>
+                <w:szCs w:val="22"/>
+                <w:lang w:val="en-GB" w:eastAsia="en-US" w:bidi="ar-SA"/>
+              </w:rPr>
+            </w:pPr>
+            <w:r>
+              <w:rPr>
+                <w:rFonts w:eastAsia="Calibri" w:cs="Arial"/>
+                <w:kern w:val="0"/>
+                <w:sz w:val="22"/>
+                <w:szCs w:val="22"/>
+                <w:lang w:val="en-GB" w:eastAsia="en-US" w:bidi="ar-SA"/>
+              </w:rPr>
+              <w:t>L2 Regularization</w:t>
+            </w:r>
+          </w:p>
+        </w:tc>
+        <w:tc>
+          <w:tcPr>
+            <w:tcW w:w="3005" w:type="dxa"/>
+            <w:tcBorders>
+              <w:top w:val="nil"/>
+            </w:tcBorders>
+          </w:tcPr>
+          <w:p>
+            <w:pPr>
+              <w:pStyle w:val="Normal"/>
+              <w:widowControl w:val="false"/>
+              <w:suppressAutoHyphens w:val="true"/>
+              <w:spacing w:lineRule="auto" w:line="240" w:before="0" w:after="0"/>
+              <w:jc w:val="left"/>
+              <w:rPr>
+                <w:rFonts w:ascii="Calibri" w:hAnsi="Calibri" w:eastAsia="Calibri" w:cs="Arial"/>
+                <w:kern w:val="0"/>
+                <w:sz w:val="22"/>
+                <w:szCs w:val="22"/>
+                <w:lang w:val="en-GB" w:eastAsia="en-US" w:bidi="ar-SA"/>
+              </w:rPr>
+            </w:pPr>
+            <w:r>
+              <w:rPr>
+                <w:rFonts w:eastAsia="Calibri" w:cs="Arial"/>
+                <w:kern w:val="0"/>
+                <w:sz w:val="22"/>
+                <w:szCs w:val="22"/>
+                <w:lang w:val="en-GB" w:eastAsia="en-US" w:bidi="ar-SA"/>
+              </w:rPr>
+            </w:r>
+          </w:p>
+        </w:tc>
+        <w:tc>
+          <w:tcPr>
+            <w:tcW w:w="3006" w:type="dxa"/>
+            <w:tcBorders>
+              <w:top w:val="nil"/>
+            </w:tcBorders>
+          </w:tcPr>
+          <w:p>
+            <w:pPr>
+              <w:pStyle w:val="Normal"/>
+              <w:widowControl w:val="false"/>
+              <w:suppressAutoHyphens w:val="true"/>
+              <w:spacing w:lineRule="auto" w:line="240" w:before="0" w:after="0"/>
+              <w:jc w:val="left"/>
+              <w:rPr>
+                <w:rFonts w:ascii="Calibri" w:hAnsi="Calibri" w:eastAsia="Calibri" w:cs="Arial"/>
+                <w:kern w:val="0"/>
+                <w:sz w:val="22"/>
+                <w:szCs w:val="22"/>
+                <w:lang w:val="en-GB" w:eastAsia="en-US" w:bidi="ar-SA"/>
+              </w:rPr>
+            </w:pPr>
+            <w:r>
+              <w:rPr>
+                <w:rFonts w:eastAsia="Calibri" w:cs="Arial"/>
+                <w:kern w:val="0"/>
+                <w:sz w:val="22"/>
+                <w:szCs w:val="22"/>
+                <w:lang w:val="en-GB" w:eastAsia="en-US" w:bidi="ar-SA"/>
+              </w:rPr>
+            </w:r>
+          </w:p>
+        </w:tc>
+      </w:tr>
+      <w:tr>
+        <w:trPr/>
+        <w:tc>
+          <w:tcPr>
+            <w:tcW w:w="3005" w:type="dxa"/>
+            <w:tcBorders>
+              <w:top w:val="nil"/>
+            </w:tcBorders>
+          </w:tcPr>
+          <w:p>
+            <w:pPr>
+              <w:pStyle w:val="Normal"/>
+              <w:widowControl w:val="false"/>
+              <w:suppressAutoHyphens w:val="true"/>
+              <w:spacing w:lineRule="auto" w:line="240" w:before="0" w:after="0"/>
+              <w:jc w:val="left"/>
+              <w:rPr>
+                <w:rFonts w:ascii="Calibri" w:hAnsi="Calibri" w:eastAsia="Calibri" w:cs="Arial"/>
+                <w:kern w:val="0"/>
+                <w:sz w:val="22"/>
+                <w:szCs w:val="22"/>
+                <w:lang w:val="en-GB" w:eastAsia="en-US" w:bidi="ar-SA"/>
+              </w:rPr>
+            </w:pPr>
+            <w:r>
+              <w:rPr>
+                <w:rFonts w:eastAsia="Calibri" w:cs="Arial"/>
+                <w:kern w:val="0"/>
+                <w:sz w:val="22"/>
+                <w:szCs w:val="22"/>
+                <w:lang w:val="en-GB" w:eastAsia="en-US" w:bidi="ar-SA"/>
+              </w:rPr>
+              <w:t>Data Augmentation</w:t>
+            </w:r>
+          </w:p>
+        </w:tc>
+        <w:tc>
+          <w:tcPr>
+            <w:tcW w:w="3005" w:type="dxa"/>
+            <w:tcBorders>
+              <w:top w:val="nil"/>
+            </w:tcBorders>
+          </w:tcPr>
+          <w:p>
+            <w:pPr>
+              <w:pStyle w:val="Normal"/>
+              <w:widowControl w:val="false"/>
+              <w:suppressAutoHyphens w:val="true"/>
+              <w:spacing w:lineRule="auto" w:line="240" w:before="0" w:after="0"/>
+              <w:jc w:val="left"/>
+              <w:rPr>
+                <w:rFonts w:ascii="Calibri" w:hAnsi="Calibri" w:eastAsia="Calibri" w:cs="Arial"/>
+                <w:kern w:val="0"/>
+                <w:sz w:val="22"/>
+                <w:szCs w:val="22"/>
+                <w:lang w:val="en-GB" w:eastAsia="en-US" w:bidi="ar-SA"/>
+              </w:rPr>
+            </w:pPr>
+            <w:r>
+              <w:rPr>
+                <w:rFonts w:eastAsia="Calibri" w:cs="Arial"/>
+                <w:kern w:val="0"/>
+                <w:sz w:val="22"/>
+                <w:szCs w:val="22"/>
+                <w:lang w:val="en-GB" w:eastAsia="en-US" w:bidi="ar-SA"/>
+              </w:rPr>
+            </w:r>
+          </w:p>
+        </w:tc>
+        <w:tc>
+          <w:tcPr>
+            <w:tcW w:w="3006" w:type="dxa"/>
+            <w:tcBorders>
+              <w:top w:val="nil"/>
+            </w:tcBorders>
+          </w:tcPr>
+          <w:p>
+            <w:pPr>
+              <w:pStyle w:val="Normal"/>
+              <w:widowControl w:val="false"/>
+              <w:suppressAutoHyphens w:val="true"/>
+              <w:spacing w:lineRule="auto" w:line="240" w:before="0" w:after="0"/>
+              <w:jc w:val="left"/>
+              <w:rPr>
+                <w:rFonts w:ascii="Calibri" w:hAnsi="Calibri" w:eastAsia="Calibri" w:cs="Arial"/>
+                <w:kern w:val="0"/>
+                <w:sz w:val="22"/>
+                <w:szCs w:val="22"/>
+                <w:lang w:val="en-GB" w:eastAsia="en-US" w:bidi="ar-SA"/>
+              </w:rPr>
+            </w:pPr>
+            <w:r>
+              <w:rPr>
+                <w:rFonts w:eastAsia="Calibri" w:cs="Arial"/>
+                <w:kern w:val="0"/>
+                <w:sz w:val="22"/>
+                <w:szCs w:val="22"/>
+                <w:lang w:val="en-GB" w:eastAsia="en-US" w:bidi="ar-SA"/>
+              </w:rPr>
+            </w:r>
+          </w:p>
+        </w:tc>
+      </w:tr>
+      <w:tr>
+        <w:trPr/>
+        <w:tc>
+          <w:tcPr>
+            <w:tcW w:w="3005" w:type="dxa"/>
+            <w:tcBorders>
+              <w:top w:val="nil"/>
+            </w:tcBorders>
+          </w:tcPr>
+          <w:p>
+            <w:pPr>
+              <w:pStyle w:val="Normal"/>
+              <w:widowControl w:val="false"/>
+              <w:suppressAutoHyphens w:val="true"/>
+              <w:spacing w:lineRule="auto" w:line="240" w:before="0" w:after="0"/>
+              <w:jc w:val="left"/>
+              <w:rPr>
+                <w:rFonts w:ascii="Calibri" w:hAnsi="Calibri" w:eastAsia="Calibri" w:cs="Arial"/>
+                <w:kern w:val="0"/>
+                <w:sz w:val="22"/>
+                <w:szCs w:val="22"/>
+                <w:lang w:val="en-GB" w:eastAsia="en-US" w:bidi="ar-SA"/>
+              </w:rPr>
+            </w:pPr>
+            <w:r>
+              <w:rPr>
+                <w:rFonts w:eastAsia="Calibri" w:cs="Arial"/>
+                <w:kern w:val="0"/>
+                <w:sz w:val="22"/>
+                <w:szCs w:val="22"/>
+                <w:lang w:val="en-GB" w:eastAsia="en-US" w:bidi="ar-SA"/>
+              </w:rPr>
+              <w:t>Class weight?</w:t>
+            </w:r>
+          </w:p>
+        </w:tc>
+        <w:tc>
+          <w:tcPr>
+            <w:tcW w:w="3005" w:type="dxa"/>
+            <w:tcBorders>
+              <w:top w:val="nil"/>
+            </w:tcBorders>
+          </w:tcPr>
+          <w:p>
+            <w:pPr>
+              <w:pStyle w:val="Normal"/>
+              <w:widowControl w:val="false"/>
+              <w:suppressAutoHyphens w:val="true"/>
+              <w:spacing w:lineRule="auto" w:line="240" w:before="0" w:after="0"/>
+              <w:jc w:val="left"/>
+              <w:rPr>
+                <w:rFonts w:ascii="Calibri" w:hAnsi="Calibri" w:eastAsia="Calibri" w:cs="Arial"/>
+                <w:kern w:val="0"/>
+                <w:sz w:val="22"/>
+                <w:szCs w:val="22"/>
+                <w:lang w:val="en-GB" w:eastAsia="en-US" w:bidi="ar-SA"/>
+              </w:rPr>
+            </w:pPr>
+            <w:r>
+              <w:rPr>
+                <w:rFonts w:eastAsia="Calibri" w:cs="Arial"/>
+                <w:kern w:val="0"/>
+                <w:sz w:val="22"/>
+                <w:szCs w:val="22"/>
+                <w:lang w:val="en-GB" w:eastAsia="en-US" w:bidi="ar-SA"/>
+              </w:rPr>
+            </w:r>
+          </w:p>
+        </w:tc>
+        <w:tc>
+          <w:tcPr>
+            <w:tcW w:w="3006" w:type="dxa"/>
+            <w:tcBorders>
+              <w:top w:val="nil"/>
+            </w:tcBorders>
+          </w:tcPr>
+          <w:p>
+            <w:pPr>
+              <w:pStyle w:val="Normal"/>
+              <w:widowControl w:val="false"/>
+              <w:suppressAutoHyphens w:val="true"/>
+              <w:spacing w:lineRule="auto" w:line="240" w:before="0" w:after="0"/>
+              <w:jc w:val="left"/>
+              <w:rPr>
+                <w:rFonts w:ascii="Calibri" w:hAnsi="Calibri" w:eastAsia="Calibri" w:cs="Arial"/>
+                <w:kern w:val="0"/>
+                <w:sz w:val="22"/>
+                <w:szCs w:val="22"/>
+                <w:lang w:val="en-GB" w:eastAsia="en-US" w:bidi="ar-SA"/>
+              </w:rPr>
+            </w:pPr>
+            <w:r>
+              <w:rPr>
+                <w:rFonts w:eastAsia="Calibri" w:cs="Arial"/>
+                <w:kern w:val="0"/>
+                <w:sz w:val="22"/>
+                <w:szCs w:val="22"/>
+                <w:lang w:val="en-GB" w:eastAsia="en-US" w:bidi="ar-SA"/>
+              </w:rPr>
+            </w:r>
+          </w:p>
+        </w:tc>
+      </w:tr>
+      <w:tr>
+        <w:trPr/>
+        <w:tc>
+          <w:tcPr>
+            <w:tcW w:w="3005" w:type="dxa"/>
+            <w:tcBorders>
+              <w:top w:val="nil"/>
+            </w:tcBorders>
+          </w:tcPr>
+          <w:p>
+            <w:pPr>
+              <w:pStyle w:val="Normal"/>
+              <w:widowControl w:val="false"/>
+              <w:suppressAutoHyphens w:val="true"/>
+              <w:spacing w:lineRule="auto" w:line="240" w:before="0" w:after="0"/>
+              <w:jc w:val="left"/>
+              <w:rPr>
+                <w:rFonts w:ascii="Calibri" w:hAnsi="Calibri" w:eastAsia="Calibri" w:cs="Arial"/>
+                <w:kern w:val="0"/>
+                <w:sz w:val="22"/>
+                <w:szCs w:val="22"/>
+                <w:lang w:val="en-GB" w:eastAsia="en-US" w:bidi="ar-SA"/>
+              </w:rPr>
+            </w:pPr>
+            <w:r>
+              <w:rPr>
+                <w:rFonts w:eastAsia="Calibri" w:cs="Arial"/>
+                <w:kern w:val="0"/>
+                <w:sz w:val="22"/>
+                <w:szCs w:val="22"/>
+                <w:lang w:val="en-GB" w:eastAsia="en-US" w:bidi="ar-SA"/>
+              </w:rPr>
+              <w:t>lr_rate</w:t>
+            </w:r>
+          </w:p>
+        </w:tc>
+        <w:tc>
+          <w:tcPr>
+            <w:tcW w:w="3005" w:type="dxa"/>
+            <w:tcBorders>
+              <w:top w:val="nil"/>
+            </w:tcBorders>
+          </w:tcPr>
+          <w:p>
+            <w:pPr>
+              <w:pStyle w:val="Normal"/>
+              <w:widowControl w:val="false"/>
+              <w:suppressAutoHyphens w:val="true"/>
+              <w:spacing w:lineRule="auto" w:line="240" w:before="0" w:after="0"/>
+              <w:jc w:val="left"/>
+              <w:rPr>
+                <w:rFonts w:ascii="Calibri" w:hAnsi="Calibri" w:eastAsia="Calibri" w:cs="Arial"/>
+                <w:kern w:val="0"/>
+                <w:sz w:val="22"/>
+                <w:szCs w:val="22"/>
+                <w:lang w:val="en-GB" w:eastAsia="en-US" w:bidi="ar-SA"/>
+              </w:rPr>
+            </w:pPr>
+            <w:r>
+              <w:rPr>
+                <w:rFonts w:eastAsia="Calibri" w:cs="Arial"/>
+                <w:kern w:val="0"/>
+                <w:sz w:val="22"/>
+                <w:szCs w:val="22"/>
+                <w:lang w:val="en-GB" w:eastAsia="en-US" w:bidi="ar-SA"/>
+              </w:rPr>
+            </w:r>
+          </w:p>
+        </w:tc>
+        <w:tc>
+          <w:tcPr>
+            <w:tcW w:w="3006" w:type="dxa"/>
+            <w:tcBorders>
+              <w:top w:val="nil"/>
+            </w:tcBorders>
+          </w:tcPr>
+          <w:p>
+            <w:pPr>
+              <w:pStyle w:val="Normal"/>
+              <w:widowControl w:val="false"/>
+              <w:suppressAutoHyphens w:val="true"/>
+              <w:spacing w:lineRule="auto" w:line="240" w:before="0" w:after="0"/>
+              <w:jc w:val="left"/>
+              <w:rPr>
+                <w:rFonts w:ascii="Calibri" w:hAnsi="Calibri" w:eastAsia="Calibri" w:cs="Arial"/>
+                <w:kern w:val="0"/>
+                <w:sz w:val="22"/>
+                <w:szCs w:val="22"/>
+                <w:lang w:val="en-GB" w:eastAsia="en-US" w:bidi="ar-SA"/>
+              </w:rPr>
+            </w:pPr>
+            <w:r>
+              <w:rPr>
+                <w:rFonts w:eastAsia="Calibri" w:cs="Arial"/>
+                <w:kern w:val="0"/>
+                <w:sz w:val="22"/>
+                <w:szCs w:val="22"/>
+                <w:lang w:val="en-GB" w:eastAsia="en-US" w:bidi="ar-SA"/>
+              </w:rPr>
+            </w:r>
+          </w:p>
+        </w:tc>
+      </w:tr>
+      <w:tr>
+        <w:trPr/>
+        <w:tc>
+          <w:tcPr>
+            <w:tcW w:w="3005" w:type="dxa"/>
+            <w:tcBorders>
+              <w:top w:val="nil"/>
+            </w:tcBorders>
+          </w:tcPr>
+          <w:p>
+            <w:pPr>
+              <w:pStyle w:val="Normal"/>
+              <w:widowControl w:val="false"/>
+              <w:suppressAutoHyphens w:val="true"/>
+              <w:spacing w:lineRule="auto" w:line="240" w:before="0" w:after="0"/>
+              <w:jc w:val="left"/>
+              <w:rPr>
+                <w:rFonts w:ascii="Calibri" w:hAnsi="Calibri" w:eastAsia="Calibri" w:cs="Arial"/>
+                <w:kern w:val="0"/>
+                <w:sz w:val="22"/>
+                <w:szCs w:val="22"/>
+                <w:lang w:val="en-GB" w:eastAsia="en-US" w:bidi="ar-SA"/>
+              </w:rPr>
+            </w:pPr>
+            <w:r>
+              <w:rPr>
+                <w:rFonts w:eastAsia="Calibri" w:cs="Arial"/>
+                <w:kern w:val="0"/>
+                <w:sz w:val="22"/>
+                <w:szCs w:val="22"/>
+                <w:lang w:val="en-GB" w:eastAsia="en-US" w:bidi="ar-SA"/>
+              </w:rPr>
+              <w:t>lr_schedule</w:t>
+            </w:r>
+          </w:p>
+        </w:tc>
+        <w:tc>
+          <w:tcPr>
+            <w:tcW w:w="3005" w:type="dxa"/>
+            <w:tcBorders>
+              <w:top w:val="nil"/>
+            </w:tcBorders>
+          </w:tcPr>
+          <w:p>
+            <w:pPr>
+              <w:pStyle w:val="Normal"/>
+              <w:widowControl w:val="false"/>
+              <w:suppressAutoHyphens w:val="true"/>
+              <w:spacing w:lineRule="auto" w:line="240" w:before="0" w:after="0"/>
+              <w:jc w:val="left"/>
+              <w:rPr>
+                <w:rFonts w:ascii="Calibri" w:hAnsi="Calibri" w:eastAsia="Calibri" w:cs="Arial"/>
+                <w:kern w:val="0"/>
+                <w:sz w:val="22"/>
+                <w:szCs w:val="22"/>
+                <w:lang w:val="en-GB" w:eastAsia="en-US" w:bidi="ar-SA"/>
+              </w:rPr>
+            </w:pPr>
+            <w:r>
+              <w:rPr>
+                <w:rFonts w:eastAsia="Calibri" w:cs="Arial"/>
+                <w:kern w:val="0"/>
+                <w:sz w:val="22"/>
+                <w:szCs w:val="22"/>
+                <w:lang w:val="en-GB" w:eastAsia="en-US" w:bidi="ar-SA"/>
+              </w:rPr>
+              <w:t>decay_step=100</w:t>
+            </w:r>
+          </w:p>
+        </w:tc>
+        <w:tc>
+          <w:tcPr>
+            <w:tcW w:w="3006" w:type="dxa"/>
+            <w:tcBorders>
+              <w:top w:val="nil"/>
+            </w:tcBorders>
+          </w:tcPr>
+          <w:p>
+            <w:pPr>
+              <w:pStyle w:val="Normal"/>
+              <w:widowControl w:val="false"/>
+              <w:suppressAutoHyphens w:val="true"/>
+              <w:spacing w:lineRule="auto" w:line="240" w:before="0" w:after="0"/>
+              <w:jc w:val="left"/>
+              <w:rPr>
+                <w:rFonts w:ascii="Calibri" w:hAnsi="Calibri" w:eastAsia="Calibri" w:cs="Arial"/>
+                <w:kern w:val="0"/>
+                <w:sz w:val="22"/>
+                <w:szCs w:val="22"/>
+                <w:lang w:val="en-GB" w:eastAsia="en-US" w:bidi="ar-SA"/>
+              </w:rPr>
+            </w:pPr>
+            <w:r>
+              <w:rPr>
+                <w:rFonts w:eastAsia="Calibri" w:cs="Arial"/>
+                <w:kern w:val="0"/>
+                <w:sz w:val="22"/>
+                <w:szCs w:val="22"/>
+                <w:lang w:val="en-GB" w:eastAsia="en-US" w:bidi="ar-SA"/>
+              </w:rPr>
+            </w:r>
+          </w:p>
+        </w:tc>
+      </w:tr>
+      <w:tr>
+        <w:trPr/>
+        <w:tc>
+          <w:tcPr>
+            <w:tcW w:w="3005" w:type="dxa"/>
+            <w:tcBorders>
+              <w:top w:val="nil"/>
+            </w:tcBorders>
+          </w:tcPr>
+          <w:p>
+            <w:pPr>
+              <w:pStyle w:val="Normal"/>
+              <w:widowControl w:val="false"/>
+              <w:suppressAutoHyphens w:val="true"/>
+              <w:spacing w:lineRule="auto" w:line="240" w:before="0" w:after="0"/>
+              <w:jc w:val="left"/>
+              <w:rPr>
+                <w:rFonts w:ascii="Calibri" w:hAnsi="Calibri" w:eastAsia="Calibri" w:cs="Arial"/>
+                <w:kern w:val="0"/>
+                <w:sz w:val="22"/>
+                <w:szCs w:val="22"/>
+                <w:lang w:val="en-GB" w:eastAsia="en-US" w:bidi="ar-SA"/>
+              </w:rPr>
+            </w:pPr>
+            <w:r>
+              <w:rPr>
+                <w:rFonts w:eastAsia="Calibri" w:cs="Arial"/>
+                <w:kern w:val="0"/>
+                <w:sz w:val="22"/>
+                <w:szCs w:val="22"/>
+                <w:lang w:val="en-GB" w:eastAsia="en-US" w:bidi="ar-SA"/>
+              </w:rPr>
+              <w:t>lr_rate_fine-tune</w:t>
+            </w:r>
+          </w:p>
+        </w:tc>
+        <w:tc>
+          <w:tcPr>
+            <w:tcW w:w="3005" w:type="dxa"/>
+            <w:tcBorders>
+              <w:top w:val="nil"/>
+            </w:tcBorders>
+          </w:tcPr>
+          <w:p>
+            <w:pPr>
+              <w:pStyle w:val="Normal"/>
+              <w:widowControl w:val="false"/>
+              <w:suppressAutoHyphens w:val="true"/>
+              <w:spacing w:lineRule="auto" w:line="240" w:before="0" w:after="0"/>
+              <w:jc w:val="left"/>
+              <w:rPr>
+                <w:rFonts w:ascii="Calibri" w:hAnsi="Calibri" w:eastAsia="Calibri" w:cs="Arial"/>
+                <w:kern w:val="0"/>
+                <w:sz w:val="22"/>
+                <w:szCs w:val="22"/>
+                <w:lang w:val="en-GB" w:eastAsia="en-US" w:bidi="ar-SA"/>
+              </w:rPr>
+            </w:pPr>
+            <w:r>
+              <w:rPr>
+                <w:rFonts w:eastAsia="Calibri" w:cs="Arial"/>
+                <w:kern w:val="0"/>
+                <w:sz w:val="22"/>
+                <w:szCs w:val="22"/>
+                <w:lang w:val="en-GB" w:eastAsia="en-US" w:bidi="ar-SA"/>
+              </w:rPr>
+            </w:r>
+          </w:p>
+        </w:tc>
+        <w:tc>
+          <w:tcPr>
+            <w:tcW w:w="3006" w:type="dxa"/>
+            <w:tcBorders>
+              <w:top w:val="nil"/>
+            </w:tcBorders>
+          </w:tcPr>
+          <w:p>
+            <w:pPr>
+              <w:pStyle w:val="Normal"/>
+              <w:widowControl w:val="false"/>
+              <w:suppressAutoHyphens w:val="true"/>
+              <w:spacing w:lineRule="auto" w:line="240" w:before="0" w:after="0"/>
+              <w:jc w:val="left"/>
+              <w:rPr>
+                <w:rFonts w:ascii="Calibri" w:hAnsi="Calibri" w:eastAsia="Calibri" w:cs="Arial"/>
+                <w:kern w:val="0"/>
+                <w:sz w:val="22"/>
+                <w:szCs w:val="22"/>
+                <w:lang w:val="en-GB" w:eastAsia="en-US" w:bidi="ar-SA"/>
+              </w:rPr>
+            </w:pPr>
+            <w:r>
+              <w:rPr>
+                <w:rFonts w:eastAsia="Calibri" w:cs="Arial"/>
+                <w:kern w:val="0"/>
+                <w:sz w:val="22"/>
+                <w:szCs w:val="22"/>
+                <w:lang w:val="en-GB" w:eastAsia="en-US" w:bidi="ar-SA"/>
+              </w:rPr>
+            </w:r>
+          </w:p>
+        </w:tc>
+      </w:tr>
+      <w:tr>
+        <w:trPr/>
+        <w:tc>
+          <w:tcPr>
+            <w:tcW w:w="3005" w:type="dxa"/>
+            <w:tcBorders>
+              <w:top w:val="nil"/>
+            </w:tcBorders>
+          </w:tcPr>
+          <w:p>
+            <w:pPr>
+              <w:pStyle w:val="Normal"/>
+              <w:widowControl w:val="false"/>
+              <w:suppressAutoHyphens w:val="true"/>
+              <w:spacing w:lineRule="auto" w:line="240" w:before="0" w:after="0"/>
+              <w:jc w:val="left"/>
+              <w:rPr>
+                <w:rFonts w:ascii="Calibri" w:hAnsi="Calibri" w:eastAsia="Calibri" w:cs="Arial"/>
+                <w:kern w:val="0"/>
+                <w:sz w:val="22"/>
+                <w:szCs w:val="22"/>
+                <w:lang w:val="en-GB" w:eastAsia="en-US" w:bidi="ar-SA"/>
+              </w:rPr>
+            </w:pPr>
+            <w:r>
+              <w:rPr>
+                <w:rFonts w:eastAsia="Calibri" w:cs="Arial"/>
+                <w:kern w:val="0"/>
+                <w:sz w:val="22"/>
+                <w:szCs w:val="22"/>
+                <w:lang w:val="en-GB" w:eastAsia="en-US" w:bidi="ar-SA"/>
+              </w:rPr>
+              <w:t>lr_schedule_fine-tune</w:t>
+            </w:r>
+          </w:p>
+        </w:tc>
+        <w:tc>
+          <w:tcPr>
+            <w:tcW w:w="3005" w:type="dxa"/>
+            <w:tcBorders>
+              <w:top w:val="nil"/>
+            </w:tcBorders>
+          </w:tcPr>
+          <w:p>
+            <w:pPr>
+              <w:pStyle w:val="Normal"/>
+              <w:widowControl w:val="false"/>
+              <w:suppressAutoHyphens w:val="true"/>
+              <w:spacing w:lineRule="auto" w:line="240" w:before="0" w:after="0"/>
+              <w:jc w:val="left"/>
+              <w:rPr>
+                <w:rFonts w:ascii="Calibri" w:hAnsi="Calibri" w:eastAsia="Calibri" w:cs="Arial"/>
+                <w:kern w:val="0"/>
+                <w:sz w:val="22"/>
+                <w:szCs w:val="22"/>
+                <w:lang w:val="en-GB" w:eastAsia="en-US" w:bidi="ar-SA"/>
+              </w:rPr>
+            </w:pPr>
+            <w:r>
+              <w:rPr>
+                <w:rFonts w:eastAsia="Calibri" w:cs="Arial"/>
+                <w:kern w:val="0"/>
+                <w:sz w:val="22"/>
+                <w:szCs w:val="22"/>
+                <w:lang w:val="en-GB" w:eastAsia="en-US" w:bidi="ar-SA"/>
+              </w:rPr>
+              <w:t>decay_step=100</w:t>
+            </w:r>
+          </w:p>
+        </w:tc>
+        <w:tc>
+          <w:tcPr>
+            <w:tcW w:w="3006" w:type="dxa"/>
+            <w:tcBorders>
+              <w:top w:val="nil"/>
+            </w:tcBorders>
+          </w:tcPr>
+          <w:p>
+            <w:pPr>
+              <w:pStyle w:val="Normal"/>
+              <w:widowControl w:val="false"/>
+              <w:suppressAutoHyphens w:val="true"/>
+              <w:spacing w:lineRule="auto" w:line="240" w:before="0" w:after="0"/>
+              <w:jc w:val="left"/>
+              <w:rPr>
+                <w:rFonts w:ascii="Calibri" w:hAnsi="Calibri" w:eastAsia="Calibri" w:cs="Arial"/>
+                <w:kern w:val="0"/>
+                <w:sz w:val="22"/>
+                <w:szCs w:val="22"/>
+                <w:lang w:val="en-GB" w:eastAsia="en-US" w:bidi="ar-SA"/>
+              </w:rPr>
+            </w:pPr>
+            <w:r>
+              <w:rPr>
+                <w:rFonts w:eastAsia="Calibri" w:cs="Arial"/>
+                <w:kern w:val="0"/>
+                <w:sz w:val="22"/>
+                <w:szCs w:val="22"/>
+                <w:lang w:val="en-GB" w:eastAsia="en-US" w:bidi="ar-SA"/>
+              </w:rPr>
+            </w:r>
+          </w:p>
+        </w:tc>
+      </w:tr>
+      <w:tr>
+        <w:trPr/>
+        <w:tc>
+          <w:tcPr>
+            <w:tcW w:w="3005" w:type="dxa"/>
+            <w:tcBorders>
+              <w:top w:val="nil"/>
+            </w:tcBorders>
+          </w:tcPr>
+          <w:p>
+            <w:pPr>
+              <w:pStyle w:val="Normal"/>
+              <w:widowControl w:val="false"/>
+              <w:suppressAutoHyphens w:val="true"/>
+              <w:spacing w:lineRule="auto" w:line="240" w:before="0" w:after="0"/>
+              <w:jc w:val="left"/>
+              <w:rPr>
+                <w:rFonts w:ascii="Calibri" w:hAnsi="Calibri" w:eastAsia="Calibri" w:cs="Arial"/>
+                <w:kern w:val="0"/>
+                <w:sz w:val="22"/>
+                <w:szCs w:val="22"/>
+                <w:lang w:val="en-GB" w:eastAsia="en-US" w:bidi="ar-SA"/>
+              </w:rPr>
+            </w:pPr>
+            <w:r>
+              <w:rPr>
+                <w:rFonts w:eastAsia="Calibri" w:cs="Arial"/>
+                <w:kern w:val="0"/>
+                <w:sz w:val="22"/>
+                <w:szCs w:val="22"/>
+                <w:lang w:val="en-GB" w:eastAsia="en-US" w:bidi="ar-SA"/>
+              </w:rPr>
+              <w:t># un-freezed layers</w:t>
+            </w:r>
+          </w:p>
+        </w:tc>
+        <w:tc>
+          <w:tcPr>
+            <w:tcW w:w="3005" w:type="dxa"/>
+            <w:tcBorders>
+              <w:top w:val="nil"/>
+            </w:tcBorders>
+          </w:tcPr>
+          <w:p>
+            <w:pPr>
+              <w:pStyle w:val="Normal"/>
+              <w:widowControl w:val="false"/>
+              <w:suppressAutoHyphens w:val="true"/>
+              <w:spacing w:lineRule="auto" w:line="240" w:before="0" w:after="0"/>
+              <w:jc w:val="left"/>
+              <w:rPr>
+                <w:rFonts w:ascii="Calibri" w:hAnsi="Calibri" w:eastAsia="Calibri" w:cs="Arial"/>
+                <w:kern w:val="0"/>
+                <w:sz w:val="22"/>
+                <w:szCs w:val="22"/>
+                <w:lang w:val="en-GB" w:eastAsia="en-US" w:bidi="ar-SA"/>
+              </w:rPr>
+            </w:pPr>
+            <w:r>
+              <w:rPr>
+                <w:rFonts w:eastAsia="Calibri" w:cs="Arial"/>
+                <w:kern w:val="0"/>
+                <w:sz w:val="22"/>
+                <w:szCs w:val="22"/>
+                <w:lang w:val="en-GB" w:eastAsia="en-US" w:bidi="ar-SA"/>
+              </w:rPr>
+              <w:t>50 (out of 190)</w:t>
+            </w:r>
+          </w:p>
+        </w:tc>
+        <w:tc>
+          <w:tcPr>
+            <w:tcW w:w="3006" w:type="dxa"/>
+            <w:tcBorders>
+              <w:top w:val="nil"/>
+            </w:tcBorders>
+          </w:tcPr>
+          <w:p>
+            <w:pPr>
+              <w:pStyle w:val="Normal"/>
+              <w:widowControl w:val="false"/>
+              <w:suppressAutoHyphens w:val="true"/>
+              <w:spacing w:lineRule="auto" w:line="240" w:before="0" w:after="0"/>
+              <w:jc w:val="left"/>
+              <w:rPr>
+                <w:rFonts w:ascii="Calibri" w:hAnsi="Calibri" w:eastAsia="Calibri" w:cs="Arial"/>
+                <w:kern w:val="0"/>
+                <w:sz w:val="22"/>
+                <w:szCs w:val="22"/>
+                <w:lang w:val="en-GB" w:eastAsia="en-US" w:bidi="ar-SA"/>
+              </w:rPr>
+            </w:pPr>
+            <w:r>
+              <w:rPr>
+                <w:rFonts w:eastAsia="Calibri" w:cs="Arial"/>
+                <w:kern w:val="0"/>
+                <w:sz w:val="22"/>
+                <w:szCs w:val="22"/>
+                <w:lang w:val="en-GB" w:eastAsia="en-US" w:bidi="ar-SA"/>
+              </w:rPr>
+              <w:t>For fine-tuing the TL model</w:t>
+            </w:r>
+          </w:p>
+        </w:tc>
+      </w:tr>
+      <w:tr>
+        <w:trPr/>
+        <w:tc>
+          <w:tcPr>
+            <w:tcW w:w="3005" w:type="dxa"/>
+            <w:tcBorders>
+              <w:top w:val="nil"/>
+            </w:tcBorders>
+          </w:tcPr>
+          <w:p>
+            <w:pPr>
+              <w:pStyle w:val="Normal"/>
+              <w:widowControl w:val="false"/>
+              <w:suppressAutoHyphens w:val="true"/>
+              <w:spacing w:lineRule="auto" w:line="240" w:before="0" w:after="0"/>
+              <w:jc w:val="left"/>
+              <w:rPr>
+                <w:rFonts w:ascii="Calibri" w:hAnsi="Calibri" w:eastAsia="Calibri" w:cs="Arial"/>
+                <w:kern w:val="0"/>
+                <w:sz w:val="22"/>
+                <w:szCs w:val="22"/>
+                <w:lang w:val="en-GB" w:eastAsia="en-US" w:bidi="ar-SA"/>
+              </w:rPr>
+            </w:pPr>
+            <w:r>
+              <w:rPr>
+                <w:rFonts w:eastAsia="Calibri" w:cs="Arial"/>
+                <w:kern w:val="0"/>
+                <w:sz w:val="22"/>
+                <w:szCs w:val="22"/>
+                <w:lang w:val="en-GB" w:eastAsia="en-US" w:bidi="ar-SA"/>
+              </w:rPr>
+              <w:t>#epochs</w:t>
+            </w:r>
+          </w:p>
+        </w:tc>
+        <w:tc>
+          <w:tcPr>
+            <w:tcW w:w="3005" w:type="dxa"/>
+            <w:tcBorders>
+              <w:top w:val="nil"/>
+            </w:tcBorders>
+          </w:tcPr>
+          <w:p>
+            <w:pPr>
+              <w:pStyle w:val="Normal"/>
+              <w:widowControl w:val="false"/>
+              <w:suppressAutoHyphens w:val="true"/>
+              <w:spacing w:lineRule="auto" w:line="240" w:before="0" w:after="0"/>
+              <w:jc w:val="left"/>
+              <w:rPr>
+                <w:rFonts w:ascii="Calibri" w:hAnsi="Calibri" w:eastAsia="Calibri" w:cs="Arial"/>
+                <w:kern w:val="0"/>
+                <w:sz w:val="22"/>
+                <w:szCs w:val="22"/>
+                <w:lang w:val="en-GB" w:eastAsia="en-US" w:bidi="ar-SA"/>
+              </w:rPr>
+            </w:pPr>
+            <w:r>
+              <w:rPr>
+                <w:rFonts w:eastAsia="Calibri" w:cs="Arial"/>
+                <w:kern w:val="0"/>
+                <w:sz w:val="22"/>
+                <w:szCs w:val="22"/>
+                <w:lang w:val="en-GB" w:eastAsia="en-US" w:bidi="ar-SA"/>
+              </w:rPr>
+            </w:r>
+          </w:p>
+        </w:tc>
+        <w:tc>
+          <w:tcPr>
+            <w:tcW w:w="3006" w:type="dxa"/>
+            <w:tcBorders>
+              <w:top w:val="nil"/>
+            </w:tcBorders>
+          </w:tcPr>
+          <w:p>
+            <w:pPr>
+              <w:pStyle w:val="Normal"/>
+              <w:widowControl w:val="false"/>
+              <w:suppressAutoHyphens w:val="true"/>
+              <w:spacing w:lineRule="auto" w:line="240" w:before="0" w:after="0"/>
+              <w:jc w:val="left"/>
+              <w:rPr>
+                <w:rFonts w:ascii="Calibri" w:hAnsi="Calibri" w:eastAsia="Calibri" w:cs="Arial"/>
+                <w:kern w:val="0"/>
+                <w:sz w:val="22"/>
+                <w:szCs w:val="22"/>
+                <w:lang w:val="en-GB" w:eastAsia="en-US" w:bidi="ar-SA"/>
+              </w:rPr>
+            </w:pPr>
+            <w:r>
+              <w:rPr>
+                <w:rFonts w:eastAsia="Calibri" w:cs="Arial"/>
+                <w:kern w:val="0"/>
+                <w:sz w:val="22"/>
+                <w:szCs w:val="22"/>
+                <w:lang w:val="en-GB" w:eastAsia="en-US" w:bidi="ar-SA"/>
+              </w:rPr>
+            </w:r>
+          </w:p>
+        </w:tc>
+      </w:tr>
+      <w:tr>
+        <w:trPr/>
+        <w:tc>
+          <w:tcPr>
+            <w:tcW w:w="3005" w:type="dxa"/>
+            <w:tcBorders>
+              <w:top w:val="nil"/>
+            </w:tcBorders>
+          </w:tcPr>
+          <w:p>
+            <w:pPr>
+              <w:pStyle w:val="Normal"/>
+              <w:widowControl w:val="false"/>
+              <w:suppressAutoHyphens w:val="true"/>
+              <w:spacing w:lineRule="auto" w:line="240" w:before="0" w:after="0"/>
+              <w:jc w:val="left"/>
+              <w:rPr>
+                <w:rFonts w:ascii="Calibri" w:hAnsi="Calibri" w:eastAsia="Calibri" w:cs="Arial"/>
+                <w:kern w:val="0"/>
+                <w:sz w:val="22"/>
+                <w:szCs w:val="22"/>
+                <w:lang w:val="en-GB" w:eastAsia="en-US" w:bidi="ar-SA"/>
+              </w:rPr>
+            </w:pPr>
+            <w:r>
+              <w:rPr>
+                <w:rFonts w:eastAsia="Calibri" w:cs="Arial"/>
+                <w:kern w:val="0"/>
+                <w:sz w:val="22"/>
+                <w:szCs w:val="22"/>
+                <w:lang w:val="en-GB" w:eastAsia="en-US" w:bidi="ar-SA"/>
+              </w:rPr>
+              <w:t>#epochs (for fine-tune)</w:t>
+            </w:r>
+          </w:p>
+        </w:tc>
+        <w:tc>
+          <w:tcPr>
+            <w:tcW w:w="3005" w:type="dxa"/>
+            <w:tcBorders>
+              <w:top w:val="nil"/>
+            </w:tcBorders>
+          </w:tcPr>
+          <w:p>
+            <w:pPr>
+              <w:pStyle w:val="Normal"/>
+              <w:widowControl w:val="false"/>
+              <w:suppressAutoHyphens w:val="true"/>
+              <w:spacing w:lineRule="auto" w:line="240" w:before="0" w:after="0"/>
+              <w:jc w:val="left"/>
+              <w:rPr>
+                <w:rFonts w:ascii="Calibri" w:hAnsi="Calibri" w:eastAsia="Calibri" w:cs="Arial"/>
+                <w:kern w:val="0"/>
+                <w:sz w:val="22"/>
+                <w:szCs w:val="22"/>
+                <w:lang w:val="en-GB" w:eastAsia="en-US" w:bidi="ar-SA"/>
+              </w:rPr>
+            </w:pPr>
+            <w:r>
+              <w:rPr>
+                <w:rFonts w:eastAsia="Calibri" w:cs="Arial"/>
+                <w:kern w:val="0"/>
+                <w:sz w:val="22"/>
+                <w:szCs w:val="22"/>
+                <w:lang w:val="en-GB" w:eastAsia="en-US" w:bidi="ar-SA"/>
+              </w:rPr>
+            </w:r>
+          </w:p>
+        </w:tc>
+        <w:tc>
+          <w:tcPr>
+            <w:tcW w:w="3006" w:type="dxa"/>
+            <w:tcBorders>
+              <w:top w:val="nil"/>
+            </w:tcBorders>
+          </w:tcPr>
+          <w:p>
+            <w:pPr>
+              <w:pStyle w:val="Normal"/>
+              <w:widowControl w:val="false"/>
+              <w:suppressAutoHyphens w:val="true"/>
+              <w:spacing w:lineRule="auto" w:line="240" w:before="0" w:after="0"/>
+              <w:jc w:val="left"/>
+              <w:rPr>
+                <w:rFonts w:ascii="Calibri" w:hAnsi="Calibri" w:eastAsia="Calibri" w:cs="Arial"/>
+                <w:kern w:val="0"/>
+                <w:sz w:val="22"/>
+                <w:szCs w:val="22"/>
+                <w:lang w:val="en-GB" w:eastAsia="en-US" w:bidi="ar-SA"/>
+              </w:rPr>
+            </w:pPr>
+            <w:r>
+              <w:rPr>
+                <w:rFonts w:eastAsia="Calibri" w:cs="Arial"/>
+                <w:kern w:val="0"/>
+                <w:sz w:val="22"/>
+                <w:szCs w:val="22"/>
+                <w:lang w:val="en-GB" w:eastAsia="en-US" w:bidi="ar-SA"/>
+              </w:rPr>
+            </w:r>
+          </w:p>
+        </w:tc>
+      </w:tr>
+      <w:tr>
+        <w:trPr/>
+        <w:tc>
+          <w:tcPr>
+            <w:tcW w:w="3005" w:type="dxa"/>
+            <w:tcBorders>
+              <w:top w:val="nil"/>
+            </w:tcBorders>
+          </w:tcPr>
+          <w:p>
+            <w:pPr>
+              <w:pStyle w:val="Normal"/>
+              <w:widowControl w:val="false"/>
+              <w:suppressAutoHyphens w:val="true"/>
+              <w:spacing w:lineRule="auto" w:line="240" w:before="0" w:after="0"/>
+              <w:jc w:val="left"/>
+              <w:rPr>
+                <w:rFonts w:ascii="Calibri" w:hAnsi="Calibri" w:eastAsia="Calibri" w:cs="Arial"/>
+                <w:kern w:val="0"/>
+                <w:sz w:val="22"/>
+                <w:szCs w:val="22"/>
+                <w:lang w:val="en-GB" w:eastAsia="en-US" w:bidi="ar-SA"/>
+              </w:rPr>
+            </w:pPr>
+            <w:r>
+              <w:rPr>
+                <w:rFonts w:eastAsia="Calibri" w:cs="Arial"/>
+                <w:kern w:val="0"/>
+                <w:sz w:val="22"/>
+                <w:szCs w:val="22"/>
+                <w:lang w:val="en-GB" w:eastAsia="en-US" w:bidi="ar-SA"/>
+              </w:rPr>
+              <w:t>callback</w:t>
+            </w:r>
+          </w:p>
+        </w:tc>
+        <w:tc>
+          <w:tcPr>
+            <w:tcW w:w="3005" w:type="dxa"/>
+            <w:tcBorders>
+              <w:top w:val="nil"/>
+            </w:tcBorders>
+          </w:tcPr>
+          <w:p>
+            <w:pPr>
+              <w:pStyle w:val="Normal"/>
+              <w:widowControl w:val="false"/>
+              <w:suppressAutoHyphens w:val="true"/>
+              <w:spacing w:lineRule="auto" w:line="240" w:before="0" w:after="0"/>
+              <w:jc w:val="left"/>
+              <w:rPr>
+                <w:rFonts w:ascii="Calibri" w:hAnsi="Calibri" w:eastAsia="Calibri" w:cs="Arial"/>
+                <w:kern w:val="0"/>
+                <w:sz w:val="22"/>
+                <w:szCs w:val="22"/>
+                <w:lang w:val="en-GB" w:eastAsia="en-US" w:bidi="ar-SA"/>
+              </w:rPr>
+            </w:pPr>
+            <w:r>
+              <w:rPr>
+                <w:rFonts w:eastAsia="Calibri" w:cs="Arial"/>
+                <w:kern w:val="0"/>
+                <w:sz w:val="22"/>
+                <w:szCs w:val="22"/>
+                <w:lang w:val="en-GB" w:eastAsia="en-US" w:bidi="ar-SA"/>
+              </w:rPr>
+              <w:t>EarlyStopping(patience=5, ‘val_prc’)</w:t>
+            </w:r>
+          </w:p>
+        </w:tc>
+        <w:tc>
+          <w:tcPr>
+            <w:tcW w:w="3006" w:type="dxa"/>
+            <w:tcBorders>
+              <w:top w:val="nil"/>
+            </w:tcBorders>
+          </w:tcPr>
+          <w:p>
+            <w:pPr>
+              <w:pStyle w:val="Normal"/>
+              <w:widowControl w:val="false"/>
+              <w:suppressAutoHyphens w:val="true"/>
               <w:spacing w:lineRule="auto" w:line="240" w:before="0" w:after="0"/>
               <w:jc w:val="left"/>
               <w:rPr>
@@ -708,6 +2440,6720 @@
         </w:tc>
       </w:tr>
     </w:tbl>
+    <w:p>
+      <w:pPr>
+        <w:pStyle w:val="Normal"/>
+        <w:widowControl/>
+        <w:bidi w:val="0"/>
+        <w:spacing w:lineRule="auto" w:line="259" w:before="0" w:after="160"/>
+        <w:jc w:val="left"/>
+        <w:rPr/>
+      </w:pPr>
+      <w:r>
+        <w:rPr/>
+      </w:r>
+    </w:p>
+    <w:tbl>
+      <w:tblPr>
+        <w:tblW w:w="5000" w:type="pct"/>
+        <w:jc w:val="left"/>
+        <w:tblInd w:w="-5" w:type="dxa"/>
+        <w:tblLayout w:type="fixed"/>
+        <w:tblCellMar>
+          <w:top w:w="55" w:type="dxa"/>
+          <w:left w:w="55" w:type="dxa"/>
+          <w:bottom w:w="55" w:type="dxa"/>
+          <w:right w:w="55" w:type="dxa"/>
+        </w:tblCellMar>
+      </w:tblPr>
+      <w:tblGrid>
+        <w:gridCol w:w="2256"/>
+        <w:gridCol w:w="2257"/>
+        <w:gridCol w:w="2256"/>
+        <w:gridCol w:w="2257"/>
+      </w:tblGrid>
+      <w:tr>
+        <w:trPr/>
+        <w:tc>
+          <w:tcPr>
+            <w:tcW w:w="2256" w:type="dxa"/>
+            <w:tcBorders>
+              <w:top w:val="single" w:sz="4" w:space="0" w:color="000000"/>
+              <w:left w:val="single" w:sz="4" w:space="0" w:color="000000"/>
+              <w:bottom w:val="single" w:sz="4" w:space="0" w:color="000000"/>
+            </w:tcBorders>
+          </w:tcPr>
+          <w:p>
+            <w:pPr>
+              <w:pStyle w:val="TableContents"/>
+              <w:spacing w:before="0" w:after="160"/>
+              <w:rPr/>
+            </w:pPr>
+            <w:r>
+              <w:rPr/>
+              <w:t>Performance Measure</w:t>
+            </w:r>
+          </w:p>
+        </w:tc>
+        <w:tc>
+          <w:tcPr>
+            <w:tcW w:w="2257" w:type="dxa"/>
+            <w:tcBorders>
+              <w:top w:val="single" w:sz="4" w:space="0" w:color="000000"/>
+              <w:left w:val="single" w:sz="4" w:space="0" w:color="000000"/>
+              <w:bottom w:val="single" w:sz="4" w:space="0" w:color="000000"/>
+            </w:tcBorders>
+          </w:tcPr>
+          <w:p>
+            <w:pPr>
+              <w:pStyle w:val="TableContents"/>
+              <w:spacing w:before="0" w:after="160"/>
+              <w:rPr/>
+            </w:pPr>
+            <w:r>
+              <w:rPr/>
+              <w:t>Train</w:t>
+            </w:r>
+          </w:p>
+        </w:tc>
+        <w:tc>
+          <w:tcPr>
+            <w:tcW w:w="2256" w:type="dxa"/>
+            <w:tcBorders>
+              <w:top w:val="single" w:sz="4" w:space="0" w:color="000000"/>
+              <w:left w:val="single" w:sz="4" w:space="0" w:color="000000"/>
+              <w:bottom w:val="single" w:sz="4" w:space="0" w:color="000000"/>
+            </w:tcBorders>
+          </w:tcPr>
+          <w:p>
+            <w:pPr>
+              <w:pStyle w:val="TableContents"/>
+              <w:spacing w:before="0" w:after="160"/>
+              <w:rPr/>
+            </w:pPr>
+            <w:r>
+              <w:rPr/>
+              <w:t>Val</w:t>
+            </w:r>
+          </w:p>
+        </w:tc>
+        <w:tc>
+          <w:tcPr>
+            <w:tcW w:w="2257" w:type="dxa"/>
+            <w:tcBorders>
+              <w:top w:val="single" w:sz="4" w:space="0" w:color="000000"/>
+              <w:left w:val="single" w:sz="4" w:space="0" w:color="000000"/>
+              <w:bottom w:val="single" w:sz="4" w:space="0" w:color="000000"/>
+              <w:right w:val="single" w:sz="4" w:space="0" w:color="000000"/>
+            </w:tcBorders>
+          </w:tcPr>
+          <w:p>
+            <w:pPr>
+              <w:pStyle w:val="TableContents"/>
+              <w:spacing w:before="0" w:after="160"/>
+              <w:rPr/>
+            </w:pPr>
+            <w:r>
+              <w:rPr/>
+              <w:t>Test</w:t>
+            </w:r>
+          </w:p>
+        </w:tc>
+      </w:tr>
+      <w:tr>
+        <w:trPr/>
+        <w:tc>
+          <w:tcPr>
+            <w:tcW w:w="2256" w:type="dxa"/>
+            <w:tcBorders>
+              <w:left w:val="single" w:sz="4" w:space="0" w:color="000000"/>
+              <w:bottom w:val="single" w:sz="4" w:space="0" w:color="000000"/>
+            </w:tcBorders>
+          </w:tcPr>
+          <w:p>
+            <w:pPr>
+              <w:pStyle w:val="TableContents"/>
+              <w:spacing w:before="0" w:after="160"/>
+              <w:rPr/>
+            </w:pPr>
+            <w:r>
+              <w:rPr/>
+              <w:t>Loss</w:t>
+            </w:r>
+          </w:p>
+        </w:tc>
+        <w:tc>
+          <w:tcPr>
+            <w:tcW w:w="2257" w:type="dxa"/>
+            <w:tcBorders>
+              <w:left w:val="single" w:sz="4" w:space="0" w:color="000000"/>
+              <w:bottom w:val="single" w:sz="4" w:space="0" w:color="000000"/>
+            </w:tcBorders>
+          </w:tcPr>
+          <w:p>
+            <w:pPr>
+              <w:pStyle w:val="TableContents"/>
+              <w:widowControl w:val="false"/>
+              <w:suppressLineNumbers/>
+              <w:spacing w:before="0" w:after="160"/>
+              <w:rPr/>
+            </w:pPr>
+            <w:r>
+              <w:rPr/>
+            </w:r>
+          </w:p>
+        </w:tc>
+        <w:tc>
+          <w:tcPr>
+            <w:tcW w:w="2256" w:type="dxa"/>
+            <w:tcBorders>
+              <w:left w:val="single" w:sz="4" w:space="0" w:color="000000"/>
+              <w:bottom w:val="single" w:sz="4" w:space="0" w:color="000000"/>
+            </w:tcBorders>
+          </w:tcPr>
+          <w:p>
+            <w:pPr>
+              <w:pStyle w:val="TableContents"/>
+              <w:widowControl w:val="false"/>
+              <w:suppressLineNumbers/>
+              <w:spacing w:before="0" w:after="160"/>
+              <w:rPr/>
+            </w:pPr>
+            <w:r>
+              <w:rPr/>
+            </w:r>
+          </w:p>
+        </w:tc>
+        <w:tc>
+          <w:tcPr>
+            <w:tcW w:w="2257" w:type="dxa"/>
+            <w:tcBorders>
+              <w:left w:val="single" w:sz="4" w:space="0" w:color="000000"/>
+              <w:bottom w:val="single" w:sz="4" w:space="0" w:color="000000"/>
+              <w:right w:val="single" w:sz="4" w:space="0" w:color="000000"/>
+            </w:tcBorders>
+          </w:tcPr>
+          <w:p>
+            <w:pPr>
+              <w:pStyle w:val="TableContents"/>
+              <w:widowControl w:val="false"/>
+              <w:suppressLineNumbers/>
+              <w:spacing w:before="0" w:after="160"/>
+              <w:rPr/>
+            </w:pPr>
+            <w:r>
+              <w:rPr/>
+            </w:r>
+          </w:p>
+        </w:tc>
+      </w:tr>
+      <w:tr>
+        <w:trPr/>
+        <w:tc>
+          <w:tcPr>
+            <w:tcW w:w="2256" w:type="dxa"/>
+            <w:tcBorders>
+              <w:left w:val="single" w:sz="4" w:space="0" w:color="000000"/>
+              <w:bottom w:val="single" w:sz="4" w:space="0" w:color="000000"/>
+            </w:tcBorders>
+          </w:tcPr>
+          <w:p>
+            <w:pPr>
+              <w:pStyle w:val="TableContents"/>
+              <w:spacing w:before="0" w:after="160"/>
+              <w:rPr/>
+            </w:pPr>
+            <w:r>
+              <w:rPr/>
+              <w:t>Accuracy</w:t>
+            </w:r>
+          </w:p>
+        </w:tc>
+        <w:tc>
+          <w:tcPr>
+            <w:tcW w:w="2257" w:type="dxa"/>
+            <w:tcBorders>
+              <w:left w:val="single" w:sz="4" w:space="0" w:color="000000"/>
+              <w:bottom w:val="single" w:sz="4" w:space="0" w:color="000000"/>
+            </w:tcBorders>
+          </w:tcPr>
+          <w:p>
+            <w:pPr>
+              <w:pStyle w:val="TableContents"/>
+              <w:widowControl w:val="false"/>
+              <w:suppressLineNumbers/>
+              <w:spacing w:before="0" w:after="160"/>
+              <w:rPr/>
+            </w:pPr>
+            <w:r>
+              <w:rPr/>
+            </w:r>
+          </w:p>
+        </w:tc>
+        <w:tc>
+          <w:tcPr>
+            <w:tcW w:w="2256" w:type="dxa"/>
+            <w:tcBorders>
+              <w:left w:val="single" w:sz="4" w:space="0" w:color="000000"/>
+              <w:bottom w:val="single" w:sz="4" w:space="0" w:color="000000"/>
+            </w:tcBorders>
+          </w:tcPr>
+          <w:p>
+            <w:pPr>
+              <w:pStyle w:val="TableContents"/>
+              <w:widowControl w:val="false"/>
+              <w:suppressLineNumbers/>
+              <w:spacing w:before="0" w:after="160"/>
+              <w:rPr/>
+            </w:pPr>
+            <w:r>
+              <w:rPr/>
+            </w:r>
+          </w:p>
+        </w:tc>
+        <w:tc>
+          <w:tcPr>
+            <w:tcW w:w="2257" w:type="dxa"/>
+            <w:tcBorders>
+              <w:left w:val="single" w:sz="4" w:space="0" w:color="000000"/>
+              <w:bottom w:val="single" w:sz="4" w:space="0" w:color="000000"/>
+              <w:right w:val="single" w:sz="4" w:space="0" w:color="000000"/>
+            </w:tcBorders>
+          </w:tcPr>
+          <w:p>
+            <w:pPr>
+              <w:pStyle w:val="TableContents"/>
+              <w:widowControl w:val="false"/>
+              <w:suppressLineNumbers/>
+              <w:spacing w:before="0" w:after="160"/>
+              <w:rPr/>
+            </w:pPr>
+            <w:r>
+              <w:rPr/>
+            </w:r>
+          </w:p>
+        </w:tc>
+      </w:tr>
+    </w:tbl>
+    <w:p>
+      <w:pPr>
+        <w:pStyle w:val="Normal"/>
+        <w:widowControl/>
+        <w:bidi w:val="0"/>
+        <w:spacing w:lineRule="auto" w:line="259" w:before="0" w:after="160"/>
+        <w:jc w:val="left"/>
+        <w:rPr/>
+      </w:pPr>
+      <w:r>
+        <w:rPr/>
+      </w:r>
+    </w:p>
+    <w:p>
+      <w:pPr>
+        <w:pStyle w:val="Normal"/>
+        <w:widowControl/>
+        <w:bidi w:val="0"/>
+        <w:spacing w:lineRule="auto" w:line="259" w:before="0" w:after="160"/>
+        <w:jc w:val="left"/>
+        <w:rPr/>
+      </w:pPr>
+      <w:r>
+        <w:rPr/>
+      </w:r>
+      <w:r>
+        <w:br w:type="page"/>
+      </w:r>
+    </w:p>
+    <w:tbl>
+      <w:tblPr>
+        <w:tblStyle w:val="TableGrid"/>
+        <w:tblW w:w="9016" w:type="dxa"/>
+        <w:jc w:val="left"/>
+        <w:tblInd w:w="0" w:type="dxa"/>
+        <w:tblLayout w:type="fixed"/>
+        <w:tblCellMar>
+          <w:top w:w="0" w:type="dxa"/>
+          <w:left w:w="108" w:type="dxa"/>
+          <w:bottom w:w="0" w:type="dxa"/>
+          <w:right w:w="108" w:type="dxa"/>
+        </w:tblCellMar>
+        <w:tblLook w:val="04a0" w:noHBand="0" w:noVBand="1" w:firstColumn="1" w:lastRow="0" w:lastColumn="0" w:firstRow="1"/>
+      </w:tblPr>
+      <w:tblGrid>
+        <w:gridCol w:w="3005"/>
+        <w:gridCol w:w="3005"/>
+        <w:gridCol w:w="3006"/>
+      </w:tblGrid>
+      <w:tr>
+        <w:trPr/>
+        <w:tc>
+          <w:tcPr>
+            <w:tcW w:w="3005" w:type="dxa"/>
+            <w:tcBorders/>
+          </w:tcPr>
+          <w:p>
+            <w:pPr>
+              <w:pStyle w:val="Normal"/>
+              <w:pageBreakBefore/>
+              <w:widowControl w:val="false"/>
+              <w:suppressAutoHyphens w:val="true"/>
+              <w:spacing w:lineRule="auto" w:line="240" w:before="0" w:after="0"/>
+              <w:jc w:val="left"/>
+              <w:rPr>
+                <w:rFonts w:ascii="Calibri" w:hAnsi="Calibri" w:eastAsia="Calibri" w:cs="Arial"/>
+                <w:kern w:val="0"/>
+                <w:sz w:val="22"/>
+                <w:szCs w:val="22"/>
+                <w:lang w:val="en-GB" w:eastAsia="en-US" w:bidi="ar-SA"/>
+              </w:rPr>
+            </w:pPr>
+            <w:r>
+              <w:rPr>
+                <w:rFonts w:eastAsia="Calibri" w:cs="Arial"/>
+                <w:kern w:val="0"/>
+                <w:sz w:val="22"/>
+                <w:szCs w:val="22"/>
+                <w:lang w:val="en-GB" w:eastAsia="en-US" w:bidi="ar-SA"/>
+              </w:rPr>
+              <w:t>Property</w:t>
+            </w:r>
+          </w:p>
+        </w:tc>
+        <w:tc>
+          <w:tcPr>
+            <w:tcW w:w="3005" w:type="dxa"/>
+            <w:tcBorders/>
+          </w:tcPr>
+          <w:p>
+            <w:pPr>
+              <w:pStyle w:val="Normal"/>
+              <w:widowControl w:val="false"/>
+              <w:suppressAutoHyphens w:val="true"/>
+              <w:spacing w:lineRule="auto" w:line="240" w:before="0" w:after="0"/>
+              <w:jc w:val="left"/>
+              <w:rPr>
+                <w:rFonts w:ascii="Calibri" w:hAnsi="Calibri" w:eastAsia="Calibri" w:cs="Arial"/>
+                <w:kern w:val="0"/>
+                <w:sz w:val="22"/>
+                <w:szCs w:val="22"/>
+                <w:lang w:val="en-GB" w:eastAsia="en-US" w:bidi="ar-SA"/>
+              </w:rPr>
+            </w:pPr>
+            <w:r>
+              <w:rPr>
+                <w:rFonts w:eastAsia="Calibri" w:cs="Arial"/>
+                <w:kern w:val="0"/>
+                <w:sz w:val="22"/>
+                <w:szCs w:val="22"/>
+                <w:lang w:val="en-GB" w:eastAsia="en-US" w:bidi="ar-SA"/>
+              </w:rPr>
+              <w:t>value</w:t>
+            </w:r>
+          </w:p>
+        </w:tc>
+        <w:tc>
+          <w:tcPr>
+            <w:tcW w:w="3006" w:type="dxa"/>
+            <w:tcBorders/>
+          </w:tcPr>
+          <w:p>
+            <w:pPr>
+              <w:pStyle w:val="Normal"/>
+              <w:widowControl w:val="false"/>
+              <w:suppressAutoHyphens w:val="true"/>
+              <w:spacing w:lineRule="auto" w:line="240" w:before="0" w:after="0"/>
+              <w:jc w:val="left"/>
+              <w:rPr>
+                <w:rFonts w:ascii="Calibri" w:hAnsi="Calibri" w:eastAsia="Calibri" w:cs="Arial"/>
+                <w:kern w:val="0"/>
+                <w:sz w:val="22"/>
+                <w:szCs w:val="22"/>
+                <w:lang w:val="en-GB" w:eastAsia="en-US" w:bidi="ar-SA"/>
+              </w:rPr>
+            </w:pPr>
+            <w:r>
+              <w:rPr>
+                <w:rFonts w:eastAsia="Calibri" w:cs="Arial"/>
+                <w:kern w:val="0"/>
+                <w:sz w:val="22"/>
+                <w:szCs w:val="22"/>
+                <w:lang w:val="en-GB" w:eastAsia="en-US" w:bidi="ar-SA"/>
+              </w:rPr>
+              <w:t>Description</w:t>
+            </w:r>
+          </w:p>
+        </w:tc>
+      </w:tr>
+      <w:tr>
+        <w:trPr/>
+        <w:tc>
+          <w:tcPr>
+            <w:tcW w:w="3005" w:type="dxa"/>
+            <w:tcBorders>
+              <w:top w:val="nil"/>
+            </w:tcBorders>
+          </w:tcPr>
+          <w:p>
+            <w:pPr>
+              <w:pStyle w:val="Normal"/>
+              <w:widowControl w:val="false"/>
+              <w:suppressAutoHyphens w:val="true"/>
+              <w:spacing w:lineRule="auto" w:line="240" w:before="0" w:after="0"/>
+              <w:jc w:val="left"/>
+              <w:rPr>
+                <w:rFonts w:ascii="Calibri" w:hAnsi="Calibri" w:eastAsia="Calibri" w:cs="Arial"/>
+                <w:kern w:val="0"/>
+                <w:sz w:val="22"/>
+                <w:szCs w:val="22"/>
+                <w:lang w:val="en-GB" w:eastAsia="en-US" w:bidi="ar-SA"/>
+              </w:rPr>
+            </w:pPr>
+            <w:r>
+              <w:rPr>
+                <w:rFonts w:eastAsia="Calibri" w:cs="Arial"/>
+                <w:kern w:val="0"/>
+                <w:sz w:val="22"/>
+                <w:szCs w:val="22"/>
+                <w:lang w:val="en-GB" w:eastAsia="en-US" w:bidi="ar-SA"/>
+              </w:rPr>
+              <w:t>Model</w:t>
+            </w:r>
+          </w:p>
+        </w:tc>
+        <w:tc>
+          <w:tcPr>
+            <w:tcW w:w="3005" w:type="dxa"/>
+            <w:tcBorders>
+              <w:top w:val="nil"/>
+            </w:tcBorders>
+          </w:tcPr>
+          <w:p>
+            <w:pPr>
+              <w:pStyle w:val="Normal"/>
+              <w:widowControl w:val="false"/>
+              <w:suppressAutoHyphens w:val="true"/>
+              <w:spacing w:lineRule="auto" w:line="240" w:before="0" w:after="0"/>
+              <w:jc w:val="left"/>
+              <w:rPr>
+                <w:rFonts w:ascii="Calibri" w:hAnsi="Calibri" w:eastAsia="Calibri" w:cs="Arial"/>
+                <w:kern w:val="0"/>
+                <w:sz w:val="22"/>
+                <w:szCs w:val="22"/>
+                <w:lang w:val="en-GB" w:eastAsia="en-US" w:bidi="ar-SA"/>
+              </w:rPr>
+            </w:pPr>
+            <w:r>
+              <w:rPr>
+                <w:rFonts w:eastAsia="Calibri" w:cs="Arial"/>
+                <w:kern w:val="0"/>
+                <w:sz w:val="22"/>
+                <w:szCs w:val="22"/>
+                <w:lang w:val="en-GB" w:eastAsia="en-US" w:bidi="ar-SA"/>
+              </w:rPr>
+              <w:t>ResNet</w:t>
+            </w:r>
+            <w:r>
+              <w:rPr>
+                <w:rFonts w:eastAsia="Calibri" w:cs="Arial"/>
+                <w:kern w:val="0"/>
+                <w:sz w:val="22"/>
+                <w:szCs w:val="22"/>
+                <w:lang w:val="en-GB" w:eastAsia="en-US" w:bidi="ar-SA"/>
+              </w:rPr>
+              <w:t>50</w:t>
+            </w:r>
+            <w:r>
+              <w:rPr>
+                <w:rFonts w:eastAsia="Calibri" w:cs="Arial"/>
+                <w:kern w:val="0"/>
+                <w:sz w:val="22"/>
+                <w:szCs w:val="22"/>
+                <w:lang w:val="en-GB" w:eastAsia="en-US" w:bidi="ar-SA"/>
+              </w:rPr>
+              <w:t>v2_</w:t>
+            </w:r>
+            <w:r>
+              <w:rPr>
+                <w:rFonts w:eastAsia="Calibri" w:cs="Arial"/>
+                <w:kern w:val="0"/>
+                <w:sz w:val="22"/>
+                <w:szCs w:val="22"/>
+                <w:lang w:val="en-GB" w:eastAsia="en-US" w:bidi="ar-SA"/>
+              </w:rPr>
+              <w:t>tl</w:t>
+            </w:r>
+          </w:p>
+        </w:tc>
+        <w:tc>
+          <w:tcPr>
+            <w:tcW w:w="3006" w:type="dxa"/>
+            <w:tcBorders>
+              <w:top w:val="nil"/>
+            </w:tcBorders>
+          </w:tcPr>
+          <w:p>
+            <w:pPr>
+              <w:pStyle w:val="Normal"/>
+              <w:widowControl w:val="false"/>
+              <w:suppressAutoHyphens w:val="true"/>
+              <w:spacing w:lineRule="auto" w:line="240" w:before="0" w:after="0"/>
+              <w:jc w:val="left"/>
+              <w:rPr>
+                <w:rFonts w:ascii="Calibri" w:hAnsi="Calibri" w:eastAsia="Calibri" w:cs="Arial"/>
+                <w:kern w:val="0"/>
+                <w:sz w:val="22"/>
+                <w:szCs w:val="22"/>
+                <w:lang w:val="en-GB" w:eastAsia="en-US" w:bidi="ar-SA"/>
+              </w:rPr>
+            </w:pPr>
+            <w:r>
+              <w:rPr>
+                <w:rFonts w:eastAsia="Calibri" w:cs="Arial"/>
+                <w:kern w:val="0"/>
+                <w:sz w:val="22"/>
+                <w:szCs w:val="22"/>
+                <w:lang w:val="en-GB" w:eastAsia="en-US" w:bidi="ar-SA"/>
+              </w:rPr>
+              <w:t>Used transfer learning</w:t>
+            </w:r>
+          </w:p>
+        </w:tc>
+      </w:tr>
+      <w:tr>
+        <w:trPr/>
+        <w:tc>
+          <w:tcPr>
+            <w:tcW w:w="3005" w:type="dxa"/>
+            <w:tcBorders>
+              <w:top w:val="nil"/>
+            </w:tcBorders>
+          </w:tcPr>
+          <w:p>
+            <w:pPr>
+              <w:pStyle w:val="Normal"/>
+              <w:widowControl w:val="false"/>
+              <w:suppressAutoHyphens w:val="true"/>
+              <w:spacing w:lineRule="auto" w:line="240" w:before="0" w:after="0"/>
+              <w:jc w:val="left"/>
+              <w:rPr>
+                <w:rFonts w:ascii="Calibri" w:hAnsi="Calibri" w:eastAsia="Calibri" w:cs="Arial"/>
+                <w:kern w:val="0"/>
+                <w:sz w:val="22"/>
+                <w:szCs w:val="22"/>
+                <w:lang w:val="en-GB" w:eastAsia="en-US" w:bidi="ar-SA"/>
+              </w:rPr>
+            </w:pPr>
+            <w:r>
+              <w:rPr>
+                <w:rFonts w:eastAsia="Calibri" w:cs="Arial"/>
+                <w:kern w:val="0"/>
+                <w:sz w:val="22"/>
+                <w:szCs w:val="22"/>
+                <w:lang w:val="en-GB" w:eastAsia="en-US" w:bidi="ar-SA"/>
+              </w:rPr>
+              <w:t>#classes/labels</w:t>
+            </w:r>
+          </w:p>
+        </w:tc>
+        <w:tc>
+          <w:tcPr>
+            <w:tcW w:w="3005" w:type="dxa"/>
+            <w:tcBorders>
+              <w:top w:val="nil"/>
+            </w:tcBorders>
+          </w:tcPr>
+          <w:p>
+            <w:pPr>
+              <w:pStyle w:val="Normal"/>
+              <w:widowControl w:val="false"/>
+              <w:suppressAutoHyphens w:val="true"/>
+              <w:spacing w:lineRule="auto" w:line="240" w:before="0" w:after="0"/>
+              <w:jc w:val="left"/>
+              <w:rPr>
+                <w:rFonts w:ascii="Calibri" w:hAnsi="Calibri" w:eastAsia="Calibri" w:cs="Arial"/>
+                <w:kern w:val="0"/>
+                <w:sz w:val="22"/>
+                <w:szCs w:val="22"/>
+                <w:lang w:val="en-GB" w:eastAsia="en-US" w:bidi="ar-SA"/>
+              </w:rPr>
+            </w:pPr>
+            <w:r>
+              <w:rPr>
+                <w:rFonts w:eastAsia="Calibri" w:cs="Arial"/>
+                <w:kern w:val="0"/>
+                <w:sz w:val="22"/>
+                <w:szCs w:val="22"/>
+                <w:lang w:val="en-GB" w:eastAsia="en-US" w:bidi="ar-SA"/>
+              </w:rPr>
+              <w:t>{0: NO, 1:YES}</w:t>
+            </w:r>
+          </w:p>
+        </w:tc>
+        <w:tc>
+          <w:tcPr>
+            <w:tcW w:w="3006" w:type="dxa"/>
+            <w:tcBorders>
+              <w:top w:val="nil"/>
+            </w:tcBorders>
+          </w:tcPr>
+          <w:p>
+            <w:pPr>
+              <w:pStyle w:val="Normal"/>
+              <w:widowControl w:val="false"/>
+              <w:suppressAutoHyphens w:val="true"/>
+              <w:spacing w:lineRule="auto" w:line="240" w:before="0" w:after="0"/>
+              <w:jc w:val="left"/>
+              <w:rPr>
+                <w:rFonts w:ascii="Calibri" w:hAnsi="Calibri" w:eastAsia="Calibri" w:cs="Arial"/>
+                <w:kern w:val="0"/>
+                <w:sz w:val="22"/>
+                <w:szCs w:val="22"/>
+                <w:lang w:val="en-GB" w:eastAsia="en-US" w:bidi="ar-SA"/>
+              </w:rPr>
+            </w:pPr>
+            <w:r>
+              <w:rPr>
+                <w:rFonts w:eastAsia="Calibri" w:cs="Arial"/>
+                <w:kern w:val="0"/>
+                <w:sz w:val="22"/>
+                <w:szCs w:val="22"/>
+                <w:lang w:val="en-GB" w:eastAsia="en-US" w:bidi="ar-SA"/>
+              </w:rPr>
+              <w:t>Binary classification</w:t>
+            </w:r>
+          </w:p>
+        </w:tc>
+      </w:tr>
+      <w:tr>
+        <w:trPr/>
+        <w:tc>
+          <w:tcPr>
+            <w:tcW w:w="3005" w:type="dxa"/>
+            <w:tcBorders>
+              <w:top w:val="nil"/>
+            </w:tcBorders>
+          </w:tcPr>
+          <w:p>
+            <w:pPr>
+              <w:pStyle w:val="Normal"/>
+              <w:widowControl w:val="false"/>
+              <w:suppressAutoHyphens w:val="true"/>
+              <w:spacing w:lineRule="auto" w:line="240" w:before="0" w:after="0"/>
+              <w:jc w:val="left"/>
+              <w:rPr>
+                <w:rFonts w:ascii="Calibri" w:hAnsi="Calibri" w:eastAsia="Calibri" w:cs="Arial"/>
+                <w:kern w:val="0"/>
+                <w:sz w:val="22"/>
+                <w:szCs w:val="22"/>
+                <w:lang w:val="en-GB" w:eastAsia="en-US" w:bidi="ar-SA"/>
+              </w:rPr>
+            </w:pPr>
+            <w:r>
+              <w:rPr>
+                <w:rFonts w:eastAsia="Calibri" w:cs="Arial"/>
+                <w:kern w:val="0"/>
+                <w:sz w:val="22"/>
+                <w:szCs w:val="22"/>
+                <w:lang w:val="en-GB" w:eastAsia="en-US" w:bidi="ar-SA"/>
+              </w:rPr>
+              <w:t>Total #images</w:t>
+            </w:r>
+          </w:p>
+        </w:tc>
+        <w:tc>
+          <w:tcPr>
+            <w:tcW w:w="3005" w:type="dxa"/>
+            <w:tcBorders>
+              <w:top w:val="nil"/>
+            </w:tcBorders>
+          </w:tcPr>
+          <w:p>
+            <w:pPr>
+              <w:pStyle w:val="Normal"/>
+              <w:widowControl w:val="false"/>
+              <w:suppressAutoHyphens w:val="true"/>
+              <w:spacing w:lineRule="auto" w:line="240" w:before="0" w:after="0"/>
+              <w:jc w:val="left"/>
+              <w:rPr>
+                <w:rFonts w:ascii="Calibri" w:hAnsi="Calibri" w:eastAsia="Calibri" w:cs="Arial"/>
+                <w:kern w:val="0"/>
+                <w:sz w:val="22"/>
+                <w:szCs w:val="22"/>
+                <w:lang w:val="en-GB" w:eastAsia="en-US" w:bidi="ar-SA"/>
+              </w:rPr>
+            </w:pPr>
+            <w:r>
+              <w:rPr>
+                <w:rFonts w:eastAsia="Calibri" w:cs="Arial"/>
+                <w:kern w:val="0"/>
+                <w:sz w:val="22"/>
+                <w:szCs w:val="22"/>
+                <w:lang w:val="en-GB" w:eastAsia="en-US" w:bidi="ar-SA"/>
+              </w:rPr>
+              <w:t>1736</w:t>
+            </w:r>
+          </w:p>
+        </w:tc>
+        <w:tc>
+          <w:tcPr>
+            <w:tcW w:w="3006" w:type="dxa"/>
+            <w:tcBorders>
+              <w:top w:val="nil"/>
+            </w:tcBorders>
+          </w:tcPr>
+          <w:p>
+            <w:pPr>
+              <w:pStyle w:val="Normal"/>
+              <w:widowControl w:val="false"/>
+              <w:suppressAutoHyphens w:val="true"/>
+              <w:spacing w:lineRule="auto" w:line="240" w:before="0" w:after="0"/>
+              <w:jc w:val="left"/>
+              <w:rPr>
+                <w:rFonts w:ascii="Calibri" w:hAnsi="Calibri" w:eastAsia="Calibri" w:cs="Arial"/>
+                <w:kern w:val="0"/>
+                <w:sz w:val="22"/>
+                <w:szCs w:val="22"/>
+                <w:lang w:val="en-GB" w:eastAsia="en-US" w:bidi="ar-SA"/>
+              </w:rPr>
+            </w:pPr>
+            <w:r>
+              <w:rPr>
+                <w:rFonts w:eastAsia="Calibri" w:cs="Arial"/>
+                <w:kern w:val="0"/>
+                <w:sz w:val="22"/>
+                <w:szCs w:val="22"/>
+                <w:lang w:val="en-GB" w:eastAsia="en-US" w:bidi="ar-SA"/>
+              </w:rPr>
+            </w:r>
+          </w:p>
+        </w:tc>
+      </w:tr>
+      <w:tr>
+        <w:trPr/>
+        <w:tc>
+          <w:tcPr>
+            <w:tcW w:w="3005" w:type="dxa"/>
+            <w:tcBorders>
+              <w:top w:val="nil"/>
+            </w:tcBorders>
+          </w:tcPr>
+          <w:p>
+            <w:pPr>
+              <w:pStyle w:val="Normal"/>
+              <w:widowControl w:val="false"/>
+              <w:suppressAutoHyphens w:val="true"/>
+              <w:spacing w:lineRule="auto" w:line="240" w:before="0" w:after="0"/>
+              <w:jc w:val="left"/>
+              <w:rPr>
+                <w:rFonts w:ascii="Calibri" w:hAnsi="Calibri" w:eastAsia="Calibri" w:cs="Arial"/>
+                <w:kern w:val="0"/>
+                <w:sz w:val="22"/>
+                <w:szCs w:val="22"/>
+                <w:lang w:val="en-GB" w:eastAsia="en-US" w:bidi="ar-SA"/>
+              </w:rPr>
+            </w:pPr>
+            <w:r>
+              <w:rPr>
+                <w:rFonts w:eastAsia="Calibri" w:cs="Arial"/>
+                <w:kern w:val="0"/>
+                <w:sz w:val="22"/>
+                <w:szCs w:val="22"/>
+                <w:lang w:val="en-GB" w:eastAsia="en-US" w:bidi="ar-SA"/>
+              </w:rPr>
+              <w:t>Train set</w:t>
+            </w:r>
+          </w:p>
+        </w:tc>
+        <w:tc>
+          <w:tcPr>
+            <w:tcW w:w="3005" w:type="dxa"/>
+            <w:tcBorders>
+              <w:top w:val="nil"/>
+            </w:tcBorders>
+          </w:tcPr>
+          <w:p>
+            <w:pPr>
+              <w:pStyle w:val="Normal"/>
+              <w:widowControl w:val="false"/>
+              <w:suppressAutoHyphens w:val="true"/>
+              <w:spacing w:lineRule="auto" w:line="240" w:before="0" w:after="0"/>
+              <w:jc w:val="left"/>
+              <w:rPr>
+                <w:rFonts w:ascii="Calibri" w:hAnsi="Calibri" w:eastAsia="Calibri" w:cs="Arial"/>
+                <w:kern w:val="0"/>
+                <w:sz w:val="22"/>
+                <w:szCs w:val="22"/>
+                <w:lang w:val="en-GB" w:eastAsia="en-US" w:bidi="ar-SA"/>
+              </w:rPr>
+            </w:pPr>
+            <w:r>
+              <w:rPr>
+                <w:rFonts w:eastAsia="Calibri" w:cs="Arial"/>
+                <w:kern w:val="0"/>
+                <w:sz w:val="22"/>
+                <w:szCs w:val="22"/>
+                <w:lang w:val="en-GB" w:eastAsia="en-US" w:bidi="ar-SA"/>
+              </w:rPr>
+              <w:t>1389</w:t>
+            </w:r>
+          </w:p>
+        </w:tc>
+        <w:tc>
+          <w:tcPr>
+            <w:tcW w:w="3006" w:type="dxa"/>
+            <w:tcBorders>
+              <w:top w:val="nil"/>
+            </w:tcBorders>
+          </w:tcPr>
+          <w:p>
+            <w:pPr>
+              <w:pStyle w:val="Normal"/>
+              <w:widowControl w:val="false"/>
+              <w:suppressAutoHyphens w:val="true"/>
+              <w:spacing w:lineRule="auto" w:line="240" w:before="0" w:after="0"/>
+              <w:jc w:val="left"/>
+              <w:rPr>
+                <w:rFonts w:ascii="Calibri" w:hAnsi="Calibri" w:eastAsia="Calibri" w:cs="Arial"/>
+                <w:kern w:val="0"/>
+                <w:sz w:val="22"/>
+                <w:szCs w:val="22"/>
+                <w:lang w:val="en-GB" w:eastAsia="en-US" w:bidi="ar-SA"/>
+              </w:rPr>
+            </w:pPr>
+            <w:r>
+              <w:rPr>
+                <w:rFonts w:eastAsia="Calibri" w:cs="Arial"/>
+                <w:kern w:val="0"/>
+                <w:sz w:val="22"/>
+                <w:szCs w:val="22"/>
+                <w:lang w:val="en-GB" w:eastAsia="en-US" w:bidi="ar-SA"/>
+              </w:rPr>
+            </w:r>
+          </w:p>
+        </w:tc>
+      </w:tr>
+      <w:tr>
+        <w:trPr/>
+        <w:tc>
+          <w:tcPr>
+            <w:tcW w:w="3005" w:type="dxa"/>
+            <w:tcBorders>
+              <w:top w:val="nil"/>
+            </w:tcBorders>
+          </w:tcPr>
+          <w:p>
+            <w:pPr>
+              <w:pStyle w:val="Normal"/>
+              <w:widowControl w:val="false"/>
+              <w:suppressAutoHyphens w:val="true"/>
+              <w:spacing w:lineRule="auto" w:line="240" w:before="0" w:after="0"/>
+              <w:jc w:val="left"/>
+              <w:rPr>
+                <w:rFonts w:ascii="Calibri" w:hAnsi="Calibri" w:eastAsia="Calibri" w:cs="Arial"/>
+                <w:kern w:val="0"/>
+                <w:sz w:val="22"/>
+                <w:szCs w:val="22"/>
+                <w:lang w:val="en-GB" w:eastAsia="en-US" w:bidi="ar-SA"/>
+              </w:rPr>
+            </w:pPr>
+            <w:r>
+              <w:rPr>
+                <w:rFonts w:eastAsia="Calibri" w:cs="Arial"/>
+                <w:kern w:val="0"/>
+                <w:sz w:val="22"/>
+                <w:szCs w:val="22"/>
+                <w:lang w:val="en-GB" w:eastAsia="en-US" w:bidi="ar-SA"/>
+              </w:rPr>
+              <w:t>Val set</w:t>
+            </w:r>
+          </w:p>
+        </w:tc>
+        <w:tc>
+          <w:tcPr>
+            <w:tcW w:w="3005" w:type="dxa"/>
+            <w:tcBorders>
+              <w:top w:val="nil"/>
+            </w:tcBorders>
+          </w:tcPr>
+          <w:p>
+            <w:pPr>
+              <w:pStyle w:val="Normal"/>
+              <w:widowControl w:val="false"/>
+              <w:suppressAutoHyphens w:val="true"/>
+              <w:spacing w:lineRule="auto" w:line="240" w:before="0" w:after="0"/>
+              <w:jc w:val="left"/>
+              <w:rPr>
+                <w:rFonts w:ascii="Calibri" w:hAnsi="Calibri" w:eastAsia="Calibri" w:cs="Arial"/>
+                <w:kern w:val="0"/>
+                <w:sz w:val="22"/>
+                <w:szCs w:val="22"/>
+                <w:lang w:val="en-GB" w:eastAsia="en-US" w:bidi="ar-SA"/>
+              </w:rPr>
+            </w:pPr>
+            <w:r>
+              <w:rPr>
+                <w:rFonts w:eastAsia="Calibri" w:cs="Arial"/>
+                <w:kern w:val="0"/>
+                <w:sz w:val="22"/>
+                <w:szCs w:val="22"/>
+                <w:lang w:val="en-GB" w:eastAsia="en-US" w:bidi="ar-SA"/>
+              </w:rPr>
+              <w:t>227</w:t>
+            </w:r>
+          </w:p>
+        </w:tc>
+        <w:tc>
+          <w:tcPr>
+            <w:tcW w:w="3006" w:type="dxa"/>
+            <w:tcBorders>
+              <w:top w:val="nil"/>
+            </w:tcBorders>
+          </w:tcPr>
+          <w:p>
+            <w:pPr>
+              <w:pStyle w:val="Normal"/>
+              <w:widowControl w:val="false"/>
+              <w:suppressAutoHyphens w:val="true"/>
+              <w:spacing w:lineRule="auto" w:line="240" w:before="0" w:after="0"/>
+              <w:jc w:val="left"/>
+              <w:rPr>
+                <w:rFonts w:ascii="Calibri" w:hAnsi="Calibri" w:eastAsia="Calibri" w:cs="Arial"/>
+                <w:kern w:val="0"/>
+                <w:sz w:val="22"/>
+                <w:szCs w:val="22"/>
+                <w:lang w:val="en-GB" w:eastAsia="en-US" w:bidi="ar-SA"/>
+              </w:rPr>
+            </w:pPr>
+            <w:r>
+              <w:rPr>
+                <w:rFonts w:eastAsia="Calibri" w:cs="Arial"/>
+                <w:kern w:val="0"/>
+                <w:sz w:val="22"/>
+                <w:szCs w:val="22"/>
+                <w:lang w:val="en-GB" w:eastAsia="en-US" w:bidi="ar-SA"/>
+              </w:rPr>
+            </w:r>
+          </w:p>
+        </w:tc>
+      </w:tr>
+      <w:tr>
+        <w:trPr/>
+        <w:tc>
+          <w:tcPr>
+            <w:tcW w:w="3005" w:type="dxa"/>
+            <w:tcBorders>
+              <w:top w:val="nil"/>
+            </w:tcBorders>
+          </w:tcPr>
+          <w:p>
+            <w:pPr>
+              <w:pStyle w:val="Normal"/>
+              <w:widowControl w:val="false"/>
+              <w:suppressAutoHyphens w:val="true"/>
+              <w:spacing w:lineRule="auto" w:line="240" w:before="0" w:after="0"/>
+              <w:jc w:val="left"/>
+              <w:rPr>
+                <w:rFonts w:ascii="Calibri" w:hAnsi="Calibri" w:eastAsia="Calibri" w:cs="Arial"/>
+                <w:kern w:val="0"/>
+                <w:sz w:val="22"/>
+                <w:szCs w:val="22"/>
+                <w:lang w:val="en-GB" w:eastAsia="en-US" w:bidi="ar-SA"/>
+              </w:rPr>
+            </w:pPr>
+            <w:r>
+              <w:rPr>
+                <w:rFonts w:eastAsia="Calibri" w:cs="Arial"/>
+                <w:kern w:val="0"/>
+                <w:sz w:val="22"/>
+                <w:szCs w:val="22"/>
+                <w:lang w:val="en-GB" w:eastAsia="en-US" w:bidi="ar-SA"/>
+              </w:rPr>
+              <w:t>Test set</w:t>
+            </w:r>
+          </w:p>
+        </w:tc>
+        <w:tc>
+          <w:tcPr>
+            <w:tcW w:w="3005" w:type="dxa"/>
+            <w:tcBorders>
+              <w:top w:val="nil"/>
+            </w:tcBorders>
+          </w:tcPr>
+          <w:p>
+            <w:pPr>
+              <w:pStyle w:val="Normal"/>
+              <w:widowControl w:val="false"/>
+              <w:suppressAutoHyphens w:val="true"/>
+              <w:spacing w:lineRule="auto" w:line="240" w:before="0" w:after="0"/>
+              <w:jc w:val="left"/>
+              <w:rPr>
+                <w:rFonts w:ascii="Calibri" w:hAnsi="Calibri" w:eastAsia="Calibri" w:cs="Arial"/>
+                <w:kern w:val="0"/>
+                <w:sz w:val="22"/>
+                <w:szCs w:val="22"/>
+                <w:lang w:val="en-GB" w:eastAsia="en-US" w:bidi="ar-SA"/>
+              </w:rPr>
+            </w:pPr>
+            <w:r>
+              <w:rPr>
+                <w:rFonts w:eastAsia="Calibri" w:cs="Arial"/>
+                <w:kern w:val="0"/>
+                <w:sz w:val="22"/>
+                <w:szCs w:val="22"/>
+                <w:lang w:val="en-GB" w:eastAsia="en-US" w:bidi="ar-SA"/>
+              </w:rPr>
+              <w:t>69</w:t>
+            </w:r>
+          </w:p>
+        </w:tc>
+        <w:tc>
+          <w:tcPr>
+            <w:tcW w:w="3006" w:type="dxa"/>
+            <w:tcBorders>
+              <w:top w:val="nil"/>
+            </w:tcBorders>
+          </w:tcPr>
+          <w:p>
+            <w:pPr>
+              <w:pStyle w:val="Normal"/>
+              <w:widowControl w:val="false"/>
+              <w:suppressAutoHyphens w:val="true"/>
+              <w:spacing w:lineRule="auto" w:line="240" w:before="0" w:after="0"/>
+              <w:jc w:val="left"/>
+              <w:rPr>
+                <w:rFonts w:ascii="Calibri" w:hAnsi="Calibri" w:eastAsia="Calibri" w:cs="Arial"/>
+                <w:kern w:val="0"/>
+                <w:sz w:val="22"/>
+                <w:szCs w:val="22"/>
+                <w:lang w:val="en-GB" w:eastAsia="en-US" w:bidi="ar-SA"/>
+              </w:rPr>
+            </w:pPr>
+            <w:r>
+              <w:rPr>
+                <w:rFonts w:eastAsia="Calibri" w:cs="Arial"/>
+                <w:kern w:val="0"/>
+                <w:sz w:val="22"/>
+                <w:szCs w:val="22"/>
+                <w:lang w:val="en-GB" w:eastAsia="en-US" w:bidi="ar-SA"/>
+              </w:rPr>
+            </w:r>
+          </w:p>
+        </w:tc>
+      </w:tr>
+      <w:tr>
+        <w:trPr/>
+        <w:tc>
+          <w:tcPr>
+            <w:tcW w:w="3005" w:type="dxa"/>
+            <w:tcBorders>
+              <w:top w:val="nil"/>
+            </w:tcBorders>
+          </w:tcPr>
+          <w:p>
+            <w:pPr>
+              <w:pStyle w:val="Normal"/>
+              <w:widowControl w:val="false"/>
+              <w:suppressAutoHyphens w:val="true"/>
+              <w:spacing w:lineRule="auto" w:line="240" w:before="0" w:after="0"/>
+              <w:jc w:val="left"/>
+              <w:rPr>
+                <w:rFonts w:ascii="Calibri" w:hAnsi="Calibri" w:eastAsia="Calibri" w:cs="Arial"/>
+                <w:kern w:val="0"/>
+                <w:sz w:val="22"/>
+                <w:szCs w:val="22"/>
+                <w:lang w:val="en-GB" w:eastAsia="en-US" w:bidi="ar-SA"/>
+              </w:rPr>
+            </w:pPr>
+            <w:r>
+              <w:rPr>
+                <w:rFonts w:eastAsia="Calibri" w:cs="Arial"/>
+                <w:kern w:val="0"/>
+                <w:sz w:val="22"/>
+                <w:szCs w:val="22"/>
+                <w:lang w:val="en-GB" w:eastAsia="en-US" w:bidi="ar-SA"/>
+              </w:rPr>
+              <w:t>batch_size</w:t>
+            </w:r>
+          </w:p>
+        </w:tc>
+        <w:tc>
+          <w:tcPr>
+            <w:tcW w:w="3005" w:type="dxa"/>
+            <w:tcBorders>
+              <w:top w:val="nil"/>
+            </w:tcBorders>
+          </w:tcPr>
+          <w:p>
+            <w:pPr>
+              <w:pStyle w:val="Normal"/>
+              <w:widowControl w:val="false"/>
+              <w:suppressAutoHyphens w:val="true"/>
+              <w:spacing w:lineRule="auto" w:line="240" w:before="0" w:after="0"/>
+              <w:jc w:val="left"/>
+              <w:rPr>
+                <w:rFonts w:ascii="Calibri" w:hAnsi="Calibri" w:eastAsia="Calibri" w:cs="Arial"/>
+                <w:kern w:val="0"/>
+                <w:sz w:val="22"/>
+                <w:szCs w:val="22"/>
+                <w:lang w:val="en-GB" w:eastAsia="en-US" w:bidi="ar-SA"/>
+              </w:rPr>
+            </w:pPr>
+            <w:r>
+              <w:rPr>
+                <w:rFonts w:eastAsia="Calibri" w:cs="Arial"/>
+                <w:kern w:val="0"/>
+                <w:sz w:val="22"/>
+                <w:szCs w:val="22"/>
+                <w:lang w:val="en-GB" w:eastAsia="en-US" w:bidi="ar-SA"/>
+              </w:rPr>
+              <w:t>32</w:t>
+            </w:r>
+          </w:p>
+        </w:tc>
+        <w:tc>
+          <w:tcPr>
+            <w:tcW w:w="3006" w:type="dxa"/>
+            <w:tcBorders>
+              <w:top w:val="nil"/>
+            </w:tcBorders>
+          </w:tcPr>
+          <w:p>
+            <w:pPr>
+              <w:pStyle w:val="Normal"/>
+              <w:widowControl w:val="false"/>
+              <w:suppressAutoHyphens w:val="true"/>
+              <w:spacing w:lineRule="auto" w:line="240" w:before="0" w:after="0"/>
+              <w:jc w:val="left"/>
+              <w:rPr>
+                <w:rFonts w:ascii="Calibri" w:hAnsi="Calibri" w:eastAsia="Calibri" w:cs="Arial"/>
+                <w:kern w:val="0"/>
+                <w:sz w:val="22"/>
+                <w:szCs w:val="22"/>
+                <w:lang w:val="en-GB" w:eastAsia="en-US" w:bidi="ar-SA"/>
+              </w:rPr>
+            </w:pPr>
+            <w:r>
+              <w:rPr>
+                <w:rFonts w:eastAsia="Calibri" w:cs="Arial"/>
+                <w:kern w:val="0"/>
+                <w:sz w:val="22"/>
+                <w:szCs w:val="22"/>
+                <w:lang w:val="en-GB" w:eastAsia="en-US" w:bidi="ar-SA"/>
+              </w:rPr>
+            </w:r>
+          </w:p>
+        </w:tc>
+      </w:tr>
+      <w:tr>
+        <w:trPr/>
+        <w:tc>
+          <w:tcPr>
+            <w:tcW w:w="3005" w:type="dxa"/>
+            <w:tcBorders/>
+          </w:tcPr>
+          <w:p>
+            <w:pPr>
+              <w:pStyle w:val="Normal"/>
+              <w:widowControl w:val="false"/>
+              <w:suppressAutoHyphens w:val="true"/>
+              <w:spacing w:lineRule="auto" w:line="240" w:before="0" w:after="0"/>
+              <w:jc w:val="left"/>
+              <w:rPr>
+                <w:rFonts w:ascii="Calibri" w:hAnsi="Calibri" w:eastAsia="Calibri" w:cs="Arial"/>
+                <w:kern w:val="0"/>
+                <w:sz w:val="22"/>
+                <w:szCs w:val="22"/>
+                <w:lang w:val="en-GB" w:eastAsia="en-US" w:bidi="ar-SA"/>
+              </w:rPr>
+            </w:pPr>
+            <w:r>
+              <w:rPr>
+                <w:rFonts w:eastAsia="Calibri" w:cs="Arial"/>
+                <w:kern w:val="0"/>
+                <w:sz w:val="22"/>
+                <w:szCs w:val="22"/>
+                <w:lang w:val="en-GB" w:eastAsia="en-US" w:bidi="ar-SA"/>
+              </w:rPr>
+              <w:t>input_shape</w:t>
+            </w:r>
+          </w:p>
+        </w:tc>
+        <w:tc>
+          <w:tcPr>
+            <w:tcW w:w="3005" w:type="dxa"/>
+            <w:tcBorders/>
+          </w:tcPr>
+          <w:p>
+            <w:pPr>
+              <w:pStyle w:val="Normal"/>
+              <w:widowControl w:val="false"/>
+              <w:suppressAutoHyphens w:val="true"/>
+              <w:spacing w:lineRule="auto" w:line="240" w:before="0" w:after="0"/>
+              <w:jc w:val="left"/>
+              <w:rPr>
+                <w:rFonts w:ascii="Calibri" w:hAnsi="Calibri" w:eastAsia="Calibri" w:cs="Arial"/>
+                <w:kern w:val="0"/>
+                <w:sz w:val="22"/>
+                <w:szCs w:val="22"/>
+                <w:lang w:val="en-GB" w:eastAsia="en-US" w:bidi="ar-SA"/>
+              </w:rPr>
+            </w:pPr>
+            <w:r>
+              <w:rPr>
+                <w:rFonts w:eastAsia="Calibri" w:cs="Arial"/>
+                <w:kern w:val="0"/>
+                <w:sz w:val="22"/>
+                <w:szCs w:val="22"/>
+                <w:lang w:val="en-GB" w:eastAsia="en-US" w:bidi="ar-SA"/>
+              </w:rPr>
+              <w:t>(64, 64)</w:t>
+            </w:r>
+          </w:p>
+        </w:tc>
+        <w:tc>
+          <w:tcPr>
+            <w:tcW w:w="3006" w:type="dxa"/>
+            <w:tcBorders/>
+          </w:tcPr>
+          <w:p>
+            <w:pPr>
+              <w:pStyle w:val="Normal"/>
+              <w:widowControl w:val="false"/>
+              <w:suppressAutoHyphens w:val="true"/>
+              <w:spacing w:lineRule="auto" w:line="240" w:before="0" w:after="0"/>
+              <w:jc w:val="left"/>
+              <w:rPr>
+                <w:rFonts w:ascii="Calibri" w:hAnsi="Calibri" w:eastAsia="Calibri" w:cs="Arial"/>
+                <w:kern w:val="0"/>
+                <w:sz w:val="22"/>
+                <w:szCs w:val="22"/>
+                <w:lang w:val="en-GB" w:eastAsia="en-US" w:bidi="ar-SA"/>
+              </w:rPr>
+            </w:pPr>
+            <w:r>
+              <w:rPr>
+                <w:rFonts w:eastAsia="Calibri" w:cs="Arial"/>
+                <w:kern w:val="0"/>
+                <w:sz w:val="22"/>
+                <w:szCs w:val="22"/>
+                <w:lang w:val="en-GB" w:eastAsia="en-US" w:bidi="ar-SA"/>
+              </w:rPr>
+              <w:t>(64, 64), (150, 150), (224, 224)</w:t>
+            </w:r>
+          </w:p>
+        </w:tc>
+      </w:tr>
+      <w:tr>
+        <w:trPr/>
+        <w:tc>
+          <w:tcPr>
+            <w:tcW w:w="3005" w:type="dxa"/>
+            <w:tcBorders>
+              <w:top w:val="nil"/>
+            </w:tcBorders>
+          </w:tcPr>
+          <w:p>
+            <w:pPr>
+              <w:pStyle w:val="Normal"/>
+              <w:widowControl w:val="false"/>
+              <w:suppressAutoHyphens w:val="true"/>
+              <w:spacing w:lineRule="auto" w:line="240" w:before="0" w:after="0"/>
+              <w:jc w:val="left"/>
+              <w:rPr>
+                <w:rFonts w:ascii="Calibri" w:hAnsi="Calibri" w:eastAsia="Calibri" w:cs="Arial"/>
+                <w:kern w:val="0"/>
+                <w:sz w:val="22"/>
+                <w:szCs w:val="22"/>
+                <w:lang w:val="en-GB" w:eastAsia="en-US" w:bidi="ar-SA"/>
+              </w:rPr>
+            </w:pPr>
+            <w:r>
+              <w:rPr>
+                <w:rFonts w:eastAsia="Calibri" w:cs="Arial"/>
+                <w:kern w:val="0"/>
+                <w:sz w:val="22"/>
+                <w:szCs w:val="22"/>
+                <w:lang w:val="en-GB" w:eastAsia="en-US" w:bidi="ar-SA"/>
+              </w:rPr>
+              <w:t>normalizetion</w:t>
+            </w:r>
+          </w:p>
+        </w:tc>
+        <w:tc>
+          <w:tcPr>
+            <w:tcW w:w="3005" w:type="dxa"/>
+            <w:tcBorders>
+              <w:top w:val="nil"/>
+            </w:tcBorders>
+          </w:tcPr>
+          <w:p>
+            <w:pPr>
+              <w:pStyle w:val="Normal"/>
+              <w:widowControl w:val="false"/>
+              <w:suppressAutoHyphens w:val="true"/>
+              <w:spacing w:lineRule="auto" w:line="240" w:before="0" w:after="0"/>
+              <w:jc w:val="left"/>
+              <w:rPr>
+                <w:rFonts w:ascii="Calibri" w:hAnsi="Calibri" w:eastAsia="Calibri" w:cs="Arial"/>
+                <w:kern w:val="0"/>
+                <w:sz w:val="22"/>
+                <w:szCs w:val="22"/>
+                <w:lang w:val="en-GB" w:eastAsia="en-US" w:bidi="ar-SA"/>
+              </w:rPr>
+            </w:pPr>
+            <w:r>
+              <w:rPr>
+                <w:rFonts w:eastAsia="Calibri" w:cs="Arial"/>
+                <w:kern w:val="0"/>
+                <w:sz w:val="22"/>
+                <w:szCs w:val="22"/>
+                <w:lang w:val="en-GB" w:eastAsia="en-US" w:bidi="ar-SA"/>
+              </w:rPr>
+              <w:t>[-1, 1]</w:t>
+            </w:r>
+          </w:p>
+        </w:tc>
+        <w:tc>
+          <w:tcPr>
+            <w:tcW w:w="3006" w:type="dxa"/>
+            <w:tcBorders>
+              <w:top w:val="nil"/>
+            </w:tcBorders>
+          </w:tcPr>
+          <w:p>
+            <w:pPr>
+              <w:pStyle w:val="Normal"/>
+              <w:widowControl w:val="false"/>
+              <w:suppressAutoHyphens w:val="true"/>
+              <w:spacing w:lineRule="auto" w:line="240" w:before="0" w:after="0"/>
+              <w:jc w:val="left"/>
+              <w:rPr>
+                <w:rFonts w:ascii="Calibri" w:hAnsi="Calibri" w:eastAsia="Calibri" w:cs="Arial"/>
+                <w:kern w:val="0"/>
+                <w:sz w:val="22"/>
+                <w:szCs w:val="22"/>
+                <w:lang w:val="en-GB" w:eastAsia="en-US" w:bidi="ar-SA"/>
+              </w:rPr>
+            </w:pPr>
+            <w:r>
+              <w:rPr>
+                <w:rFonts w:eastAsia="Calibri" w:cs="Arial"/>
+                <w:kern w:val="0"/>
+                <w:sz w:val="22"/>
+                <w:szCs w:val="22"/>
+                <w:lang w:val="en-GB" w:eastAsia="en-US" w:bidi="ar-SA"/>
+              </w:rPr>
+              <w:t>[0, 1] / [-1, 1]</w:t>
+            </w:r>
+          </w:p>
+        </w:tc>
+      </w:tr>
+      <w:tr>
+        <w:trPr/>
+        <w:tc>
+          <w:tcPr>
+            <w:tcW w:w="3005" w:type="dxa"/>
+            <w:tcBorders>
+              <w:top w:val="nil"/>
+            </w:tcBorders>
+          </w:tcPr>
+          <w:p>
+            <w:pPr>
+              <w:pStyle w:val="Normal"/>
+              <w:widowControl w:val="false"/>
+              <w:suppressAutoHyphens w:val="true"/>
+              <w:spacing w:lineRule="auto" w:line="240" w:before="0" w:after="0"/>
+              <w:jc w:val="left"/>
+              <w:rPr>
+                <w:rFonts w:ascii="Calibri" w:hAnsi="Calibri" w:eastAsia="Calibri" w:cs="Arial"/>
+                <w:kern w:val="0"/>
+                <w:sz w:val="22"/>
+                <w:szCs w:val="22"/>
+                <w:lang w:val="en-GB" w:eastAsia="en-US" w:bidi="ar-SA"/>
+              </w:rPr>
+            </w:pPr>
+            <w:r>
+              <w:rPr>
+                <w:rFonts w:eastAsia="Calibri" w:cs="Arial"/>
+                <w:kern w:val="0"/>
+                <w:sz w:val="22"/>
+                <w:szCs w:val="22"/>
+                <w:lang w:val="en-GB" w:eastAsia="en-US" w:bidi="ar-SA"/>
+              </w:rPr>
+              <w:t>Dropout</w:t>
+            </w:r>
+          </w:p>
+        </w:tc>
+        <w:tc>
+          <w:tcPr>
+            <w:tcW w:w="3005" w:type="dxa"/>
+            <w:tcBorders>
+              <w:top w:val="nil"/>
+            </w:tcBorders>
+          </w:tcPr>
+          <w:p>
+            <w:pPr>
+              <w:pStyle w:val="Normal"/>
+              <w:widowControl w:val="false"/>
+              <w:suppressAutoHyphens w:val="true"/>
+              <w:spacing w:lineRule="auto" w:line="240" w:before="0" w:after="0"/>
+              <w:jc w:val="left"/>
+              <w:rPr>
+                <w:rFonts w:ascii="Calibri" w:hAnsi="Calibri" w:eastAsia="Calibri" w:cs="Arial"/>
+                <w:kern w:val="0"/>
+                <w:sz w:val="22"/>
+                <w:szCs w:val="22"/>
+                <w:lang w:val="en-GB" w:eastAsia="en-US" w:bidi="ar-SA"/>
+              </w:rPr>
+            </w:pPr>
+            <w:r>
+              <w:rPr>
+                <w:rFonts w:eastAsia="Calibri" w:cs="Arial"/>
+                <w:kern w:val="0"/>
+                <w:sz w:val="22"/>
+                <w:szCs w:val="22"/>
+                <w:lang w:val="en-GB" w:eastAsia="en-US" w:bidi="ar-SA"/>
+              </w:rPr>
+            </w:r>
+          </w:p>
+        </w:tc>
+        <w:tc>
+          <w:tcPr>
+            <w:tcW w:w="3006" w:type="dxa"/>
+            <w:tcBorders>
+              <w:top w:val="nil"/>
+            </w:tcBorders>
+          </w:tcPr>
+          <w:p>
+            <w:pPr>
+              <w:pStyle w:val="Normal"/>
+              <w:widowControl w:val="false"/>
+              <w:suppressAutoHyphens w:val="true"/>
+              <w:spacing w:lineRule="auto" w:line="240" w:before="0" w:after="0"/>
+              <w:jc w:val="left"/>
+              <w:rPr>
+                <w:rFonts w:ascii="Calibri" w:hAnsi="Calibri" w:eastAsia="Calibri" w:cs="Arial"/>
+                <w:kern w:val="0"/>
+                <w:sz w:val="22"/>
+                <w:szCs w:val="22"/>
+                <w:lang w:val="en-GB" w:eastAsia="en-US" w:bidi="ar-SA"/>
+              </w:rPr>
+            </w:pPr>
+            <w:r>
+              <w:rPr>
+                <w:rFonts w:eastAsia="Calibri" w:cs="Arial"/>
+                <w:kern w:val="0"/>
+                <w:sz w:val="22"/>
+                <w:szCs w:val="22"/>
+                <w:lang w:val="en-GB" w:eastAsia="en-US" w:bidi="ar-SA"/>
+              </w:rPr>
+            </w:r>
+          </w:p>
+        </w:tc>
+      </w:tr>
+      <w:tr>
+        <w:trPr/>
+        <w:tc>
+          <w:tcPr>
+            <w:tcW w:w="3005" w:type="dxa"/>
+            <w:tcBorders>
+              <w:top w:val="nil"/>
+            </w:tcBorders>
+          </w:tcPr>
+          <w:p>
+            <w:pPr>
+              <w:pStyle w:val="Normal"/>
+              <w:widowControl w:val="false"/>
+              <w:suppressAutoHyphens w:val="true"/>
+              <w:spacing w:lineRule="auto" w:line="240" w:before="0" w:after="0"/>
+              <w:jc w:val="left"/>
+              <w:rPr>
+                <w:rFonts w:ascii="Calibri" w:hAnsi="Calibri" w:eastAsia="Calibri" w:cs="Arial"/>
+                <w:kern w:val="0"/>
+                <w:sz w:val="22"/>
+                <w:szCs w:val="22"/>
+                <w:lang w:val="en-GB" w:eastAsia="en-US" w:bidi="ar-SA"/>
+              </w:rPr>
+            </w:pPr>
+            <w:r>
+              <w:rPr>
+                <w:rFonts w:eastAsia="Calibri" w:cs="Arial"/>
+                <w:kern w:val="0"/>
+                <w:sz w:val="22"/>
+                <w:szCs w:val="22"/>
+                <w:lang w:val="en-GB" w:eastAsia="en-US" w:bidi="ar-SA"/>
+              </w:rPr>
+              <w:t>L2 Regularization</w:t>
+            </w:r>
+          </w:p>
+        </w:tc>
+        <w:tc>
+          <w:tcPr>
+            <w:tcW w:w="3005" w:type="dxa"/>
+            <w:tcBorders>
+              <w:top w:val="nil"/>
+            </w:tcBorders>
+          </w:tcPr>
+          <w:p>
+            <w:pPr>
+              <w:pStyle w:val="Normal"/>
+              <w:widowControl w:val="false"/>
+              <w:suppressAutoHyphens w:val="true"/>
+              <w:spacing w:lineRule="auto" w:line="240" w:before="0" w:after="0"/>
+              <w:jc w:val="left"/>
+              <w:rPr>
+                <w:rFonts w:ascii="Calibri" w:hAnsi="Calibri" w:eastAsia="Calibri" w:cs="Arial"/>
+                <w:kern w:val="0"/>
+                <w:sz w:val="22"/>
+                <w:szCs w:val="22"/>
+                <w:lang w:val="en-GB" w:eastAsia="en-US" w:bidi="ar-SA"/>
+              </w:rPr>
+            </w:pPr>
+            <w:r>
+              <w:rPr>
+                <w:rFonts w:eastAsia="Calibri" w:cs="Arial"/>
+                <w:kern w:val="0"/>
+                <w:sz w:val="22"/>
+                <w:szCs w:val="22"/>
+                <w:lang w:val="en-GB" w:eastAsia="en-US" w:bidi="ar-SA"/>
+              </w:rPr>
+            </w:r>
+          </w:p>
+        </w:tc>
+        <w:tc>
+          <w:tcPr>
+            <w:tcW w:w="3006" w:type="dxa"/>
+            <w:tcBorders>
+              <w:top w:val="nil"/>
+            </w:tcBorders>
+          </w:tcPr>
+          <w:p>
+            <w:pPr>
+              <w:pStyle w:val="Normal"/>
+              <w:widowControl w:val="false"/>
+              <w:suppressAutoHyphens w:val="true"/>
+              <w:spacing w:lineRule="auto" w:line="240" w:before="0" w:after="0"/>
+              <w:jc w:val="left"/>
+              <w:rPr>
+                <w:rFonts w:ascii="Calibri" w:hAnsi="Calibri" w:eastAsia="Calibri" w:cs="Arial"/>
+                <w:kern w:val="0"/>
+                <w:sz w:val="22"/>
+                <w:szCs w:val="22"/>
+                <w:lang w:val="en-GB" w:eastAsia="en-US" w:bidi="ar-SA"/>
+              </w:rPr>
+            </w:pPr>
+            <w:r>
+              <w:rPr>
+                <w:rFonts w:eastAsia="Calibri" w:cs="Arial"/>
+                <w:kern w:val="0"/>
+                <w:sz w:val="22"/>
+                <w:szCs w:val="22"/>
+                <w:lang w:val="en-GB" w:eastAsia="en-US" w:bidi="ar-SA"/>
+              </w:rPr>
+            </w:r>
+          </w:p>
+        </w:tc>
+      </w:tr>
+      <w:tr>
+        <w:trPr/>
+        <w:tc>
+          <w:tcPr>
+            <w:tcW w:w="3005" w:type="dxa"/>
+            <w:tcBorders>
+              <w:top w:val="nil"/>
+            </w:tcBorders>
+          </w:tcPr>
+          <w:p>
+            <w:pPr>
+              <w:pStyle w:val="Normal"/>
+              <w:widowControl w:val="false"/>
+              <w:suppressAutoHyphens w:val="true"/>
+              <w:spacing w:lineRule="auto" w:line="240" w:before="0" w:after="0"/>
+              <w:jc w:val="left"/>
+              <w:rPr>
+                <w:rFonts w:ascii="Calibri" w:hAnsi="Calibri" w:eastAsia="Calibri" w:cs="Arial"/>
+                <w:kern w:val="0"/>
+                <w:sz w:val="22"/>
+                <w:szCs w:val="22"/>
+                <w:lang w:val="en-GB" w:eastAsia="en-US" w:bidi="ar-SA"/>
+              </w:rPr>
+            </w:pPr>
+            <w:r>
+              <w:rPr>
+                <w:rFonts w:eastAsia="Calibri" w:cs="Arial"/>
+                <w:kern w:val="0"/>
+                <w:sz w:val="22"/>
+                <w:szCs w:val="22"/>
+                <w:lang w:val="en-GB" w:eastAsia="en-US" w:bidi="ar-SA"/>
+              </w:rPr>
+              <w:t>Data Augmentation</w:t>
+            </w:r>
+          </w:p>
+        </w:tc>
+        <w:tc>
+          <w:tcPr>
+            <w:tcW w:w="3005" w:type="dxa"/>
+            <w:tcBorders>
+              <w:top w:val="nil"/>
+            </w:tcBorders>
+          </w:tcPr>
+          <w:p>
+            <w:pPr>
+              <w:pStyle w:val="Normal"/>
+              <w:widowControl w:val="false"/>
+              <w:suppressAutoHyphens w:val="true"/>
+              <w:spacing w:lineRule="auto" w:line="240" w:before="0" w:after="0"/>
+              <w:jc w:val="left"/>
+              <w:rPr>
+                <w:rFonts w:ascii="Calibri" w:hAnsi="Calibri" w:eastAsia="Calibri" w:cs="Arial"/>
+                <w:kern w:val="0"/>
+                <w:sz w:val="22"/>
+                <w:szCs w:val="22"/>
+                <w:lang w:val="en-GB" w:eastAsia="en-US" w:bidi="ar-SA"/>
+              </w:rPr>
+            </w:pPr>
+            <w:r>
+              <w:rPr>
+                <w:rFonts w:eastAsia="Calibri" w:cs="Arial"/>
+                <w:kern w:val="0"/>
+                <w:sz w:val="22"/>
+                <w:szCs w:val="22"/>
+                <w:lang w:val="en-GB" w:eastAsia="en-US" w:bidi="ar-SA"/>
+              </w:rPr>
+            </w:r>
+          </w:p>
+        </w:tc>
+        <w:tc>
+          <w:tcPr>
+            <w:tcW w:w="3006" w:type="dxa"/>
+            <w:tcBorders>
+              <w:top w:val="nil"/>
+            </w:tcBorders>
+          </w:tcPr>
+          <w:p>
+            <w:pPr>
+              <w:pStyle w:val="Normal"/>
+              <w:widowControl w:val="false"/>
+              <w:suppressAutoHyphens w:val="true"/>
+              <w:spacing w:lineRule="auto" w:line="240" w:before="0" w:after="0"/>
+              <w:jc w:val="left"/>
+              <w:rPr>
+                <w:rFonts w:ascii="Calibri" w:hAnsi="Calibri" w:eastAsia="Calibri" w:cs="Arial"/>
+                <w:kern w:val="0"/>
+                <w:sz w:val="22"/>
+                <w:szCs w:val="22"/>
+                <w:lang w:val="en-GB" w:eastAsia="en-US" w:bidi="ar-SA"/>
+              </w:rPr>
+            </w:pPr>
+            <w:r>
+              <w:rPr>
+                <w:rFonts w:eastAsia="Calibri" w:cs="Arial"/>
+                <w:kern w:val="0"/>
+                <w:sz w:val="22"/>
+                <w:szCs w:val="22"/>
+                <w:lang w:val="en-GB" w:eastAsia="en-US" w:bidi="ar-SA"/>
+              </w:rPr>
+            </w:r>
+          </w:p>
+        </w:tc>
+      </w:tr>
+      <w:tr>
+        <w:trPr/>
+        <w:tc>
+          <w:tcPr>
+            <w:tcW w:w="3005" w:type="dxa"/>
+            <w:tcBorders>
+              <w:top w:val="nil"/>
+            </w:tcBorders>
+          </w:tcPr>
+          <w:p>
+            <w:pPr>
+              <w:pStyle w:val="Normal"/>
+              <w:widowControl w:val="false"/>
+              <w:suppressAutoHyphens w:val="true"/>
+              <w:spacing w:lineRule="auto" w:line="240" w:before="0" w:after="0"/>
+              <w:jc w:val="left"/>
+              <w:rPr>
+                <w:rFonts w:ascii="Calibri" w:hAnsi="Calibri" w:eastAsia="Calibri" w:cs="Arial"/>
+                <w:kern w:val="0"/>
+                <w:sz w:val="22"/>
+                <w:szCs w:val="22"/>
+                <w:lang w:val="en-GB" w:eastAsia="en-US" w:bidi="ar-SA"/>
+              </w:rPr>
+            </w:pPr>
+            <w:r>
+              <w:rPr>
+                <w:rFonts w:eastAsia="Calibri" w:cs="Arial"/>
+                <w:kern w:val="0"/>
+                <w:sz w:val="22"/>
+                <w:szCs w:val="22"/>
+                <w:lang w:val="en-GB" w:eastAsia="en-US" w:bidi="ar-SA"/>
+              </w:rPr>
+              <w:t>Class weight?</w:t>
+            </w:r>
+          </w:p>
+        </w:tc>
+        <w:tc>
+          <w:tcPr>
+            <w:tcW w:w="3005" w:type="dxa"/>
+            <w:tcBorders>
+              <w:top w:val="nil"/>
+            </w:tcBorders>
+          </w:tcPr>
+          <w:p>
+            <w:pPr>
+              <w:pStyle w:val="Normal"/>
+              <w:widowControl w:val="false"/>
+              <w:suppressAutoHyphens w:val="true"/>
+              <w:spacing w:lineRule="auto" w:line="240" w:before="0" w:after="0"/>
+              <w:jc w:val="left"/>
+              <w:rPr>
+                <w:rFonts w:ascii="Calibri" w:hAnsi="Calibri" w:eastAsia="Calibri" w:cs="Arial"/>
+                <w:kern w:val="0"/>
+                <w:sz w:val="22"/>
+                <w:szCs w:val="22"/>
+                <w:lang w:val="en-GB" w:eastAsia="en-US" w:bidi="ar-SA"/>
+              </w:rPr>
+            </w:pPr>
+            <w:r>
+              <w:rPr>
+                <w:rFonts w:eastAsia="Calibri" w:cs="Arial"/>
+                <w:kern w:val="0"/>
+                <w:sz w:val="22"/>
+                <w:szCs w:val="22"/>
+                <w:lang w:val="en-GB" w:eastAsia="en-US" w:bidi="ar-SA"/>
+              </w:rPr>
+            </w:r>
+          </w:p>
+        </w:tc>
+        <w:tc>
+          <w:tcPr>
+            <w:tcW w:w="3006" w:type="dxa"/>
+            <w:tcBorders>
+              <w:top w:val="nil"/>
+            </w:tcBorders>
+          </w:tcPr>
+          <w:p>
+            <w:pPr>
+              <w:pStyle w:val="Normal"/>
+              <w:widowControl w:val="false"/>
+              <w:suppressAutoHyphens w:val="true"/>
+              <w:spacing w:lineRule="auto" w:line="240" w:before="0" w:after="0"/>
+              <w:jc w:val="left"/>
+              <w:rPr>
+                <w:rFonts w:ascii="Calibri" w:hAnsi="Calibri" w:eastAsia="Calibri" w:cs="Arial"/>
+                <w:kern w:val="0"/>
+                <w:sz w:val="22"/>
+                <w:szCs w:val="22"/>
+                <w:lang w:val="en-GB" w:eastAsia="en-US" w:bidi="ar-SA"/>
+              </w:rPr>
+            </w:pPr>
+            <w:r>
+              <w:rPr>
+                <w:rFonts w:eastAsia="Calibri" w:cs="Arial"/>
+                <w:kern w:val="0"/>
+                <w:sz w:val="22"/>
+                <w:szCs w:val="22"/>
+                <w:lang w:val="en-GB" w:eastAsia="en-US" w:bidi="ar-SA"/>
+              </w:rPr>
+            </w:r>
+          </w:p>
+        </w:tc>
+      </w:tr>
+      <w:tr>
+        <w:trPr/>
+        <w:tc>
+          <w:tcPr>
+            <w:tcW w:w="3005" w:type="dxa"/>
+            <w:tcBorders>
+              <w:top w:val="nil"/>
+            </w:tcBorders>
+          </w:tcPr>
+          <w:p>
+            <w:pPr>
+              <w:pStyle w:val="Normal"/>
+              <w:widowControl w:val="false"/>
+              <w:suppressAutoHyphens w:val="true"/>
+              <w:spacing w:lineRule="auto" w:line="240" w:before="0" w:after="0"/>
+              <w:jc w:val="left"/>
+              <w:rPr>
+                <w:rFonts w:ascii="Calibri" w:hAnsi="Calibri" w:eastAsia="Calibri" w:cs="Arial"/>
+                <w:kern w:val="0"/>
+                <w:sz w:val="22"/>
+                <w:szCs w:val="22"/>
+                <w:lang w:val="en-GB" w:eastAsia="en-US" w:bidi="ar-SA"/>
+              </w:rPr>
+            </w:pPr>
+            <w:r>
+              <w:rPr>
+                <w:rFonts w:eastAsia="Calibri" w:cs="Arial"/>
+                <w:kern w:val="0"/>
+                <w:sz w:val="22"/>
+                <w:szCs w:val="22"/>
+                <w:lang w:val="en-GB" w:eastAsia="en-US" w:bidi="ar-SA"/>
+              </w:rPr>
+              <w:t>lr_rate</w:t>
+            </w:r>
+          </w:p>
+        </w:tc>
+        <w:tc>
+          <w:tcPr>
+            <w:tcW w:w="3005" w:type="dxa"/>
+            <w:tcBorders>
+              <w:top w:val="nil"/>
+            </w:tcBorders>
+          </w:tcPr>
+          <w:p>
+            <w:pPr>
+              <w:pStyle w:val="Normal"/>
+              <w:widowControl w:val="false"/>
+              <w:suppressAutoHyphens w:val="true"/>
+              <w:spacing w:lineRule="auto" w:line="240" w:before="0" w:after="0"/>
+              <w:jc w:val="left"/>
+              <w:rPr>
+                <w:rFonts w:ascii="Calibri" w:hAnsi="Calibri" w:eastAsia="Calibri" w:cs="Arial"/>
+                <w:kern w:val="0"/>
+                <w:sz w:val="22"/>
+                <w:szCs w:val="22"/>
+                <w:lang w:val="en-GB" w:eastAsia="en-US" w:bidi="ar-SA"/>
+              </w:rPr>
+            </w:pPr>
+            <w:r>
+              <w:rPr>
+                <w:rFonts w:eastAsia="Calibri" w:cs="Arial"/>
+                <w:kern w:val="0"/>
+                <w:sz w:val="22"/>
+                <w:szCs w:val="22"/>
+                <w:lang w:val="en-GB" w:eastAsia="en-US" w:bidi="ar-SA"/>
+              </w:rPr>
+            </w:r>
+          </w:p>
+        </w:tc>
+        <w:tc>
+          <w:tcPr>
+            <w:tcW w:w="3006" w:type="dxa"/>
+            <w:tcBorders>
+              <w:top w:val="nil"/>
+            </w:tcBorders>
+          </w:tcPr>
+          <w:p>
+            <w:pPr>
+              <w:pStyle w:val="Normal"/>
+              <w:widowControl w:val="false"/>
+              <w:suppressAutoHyphens w:val="true"/>
+              <w:spacing w:lineRule="auto" w:line="240" w:before="0" w:after="0"/>
+              <w:jc w:val="left"/>
+              <w:rPr>
+                <w:rFonts w:ascii="Calibri" w:hAnsi="Calibri" w:eastAsia="Calibri" w:cs="Arial"/>
+                <w:kern w:val="0"/>
+                <w:sz w:val="22"/>
+                <w:szCs w:val="22"/>
+                <w:lang w:val="en-GB" w:eastAsia="en-US" w:bidi="ar-SA"/>
+              </w:rPr>
+            </w:pPr>
+            <w:r>
+              <w:rPr>
+                <w:rFonts w:eastAsia="Calibri" w:cs="Arial"/>
+                <w:kern w:val="0"/>
+                <w:sz w:val="22"/>
+                <w:szCs w:val="22"/>
+                <w:lang w:val="en-GB" w:eastAsia="en-US" w:bidi="ar-SA"/>
+              </w:rPr>
+            </w:r>
+          </w:p>
+        </w:tc>
+      </w:tr>
+      <w:tr>
+        <w:trPr/>
+        <w:tc>
+          <w:tcPr>
+            <w:tcW w:w="3005" w:type="dxa"/>
+            <w:tcBorders>
+              <w:top w:val="nil"/>
+            </w:tcBorders>
+          </w:tcPr>
+          <w:p>
+            <w:pPr>
+              <w:pStyle w:val="Normal"/>
+              <w:widowControl w:val="false"/>
+              <w:suppressAutoHyphens w:val="true"/>
+              <w:spacing w:lineRule="auto" w:line="240" w:before="0" w:after="0"/>
+              <w:jc w:val="left"/>
+              <w:rPr>
+                <w:rFonts w:ascii="Calibri" w:hAnsi="Calibri" w:eastAsia="Calibri" w:cs="Arial"/>
+                <w:kern w:val="0"/>
+                <w:sz w:val="22"/>
+                <w:szCs w:val="22"/>
+                <w:lang w:val="en-GB" w:eastAsia="en-US" w:bidi="ar-SA"/>
+              </w:rPr>
+            </w:pPr>
+            <w:r>
+              <w:rPr>
+                <w:rFonts w:eastAsia="Calibri" w:cs="Arial"/>
+                <w:kern w:val="0"/>
+                <w:sz w:val="22"/>
+                <w:szCs w:val="22"/>
+                <w:lang w:val="en-GB" w:eastAsia="en-US" w:bidi="ar-SA"/>
+              </w:rPr>
+              <w:t>lr_schedule</w:t>
+            </w:r>
+          </w:p>
+        </w:tc>
+        <w:tc>
+          <w:tcPr>
+            <w:tcW w:w="3005" w:type="dxa"/>
+            <w:tcBorders>
+              <w:top w:val="nil"/>
+            </w:tcBorders>
+          </w:tcPr>
+          <w:p>
+            <w:pPr>
+              <w:pStyle w:val="Normal"/>
+              <w:widowControl w:val="false"/>
+              <w:suppressAutoHyphens w:val="true"/>
+              <w:spacing w:lineRule="auto" w:line="240" w:before="0" w:after="0"/>
+              <w:jc w:val="left"/>
+              <w:rPr>
+                <w:rFonts w:ascii="Calibri" w:hAnsi="Calibri" w:eastAsia="Calibri" w:cs="Arial"/>
+                <w:kern w:val="0"/>
+                <w:sz w:val="22"/>
+                <w:szCs w:val="22"/>
+                <w:lang w:val="en-GB" w:eastAsia="en-US" w:bidi="ar-SA"/>
+              </w:rPr>
+            </w:pPr>
+            <w:r>
+              <w:rPr>
+                <w:rFonts w:eastAsia="Calibri" w:cs="Arial"/>
+                <w:kern w:val="0"/>
+                <w:sz w:val="22"/>
+                <w:szCs w:val="22"/>
+                <w:lang w:val="en-GB" w:eastAsia="en-US" w:bidi="ar-SA"/>
+              </w:rPr>
+              <w:t>decay_step=100</w:t>
+            </w:r>
+          </w:p>
+        </w:tc>
+        <w:tc>
+          <w:tcPr>
+            <w:tcW w:w="3006" w:type="dxa"/>
+            <w:tcBorders>
+              <w:top w:val="nil"/>
+            </w:tcBorders>
+          </w:tcPr>
+          <w:p>
+            <w:pPr>
+              <w:pStyle w:val="Normal"/>
+              <w:widowControl w:val="false"/>
+              <w:suppressAutoHyphens w:val="true"/>
+              <w:spacing w:lineRule="auto" w:line="240" w:before="0" w:after="0"/>
+              <w:jc w:val="left"/>
+              <w:rPr>
+                <w:rFonts w:ascii="Calibri" w:hAnsi="Calibri" w:eastAsia="Calibri" w:cs="Arial"/>
+                <w:kern w:val="0"/>
+                <w:sz w:val="22"/>
+                <w:szCs w:val="22"/>
+                <w:lang w:val="en-GB" w:eastAsia="en-US" w:bidi="ar-SA"/>
+              </w:rPr>
+            </w:pPr>
+            <w:r>
+              <w:rPr>
+                <w:rFonts w:eastAsia="Calibri" w:cs="Arial"/>
+                <w:kern w:val="0"/>
+                <w:sz w:val="22"/>
+                <w:szCs w:val="22"/>
+                <w:lang w:val="en-GB" w:eastAsia="en-US" w:bidi="ar-SA"/>
+              </w:rPr>
+            </w:r>
+          </w:p>
+        </w:tc>
+      </w:tr>
+      <w:tr>
+        <w:trPr/>
+        <w:tc>
+          <w:tcPr>
+            <w:tcW w:w="3005" w:type="dxa"/>
+            <w:tcBorders>
+              <w:top w:val="nil"/>
+            </w:tcBorders>
+          </w:tcPr>
+          <w:p>
+            <w:pPr>
+              <w:pStyle w:val="Normal"/>
+              <w:widowControl w:val="false"/>
+              <w:suppressAutoHyphens w:val="true"/>
+              <w:spacing w:lineRule="auto" w:line="240" w:before="0" w:after="0"/>
+              <w:jc w:val="left"/>
+              <w:rPr>
+                <w:rFonts w:ascii="Calibri" w:hAnsi="Calibri" w:eastAsia="Calibri" w:cs="Arial"/>
+                <w:kern w:val="0"/>
+                <w:sz w:val="22"/>
+                <w:szCs w:val="22"/>
+                <w:lang w:val="en-GB" w:eastAsia="en-US" w:bidi="ar-SA"/>
+              </w:rPr>
+            </w:pPr>
+            <w:r>
+              <w:rPr>
+                <w:rFonts w:eastAsia="Calibri" w:cs="Arial"/>
+                <w:kern w:val="0"/>
+                <w:sz w:val="22"/>
+                <w:szCs w:val="22"/>
+                <w:lang w:val="en-GB" w:eastAsia="en-US" w:bidi="ar-SA"/>
+              </w:rPr>
+              <w:t>lr_rate_fine-tune</w:t>
+            </w:r>
+          </w:p>
+        </w:tc>
+        <w:tc>
+          <w:tcPr>
+            <w:tcW w:w="3005" w:type="dxa"/>
+            <w:tcBorders>
+              <w:top w:val="nil"/>
+            </w:tcBorders>
+          </w:tcPr>
+          <w:p>
+            <w:pPr>
+              <w:pStyle w:val="Normal"/>
+              <w:widowControl w:val="false"/>
+              <w:suppressAutoHyphens w:val="true"/>
+              <w:spacing w:lineRule="auto" w:line="240" w:before="0" w:after="0"/>
+              <w:jc w:val="left"/>
+              <w:rPr>
+                <w:rFonts w:ascii="Calibri" w:hAnsi="Calibri" w:eastAsia="Calibri" w:cs="Arial"/>
+                <w:kern w:val="0"/>
+                <w:sz w:val="22"/>
+                <w:szCs w:val="22"/>
+                <w:lang w:val="en-GB" w:eastAsia="en-US" w:bidi="ar-SA"/>
+              </w:rPr>
+            </w:pPr>
+            <w:r>
+              <w:rPr>
+                <w:rFonts w:eastAsia="Calibri" w:cs="Arial"/>
+                <w:kern w:val="0"/>
+                <w:sz w:val="22"/>
+                <w:szCs w:val="22"/>
+                <w:lang w:val="en-GB" w:eastAsia="en-US" w:bidi="ar-SA"/>
+              </w:rPr>
+            </w:r>
+          </w:p>
+        </w:tc>
+        <w:tc>
+          <w:tcPr>
+            <w:tcW w:w="3006" w:type="dxa"/>
+            <w:tcBorders>
+              <w:top w:val="nil"/>
+            </w:tcBorders>
+          </w:tcPr>
+          <w:p>
+            <w:pPr>
+              <w:pStyle w:val="Normal"/>
+              <w:widowControl w:val="false"/>
+              <w:suppressAutoHyphens w:val="true"/>
+              <w:spacing w:lineRule="auto" w:line="240" w:before="0" w:after="0"/>
+              <w:jc w:val="left"/>
+              <w:rPr>
+                <w:rFonts w:ascii="Calibri" w:hAnsi="Calibri" w:eastAsia="Calibri" w:cs="Arial"/>
+                <w:kern w:val="0"/>
+                <w:sz w:val="22"/>
+                <w:szCs w:val="22"/>
+                <w:lang w:val="en-GB" w:eastAsia="en-US" w:bidi="ar-SA"/>
+              </w:rPr>
+            </w:pPr>
+            <w:r>
+              <w:rPr>
+                <w:rFonts w:eastAsia="Calibri" w:cs="Arial"/>
+                <w:kern w:val="0"/>
+                <w:sz w:val="22"/>
+                <w:szCs w:val="22"/>
+                <w:lang w:val="en-GB" w:eastAsia="en-US" w:bidi="ar-SA"/>
+              </w:rPr>
+            </w:r>
+          </w:p>
+        </w:tc>
+      </w:tr>
+      <w:tr>
+        <w:trPr/>
+        <w:tc>
+          <w:tcPr>
+            <w:tcW w:w="3005" w:type="dxa"/>
+            <w:tcBorders>
+              <w:top w:val="nil"/>
+            </w:tcBorders>
+          </w:tcPr>
+          <w:p>
+            <w:pPr>
+              <w:pStyle w:val="Normal"/>
+              <w:widowControl w:val="false"/>
+              <w:suppressAutoHyphens w:val="true"/>
+              <w:spacing w:lineRule="auto" w:line="240" w:before="0" w:after="0"/>
+              <w:jc w:val="left"/>
+              <w:rPr>
+                <w:rFonts w:ascii="Calibri" w:hAnsi="Calibri" w:eastAsia="Calibri" w:cs="Arial"/>
+                <w:kern w:val="0"/>
+                <w:sz w:val="22"/>
+                <w:szCs w:val="22"/>
+                <w:lang w:val="en-GB" w:eastAsia="en-US" w:bidi="ar-SA"/>
+              </w:rPr>
+            </w:pPr>
+            <w:r>
+              <w:rPr>
+                <w:rFonts w:eastAsia="Calibri" w:cs="Arial"/>
+                <w:kern w:val="0"/>
+                <w:sz w:val="22"/>
+                <w:szCs w:val="22"/>
+                <w:lang w:val="en-GB" w:eastAsia="en-US" w:bidi="ar-SA"/>
+              </w:rPr>
+              <w:t>lr_schedule_fine-tune</w:t>
+            </w:r>
+          </w:p>
+        </w:tc>
+        <w:tc>
+          <w:tcPr>
+            <w:tcW w:w="3005" w:type="dxa"/>
+            <w:tcBorders>
+              <w:top w:val="nil"/>
+            </w:tcBorders>
+          </w:tcPr>
+          <w:p>
+            <w:pPr>
+              <w:pStyle w:val="Normal"/>
+              <w:widowControl w:val="false"/>
+              <w:suppressAutoHyphens w:val="true"/>
+              <w:spacing w:lineRule="auto" w:line="240" w:before="0" w:after="0"/>
+              <w:jc w:val="left"/>
+              <w:rPr>
+                <w:rFonts w:ascii="Calibri" w:hAnsi="Calibri" w:eastAsia="Calibri" w:cs="Arial"/>
+                <w:kern w:val="0"/>
+                <w:sz w:val="22"/>
+                <w:szCs w:val="22"/>
+                <w:lang w:val="en-GB" w:eastAsia="en-US" w:bidi="ar-SA"/>
+              </w:rPr>
+            </w:pPr>
+            <w:r>
+              <w:rPr>
+                <w:rFonts w:eastAsia="Calibri" w:cs="Arial"/>
+                <w:kern w:val="0"/>
+                <w:sz w:val="22"/>
+                <w:szCs w:val="22"/>
+                <w:lang w:val="en-GB" w:eastAsia="en-US" w:bidi="ar-SA"/>
+              </w:rPr>
+              <w:t>decay_step=100</w:t>
+            </w:r>
+          </w:p>
+        </w:tc>
+        <w:tc>
+          <w:tcPr>
+            <w:tcW w:w="3006" w:type="dxa"/>
+            <w:tcBorders>
+              <w:top w:val="nil"/>
+            </w:tcBorders>
+          </w:tcPr>
+          <w:p>
+            <w:pPr>
+              <w:pStyle w:val="Normal"/>
+              <w:widowControl w:val="false"/>
+              <w:suppressAutoHyphens w:val="true"/>
+              <w:spacing w:lineRule="auto" w:line="240" w:before="0" w:after="0"/>
+              <w:jc w:val="left"/>
+              <w:rPr>
+                <w:rFonts w:ascii="Calibri" w:hAnsi="Calibri" w:eastAsia="Calibri" w:cs="Arial"/>
+                <w:kern w:val="0"/>
+                <w:sz w:val="22"/>
+                <w:szCs w:val="22"/>
+                <w:lang w:val="en-GB" w:eastAsia="en-US" w:bidi="ar-SA"/>
+              </w:rPr>
+            </w:pPr>
+            <w:r>
+              <w:rPr>
+                <w:rFonts w:eastAsia="Calibri" w:cs="Arial"/>
+                <w:kern w:val="0"/>
+                <w:sz w:val="22"/>
+                <w:szCs w:val="22"/>
+                <w:lang w:val="en-GB" w:eastAsia="en-US" w:bidi="ar-SA"/>
+              </w:rPr>
+            </w:r>
+          </w:p>
+        </w:tc>
+      </w:tr>
+      <w:tr>
+        <w:trPr/>
+        <w:tc>
+          <w:tcPr>
+            <w:tcW w:w="3005" w:type="dxa"/>
+            <w:tcBorders>
+              <w:top w:val="nil"/>
+            </w:tcBorders>
+          </w:tcPr>
+          <w:p>
+            <w:pPr>
+              <w:pStyle w:val="Normal"/>
+              <w:widowControl w:val="false"/>
+              <w:suppressAutoHyphens w:val="true"/>
+              <w:spacing w:lineRule="auto" w:line="240" w:before="0" w:after="0"/>
+              <w:jc w:val="left"/>
+              <w:rPr>
+                <w:rFonts w:ascii="Calibri" w:hAnsi="Calibri" w:eastAsia="Calibri" w:cs="Arial"/>
+                <w:kern w:val="0"/>
+                <w:sz w:val="22"/>
+                <w:szCs w:val="22"/>
+                <w:lang w:val="en-GB" w:eastAsia="en-US" w:bidi="ar-SA"/>
+              </w:rPr>
+            </w:pPr>
+            <w:r>
+              <w:rPr>
+                <w:rFonts w:eastAsia="Calibri" w:cs="Arial"/>
+                <w:kern w:val="0"/>
+                <w:sz w:val="22"/>
+                <w:szCs w:val="22"/>
+                <w:lang w:val="en-GB" w:eastAsia="en-US" w:bidi="ar-SA"/>
+              </w:rPr>
+              <w:t># un-freezed layers</w:t>
+            </w:r>
+          </w:p>
+        </w:tc>
+        <w:tc>
+          <w:tcPr>
+            <w:tcW w:w="3005" w:type="dxa"/>
+            <w:tcBorders>
+              <w:top w:val="nil"/>
+            </w:tcBorders>
+          </w:tcPr>
+          <w:p>
+            <w:pPr>
+              <w:pStyle w:val="Normal"/>
+              <w:widowControl w:val="false"/>
+              <w:suppressAutoHyphens w:val="true"/>
+              <w:spacing w:lineRule="auto" w:line="240" w:before="0" w:after="0"/>
+              <w:jc w:val="left"/>
+              <w:rPr>
+                <w:rFonts w:ascii="Calibri" w:hAnsi="Calibri" w:eastAsia="Calibri" w:cs="Arial"/>
+                <w:kern w:val="0"/>
+                <w:sz w:val="22"/>
+                <w:szCs w:val="22"/>
+                <w:lang w:val="en-GB" w:eastAsia="en-US" w:bidi="ar-SA"/>
+              </w:rPr>
+            </w:pPr>
+            <w:r>
+              <w:rPr>
+                <w:rFonts w:eastAsia="Calibri" w:cs="Arial"/>
+                <w:kern w:val="0"/>
+                <w:sz w:val="22"/>
+                <w:szCs w:val="22"/>
+                <w:lang w:val="en-GB" w:eastAsia="en-US" w:bidi="ar-SA"/>
+              </w:rPr>
+              <w:t>50 (out of 190)</w:t>
+            </w:r>
+          </w:p>
+        </w:tc>
+        <w:tc>
+          <w:tcPr>
+            <w:tcW w:w="3006" w:type="dxa"/>
+            <w:tcBorders>
+              <w:top w:val="nil"/>
+            </w:tcBorders>
+          </w:tcPr>
+          <w:p>
+            <w:pPr>
+              <w:pStyle w:val="Normal"/>
+              <w:widowControl w:val="false"/>
+              <w:suppressAutoHyphens w:val="true"/>
+              <w:spacing w:lineRule="auto" w:line="240" w:before="0" w:after="0"/>
+              <w:jc w:val="left"/>
+              <w:rPr>
+                <w:rFonts w:ascii="Calibri" w:hAnsi="Calibri" w:eastAsia="Calibri" w:cs="Arial"/>
+                <w:kern w:val="0"/>
+                <w:sz w:val="22"/>
+                <w:szCs w:val="22"/>
+                <w:lang w:val="en-GB" w:eastAsia="en-US" w:bidi="ar-SA"/>
+              </w:rPr>
+            </w:pPr>
+            <w:r>
+              <w:rPr>
+                <w:rFonts w:eastAsia="Calibri" w:cs="Arial"/>
+                <w:kern w:val="0"/>
+                <w:sz w:val="22"/>
+                <w:szCs w:val="22"/>
+                <w:lang w:val="en-GB" w:eastAsia="en-US" w:bidi="ar-SA"/>
+              </w:rPr>
+              <w:t>For fine-tuing the TL model</w:t>
+            </w:r>
+          </w:p>
+        </w:tc>
+      </w:tr>
+      <w:tr>
+        <w:trPr/>
+        <w:tc>
+          <w:tcPr>
+            <w:tcW w:w="3005" w:type="dxa"/>
+            <w:tcBorders>
+              <w:top w:val="nil"/>
+            </w:tcBorders>
+          </w:tcPr>
+          <w:p>
+            <w:pPr>
+              <w:pStyle w:val="Normal"/>
+              <w:widowControl w:val="false"/>
+              <w:suppressAutoHyphens w:val="true"/>
+              <w:spacing w:lineRule="auto" w:line="240" w:before="0" w:after="0"/>
+              <w:jc w:val="left"/>
+              <w:rPr>
+                <w:rFonts w:ascii="Calibri" w:hAnsi="Calibri" w:eastAsia="Calibri" w:cs="Arial"/>
+                <w:kern w:val="0"/>
+                <w:sz w:val="22"/>
+                <w:szCs w:val="22"/>
+                <w:lang w:val="en-GB" w:eastAsia="en-US" w:bidi="ar-SA"/>
+              </w:rPr>
+            </w:pPr>
+            <w:r>
+              <w:rPr>
+                <w:rFonts w:eastAsia="Calibri" w:cs="Arial"/>
+                <w:kern w:val="0"/>
+                <w:sz w:val="22"/>
+                <w:szCs w:val="22"/>
+                <w:lang w:val="en-GB" w:eastAsia="en-US" w:bidi="ar-SA"/>
+              </w:rPr>
+              <w:t>#epochs</w:t>
+            </w:r>
+          </w:p>
+        </w:tc>
+        <w:tc>
+          <w:tcPr>
+            <w:tcW w:w="3005" w:type="dxa"/>
+            <w:tcBorders>
+              <w:top w:val="nil"/>
+            </w:tcBorders>
+          </w:tcPr>
+          <w:p>
+            <w:pPr>
+              <w:pStyle w:val="Normal"/>
+              <w:widowControl w:val="false"/>
+              <w:suppressAutoHyphens w:val="true"/>
+              <w:spacing w:lineRule="auto" w:line="240" w:before="0" w:after="0"/>
+              <w:jc w:val="left"/>
+              <w:rPr>
+                <w:rFonts w:ascii="Calibri" w:hAnsi="Calibri" w:eastAsia="Calibri" w:cs="Arial"/>
+                <w:kern w:val="0"/>
+                <w:sz w:val="22"/>
+                <w:szCs w:val="22"/>
+                <w:lang w:val="en-GB" w:eastAsia="en-US" w:bidi="ar-SA"/>
+              </w:rPr>
+            </w:pPr>
+            <w:r>
+              <w:rPr>
+                <w:rFonts w:eastAsia="Calibri" w:cs="Arial"/>
+                <w:kern w:val="0"/>
+                <w:sz w:val="22"/>
+                <w:szCs w:val="22"/>
+                <w:lang w:val="en-GB" w:eastAsia="en-US" w:bidi="ar-SA"/>
+              </w:rPr>
+            </w:r>
+          </w:p>
+        </w:tc>
+        <w:tc>
+          <w:tcPr>
+            <w:tcW w:w="3006" w:type="dxa"/>
+            <w:tcBorders>
+              <w:top w:val="nil"/>
+            </w:tcBorders>
+          </w:tcPr>
+          <w:p>
+            <w:pPr>
+              <w:pStyle w:val="Normal"/>
+              <w:widowControl w:val="false"/>
+              <w:suppressAutoHyphens w:val="true"/>
+              <w:spacing w:lineRule="auto" w:line="240" w:before="0" w:after="0"/>
+              <w:jc w:val="left"/>
+              <w:rPr>
+                <w:rFonts w:ascii="Calibri" w:hAnsi="Calibri" w:eastAsia="Calibri" w:cs="Arial"/>
+                <w:kern w:val="0"/>
+                <w:sz w:val="22"/>
+                <w:szCs w:val="22"/>
+                <w:lang w:val="en-GB" w:eastAsia="en-US" w:bidi="ar-SA"/>
+              </w:rPr>
+            </w:pPr>
+            <w:r>
+              <w:rPr>
+                <w:rFonts w:eastAsia="Calibri" w:cs="Arial"/>
+                <w:kern w:val="0"/>
+                <w:sz w:val="22"/>
+                <w:szCs w:val="22"/>
+                <w:lang w:val="en-GB" w:eastAsia="en-US" w:bidi="ar-SA"/>
+              </w:rPr>
+            </w:r>
+          </w:p>
+        </w:tc>
+      </w:tr>
+      <w:tr>
+        <w:trPr/>
+        <w:tc>
+          <w:tcPr>
+            <w:tcW w:w="3005" w:type="dxa"/>
+            <w:tcBorders>
+              <w:top w:val="nil"/>
+            </w:tcBorders>
+          </w:tcPr>
+          <w:p>
+            <w:pPr>
+              <w:pStyle w:val="Normal"/>
+              <w:widowControl w:val="false"/>
+              <w:suppressAutoHyphens w:val="true"/>
+              <w:spacing w:lineRule="auto" w:line="240" w:before="0" w:after="0"/>
+              <w:jc w:val="left"/>
+              <w:rPr>
+                <w:rFonts w:ascii="Calibri" w:hAnsi="Calibri" w:eastAsia="Calibri" w:cs="Arial"/>
+                <w:kern w:val="0"/>
+                <w:sz w:val="22"/>
+                <w:szCs w:val="22"/>
+                <w:lang w:val="en-GB" w:eastAsia="en-US" w:bidi="ar-SA"/>
+              </w:rPr>
+            </w:pPr>
+            <w:r>
+              <w:rPr>
+                <w:rFonts w:eastAsia="Calibri" w:cs="Arial"/>
+                <w:kern w:val="0"/>
+                <w:sz w:val="22"/>
+                <w:szCs w:val="22"/>
+                <w:lang w:val="en-GB" w:eastAsia="en-US" w:bidi="ar-SA"/>
+              </w:rPr>
+              <w:t>#epochs (for fine-tune)</w:t>
+            </w:r>
+          </w:p>
+        </w:tc>
+        <w:tc>
+          <w:tcPr>
+            <w:tcW w:w="3005" w:type="dxa"/>
+            <w:tcBorders>
+              <w:top w:val="nil"/>
+            </w:tcBorders>
+          </w:tcPr>
+          <w:p>
+            <w:pPr>
+              <w:pStyle w:val="Normal"/>
+              <w:widowControl w:val="false"/>
+              <w:suppressAutoHyphens w:val="true"/>
+              <w:spacing w:lineRule="auto" w:line="240" w:before="0" w:after="0"/>
+              <w:jc w:val="left"/>
+              <w:rPr>
+                <w:rFonts w:ascii="Calibri" w:hAnsi="Calibri" w:eastAsia="Calibri" w:cs="Arial"/>
+                <w:kern w:val="0"/>
+                <w:sz w:val="22"/>
+                <w:szCs w:val="22"/>
+                <w:lang w:val="en-GB" w:eastAsia="en-US" w:bidi="ar-SA"/>
+              </w:rPr>
+            </w:pPr>
+            <w:r>
+              <w:rPr>
+                <w:rFonts w:eastAsia="Calibri" w:cs="Arial"/>
+                <w:kern w:val="0"/>
+                <w:sz w:val="22"/>
+                <w:szCs w:val="22"/>
+                <w:lang w:val="en-GB" w:eastAsia="en-US" w:bidi="ar-SA"/>
+              </w:rPr>
+            </w:r>
+          </w:p>
+        </w:tc>
+        <w:tc>
+          <w:tcPr>
+            <w:tcW w:w="3006" w:type="dxa"/>
+            <w:tcBorders>
+              <w:top w:val="nil"/>
+            </w:tcBorders>
+          </w:tcPr>
+          <w:p>
+            <w:pPr>
+              <w:pStyle w:val="Normal"/>
+              <w:widowControl w:val="false"/>
+              <w:suppressAutoHyphens w:val="true"/>
+              <w:spacing w:lineRule="auto" w:line="240" w:before="0" w:after="0"/>
+              <w:jc w:val="left"/>
+              <w:rPr>
+                <w:rFonts w:ascii="Calibri" w:hAnsi="Calibri" w:eastAsia="Calibri" w:cs="Arial"/>
+                <w:kern w:val="0"/>
+                <w:sz w:val="22"/>
+                <w:szCs w:val="22"/>
+                <w:lang w:val="en-GB" w:eastAsia="en-US" w:bidi="ar-SA"/>
+              </w:rPr>
+            </w:pPr>
+            <w:r>
+              <w:rPr>
+                <w:rFonts w:eastAsia="Calibri" w:cs="Arial"/>
+                <w:kern w:val="0"/>
+                <w:sz w:val="22"/>
+                <w:szCs w:val="22"/>
+                <w:lang w:val="en-GB" w:eastAsia="en-US" w:bidi="ar-SA"/>
+              </w:rPr>
+            </w:r>
+          </w:p>
+        </w:tc>
+      </w:tr>
+      <w:tr>
+        <w:trPr/>
+        <w:tc>
+          <w:tcPr>
+            <w:tcW w:w="3005" w:type="dxa"/>
+            <w:tcBorders>
+              <w:top w:val="nil"/>
+            </w:tcBorders>
+          </w:tcPr>
+          <w:p>
+            <w:pPr>
+              <w:pStyle w:val="Normal"/>
+              <w:widowControl w:val="false"/>
+              <w:suppressAutoHyphens w:val="true"/>
+              <w:spacing w:lineRule="auto" w:line="240" w:before="0" w:after="0"/>
+              <w:jc w:val="left"/>
+              <w:rPr>
+                <w:rFonts w:ascii="Calibri" w:hAnsi="Calibri" w:eastAsia="Calibri" w:cs="Arial"/>
+                <w:kern w:val="0"/>
+                <w:sz w:val="22"/>
+                <w:szCs w:val="22"/>
+                <w:lang w:val="en-GB" w:eastAsia="en-US" w:bidi="ar-SA"/>
+              </w:rPr>
+            </w:pPr>
+            <w:r>
+              <w:rPr>
+                <w:rFonts w:eastAsia="Calibri" w:cs="Arial"/>
+                <w:kern w:val="0"/>
+                <w:sz w:val="22"/>
+                <w:szCs w:val="22"/>
+                <w:lang w:val="en-GB" w:eastAsia="en-US" w:bidi="ar-SA"/>
+              </w:rPr>
+              <w:t>callback</w:t>
+            </w:r>
+          </w:p>
+        </w:tc>
+        <w:tc>
+          <w:tcPr>
+            <w:tcW w:w="3005" w:type="dxa"/>
+            <w:tcBorders>
+              <w:top w:val="nil"/>
+            </w:tcBorders>
+          </w:tcPr>
+          <w:p>
+            <w:pPr>
+              <w:pStyle w:val="Normal"/>
+              <w:widowControl w:val="false"/>
+              <w:suppressAutoHyphens w:val="true"/>
+              <w:spacing w:lineRule="auto" w:line="240" w:before="0" w:after="0"/>
+              <w:jc w:val="left"/>
+              <w:rPr>
+                <w:rFonts w:ascii="Calibri" w:hAnsi="Calibri" w:eastAsia="Calibri" w:cs="Arial"/>
+                <w:kern w:val="0"/>
+                <w:sz w:val="22"/>
+                <w:szCs w:val="22"/>
+                <w:lang w:val="en-GB" w:eastAsia="en-US" w:bidi="ar-SA"/>
+              </w:rPr>
+            </w:pPr>
+            <w:r>
+              <w:rPr>
+                <w:rFonts w:eastAsia="Calibri" w:cs="Arial"/>
+                <w:kern w:val="0"/>
+                <w:sz w:val="22"/>
+                <w:szCs w:val="22"/>
+                <w:lang w:val="en-GB" w:eastAsia="en-US" w:bidi="ar-SA"/>
+              </w:rPr>
+              <w:t>EarlyStopping(patience=5, ‘val_prc’)</w:t>
+            </w:r>
+          </w:p>
+        </w:tc>
+        <w:tc>
+          <w:tcPr>
+            <w:tcW w:w="3006" w:type="dxa"/>
+            <w:tcBorders>
+              <w:top w:val="nil"/>
+            </w:tcBorders>
+          </w:tcPr>
+          <w:p>
+            <w:pPr>
+              <w:pStyle w:val="Normal"/>
+              <w:widowControl w:val="false"/>
+              <w:suppressAutoHyphens w:val="true"/>
+              <w:spacing w:lineRule="auto" w:line="240" w:before="0" w:after="0"/>
+              <w:jc w:val="left"/>
+              <w:rPr>
+                <w:rFonts w:ascii="Calibri" w:hAnsi="Calibri" w:eastAsia="Calibri" w:cs="Arial"/>
+                <w:kern w:val="0"/>
+                <w:sz w:val="22"/>
+                <w:szCs w:val="22"/>
+                <w:lang w:val="en-GB" w:eastAsia="en-US" w:bidi="ar-SA"/>
+              </w:rPr>
+            </w:pPr>
+            <w:r>
+              <w:rPr>
+                <w:rFonts w:eastAsia="Calibri" w:cs="Arial"/>
+                <w:kern w:val="0"/>
+                <w:sz w:val="22"/>
+                <w:szCs w:val="22"/>
+                <w:lang w:val="en-GB" w:eastAsia="en-US" w:bidi="ar-SA"/>
+              </w:rPr>
+            </w:r>
+          </w:p>
+        </w:tc>
+      </w:tr>
+    </w:tbl>
+    <w:p>
+      <w:pPr>
+        <w:pStyle w:val="Normal"/>
+        <w:widowControl/>
+        <w:bidi w:val="0"/>
+        <w:spacing w:lineRule="auto" w:line="259" w:before="0" w:after="160"/>
+        <w:jc w:val="left"/>
+        <w:rPr/>
+      </w:pPr>
+      <w:r>
+        <w:rPr/>
+      </w:r>
+    </w:p>
+    <w:tbl>
+      <w:tblPr>
+        <w:tblW w:w="5000" w:type="pct"/>
+        <w:jc w:val="left"/>
+        <w:tblInd w:w="-5" w:type="dxa"/>
+        <w:tblLayout w:type="fixed"/>
+        <w:tblCellMar>
+          <w:top w:w="55" w:type="dxa"/>
+          <w:left w:w="55" w:type="dxa"/>
+          <w:bottom w:w="55" w:type="dxa"/>
+          <w:right w:w="55" w:type="dxa"/>
+        </w:tblCellMar>
+      </w:tblPr>
+      <w:tblGrid>
+        <w:gridCol w:w="3008"/>
+        <w:gridCol w:w="3009"/>
+        <w:gridCol w:w="3009"/>
+      </w:tblGrid>
+      <w:tr>
+        <w:trPr/>
+        <w:tc>
+          <w:tcPr>
+            <w:tcW w:w="3008" w:type="dxa"/>
+            <w:tcBorders>
+              <w:top w:val="single" w:sz="4" w:space="0" w:color="000000"/>
+              <w:left w:val="single" w:sz="4" w:space="0" w:color="000000"/>
+              <w:bottom w:val="single" w:sz="4" w:space="0" w:color="000000"/>
+            </w:tcBorders>
+          </w:tcPr>
+          <w:p>
+            <w:pPr>
+              <w:pStyle w:val="TableContents"/>
+              <w:spacing w:before="0" w:after="160"/>
+              <w:rPr/>
+            </w:pPr>
+            <w:r>
+              <w:rPr/>
+              <w:t>Performance Measure</w:t>
+            </w:r>
+          </w:p>
+        </w:tc>
+        <w:tc>
+          <w:tcPr>
+            <w:tcW w:w="3009" w:type="dxa"/>
+            <w:tcBorders>
+              <w:top w:val="single" w:sz="4" w:space="0" w:color="000000"/>
+              <w:left w:val="single" w:sz="4" w:space="0" w:color="000000"/>
+              <w:bottom w:val="single" w:sz="4" w:space="0" w:color="000000"/>
+            </w:tcBorders>
+          </w:tcPr>
+          <w:p>
+            <w:pPr>
+              <w:pStyle w:val="TableContents"/>
+              <w:spacing w:before="0" w:after="160"/>
+              <w:rPr/>
+            </w:pPr>
+            <w:r>
+              <w:rPr/>
+              <w:t>Train</w:t>
+            </w:r>
+          </w:p>
+        </w:tc>
+        <w:tc>
+          <w:tcPr>
+            <w:tcW w:w="3009" w:type="dxa"/>
+            <w:tcBorders>
+              <w:top w:val="single" w:sz="4" w:space="0" w:color="000000"/>
+              <w:left w:val="single" w:sz="4" w:space="0" w:color="000000"/>
+              <w:bottom w:val="single" w:sz="4" w:space="0" w:color="000000"/>
+              <w:right w:val="single" w:sz="4" w:space="0" w:color="000000"/>
+            </w:tcBorders>
+          </w:tcPr>
+          <w:p>
+            <w:pPr>
+              <w:pStyle w:val="TableContents"/>
+              <w:spacing w:before="0" w:after="160"/>
+              <w:rPr/>
+            </w:pPr>
+            <w:r>
+              <w:rPr/>
+              <w:t>Val</w:t>
+            </w:r>
+          </w:p>
+        </w:tc>
+      </w:tr>
+      <w:tr>
+        <w:trPr/>
+        <w:tc>
+          <w:tcPr>
+            <w:tcW w:w="3008" w:type="dxa"/>
+            <w:tcBorders>
+              <w:left w:val="single" w:sz="4" w:space="0" w:color="000000"/>
+              <w:bottom w:val="single" w:sz="4" w:space="0" w:color="000000"/>
+            </w:tcBorders>
+          </w:tcPr>
+          <w:p>
+            <w:pPr>
+              <w:pStyle w:val="TableContents"/>
+              <w:spacing w:before="0" w:after="160"/>
+              <w:rPr/>
+            </w:pPr>
+            <w:r>
+              <w:rPr/>
+              <w:t>Loss</w:t>
+            </w:r>
+          </w:p>
+        </w:tc>
+        <w:tc>
+          <w:tcPr>
+            <w:tcW w:w="3009" w:type="dxa"/>
+            <w:tcBorders>
+              <w:left w:val="single" w:sz="4" w:space="0" w:color="000000"/>
+              <w:bottom w:val="single" w:sz="4" w:space="0" w:color="000000"/>
+            </w:tcBorders>
+          </w:tcPr>
+          <w:p>
+            <w:pPr>
+              <w:pStyle w:val="TableContents"/>
+              <w:spacing w:before="0" w:after="160"/>
+              <w:rPr/>
+            </w:pPr>
+            <w:r>
+              <w:rPr/>
+            </w:r>
+          </w:p>
+        </w:tc>
+        <w:tc>
+          <w:tcPr>
+            <w:tcW w:w="3009" w:type="dxa"/>
+            <w:tcBorders>
+              <w:left w:val="single" w:sz="4" w:space="0" w:color="000000"/>
+              <w:bottom w:val="single" w:sz="4" w:space="0" w:color="000000"/>
+              <w:right w:val="single" w:sz="4" w:space="0" w:color="000000"/>
+            </w:tcBorders>
+          </w:tcPr>
+          <w:p>
+            <w:pPr>
+              <w:pStyle w:val="TableContents"/>
+              <w:spacing w:before="0" w:after="160"/>
+              <w:rPr/>
+            </w:pPr>
+            <w:r>
+              <w:rPr/>
+            </w:r>
+          </w:p>
+        </w:tc>
+      </w:tr>
+      <w:tr>
+        <w:trPr/>
+        <w:tc>
+          <w:tcPr>
+            <w:tcW w:w="3008" w:type="dxa"/>
+            <w:tcBorders>
+              <w:left w:val="single" w:sz="4" w:space="0" w:color="000000"/>
+              <w:bottom w:val="single" w:sz="4" w:space="0" w:color="000000"/>
+            </w:tcBorders>
+          </w:tcPr>
+          <w:p>
+            <w:pPr>
+              <w:pStyle w:val="TableContents"/>
+              <w:spacing w:before="0" w:after="160"/>
+              <w:rPr/>
+            </w:pPr>
+            <w:r>
+              <w:rPr/>
+              <w:t>Accuracy</w:t>
+            </w:r>
+          </w:p>
+        </w:tc>
+        <w:tc>
+          <w:tcPr>
+            <w:tcW w:w="3009" w:type="dxa"/>
+            <w:tcBorders>
+              <w:left w:val="single" w:sz="4" w:space="0" w:color="000000"/>
+              <w:bottom w:val="single" w:sz="4" w:space="0" w:color="000000"/>
+            </w:tcBorders>
+          </w:tcPr>
+          <w:p>
+            <w:pPr>
+              <w:pStyle w:val="TableContents"/>
+              <w:spacing w:before="0" w:after="160"/>
+              <w:rPr/>
+            </w:pPr>
+            <w:r>
+              <w:rPr/>
+            </w:r>
+          </w:p>
+        </w:tc>
+        <w:tc>
+          <w:tcPr>
+            <w:tcW w:w="3009" w:type="dxa"/>
+            <w:tcBorders>
+              <w:left w:val="single" w:sz="4" w:space="0" w:color="000000"/>
+              <w:bottom w:val="single" w:sz="4" w:space="0" w:color="000000"/>
+              <w:right w:val="single" w:sz="4" w:space="0" w:color="000000"/>
+            </w:tcBorders>
+          </w:tcPr>
+          <w:p>
+            <w:pPr>
+              <w:pStyle w:val="TableContents"/>
+              <w:spacing w:before="0" w:after="160"/>
+              <w:rPr/>
+            </w:pPr>
+            <w:r>
+              <w:rPr/>
+            </w:r>
+          </w:p>
+        </w:tc>
+      </w:tr>
+    </w:tbl>
+    <w:p>
+      <w:pPr>
+        <w:pStyle w:val="Normal"/>
+        <w:widowControl/>
+        <w:bidi w:val="0"/>
+        <w:spacing w:lineRule="auto" w:line="259" w:before="0" w:after="160"/>
+        <w:jc w:val="left"/>
+        <w:rPr/>
+      </w:pPr>
+      <w:r>
+        <w:rPr/>
+      </w:r>
+    </w:p>
+    <w:p>
+      <w:pPr>
+        <w:pStyle w:val="Normal"/>
+        <w:widowControl/>
+        <w:bidi w:val="0"/>
+        <w:spacing w:lineRule="auto" w:line="259" w:before="0" w:after="160"/>
+        <w:jc w:val="left"/>
+        <w:rPr/>
+      </w:pPr>
+      <w:r>
+        <w:rPr/>
+        <w:t xml:space="preserve">* </w:t>
+      </w:r>
+      <w:r>
+        <w:rPr/>
+        <w:t>the ResNet50_v2 worked a lot faster &amp; better than the ResNet50 we built from scratch, which is not a surprise as we had only 1736 images in total, and we know that transfer learning works great with small data.</w:t>
+      </w:r>
+    </w:p>
+    <w:p>
+      <w:pPr>
+        <w:pStyle w:val="Normal"/>
+        <w:widowControl/>
+        <w:bidi w:val="0"/>
+        <w:spacing w:lineRule="auto" w:line="259" w:before="0" w:after="160"/>
+        <w:jc w:val="left"/>
+        <w:rPr/>
+      </w:pPr>
+      <w:r>
+        <w:rPr/>
+      </w:r>
+    </w:p>
+    <w:p>
+      <w:pPr>
+        <w:pStyle w:val="Normal"/>
+        <w:widowControl/>
+        <w:bidi w:val="0"/>
+        <w:spacing w:lineRule="auto" w:line="259" w:before="0" w:after="160"/>
+        <w:jc w:val="left"/>
+        <w:rPr/>
+      </w:pPr>
+      <w:r>
+        <w:rPr/>
+        <w:t xml:space="preserve">* </w:t>
+      </w:r>
+      <w:r>
+        <w:rPr/>
+        <w:t>using the pretrained ResNet50v2 with [-1, 1] normalized inputs worked better than the [0, 1] values, so it’s safe to assume that ResNet50v2 had been trained with [-1, 1] values, rather than [0, 1].</w:t>
+      </w:r>
+    </w:p>
+    <w:p>
+      <w:pPr>
+        <w:pStyle w:val="Normal"/>
+        <w:widowControl/>
+        <w:bidi w:val="0"/>
+        <w:spacing w:lineRule="auto" w:line="259" w:before="0" w:after="160"/>
+        <w:jc w:val="left"/>
+        <w:rPr/>
+      </w:pPr>
+      <w:r>
+        <w:rPr/>
+      </w:r>
+    </w:p>
+    <w:p>
+      <w:pPr>
+        <w:pStyle w:val="Normal"/>
+        <w:widowControl/>
+        <w:bidi w:val="0"/>
+        <w:spacing w:lineRule="auto" w:line="259" w:before="0" w:after="160"/>
+        <w:jc w:val="left"/>
+        <w:rPr/>
+      </w:pPr>
+      <w:r>
+        <w:rPr/>
+        <w:t>MODEL:  (no dropout)</w:t>
+      </w:r>
+    </w:p>
+    <w:p>
+      <w:pPr>
+        <w:pStyle w:val="Normal"/>
+        <w:widowControl/>
+        <w:bidi w:val="0"/>
+        <w:spacing w:lineRule="auto" w:line="259" w:before="0" w:after="160"/>
+        <w:jc w:val="left"/>
+        <w:rPr/>
+      </w:pPr>
+      <w:r>
+        <w:rPr/>
+        <w:t xml:space="preserve">* </w:t>
+      </w:r>
+      <w:r>
+        <w:rPr/>
+        <w:t>using 224x224 images, in comparison with (150x150) ones, reduced overfitting and caused the model (i.e., ResNetV2_pretrained) to perform a lot better</w:t>
+      </w:r>
+    </w:p>
+    <w:p>
+      <w:pPr>
+        <w:pStyle w:val="Normal"/>
+        <w:widowControl/>
+        <w:bidi w:val="0"/>
+        <w:spacing w:lineRule="auto" w:line="259" w:before="0" w:after="160"/>
+        <w:jc w:val="left"/>
+        <w:rPr/>
+      </w:pPr>
+      <w:r>
+        <w:rPr/>
+        <w:drawing>
+          <wp:inline distT="0" distB="0" distL="0" distR="0">
+            <wp:extent cx="5097780" cy="3295650"/>
+            <wp:effectExtent l="0" t="0" r="0" b="0"/>
+            <wp:docPr id="1" name="Image1" descr=""/>
+            <wp:cNvGraphicFramePr>
+              <a:graphicFrameLocks xmlns:a="http://schemas.openxmlformats.org/drawingml/2006/main" noChangeAspect="1"/>
+            </wp:cNvGraphicFramePr>
+            <a:graphic xmlns:a="http://schemas.openxmlformats.org/drawingml/2006/main">
+              <a:graphicData uri="http://schemas.openxmlformats.org/drawingml/2006/picture">
+                <pic:pic xmlns:pic="http://schemas.openxmlformats.org/drawingml/2006/picture">
+                  <pic:nvPicPr>
+                    <pic:cNvPr id="1" name="Image1" descr=""/>
+                    <pic:cNvPicPr>
+                      <a:picLocks noChangeAspect="1" noChangeArrowheads="1"/>
+                    </pic:cNvPicPr>
+                  </pic:nvPicPr>
+                  <pic:blipFill>
+                    <a:blip r:embed="rId2"/>
+                    <a:stretch>
+                      <a:fillRect/>
+                    </a:stretch>
+                  </pic:blipFill>
+                  <pic:spPr bwMode="auto">
+                    <a:xfrm>
+                      <a:off x="0" y="0"/>
+                      <a:ext cx="5097780" cy="3295650"/>
+                    </a:xfrm>
+                    <a:prstGeom prst="rect">
+                      <a:avLst/>
+                    </a:prstGeom>
+                  </pic:spPr>
+                </pic:pic>
+              </a:graphicData>
+            </a:graphic>
+          </wp:inline>
+        </w:drawing>
+      </w:r>
+    </w:p>
+    <w:p>
+      <w:pPr>
+        <w:pStyle w:val="Normal"/>
+        <w:widowControl/>
+        <w:bidi w:val="0"/>
+        <w:spacing w:lineRule="auto" w:line="259" w:before="0" w:after="160"/>
+        <w:jc w:val="left"/>
+        <w:rPr/>
+      </w:pPr>
+      <w:r>
+        <w:rPr/>
+        <w:t xml:space="preserve">* </w:t>
+      </w:r>
+      <w:r>
+        <w:rPr/>
+        <w:t>train only our added binary output (Dense(1))</w:t>
+      </w:r>
+    </w:p>
+    <w:p>
+      <w:pPr>
+        <w:pStyle w:val="Normal"/>
+        <w:widowControl/>
+        <w:bidi w:val="0"/>
+        <w:spacing w:lineRule="auto" w:line="259" w:before="0" w:after="160"/>
+        <w:jc w:val="left"/>
+        <w:rPr/>
+      </w:pPr>
+      <w:r>
+        <w:rPr/>
+        <w:drawing>
+          <wp:inline distT="0" distB="0" distL="0" distR="0">
+            <wp:extent cx="5731510" cy="3785235"/>
+            <wp:effectExtent l="0" t="0" r="0" b="0"/>
+            <wp:docPr id="2" name="Image2" descr=""/>
+            <wp:cNvGraphicFramePr>
+              <a:graphicFrameLocks xmlns:a="http://schemas.openxmlformats.org/drawingml/2006/main" noChangeAspect="1"/>
+            </wp:cNvGraphicFramePr>
+            <a:graphic xmlns:a="http://schemas.openxmlformats.org/drawingml/2006/main">
+              <a:graphicData uri="http://schemas.openxmlformats.org/drawingml/2006/picture">
+                <pic:pic xmlns:pic="http://schemas.openxmlformats.org/drawingml/2006/picture">
+                  <pic:nvPicPr>
+                    <pic:cNvPr id="2" name="Image2" descr=""/>
+                    <pic:cNvPicPr>
+                      <a:picLocks noChangeAspect="1" noChangeArrowheads="1"/>
+                    </pic:cNvPicPr>
+                  </pic:nvPicPr>
+                  <pic:blipFill>
+                    <a:blip r:embed="rId3"/>
+                    <a:stretch>
+                      <a:fillRect/>
+                    </a:stretch>
+                  </pic:blipFill>
+                  <pic:spPr bwMode="auto">
+                    <a:xfrm>
+                      <a:off x="0" y="0"/>
+                      <a:ext cx="5731510" cy="3785235"/>
+                    </a:xfrm>
+                    <a:prstGeom prst="rect">
+                      <a:avLst/>
+                    </a:prstGeom>
+                  </pic:spPr>
+                </pic:pic>
+              </a:graphicData>
+            </a:graphic>
+          </wp:inline>
+        </w:drawing>
+      </w:r>
+    </w:p>
+    <w:p>
+      <w:pPr>
+        <w:pStyle w:val="Normal"/>
+        <w:widowControl/>
+        <w:bidi w:val="0"/>
+        <w:spacing w:lineRule="auto" w:line="259" w:before="0" w:after="160"/>
+        <w:jc w:val="left"/>
+        <w:rPr/>
+      </w:pPr>
+      <w:r>
+        <w:rPr/>
+        <w:drawing>
+          <wp:inline distT="0" distB="0" distL="0" distR="0">
+            <wp:extent cx="2332990" cy="4037965"/>
+            <wp:effectExtent l="0" t="0" r="0" b="0"/>
+            <wp:docPr id="3" name="Image3" descr=""/>
+            <wp:cNvGraphicFramePr>
+              <a:graphicFrameLocks xmlns:a="http://schemas.openxmlformats.org/drawingml/2006/main" noChangeAspect="1"/>
+            </wp:cNvGraphicFramePr>
+            <a:graphic xmlns:a="http://schemas.openxmlformats.org/drawingml/2006/main">
+              <a:graphicData uri="http://schemas.openxmlformats.org/drawingml/2006/picture">
+                <pic:pic xmlns:pic="http://schemas.openxmlformats.org/drawingml/2006/picture">
+                  <pic:nvPicPr>
+                    <pic:cNvPr id="3" name="Image3" descr=""/>
+                    <pic:cNvPicPr>
+                      <a:picLocks noChangeAspect="1" noChangeArrowheads="1"/>
+                    </pic:cNvPicPr>
+                  </pic:nvPicPr>
+                  <pic:blipFill>
+                    <a:blip r:embed="rId4"/>
+                    <a:stretch>
+                      <a:fillRect/>
+                    </a:stretch>
+                  </pic:blipFill>
+                  <pic:spPr bwMode="auto">
+                    <a:xfrm>
+                      <a:off x="0" y="0"/>
+                      <a:ext cx="2332990" cy="4037965"/>
+                    </a:xfrm>
+                    <a:prstGeom prst="rect">
+                      <a:avLst/>
+                    </a:prstGeom>
+                  </pic:spPr>
+                </pic:pic>
+              </a:graphicData>
+            </a:graphic>
+          </wp:inline>
+        </w:drawing>
+      </w:r>
+    </w:p>
+    <w:p>
+      <w:pPr>
+        <w:pStyle w:val="Normal"/>
+        <w:widowControl/>
+        <w:bidi w:val="0"/>
+        <w:spacing w:lineRule="auto" w:line="259" w:before="0" w:after="160"/>
+        <w:jc w:val="left"/>
+        <w:rPr/>
+      </w:pPr>
+      <w:r>
+        <w:rPr/>
+        <w:t xml:space="preserve">* </w:t>
+      </w:r>
+      <w:r>
+        <w:rPr/>
+        <w:t>after fine-tune (by unlocking 50 of top layers )</w:t>
+      </w:r>
+    </w:p>
+    <w:p>
+      <w:pPr>
+        <w:pStyle w:val="Normal"/>
+        <w:widowControl/>
+        <w:bidi w:val="0"/>
+        <w:spacing w:lineRule="auto" w:line="259" w:before="0" w:after="160"/>
+        <w:jc w:val="left"/>
+        <w:rPr/>
+      </w:pPr>
+      <w:r>
+        <w:rPr/>
+      </w:r>
+    </w:p>
+    <w:p>
+      <w:pPr>
+        <w:pStyle w:val="Normal"/>
+        <w:widowControl/>
+        <w:bidi w:val="0"/>
+        <w:spacing w:lineRule="auto" w:line="259" w:before="0" w:after="160"/>
+        <w:jc w:val="left"/>
+        <w:rPr>
+          <w:b/>
+          <w:b/>
+          <w:bCs/>
+        </w:rPr>
+      </w:pPr>
+      <w:r>
+        <w:rPr>
+          <w:b/>
+          <w:bCs/>
+        </w:rPr>
+        <w:t>Results when using weight_class (as our data is imbalanced) (no dropout)</w:t>
+      </w:r>
+    </w:p>
+    <w:p>
+      <w:pPr>
+        <w:pStyle w:val="Normal"/>
+        <w:widowControl/>
+        <w:bidi w:val="0"/>
+        <w:spacing w:lineRule="auto" w:line="259" w:before="0" w:after="160"/>
+        <w:jc w:val="left"/>
+        <w:rPr>
+          <w:b w:val="false"/>
+          <w:b w:val="false"/>
+          <w:bCs w:val="false"/>
+        </w:rPr>
+      </w:pPr>
+      <w:r>
+        <w:rPr>
+          <w:b w:val="false"/>
+          <w:bCs w:val="false"/>
+        </w:rPr>
+        <w:t xml:space="preserve">* the result are better when applying the weight_class, but not sure whether it’s the result of randomness in model (e.g., data augmentation, </w:t>
+      </w:r>
+    </w:p>
+    <w:p>
+      <w:pPr>
+        <w:pStyle w:val="Normal"/>
+        <w:widowControl/>
+        <w:bidi w:val="0"/>
+        <w:spacing w:lineRule="auto" w:line="259" w:before="0" w:after="160"/>
+        <w:jc w:val="left"/>
+        <w:rPr/>
+      </w:pPr>
+      <w:r>
+        <w:rPr/>
+        <w:drawing>
+          <wp:inline distT="0" distB="0" distL="0" distR="0">
+            <wp:extent cx="5731510" cy="3782695"/>
+            <wp:effectExtent l="0" t="0" r="0" b="0"/>
+            <wp:docPr id="4" name="Image4" descr=""/>
+            <wp:cNvGraphicFramePr>
+              <a:graphicFrameLocks xmlns:a="http://schemas.openxmlformats.org/drawingml/2006/main" noChangeAspect="1"/>
+            </wp:cNvGraphicFramePr>
+            <a:graphic xmlns:a="http://schemas.openxmlformats.org/drawingml/2006/main">
+              <a:graphicData uri="http://schemas.openxmlformats.org/drawingml/2006/picture">
+                <pic:pic xmlns:pic="http://schemas.openxmlformats.org/drawingml/2006/picture">
+                  <pic:nvPicPr>
+                    <pic:cNvPr id="4" name="Image4" descr=""/>
+                    <pic:cNvPicPr>
+                      <a:picLocks noChangeAspect="1" noChangeArrowheads="1"/>
+                    </pic:cNvPicPr>
+                  </pic:nvPicPr>
+                  <pic:blipFill>
+                    <a:blip r:embed="rId5"/>
+                    <a:stretch>
+                      <a:fillRect/>
+                    </a:stretch>
+                  </pic:blipFill>
+                  <pic:spPr bwMode="auto">
+                    <a:xfrm>
+                      <a:off x="0" y="0"/>
+                      <a:ext cx="5731510" cy="3782695"/>
+                    </a:xfrm>
+                    <a:prstGeom prst="rect">
+                      <a:avLst/>
+                    </a:prstGeom>
+                  </pic:spPr>
+                </pic:pic>
+              </a:graphicData>
+            </a:graphic>
+          </wp:inline>
+        </w:drawing>
+      </w:r>
+    </w:p>
+    <w:p>
+      <w:pPr>
+        <w:pStyle w:val="Normal"/>
+        <w:widowControl/>
+        <w:bidi w:val="0"/>
+        <w:spacing w:lineRule="auto" w:line="259" w:before="0" w:after="160"/>
+        <w:jc w:val="left"/>
+        <w:rPr/>
+      </w:pPr>
+      <w:r>
+        <w:rPr/>
+        <w:drawing>
+          <wp:inline distT="0" distB="0" distL="0" distR="0">
+            <wp:extent cx="5731510" cy="3728720"/>
+            <wp:effectExtent l="0" t="0" r="0" b="0"/>
+            <wp:docPr id="5" name="Image5" descr=""/>
+            <wp:cNvGraphicFramePr>
+              <a:graphicFrameLocks xmlns:a="http://schemas.openxmlformats.org/drawingml/2006/main" noChangeAspect="1"/>
+            </wp:cNvGraphicFramePr>
+            <a:graphic xmlns:a="http://schemas.openxmlformats.org/drawingml/2006/main">
+              <a:graphicData uri="http://schemas.openxmlformats.org/drawingml/2006/picture">
+                <pic:pic xmlns:pic="http://schemas.openxmlformats.org/drawingml/2006/picture">
+                  <pic:nvPicPr>
+                    <pic:cNvPr id="5" name="Image5" descr=""/>
+                    <pic:cNvPicPr>
+                      <a:picLocks noChangeAspect="1" noChangeArrowheads="1"/>
+                    </pic:cNvPicPr>
+                  </pic:nvPicPr>
+                  <pic:blipFill>
+                    <a:blip r:embed="rId6"/>
+                    <a:stretch>
+                      <a:fillRect/>
+                    </a:stretch>
+                  </pic:blipFill>
+                  <pic:spPr bwMode="auto">
+                    <a:xfrm>
+                      <a:off x="0" y="0"/>
+                      <a:ext cx="5731510" cy="3728720"/>
+                    </a:xfrm>
+                    <a:prstGeom prst="rect">
+                      <a:avLst/>
+                    </a:prstGeom>
+                  </pic:spPr>
+                </pic:pic>
+              </a:graphicData>
+            </a:graphic>
+          </wp:inline>
+        </w:drawing>
+      </w:r>
+    </w:p>
+    <w:p>
+      <w:pPr>
+        <w:pStyle w:val="Normal"/>
+        <w:widowControl/>
+        <w:bidi w:val="0"/>
+        <w:spacing w:lineRule="auto" w:line="259" w:before="0" w:after="160"/>
+        <w:jc w:val="left"/>
+        <w:rPr/>
+      </w:pPr>
+      <w:r>
+        <w:rPr/>
+        <w:drawing>
+          <wp:inline distT="0" distB="0" distL="0" distR="0">
+            <wp:extent cx="2056765" cy="3665855"/>
+            <wp:effectExtent l="0" t="0" r="0" b="0"/>
+            <wp:docPr id="6" name="Image6" descr=""/>
+            <wp:cNvGraphicFramePr>
+              <a:graphicFrameLocks xmlns:a="http://schemas.openxmlformats.org/drawingml/2006/main" noChangeAspect="1"/>
+            </wp:cNvGraphicFramePr>
+            <a:graphic xmlns:a="http://schemas.openxmlformats.org/drawingml/2006/main">
+              <a:graphicData uri="http://schemas.openxmlformats.org/drawingml/2006/picture">
+                <pic:pic xmlns:pic="http://schemas.openxmlformats.org/drawingml/2006/picture">
+                  <pic:nvPicPr>
+                    <pic:cNvPr id="6" name="Image6" descr=""/>
+                    <pic:cNvPicPr>
+                      <a:picLocks noChangeAspect="1" noChangeArrowheads="1"/>
+                    </pic:cNvPicPr>
+                  </pic:nvPicPr>
+                  <pic:blipFill>
+                    <a:blip r:embed="rId7"/>
+                    <a:stretch>
+                      <a:fillRect/>
+                    </a:stretch>
+                  </pic:blipFill>
+                  <pic:spPr bwMode="auto">
+                    <a:xfrm>
+                      <a:off x="0" y="0"/>
+                      <a:ext cx="2056765" cy="3665855"/>
+                    </a:xfrm>
+                    <a:prstGeom prst="rect">
+                      <a:avLst/>
+                    </a:prstGeom>
+                  </pic:spPr>
+                </pic:pic>
+              </a:graphicData>
+            </a:graphic>
+          </wp:inline>
+        </w:drawing>
+      </w:r>
+    </w:p>
+    <w:p>
+      <w:pPr>
+        <w:pStyle w:val="Normal"/>
+        <w:widowControl/>
+        <w:bidi w:val="0"/>
+        <w:spacing w:lineRule="auto" w:line="259" w:before="0" w:after="160"/>
+        <w:jc w:val="left"/>
+        <w:rPr/>
+      </w:pPr>
+      <w:r>
+        <w:rPr/>
+      </w:r>
+    </w:p>
+    <w:p>
+      <w:pPr>
+        <w:pStyle w:val="Normal"/>
+        <w:widowControl/>
+        <w:bidi w:val="0"/>
+        <w:spacing w:lineRule="auto" w:line="259" w:before="0" w:after="160"/>
+        <w:jc w:val="left"/>
+        <w:rPr/>
+      </w:pPr>
+      <w:r>
+        <w:rPr/>
+      </w:r>
+      <w:r>
+        <w:br w:type="page"/>
+      </w:r>
+    </w:p>
+    <w:p>
+      <w:pPr>
+        <w:pStyle w:val="Normal"/>
+        <w:widowControl/>
+        <w:bidi w:val="0"/>
+        <w:spacing w:lineRule="auto" w:line="259" w:before="0" w:after="160"/>
+        <w:jc w:val="left"/>
+        <w:rPr/>
+      </w:pPr>
+      <w:r>
+        <w:rPr/>
+        <w:t>MobileNetV2</w:t>
+      </w:r>
+    </w:p>
+    <w:tbl>
+      <w:tblPr>
+        <w:tblStyle w:val="TableGrid"/>
+        <w:tblW w:w="9016" w:type="dxa"/>
+        <w:jc w:val="left"/>
+        <w:tblInd w:w="0" w:type="dxa"/>
+        <w:tblLayout w:type="fixed"/>
+        <w:tblCellMar>
+          <w:top w:w="0" w:type="dxa"/>
+          <w:left w:w="108" w:type="dxa"/>
+          <w:bottom w:w="0" w:type="dxa"/>
+          <w:right w:w="108" w:type="dxa"/>
+        </w:tblCellMar>
+        <w:tblLook w:val="04a0" w:noHBand="0" w:noVBand="1" w:firstColumn="1" w:lastRow="0" w:lastColumn="0" w:firstRow="1"/>
+      </w:tblPr>
+      <w:tblGrid>
+        <w:gridCol w:w="3005"/>
+        <w:gridCol w:w="3005"/>
+        <w:gridCol w:w="3006"/>
+      </w:tblGrid>
+      <w:tr>
+        <w:trPr/>
+        <w:tc>
+          <w:tcPr>
+            <w:tcW w:w="3005" w:type="dxa"/>
+            <w:tcBorders/>
+          </w:tcPr>
+          <w:p>
+            <w:pPr>
+              <w:pStyle w:val="Normal"/>
+              <w:widowControl w:val="false"/>
+              <w:suppressAutoHyphens w:val="true"/>
+              <w:spacing w:lineRule="auto" w:line="240" w:before="0" w:after="0"/>
+              <w:jc w:val="left"/>
+              <w:rPr>
+                <w:rFonts w:ascii="Calibri" w:hAnsi="Calibri" w:eastAsia="Calibri" w:cs="Arial"/>
+                <w:kern w:val="0"/>
+                <w:sz w:val="22"/>
+                <w:szCs w:val="22"/>
+                <w:lang w:val="en-GB" w:eastAsia="en-US" w:bidi="ar-SA"/>
+              </w:rPr>
+            </w:pPr>
+            <w:r>
+              <w:rPr>
+                <w:rFonts w:eastAsia="Calibri" w:cs="Arial"/>
+                <w:kern w:val="0"/>
+                <w:sz w:val="22"/>
+                <w:szCs w:val="22"/>
+                <w:lang w:val="en-GB" w:eastAsia="en-US" w:bidi="ar-SA"/>
+              </w:rPr>
+              <w:t>Property</w:t>
+            </w:r>
+          </w:p>
+        </w:tc>
+        <w:tc>
+          <w:tcPr>
+            <w:tcW w:w="3005" w:type="dxa"/>
+            <w:tcBorders/>
+          </w:tcPr>
+          <w:p>
+            <w:pPr>
+              <w:pStyle w:val="Normal"/>
+              <w:widowControl w:val="false"/>
+              <w:suppressAutoHyphens w:val="true"/>
+              <w:spacing w:lineRule="auto" w:line="240" w:before="0" w:after="0"/>
+              <w:jc w:val="left"/>
+              <w:rPr>
+                <w:rFonts w:ascii="Calibri" w:hAnsi="Calibri" w:eastAsia="Calibri" w:cs="Arial"/>
+                <w:kern w:val="0"/>
+                <w:sz w:val="22"/>
+                <w:szCs w:val="22"/>
+                <w:lang w:val="en-GB" w:eastAsia="en-US" w:bidi="ar-SA"/>
+              </w:rPr>
+            </w:pPr>
+            <w:r>
+              <w:rPr>
+                <w:rFonts w:eastAsia="Calibri" w:cs="Arial"/>
+                <w:kern w:val="0"/>
+                <w:sz w:val="22"/>
+                <w:szCs w:val="22"/>
+                <w:lang w:val="en-GB" w:eastAsia="en-US" w:bidi="ar-SA"/>
+              </w:rPr>
+              <w:t>value</w:t>
+            </w:r>
+          </w:p>
+        </w:tc>
+        <w:tc>
+          <w:tcPr>
+            <w:tcW w:w="3006" w:type="dxa"/>
+            <w:tcBorders/>
+          </w:tcPr>
+          <w:p>
+            <w:pPr>
+              <w:pStyle w:val="Normal"/>
+              <w:widowControl w:val="false"/>
+              <w:suppressAutoHyphens w:val="true"/>
+              <w:spacing w:lineRule="auto" w:line="240" w:before="0" w:after="0"/>
+              <w:jc w:val="left"/>
+              <w:rPr>
+                <w:rFonts w:ascii="Calibri" w:hAnsi="Calibri" w:eastAsia="Calibri" w:cs="Arial"/>
+                <w:kern w:val="0"/>
+                <w:sz w:val="22"/>
+                <w:szCs w:val="22"/>
+                <w:lang w:val="en-GB" w:eastAsia="en-US" w:bidi="ar-SA"/>
+              </w:rPr>
+            </w:pPr>
+            <w:r>
+              <w:rPr>
+                <w:rFonts w:eastAsia="Calibri" w:cs="Arial"/>
+                <w:kern w:val="0"/>
+                <w:sz w:val="22"/>
+                <w:szCs w:val="22"/>
+                <w:lang w:val="en-GB" w:eastAsia="en-US" w:bidi="ar-SA"/>
+              </w:rPr>
+              <w:t>Description</w:t>
+            </w:r>
+          </w:p>
+        </w:tc>
+      </w:tr>
+      <w:tr>
+        <w:trPr/>
+        <w:tc>
+          <w:tcPr>
+            <w:tcW w:w="3005" w:type="dxa"/>
+            <w:tcBorders>
+              <w:top w:val="nil"/>
+            </w:tcBorders>
+          </w:tcPr>
+          <w:p>
+            <w:pPr>
+              <w:pStyle w:val="Normal"/>
+              <w:widowControl w:val="false"/>
+              <w:suppressAutoHyphens w:val="true"/>
+              <w:spacing w:lineRule="auto" w:line="240" w:before="0" w:after="0"/>
+              <w:jc w:val="left"/>
+              <w:rPr>
+                <w:rFonts w:ascii="Calibri" w:hAnsi="Calibri" w:eastAsia="Calibri" w:cs="Arial"/>
+                <w:kern w:val="0"/>
+                <w:sz w:val="22"/>
+                <w:szCs w:val="22"/>
+                <w:lang w:val="en-GB" w:eastAsia="en-US" w:bidi="ar-SA"/>
+              </w:rPr>
+            </w:pPr>
+            <w:r>
+              <w:rPr>
+                <w:rFonts w:eastAsia="Calibri" w:cs="Arial"/>
+                <w:kern w:val="0"/>
+                <w:sz w:val="22"/>
+                <w:szCs w:val="22"/>
+                <w:lang w:val="en-GB" w:eastAsia="en-US" w:bidi="ar-SA"/>
+              </w:rPr>
+              <w:t>Model</w:t>
+            </w:r>
+          </w:p>
+        </w:tc>
+        <w:tc>
+          <w:tcPr>
+            <w:tcW w:w="3005" w:type="dxa"/>
+            <w:tcBorders>
+              <w:top w:val="nil"/>
+            </w:tcBorders>
+          </w:tcPr>
+          <w:p>
+            <w:pPr>
+              <w:pStyle w:val="Normal"/>
+              <w:widowControl w:val="false"/>
+              <w:suppressAutoHyphens w:val="true"/>
+              <w:spacing w:lineRule="auto" w:line="240" w:before="0" w:after="0"/>
+              <w:jc w:val="left"/>
+              <w:rPr>
+                <w:rFonts w:ascii="Calibri" w:hAnsi="Calibri" w:eastAsia="Calibri" w:cs="Arial"/>
+                <w:kern w:val="0"/>
+                <w:sz w:val="22"/>
+                <w:szCs w:val="22"/>
+                <w:lang w:val="en-GB" w:eastAsia="en-US" w:bidi="ar-SA"/>
+              </w:rPr>
+            </w:pPr>
+            <w:r>
+              <w:rPr>
+                <w:rFonts w:eastAsia="Calibri" w:cs="Arial"/>
+                <w:kern w:val="0"/>
+                <w:sz w:val="22"/>
+                <w:szCs w:val="22"/>
+                <w:lang w:val="en-GB" w:eastAsia="en-US" w:bidi="ar-SA"/>
+              </w:rPr>
+              <w:t>MobileNetV2</w:t>
+            </w:r>
+            <w:r>
+              <w:rPr>
+                <w:rFonts w:eastAsia="Calibri" w:cs="Arial"/>
+                <w:kern w:val="0"/>
+                <w:sz w:val="22"/>
+                <w:szCs w:val="22"/>
+                <w:lang w:val="en-GB" w:eastAsia="en-US" w:bidi="ar-SA"/>
+              </w:rPr>
+              <w:t>_</w:t>
+            </w:r>
+            <w:r>
+              <w:rPr>
+                <w:rFonts w:eastAsia="Calibri" w:cs="Arial"/>
+                <w:kern w:val="0"/>
+                <w:sz w:val="22"/>
+                <w:szCs w:val="22"/>
+                <w:lang w:val="en-GB" w:eastAsia="en-US" w:bidi="ar-SA"/>
+              </w:rPr>
+              <w:t>tl</w:t>
+            </w:r>
+          </w:p>
+        </w:tc>
+        <w:tc>
+          <w:tcPr>
+            <w:tcW w:w="3006" w:type="dxa"/>
+            <w:tcBorders>
+              <w:top w:val="nil"/>
+            </w:tcBorders>
+          </w:tcPr>
+          <w:p>
+            <w:pPr>
+              <w:pStyle w:val="Normal"/>
+              <w:widowControl w:val="false"/>
+              <w:suppressAutoHyphens w:val="true"/>
+              <w:spacing w:lineRule="auto" w:line="240" w:before="0" w:after="0"/>
+              <w:jc w:val="left"/>
+              <w:rPr>
+                <w:rFonts w:ascii="Calibri" w:hAnsi="Calibri" w:eastAsia="Calibri" w:cs="Arial"/>
+                <w:kern w:val="0"/>
+                <w:sz w:val="22"/>
+                <w:szCs w:val="22"/>
+                <w:lang w:val="en-GB" w:eastAsia="en-US" w:bidi="ar-SA"/>
+              </w:rPr>
+            </w:pPr>
+            <w:r>
+              <w:rPr>
+                <w:rFonts w:eastAsia="Calibri" w:cs="Arial"/>
+                <w:kern w:val="0"/>
+                <w:sz w:val="22"/>
+                <w:szCs w:val="22"/>
+                <w:lang w:val="en-GB" w:eastAsia="en-US" w:bidi="ar-SA"/>
+              </w:rPr>
+              <w:t>Transfer Learning</w:t>
+            </w:r>
+          </w:p>
+        </w:tc>
+      </w:tr>
+      <w:tr>
+        <w:trPr/>
+        <w:tc>
+          <w:tcPr>
+            <w:tcW w:w="3005" w:type="dxa"/>
+            <w:tcBorders>
+              <w:top w:val="nil"/>
+            </w:tcBorders>
+          </w:tcPr>
+          <w:p>
+            <w:pPr>
+              <w:pStyle w:val="Normal"/>
+              <w:widowControl w:val="false"/>
+              <w:suppressAutoHyphens w:val="true"/>
+              <w:spacing w:lineRule="auto" w:line="240" w:before="0" w:after="0"/>
+              <w:jc w:val="left"/>
+              <w:rPr>
+                <w:rFonts w:ascii="Calibri" w:hAnsi="Calibri" w:eastAsia="Calibri" w:cs="Arial"/>
+                <w:kern w:val="0"/>
+                <w:sz w:val="22"/>
+                <w:szCs w:val="22"/>
+                <w:lang w:val="en-GB" w:eastAsia="en-US" w:bidi="ar-SA"/>
+              </w:rPr>
+            </w:pPr>
+            <w:r>
+              <w:rPr>
+                <w:rFonts w:eastAsia="Calibri" w:cs="Arial"/>
+                <w:kern w:val="0"/>
+                <w:sz w:val="22"/>
+                <w:szCs w:val="22"/>
+                <w:lang w:val="en-GB" w:eastAsia="en-US" w:bidi="ar-SA"/>
+              </w:rPr>
+              <w:t>#classes/labels</w:t>
+            </w:r>
+          </w:p>
+        </w:tc>
+        <w:tc>
+          <w:tcPr>
+            <w:tcW w:w="3005" w:type="dxa"/>
+            <w:tcBorders>
+              <w:top w:val="nil"/>
+            </w:tcBorders>
+          </w:tcPr>
+          <w:p>
+            <w:pPr>
+              <w:pStyle w:val="Normal"/>
+              <w:widowControl w:val="false"/>
+              <w:suppressAutoHyphens w:val="true"/>
+              <w:spacing w:lineRule="auto" w:line="240" w:before="0" w:after="0"/>
+              <w:jc w:val="left"/>
+              <w:rPr>
+                <w:rFonts w:ascii="Calibri" w:hAnsi="Calibri" w:eastAsia="Calibri" w:cs="Arial"/>
+                <w:kern w:val="0"/>
+                <w:sz w:val="22"/>
+                <w:szCs w:val="22"/>
+                <w:lang w:val="en-GB" w:eastAsia="en-US" w:bidi="ar-SA"/>
+              </w:rPr>
+            </w:pPr>
+            <w:r>
+              <w:rPr>
+                <w:rFonts w:eastAsia="Calibri" w:cs="Arial"/>
+                <w:kern w:val="0"/>
+                <w:sz w:val="22"/>
+                <w:szCs w:val="22"/>
+                <w:lang w:val="en-GB" w:eastAsia="en-US" w:bidi="ar-SA"/>
+              </w:rPr>
+              <w:t>{0: NO, 1:YES}</w:t>
+            </w:r>
+          </w:p>
+        </w:tc>
+        <w:tc>
+          <w:tcPr>
+            <w:tcW w:w="3006" w:type="dxa"/>
+            <w:tcBorders>
+              <w:top w:val="nil"/>
+            </w:tcBorders>
+          </w:tcPr>
+          <w:p>
+            <w:pPr>
+              <w:pStyle w:val="Normal"/>
+              <w:widowControl w:val="false"/>
+              <w:suppressAutoHyphens w:val="true"/>
+              <w:spacing w:lineRule="auto" w:line="240" w:before="0" w:after="0"/>
+              <w:jc w:val="left"/>
+              <w:rPr>
+                <w:rFonts w:ascii="Calibri" w:hAnsi="Calibri" w:eastAsia="Calibri" w:cs="Arial"/>
+                <w:kern w:val="0"/>
+                <w:sz w:val="22"/>
+                <w:szCs w:val="22"/>
+                <w:lang w:val="en-GB" w:eastAsia="en-US" w:bidi="ar-SA"/>
+              </w:rPr>
+            </w:pPr>
+            <w:r>
+              <w:rPr>
+                <w:rFonts w:eastAsia="Calibri" w:cs="Arial"/>
+                <w:kern w:val="0"/>
+                <w:sz w:val="22"/>
+                <w:szCs w:val="22"/>
+                <w:lang w:val="en-GB" w:eastAsia="en-US" w:bidi="ar-SA"/>
+              </w:rPr>
+              <w:t>Binary classification</w:t>
+            </w:r>
+          </w:p>
+        </w:tc>
+      </w:tr>
+      <w:tr>
+        <w:trPr/>
+        <w:tc>
+          <w:tcPr>
+            <w:tcW w:w="3005" w:type="dxa"/>
+            <w:tcBorders>
+              <w:top w:val="nil"/>
+            </w:tcBorders>
+          </w:tcPr>
+          <w:p>
+            <w:pPr>
+              <w:pStyle w:val="Normal"/>
+              <w:widowControl w:val="false"/>
+              <w:suppressAutoHyphens w:val="true"/>
+              <w:spacing w:lineRule="auto" w:line="240" w:before="0" w:after="0"/>
+              <w:jc w:val="left"/>
+              <w:rPr>
+                <w:rFonts w:ascii="Calibri" w:hAnsi="Calibri" w:eastAsia="Calibri" w:cs="Arial"/>
+                <w:kern w:val="0"/>
+                <w:sz w:val="22"/>
+                <w:szCs w:val="22"/>
+                <w:lang w:val="en-GB" w:eastAsia="en-US" w:bidi="ar-SA"/>
+              </w:rPr>
+            </w:pPr>
+            <w:r>
+              <w:rPr>
+                <w:rFonts w:eastAsia="Calibri" w:cs="Arial"/>
+                <w:kern w:val="0"/>
+                <w:sz w:val="22"/>
+                <w:szCs w:val="22"/>
+                <w:lang w:val="en-GB" w:eastAsia="en-US" w:bidi="ar-SA"/>
+              </w:rPr>
+              <w:t>Total #images</w:t>
+            </w:r>
+          </w:p>
+        </w:tc>
+        <w:tc>
+          <w:tcPr>
+            <w:tcW w:w="3005" w:type="dxa"/>
+            <w:tcBorders>
+              <w:top w:val="nil"/>
+            </w:tcBorders>
+          </w:tcPr>
+          <w:p>
+            <w:pPr>
+              <w:pStyle w:val="Normal"/>
+              <w:widowControl w:val="false"/>
+              <w:suppressAutoHyphens w:val="true"/>
+              <w:spacing w:lineRule="auto" w:line="240" w:before="0" w:after="0"/>
+              <w:jc w:val="left"/>
+              <w:rPr>
+                <w:rFonts w:ascii="Calibri" w:hAnsi="Calibri" w:eastAsia="Calibri" w:cs="Arial"/>
+                <w:kern w:val="0"/>
+                <w:sz w:val="22"/>
+                <w:szCs w:val="22"/>
+                <w:lang w:val="en-GB" w:eastAsia="en-US" w:bidi="ar-SA"/>
+              </w:rPr>
+            </w:pPr>
+            <w:r>
+              <w:rPr>
+                <w:rFonts w:eastAsia="Calibri" w:cs="Arial"/>
+                <w:kern w:val="0"/>
+                <w:sz w:val="22"/>
+                <w:szCs w:val="22"/>
+                <w:lang w:val="en-GB" w:eastAsia="en-US" w:bidi="ar-SA"/>
+              </w:rPr>
+              <w:t>1736</w:t>
+            </w:r>
+          </w:p>
+        </w:tc>
+        <w:tc>
+          <w:tcPr>
+            <w:tcW w:w="3006" w:type="dxa"/>
+            <w:tcBorders>
+              <w:top w:val="nil"/>
+            </w:tcBorders>
+          </w:tcPr>
+          <w:p>
+            <w:pPr>
+              <w:pStyle w:val="Normal"/>
+              <w:widowControl w:val="false"/>
+              <w:suppressAutoHyphens w:val="true"/>
+              <w:spacing w:lineRule="auto" w:line="240" w:before="0" w:after="0"/>
+              <w:jc w:val="left"/>
+              <w:rPr>
+                <w:rFonts w:ascii="Calibri" w:hAnsi="Calibri" w:eastAsia="Calibri" w:cs="Arial"/>
+                <w:kern w:val="0"/>
+                <w:sz w:val="22"/>
+                <w:szCs w:val="22"/>
+                <w:lang w:val="en-GB" w:eastAsia="en-US" w:bidi="ar-SA"/>
+              </w:rPr>
+            </w:pPr>
+            <w:r>
+              <w:rPr>
+                <w:rFonts w:eastAsia="Calibri" w:cs="Arial"/>
+                <w:kern w:val="0"/>
+                <w:sz w:val="22"/>
+                <w:szCs w:val="22"/>
+                <w:lang w:val="en-GB" w:eastAsia="en-US" w:bidi="ar-SA"/>
+              </w:rPr>
+            </w:r>
+          </w:p>
+        </w:tc>
+      </w:tr>
+      <w:tr>
+        <w:trPr/>
+        <w:tc>
+          <w:tcPr>
+            <w:tcW w:w="3005" w:type="dxa"/>
+            <w:tcBorders>
+              <w:top w:val="nil"/>
+            </w:tcBorders>
+          </w:tcPr>
+          <w:p>
+            <w:pPr>
+              <w:pStyle w:val="Normal"/>
+              <w:widowControl w:val="false"/>
+              <w:suppressAutoHyphens w:val="true"/>
+              <w:spacing w:lineRule="auto" w:line="240" w:before="0" w:after="0"/>
+              <w:jc w:val="left"/>
+              <w:rPr>
+                <w:rFonts w:ascii="Calibri" w:hAnsi="Calibri" w:eastAsia="Calibri" w:cs="Arial"/>
+                <w:kern w:val="0"/>
+                <w:sz w:val="22"/>
+                <w:szCs w:val="22"/>
+                <w:lang w:val="en-GB" w:eastAsia="en-US" w:bidi="ar-SA"/>
+              </w:rPr>
+            </w:pPr>
+            <w:r>
+              <w:rPr>
+                <w:rFonts w:eastAsia="Calibri" w:cs="Arial"/>
+                <w:kern w:val="0"/>
+                <w:sz w:val="22"/>
+                <w:szCs w:val="22"/>
+                <w:lang w:val="en-GB" w:eastAsia="en-US" w:bidi="ar-SA"/>
+              </w:rPr>
+              <w:t>Train set</w:t>
+            </w:r>
+          </w:p>
+        </w:tc>
+        <w:tc>
+          <w:tcPr>
+            <w:tcW w:w="3005" w:type="dxa"/>
+            <w:tcBorders>
+              <w:top w:val="nil"/>
+            </w:tcBorders>
+          </w:tcPr>
+          <w:p>
+            <w:pPr>
+              <w:pStyle w:val="Normal"/>
+              <w:widowControl w:val="false"/>
+              <w:suppressAutoHyphens w:val="true"/>
+              <w:spacing w:lineRule="auto" w:line="240" w:before="0" w:after="0"/>
+              <w:jc w:val="left"/>
+              <w:rPr>
+                <w:rFonts w:ascii="Calibri" w:hAnsi="Calibri" w:eastAsia="Calibri" w:cs="Arial"/>
+                <w:kern w:val="0"/>
+                <w:sz w:val="22"/>
+                <w:szCs w:val="22"/>
+                <w:lang w:val="en-GB" w:eastAsia="en-US" w:bidi="ar-SA"/>
+              </w:rPr>
+            </w:pPr>
+            <w:r>
+              <w:rPr>
+                <w:rFonts w:eastAsia="Calibri" w:cs="Arial"/>
+                <w:kern w:val="0"/>
+                <w:sz w:val="22"/>
+                <w:szCs w:val="22"/>
+                <w:lang w:val="en-GB" w:eastAsia="en-US" w:bidi="ar-SA"/>
+              </w:rPr>
+              <w:t>1389</w:t>
+            </w:r>
+          </w:p>
+        </w:tc>
+        <w:tc>
+          <w:tcPr>
+            <w:tcW w:w="3006" w:type="dxa"/>
+            <w:tcBorders>
+              <w:top w:val="nil"/>
+            </w:tcBorders>
+          </w:tcPr>
+          <w:p>
+            <w:pPr>
+              <w:pStyle w:val="Normal"/>
+              <w:widowControl w:val="false"/>
+              <w:suppressAutoHyphens w:val="true"/>
+              <w:spacing w:lineRule="auto" w:line="240" w:before="0" w:after="0"/>
+              <w:jc w:val="left"/>
+              <w:rPr>
+                <w:rFonts w:ascii="Calibri" w:hAnsi="Calibri" w:eastAsia="Calibri" w:cs="Arial"/>
+                <w:kern w:val="0"/>
+                <w:sz w:val="22"/>
+                <w:szCs w:val="22"/>
+                <w:lang w:val="en-GB" w:eastAsia="en-US" w:bidi="ar-SA"/>
+              </w:rPr>
+            </w:pPr>
+            <w:r>
+              <w:rPr>
+                <w:rFonts w:eastAsia="Calibri" w:cs="Arial"/>
+                <w:kern w:val="0"/>
+                <w:sz w:val="22"/>
+                <w:szCs w:val="22"/>
+                <w:lang w:val="en-GB" w:eastAsia="en-US" w:bidi="ar-SA"/>
+              </w:rPr>
+            </w:r>
+          </w:p>
+        </w:tc>
+      </w:tr>
+      <w:tr>
+        <w:trPr/>
+        <w:tc>
+          <w:tcPr>
+            <w:tcW w:w="3005" w:type="dxa"/>
+            <w:tcBorders>
+              <w:top w:val="nil"/>
+            </w:tcBorders>
+          </w:tcPr>
+          <w:p>
+            <w:pPr>
+              <w:pStyle w:val="Normal"/>
+              <w:widowControl w:val="false"/>
+              <w:suppressAutoHyphens w:val="true"/>
+              <w:spacing w:lineRule="auto" w:line="240" w:before="0" w:after="0"/>
+              <w:jc w:val="left"/>
+              <w:rPr>
+                <w:rFonts w:ascii="Calibri" w:hAnsi="Calibri" w:eastAsia="Calibri" w:cs="Arial"/>
+                <w:kern w:val="0"/>
+                <w:sz w:val="22"/>
+                <w:szCs w:val="22"/>
+                <w:lang w:val="en-GB" w:eastAsia="en-US" w:bidi="ar-SA"/>
+              </w:rPr>
+            </w:pPr>
+            <w:r>
+              <w:rPr>
+                <w:rFonts w:eastAsia="Calibri" w:cs="Arial"/>
+                <w:kern w:val="0"/>
+                <w:sz w:val="22"/>
+                <w:szCs w:val="22"/>
+                <w:lang w:val="en-GB" w:eastAsia="en-US" w:bidi="ar-SA"/>
+              </w:rPr>
+              <w:t>Val set</w:t>
+            </w:r>
+          </w:p>
+        </w:tc>
+        <w:tc>
+          <w:tcPr>
+            <w:tcW w:w="3005" w:type="dxa"/>
+            <w:tcBorders>
+              <w:top w:val="nil"/>
+            </w:tcBorders>
+          </w:tcPr>
+          <w:p>
+            <w:pPr>
+              <w:pStyle w:val="Normal"/>
+              <w:widowControl w:val="false"/>
+              <w:suppressAutoHyphens w:val="true"/>
+              <w:spacing w:lineRule="auto" w:line="240" w:before="0" w:after="0"/>
+              <w:jc w:val="left"/>
+              <w:rPr>
+                <w:rFonts w:ascii="Calibri" w:hAnsi="Calibri" w:eastAsia="Calibri" w:cs="Arial"/>
+                <w:kern w:val="0"/>
+                <w:sz w:val="22"/>
+                <w:szCs w:val="22"/>
+                <w:lang w:val="en-GB" w:eastAsia="en-US" w:bidi="ar-SA"/>
+              </w:rPr>
+            </w:pPr>
+            <w:r>
+              <w:rPr>
+                <w:rFonts w:eastAsia="Calibri" w:cs="Arial"/>
+                <w:kern w:val="0"/>
+                <w:sz w:val="22"/>
+                <w:szCs w:val="22"/>
+                <w:lang w:val="en-GB" w:eastAsia="en-US" w:bidi="ar-SA"/>
+              </w:rPr>
+              <w:t>227</w:t>
+            </w:r>
+          </w:p>
+        </w:tc>
+        <w:tc>
+          <w:tcPr>
+            <w:tcW w:w="3006" w:type="dxa"/>
+            <w:tcBorders>
+              <w:top w:val="nil"/>
+            </w:tcBorders>
+          </w:tcPr>
+          <w:p>
+            <w:pPr>
+              <w:pStyle w:val="Normal"/>
+              <w:widowControl w:val="false"/>
+              <w:suppressAutoHyphens w:val="true"/>
+              <w:spacing w:lineRule="auto" w:line="240" w:before="0" w:after="0"/>
+              <w:jc w:val="left"/>
+              <w:rPr>
+                <w:rFonts w:ascii="Calibri" w:hAnsi="Calibri" w:eastAsia="Calibri" w:cs="Arial"/>
+                <w:kern w:val="0"/>
+                <w:sz w:val="22"/>
+                <w:szCs w:val="22"/>
+                <w:lang w:val="en-GB" w:eastAsia="en-US" w:bidi="ar-SA"/>
+              </w:rPr>
+            </w:pPr>
+            <w:r>
+              <w:rPr>
+                <w:rFonts w:eastAsia="Calibri" w:cs="Arial"/>
+                <w:kern w:val="0"/>
+                <w:sz w:val="22"/>
+                <w:szCs w:val="22"/>
+                <w:lang w:val="en-GB" w:eastAsia="en-US" w:bidi="ar-SA"/>
+              </w:rPr>
+            </w:r>
+          </w:p>
+        </w:tc>
+      </w:tr>
+      <w:tr>
+        <w:trPr/>
+        <w:tc>
+          <w:tcPr>
+            <w:tcW w:w="3005" w:type="dxa"/>
+            <w:tcBorders>
+              <w:top w:val="nil"/>
+            </w:tcBorders>
+          </w:tcPr>
+          <w:p>
+            <w:pPr>
+              <w:pStyle w:val="Normal"/>
+              <w:widowControl w:val="false"/>
+              <w:suppressAutoHyphens w:val="true"/>
+              <w:spacing w:lineRule="auto" w:line="240" w:before="0" w:after="0"/>
+              <w:jc w:val="left"/>
+              <w:rPr>
+                <w:rFonts w:ascii="Calibri" w:hAnsi="Calibri" w:eastAsia="Calibri" w:cs="Arial"/>
+                <w:kern w:val="0"/>
+                <w:sz w:val="22"/>
+                <w:szCs w:val="22"/>
+                <w:lang w:val="en-GB" w:eastAsia="en-US" w:bidi="ar-SA"/>
+              </w:rPr>
+            </w:pPr>
+            <w:r>
+              <w:rPr>
+                <w:rFonts w:eastAsia="Calibri" w:cs="Arial"/>
+                <w:kern w:val="0"/>
+                <w:sz w:val="22"/>
+                <w:szCs w:val="22"/>
+                <w:lang w:val="en-GB" w:eastAsia="en-US" w:bidi="ar-SA"/>
+              </w:rPr>
+              <w:t>Test set</w:t>
+            </w:r>
+          </w:p>
+        </w:tc>
+        <w:tc>
+          <w:tcPr>
+            <w:tcW w:w="3005" w:type="dxa"/>
+            <w:tcBorders>
+              <w:top w:val="nil"/>
+            </w:tcBorders>
+          </w:tcPr>
+          <w:p>
+            <w:pPr>
+              <w:pStyle w:val="Normal"/>
+              <w:widowControl w:val="false"/>
+              <w:suppressAutoHyphens w:val="true"/>
+              <w:spacing w:lineRule="auto" w:line="240" w:before="0" w:after="0"/>
+              <w:jc w:val="left"/>
+              <w:rPr>
+                <w:rFonts w:ascii="Calibri" w:hAnsi="Calibri" w:eastAsia="Calibri" w:cs="Arial"/>
+                <w:kern w:val="0"/>
+                <w:sz w:val="22"/>
+                <w:szCs w:val="22"/>
+                <w:lang w:val="en-GB" w:eastAsia="en-US" w:bidi="ar-SA"/>
+              </w:rPr>
+            </w:pPr>
+            <w:r>
+              <w:rPr>
+                <w:rFonts w:eastAsia="Calibri" w:cs="Arial"/>
+                <w:kern w:val="0"/>
+                <w:sz w:val="22"/>
+                <w:szCs w:val="22"/>
+                <w:lang w:val="en-GB" w:eastAsia="en-US" w:bidi="ar-SA"/>
+              </w:rPr>
+              <w:t>69</w:t>
+            </w:r>
+          </w:p>
+        </w:tc>
+        <w:tc>
+          <w:tcPr>
+            <w:tcW w:w="3006" w:type="dxa"/>
+            <w:tcBorders>
+              <w:top w:val="nil"/>
+            </w:tcBorders>
+          </w:tcPr>
+          <w:p>
+            <w:pPr>
+              <w:pStyle w:val="Normal"/>
+              <w:widowControl w:val="false"/>
+              <w:suppressAutoHyphens w:val="true"/>
+              <w:spacing w:lineRule="auto" w:line="240" w:before="0" w:after="0"/>
+              <w:jc w:val="left"/>
+              <w:rPr>
+                <w:rFonts w:ascii="Calibri" w:hAnsi="Calibri" w:eastAsia="Calibri" w:cs="Arial"/>
+                <w:kern w:val="0"/>
+                <w:sz w:val="22"/>
+                <w:szCs w:val="22"/>
+                <w:lang w:val="en-GB" w:eastAsia="en-US" w:bidi="ar-SA"/>
+              </w:rPr>
+            </w:pPr>
+            <w:r>
+              <w:rPr>
+                <w:rFonts w:eastAsia="Calibri" w:cs="Arial"/>
+                <w:kern w:val="0"/>
+                <w:sz w:val="22"/>
+                <w:szCs w:val="22"/>
+                <w:lang w:val="en-GB" w:eastAsia="en-US" w:bidi="ar-SA"/>
+              </w:rPr>
+            </w:r>
+          </w:p>
+        </w:tc>
+      </w:tr>
+      <w:tr>
+        <w:trPr/>
+        <w:tc>
+          <w:tcPr>
+            <w:tcW w:w="3005" w:type="dxa"/>
+            <w:tcBorders>
+              <w:top w:val="nil"/>
+            </w:tcBorders>
+          </w:tcPr>
+          <w:p>
+            <w:pPr>
+              <w:pStyle w:val="Normal"/>
+              <w:widowControl w:val="false"/>
+              <w:suppressAutoHyphens w:val="true"/>
+              <w:spacing w:lineRule="auto" w:line="240" w:before="0" w:after="0"/>
+              <w:jc w:val="left"/>
+              <w:rPr>
+                <w:rFonts w:ascii="Calibri" w:hAnsi="Calibri" w:eastAsia="Calibri" w:cs="Arial"/>
+                <w:kern w:val="0"/>
+                <w:sz w:val="22"/>
+                <w:szCs w:val="22"/>
+                <w:lang w:val="en-GB" w:eastAsia="en-US" w:bidi="ar-SA"/>
+              </w:rPr>
+            </w:pPr>
+            <w:r>
+              <w:rPr>
+                <w:rFonts w:eastAsia="Calibri" w:cs="Arial"/>
+                <w:kern w:val="0"/>
+                <w:sz w:val="22"/>
+                <w:szCs w:val="22"/>
+                <w:lang w:val="en-GB" w:eastAsia="en-US" w:bidi="ar-SA"/>
+              </w:rPr>
+              <w:t>batch_size</w:t>
+            </w:r>
+          </w:p>
+        </w:tc>
+        <w:tc>
+          <w:tcPr>
+            <w:tcW w:w="3005" w:type="dxa"/>
+            <w:tcBorders>
+              <w:top w:val="nil"/>
+            </w:tcBorders>
+          </w:tcPr>
+          <w:p>
+            <w:pPr>
+              <w:pStyle w:val="Normal"/>
+              <w:widowControl w:val="false"/>
+              <w:suppressAutoHyphens w:val="true"/>
+              <w:spacing w:lineRule="auto" w:line="240" w:before="0" w:after="0"/>
+              <w:jc w:val="left"/>
+              <w:rPr>
+                <w:rFonts w:ascii="Calibri" w:hAnsi="Calibri" w:eastAsia="Calibri" w:cs="Arial"/>
+                <w:kern w:val="0"/>
+                <w:sz w:val="22"/>
+                <w:szCs w:val="22"/>
+                <w:lang w:val="en-GB" w:eastAsia="en-US" w:bidi="ar-SA"/>
+              </w:rPr>
+            </w:pPr>
+            <w:r>
+              <w:rPr>
+                <w:rFonts w:eastAsia="Calibri" w:cs="Arial"/>
+                <w:kern w:val="0"/>
+                <w:sz w:val="22"/>
+                <w:szCs w:val="22"/>
+                <w:lang w:val="en-GB" w:eastAsia="en-US" w:bidi="ar-SA"/>
+              </w:rPr>
+              <w:t>32</w:t>
+            </w:r>
+          </w:p>
+        </w:tc>
+        <w:tc>
+          <w:tcPr>
+            <w:tcW w:w="3006" w:type="dxa"/>
+            <w:tcBorders>
+              <w:top w:val="nil"/>
+            </w:tcBorders>
+          </w:tcPr>
+          <w:p>
+            <w:pPr>
+              <w:pStyle w:val="Normal"/>
+              <w:widowControl w:val="false"/>
+              <w:suppressAutoHyphens w:val="true"/>
+              <w:spacing w:lineRule="auto" w:line="240" w:before="0" w:after="0"/>
+              <w:jc w:val="left"/>
+              <w:rPr>
+                <w:rFonts w:ascii="Calibri" w:hAnsi="Calibri" w:eastAsia="Calibri" w:cs="Arial"/>
+                <w:kern w:val="0"/>
+                <w:sz w:val="22"/>
+                <w:szCs w:val="22"/>
+                <w:lang w:val="en-GB" w:eastAsia="en-US" w:bidi="ar-SA"/>
+              </w:rPr>
+            </w:pPr>
+            <w:r>
+              <w:rPr>
+                <w:rFonts w:eastAsia="Calibri" w:cs="Arial"/>
+                <w:kern w:val="0"/>
+                <w:sz w:val="22"/>
+                <w:szCs w:val="22"/>
+                <w:lang w:val="en-GB" w:eastAsia="en-US" w:bidi="ar-SA"/>
+              </w:rPr>
+            </w:r>
+          </w:p>
+        </w:tc>
+      </w:tr>
+      <w:tr>
+        <w:trPr/>
+        <w:tc>
+          <w:tcPr>
+            <w:tcW w:w="3005" w:type="dxa"/>
+            <w:tcBorders/>
+          </w:tcPr>
+          <w:p>
+            <w:pPr>
+              <w:pStyle w:val="Normal"/>
+              <w:widowControl w:val="false"/>
+              <w:suppressAutoHyphens w:val="true"/>
+              <w:spacing w:lineRule="auto" w:line="240" w:before="0" w:after="0"/>
+              <w:jc w:val="left"/>
+              <w:rPr>
+                <w:rFonts w:ascii="Calibri" w:hAnsi="Calibri" w:eastAsia="Calibri" w:cs="Arial"/>
+                <w:kern w:val="0"/>
+                <w:sz w:val="22"/>
+                <w:szCs w:val="22"/>
+                <w:lang w:val="en-GB" w:eastAsia="en-US" w:bidi="ar-SA"/>
+              </w:rPr>
+            </w:pPr>
+            <w:r>
+              <w:rPr>
+                <w:rFonts w:eastAsia="Calibri" w:cs="Arial"/>
+                <w:kern w:val="0"/>
+                <w:sz w:val="22"/>
+                <w:szCs w:val="22"/>
+                <w:lang w:val="en-GB" w:eastAsia="en-US" w:bidi="ar-SA"/>
+              </w:rPr>
+              <w:t>input_shape</w:t>
+            </w:r>
+          </w:p>
+        </w:tc>
+        <w:tc>
+          <w:tcPr>
+            <w:tcW w:w="3005" w:type="dxa"/>
+            <w:tcBorders/>
+          </w:tcPr>
+          <w:p>
+            <w:pPr>
+              <w:pStyle w:val="Normal"/>
+              <w:widowControl w:val="false"/>
+              <w:suppressAutoHyphens w:val="true"/>
+              <w:spacing w:lineRule="auto" w:line="240" w:before="0" w:after="0"/>
+              <w:jc w:val="left"/>
+              <w:rPr>
+                <w:rFonts w:ascii="Calibri" w:hAnsi="Calibri" w:eastAsia="Calibri" w:cs="Arial"/>
+                <w:kern w:val="0"/>
+                <w:sz w:val="22"/>
+                <w:szCs w:val="22"/>
+                <w:lang w:val="en-GB" w:eastAsia="en-US" w:bidi="ar-SA"/>
+              </w:rPr>
+            </w:pPr>
+            <w:r>
+              <w:rPr>
+                <w:rFonts w:eastAsia="Calibri" w:cs="Arial"/>
+                <w:kern w:val="0"/>
+                <w:sz w:val="22"/>
+                <w:szCs w:val="22"/>
+                <w:lang w:val="en-GB" w:eastAsia="en-US" w:bidi="ar-SA"/>
+              </w:rPr>
+              <w:t>(</w:t>
+            </w:r>
+            <w:r>
+              <w:rPr>
+                <w:rFonts w:eastAsia="Calibri" w:cs="Arial"/>
+                <w:kern w:val="0"/>
+                <w:sz w:val="22"/>
+                <w:szCs w:val="22"/>
+                <w:lang w:val="en-GB" w:eastAsia="en-US" w:bidi="ar-SA"/>
+              </w:rPr>
+              <w:t>224</w:t>
+            </w:r>
+            <w:r>
+              <w:rPr>
+                <w:rFonts w:eastAsia="Calibri" w:cs="Arial"/>
+                <w:kern w:val="0"/>
+                <w:sz w:val="22"/>
+                <w:szCs w:val="22"/>
+                <w:lang w:val="en-GB" w:eastAsia="en-US" w:bidi="ar-SA"/>
+              </w:rPr>
+              <w:t xml:space="preserve">, </w:t>
+            </w:r>
+            <w:r>
+              <w:rPr>
+                <w:rFonts w:eastAsia="Calibri" w:cs="Arial"/>
+                <w:kern w:val="0"/>
+                <w:sz w:val="22"/>
+                <w:szCs w:val="22"/>
+                <w:lang w:val="en-GB" w:eastAsia="en-US" w:bidi="ar-SA"/>
+              </w:rPr>
+              <w:t>224</w:t>
+            </w:r>
+            <w:r>
+              <w:rPr>
+                <w:rFonts w:eastAsia="Calibri" w:cs="Arial"/>
+                <w:kern w:val="0"/>
+                <w:sz w:val="22"/>
+                <w:szCs w:val="22"/>
+                <w:lang w:val="en-GB" w:eastAsia="en-US" w:bidi="ar-SA"/>
+              </w:rPr>
+              <w:t>)</w:t>
+            </w:r>
+          </w:p>
+        </w:tc>
+        <w:tc>
+          <w:tcPr>
+            <w:tcW w:w="3006" w:type="dxa"/>
+            <w:tcBorders/>
+          </w:tcPr>
+          <w:p>
+            <w:pPr>
+              <w:pStyle w:val="Normal"/>
+              <w:widowControl w:val="false"/>
+              <w:suppressAutoHyphens w:val="true"/>
+              <w:spacing w:lineRule="auto" w:line="240" w:before="0" w:after="0"/>
+              <w:jc w:val="left"/>
+              <w:rPr>
+                <w:rFonts w:ascii="Calibri" w:hAnsi="Calibri" w:eastAsia="Calibri" w:cs="Arial"/>
+                <w:kern w:val="0"/>
+                <w:sz w:val="22"/>
+                <w:szCs w:val="22"/>
+                <w:lang w:val="en-GB" w:eastAsia="en-US" w:bidi="ar-SA"/>
+              </w:rPr>
+            </w:pPr>
+            <w:r>
+              <w:rPr>
+                <w:rFonts w:eastAsia="Calibri" w:cs="Arial"/>
+                <w:kern w:val="0"/>
+                <w:sz w:val="22"/>
+                <w:szCs w:val="22"/>
+                <w:lang w:val="en-GB" w:eastAsia="en-US" w:bidi="ar-SA"/>
+              </w:rPr>
+              <w:t>(64, 64), (150, 150), (224, 224)</w:t>
+            </w:r>
+          </w:p>
+        </w:tc>
+      </w:tr>
+      <w:tr>
+        <w:trPr/>
+        <w:tc>
+          <w:tcPr>
+            <w:tcW w:w="3005" w:type="dxa"/>
+            <w:tcBorders>
+              <w:top w:val="nil"/>
+            </w:tcBorders>
+          </w:tcPr>
+          <w:p>
+            <w:pPr>
+              <w:pStyle w:val="Normal"/>
+              <w:widowControl w:val="false"/>
+              <w:suppressAutoHyphens w:val="true"/>
+              <w:spacing w:lineRule="auto" w:line="240" w:before="0" w:after="0"/>
+              <w:jc w:val="left"/>
+              <w:rPr>
+                <w:rFonts w:ascii="Calibri" w:hAnsi="Calibri" w:eastAsia="Calibri" w:cs="Arial"/>
+                <w:kern w:val="0"/>
+                <w:sz w:val="22"/>
+                <w:szCs w:val="22"/>
+                <w:lang w:val="en-GB" w:eastAsia="en-US" w:bidi="ar-SA"/>
+              </w:rPr>
+            </w:pPr>
+            <w:r>
+              <w:rPr>
+                <w:rFonts w:eastAsia="Calibri" w:cs="Arial"/>
+                <w:kern w:val="0"/>
+                <w:sz w:val="22"/>
+                <w:szCs w:val="22"/>
+                <w:lang w:val="en-GB" w:eastAsia="en-US" w:bidi="ar-SA"/>
+              </w:rPr>
+              <w:t>normalizetion</w:t>
+            </w:r>
+          </w:p>
+        </w:tc>
+        <w:tc>
+          <w:tcPr>
+            <w:tcW w:w="3005" w:type="dxa"/>
+            <w:tcBorders>
+              <w:top w:val="nil"/>
+            </w:tcBorders>
+          </w:tcPr>
+          <w:p>
+            <w:pPr>
+              <w:pStyle w:val="Normal"/>
+              <w:widowControl w:val="false"/>
+              <w:suppressAutoHyphens w:val="true"/>
+              <w:spacing w:lineRule="auto" w:line="240" w:before="0" w:after="0"/>
+              <w:jc w:val="left"/>
+              <w:rPr>
+                <w:rFonts w:ascii="Calibri" w:hAnsi="Calibri" w:eastAsia="Calibri" w:cs="Arial"/>
+                <w:kern w:val="0"/>
+                <w:sz w:val="22"/>
+                <w:szCs w:val="22"/>
+                <w:lang w:val="en-GB" w:eastAsia="en-US" w:bidi="ar-SA"/>
+              </w:rPr>
+            </w:pPr>
+            <w:r>
+              <w:rPr>
+                <w:rFonts w:eastAsia="Calibri" w:cs="Arial"/>
+                <w:kern w:val="0"/>
+                <w:sz w:val="22"/>
+                <w:szCs w:val="22"/>
+                <w:lang w:val="en-GB" w:eastAsia="en-US" w:bidi="ar-SA"/>
+              </w:rPr>
+              <w:t>[-</w:t>
+            </w:r>
+            <w:r>
+              <w:rPr>
+                <w:rFonts w:eastAsia="Calibri" w:cs="Arial"/>
+                <w:kern w:val="0"/>
+                <w:sz w:val="22"/>
+                <w:szCs w:val="22"/>
+                <w:lang w:val="en-GB" w:eastAsia="en-US" w:bidi="ar-SA"/>
+              </w:rPr>
+              <w:t>1</w:t>
+            </w:r>
+            <w:r>
+              <w:rPr>
+                <w:rFonts w:eastAsia="Calibri" w:cs="Arial"/>
+                <w:kern w:val="0"/>
+                <w:sz w:val="22"/>
+                <w:szCs w:val="22"/>
+                <w:lang w:val="en-GB" w:eastAsia="en-US" w:bidi="ar-SA"/>
+              </w:rPr>
+              <w:t>, 1]</w:t>
+            </w:r>
+          </w:p>
+        </w:tc>
+        <w:tc>
+          <w:tcPr>
+            <w:tcW w:w="3006" w:type="dxa"/>
+            <w:tcBorders>
+              <w:top w:val="nil"/>
+            </w:tcBorders>
+          </w:tcPr>
+          <w:p>
+            <w:pPr>
+              <w:pStyle w:val="Normal"/>
+              <w:widowControl w:val="false"/>
+              <w:suppressAutoHyphens w:val="true"/>
+              <w:spacing w:lineRule="auto" w:line="240" w:before="0" w:after="0"/>
+              <w:jc w:val="left"/>
+              <w:rPr>
+                <w:rFonts w:ascii="Calibri" w:hAnsi="Calibri" w:eastAsia="Calibri" w:cs="Arial"/>
+                <w:kern w:val="0"/>
+                <w:sz w:val="22"/>
+                <w:szCs w:val="22"/>
+                <w:lang w:val="en-GB" w:eastAsia="en-US" w:bidi="ar-SA"/>
+              </w:rPr>
+            </w:pPr>
+            <w:r>
+              <w:rPr>
+                <w:rFonts w:eastAsia="Calibri" w:cs="Arial"/>
+                <w:kern w:val="0"/>
+                <w:sz w:val="22"/>
+                <w:szCs w:val="22"/>
+                <w:lang w:val="en-GB" w:eastAsia="en-US" w:bidi="ar-SA"/>
+              </w:rPr>
+              <w:t>[0, 1] / [-1, 1]</w:t>
+            </w:r>
+          </w:p>
+        </w:tc>
+      </w:tr>
+      <w:tr>
+        <w:trPr/>
+        <w:tc>
+          <w:tcPr>
+            <w:tcW w:w="3005" w:type="dxa"/>
+            <w:tcBorders>
+              <w:top w:val="nil"/>
+            </w:tcBorders>
+          </w:tcPr>
+          <w:p>
+            <w:pPr>
+              <w:pStyle w:val="Normal"/>
+              <w:widowControl w:val="false"/>
+              <w:suppressAutoHyphens w:val="true"/>
+              <w:spacing w:lineRule="auto" w:line="240" w:before="0" w:after="0"/>
+              <w:jc w:val="left"/>
+              <w:rPr>
+                <w:rFonts w:ascii="Calibri" w:hAnsi="Calibri" w:eastAsia="Calibri" w:cs="Arial"/>
+                <w:kern w:val="0"/>
+                <w:sz w:val="22"/>
+                <w:szCs w:val="22"/>
+                <w:lang w:val="en-GB" w:eastAsia="en-US" w:bidi="ar-SA"/>
+              </w:rPr>
+            </w:pPr>
+            <w:r>
+              <w:rPr>
+                <w:rFonts w:eastAsia="Calibri" w:cs="Arial"/>
+                <w:kern w:val="0"/>
+                <w:sz w:val="22"/>
+                <w:szCs w:val="22"/>
+                <w:lang w:val="en-GB" w:eastAsia="en-US" w:bidi="ar-SA"/>
+              </w:rPr>
+              <w:t>pre_process</w:t>
+            </w:r>
+          </w:p>
+        </w:tc>
+        <w:tc>
+          <w:tcPr>
+            <w:tcW w:w="3005" w:type="dxa"/>
+            <w:tcBorders>
+              <w:top w:val="nil"/>
+            </w:tcBorders>
+          </w:tcPr>
+          <w:p>
+            <w:pPr>
+              <w:pStyle w:val="Normal"/>
+              <w:widowControl w:val="false"/>
+              <w:suppressAutoHyphens w:val="true"/>
+              <w:spacing w:lineRule="auto" w:line="240" w:before="0" w:after="0"/>
+              <w:jc w:val="left"/>
+              <w:rPr>
+                <w:rFonts w:ascii="Calibri" w:hAnsi="Calibri" w:eastAsia="Calibri" w:cs="Arial"/>
+                <w:kern w:val="0"/>
+                <w:sz w:val="22"/>
+                <w:szCs w:val="22"/>
+                <w:lang w:val="en-GB" w:eastAsia="en-US" w:bidi="ar-SA"/>
+              </w:rPr>
+            </w:pPr>
+            <w:r>
+              <w:rPr>
+                <w:rFonts w:eastAsia="Calibri" w:cs="Arial"/>
+                <w:kern w:val="0"/>
+                <w:sz w:val="22"/>
+                <w:szCs w:val="22"/>
+                <w:lang w:val="en-GB" w:eastAsia="en-US" w:bidi="ar-SA"/>
+              </w:rPr>
+              <w:t>tekboart</w:t>
+            </w:r>
+          </w:p>
+        </w:tc>
+        <w:tc>
+          <w:tcPr>
+            <w:tcW w:w="3006" w:type="dxa"/>
+            <w:tcBorders>
+              <w:top w:val="nil"/>
+            </w:tcBorders>
+          </w:tcPr>
+          <w:p>
+            <w:pPr>
+              <w:pStyle w:val="Normal"/>
+              <w:widowControl w:val="false"/>
+              <w:suppressAutoHyphens w:val="true"/>
+              <w:spacing w:lineRule="auto" w:line="240" w:before="0" w:after="0"/>
+              <w:jc w:val="left"/>
+              <w:rPr>
+                <w:rFonts w:ascii="Calibri" w:hAnsi="Calibri" w:eastAsia="Calibri" w:cs="Arial"/>
+                <w:kern w:val="0"/>
+                <w:sz w:val="22"/>
+                <w:szCs w:val="22"/>
+                <w:lang w:val="en-GB" w:eastAsia="en-US" w:bidi="ar-SA"/>
+              </w:rPr>
+            </w:pPr>
+            <w:r>
+              <w:rPr>
+                <w:rFonts w:eastAsia="Calibri" w:cs="Arial"/>
+                <w:kern w:val="0"/>
+                <w:sz w:val="22"/>
+                <w:szCs w:val="22"/>
+                <w:lang w:val="en-GB" w:eastAsia="en-US" w:bidi="ar-SA"/>
+              </w:rPr>
+              <w:t>base_mode, tekboart</w:t>
+            </w:r>
+          </w:p>
+        </w:tc>
+      </w:tr>
+      <w:tr>
+        <w:trPr/>
+        <w:tc>
+          <w:tcPr>
+            <w:tcW w:w="3005" w:type="dxa"/>
+            <w:tcBorders>
+              <w:top w:val="nil"/>
+            </w:tcBorders>
+          </w:tcPr>
+          <w:p>
+            <w:pPr>
+              <w:pStyle w:val="Normal"/>
+              <w:widowControl w:val="false"/>
+              <w:suppressAutoHyphens w:val="true"/>
+              <w:spacing w:lineRule="auto" w:line="240" w:before="0" w:after="0"/>
+              <w:jc w:val="left"/>
+              <w:rPr>
+                <w:rFonts w:ascii="Calibri" w:hAnsi="Calibri" w:eastAsia="Calibri" w:cs="Arial"/>
+                <w:kern w:val="0"/>
+                <w:sz w:val="22"/>
+                <w:szCs w:val="22"/>
+                <w:lang w:val="en-GB" w:eastAsia="en-US" w:bidi="ar-SA"/>
+              </w:rPr>
+            </w:pPr>
+            <w:r>
+              <w:rPr>
+                <w:rFonts w:eastAsia="Calibri" w:cs="Arial"/>
+                <w:kern w:val="0"/>
+                <w:sz w:val="22"/>
+                <w:szCs w:val="22"/>
+                <w:lang w:val="en-GB" w:eastAsia="en-US" w:bidi="ar-SA"/>
+              </w:rPr>
+              <w:t>Dropout</w:t>
+            </w:r>
+          </w:p>
+        </w:tc>
+        <w:tc>
+          <w:tcPr>
+            <w:tcW w:w="3005" w:type="dxa"/>
+            <w:tcBorders>
+              <w:top w:val="nil"/>
+            </w:tcBorders>
+          </w:tcPr>
+          <w:p>
+            <w:pPr>
+              <w:pStyle w:val="Normal"/>
+              <w:widowControl w:val="false"/>
+              <w:suppressAutoHyphens w:val="true"/>
+              <w:spacing w:lineRule="auto" w:line="240" w:before="0" w:after="0"/>
+              <w:jc w:val="left"/>
+              <w:rPr>
+                <w:rFonts w:ascii="Calibri" w:hAnsi="Calibri" w:eastAsia="Calibri" w:cs="Arial"/>
+                <w:kern w:val="0"/>
+                <w:sz w:val="22"/>
+                <w:szCs w:val="22"/>
+                <w:lang w:val="en-GB" w:eastAsia="en-US" w:bidi="ar-SA"/>
+              </w:rPr>
+            </w:pPr>
+            <w:r>
+              <w:rPr>
+                <w:rFonts w:eastAsia="Calibri" w:cs="Arial"/>
+                <w:kern w:val="0"/>
+                <w:sz w:val="22"/>
+                <w:szCs w:val="22"/>
+                <w:lang w:val="en-GB" w:eastAsia="en-US" w:bidi="ar-SA"/>
+              </w:rPr>
+              <w:t>0.2</w:t>
+            </w:r>
+          </w:p>
+        </w:tc>
+        <w:tc>
+          <w:tcPr>
+            <w:tcW w:w="3006" w:type="dxa"/>
+            <w:tcBorders>
+              <w:top w:val="nil"/>
+            </w:tcBorders>
+          </w:tcPr>
+          <w:p>
+            <w:pPr>
+              <w:pStyle w:val="Normal"/>
+              <w:widowControl w:val="false"/>
+              <w:suppressAutoHyphens w:val="true"/>
+              <w:spacing w:lineRule="auto" w:line="240" w:before="0" w:after="0"/>
+              <w:jc w:val="left"/>
+              <w:rPr>
+                <w:rFonts w:ascii="Calibri" w:hAnsi="Calibri" w:eastAsia="Calibri" w:cs="Arial"/>
+                <w:kern w:val="0"/>
+                <w:sz w:val="22"/>
+                <w:szCs w:val="22"/>
+                <w:lang w:val="en-GB" w:eastAsia="en-US" w:bidi="ar-SA"/>
+              </w:rPr>
+            </w:pPr>
+            <w:r>
+              <w:rPr>
+                <w:rFonts w:eastAsia="Calibri" w:cs="Arial"/>
+                <w:kern w:val="0"/>
+                <w:sz w:val="22"/>
+                <w:szCs w:val="22"/>
+                <w:lang w:val="en-GB" w:eastAsia="en-US" w:bidi="ar-SA"/>
+              </w:rPr>
+            </w:r>
+          </w:p>
+        </w:tc>
+      </w:tr>
+      <w:tr>
+        <w:trPr/>
+        <w:tc>
+          <w:tcPr>
+            <w:tcW w:w="3005" w:type="dxa"/>
+            <w:tcBorders>
+              <w:top w:val="nil"/>
+            </w:tcBorders>
+          </w:tcPr>
+          <w:p>
+            <w:pPr>
+              <w:pStyle w:val="Normal"/>
+              <w:widowControl w:val="false"/>
+              <w:suppressAutoHyphens w:val="true"/>
+              <w:spacing w:lineRule="auto" w:line="240" w:before="0" w:after="0"/>
+              <w:jc w:val="left"/>
+              <w:rPr>
+                <w:rFonts w:ascii="Calibri" w:hAnsi="Calibri" w:eastAsia="Calibri" w:cs="Arial"/>
+                <w:kern w:val="0"/>
+                <w:sz w:val="22"/>
+                <w:szCs w:val="22"/>
+                <w:lang w:val="en-GB" w:eastAsia="en-US" w:bidi="ar-SA"/>
+              </w:rPr>
+            </w:pPr>
+            <w:r>
+              <w:rPr>
+                <w:rFonts w:eastAsia="Calibri" w:cs="Arial"/>
+                <w:kern w:val="0"/>
+                <w:sz w:val="22"/>
+                <w:szCs w:val="22"/>
+                <w:lang w:val="en-GB" w:eastAsia="en-US" w:bidi="ar-SA"/>
+              </w:rPr>
+              <w:t>L2 Regularization</w:t>
+            </w:r>
+          </w:p>
+        </w:tc>
+        <w:tc>
+          <w:tcPr>
+            <w:tcW w:w="3005" w:type="dxa"/>
+            <w:tcBorders>
+              <w:top w:val="nil"/>
+            </w:tcBorders>
+          </w:tcPr>
+          <w:p>
+            <w:pPr>
+              <w:pStyle w:val="Normal"/>
+              <w:widowControl w:val="false"/>
+              <w:suppressAutoHyphens w:val="true"/>
+              <w:spacing w:lineRule="auto" w:line="240" w:before="0" w:after="0"/>
+              <w:jc w:val="left"/>
+              <w:rPr>
+                <w:rFonts w:ascii="Calibri" w:hAnsi="Calibri" w:eastAsia="Calibri" w:cs="Arial"/>
+                <w:kern w:val="0"/>
+                <w:sz w:val="22"/>
+                <w:szCs w:val="22"/>
+                <w:lang w:val="en-GB" w:eastAsia="en-US" w:bidi="ar-SA"/>
+              </w:rPr>
+            </w:pPr>
+            <w:r>
+              <w:rPr>
+                <w:rFonts w:eastAsia="Calibri" w:cs="Arial"/>
+                <w:kern w:val="0"/>
+                <w:sz w:val="22"/>
+                <w:szCs w:val="22"/>
+                <w:lang w:val="en-GB" w:eastAsia="en-US" w:bidi="ar-SA"/>
+              </w:rPr>
+              <w:t>None</w:t>
+            </w:r>
+          </w:p>
+        </w:tc>
+        <w:tc>
+          <w:tcPr>
+            <w:tcW w:w="3006" w:type="dxa"/>
+            <w:tcBorders>
+              <w:top w:val="nil"/>
+            </w:tcBorders>
+          </w:tcPr>
+          <w:p>
+            <w:pPr>
+              <w:pStyle w:val="Normal"/>
+              <w:widowControl w:val="false"/>
+              <w:suppressAutoHyphens w:val="true"/>
+              <w:spacing w:lineRule="auto" w:line="240" w:before="0" w:after="0"/>
+              <w:jc w:val="left"/>
+              <w:rPr>
+                <w:rFonts w:ascii="Calibri" w:hAnsi="Calibri" w:eastAsia="Calibri" w:cs="Arial"/>
+                <w:kern w:val="0"/>
+                <w:sz w:val="22"/>
+                <w:szCs w:val="22"/>
+                <w:lang w:val="en-GB" w:eastAsia="en-US" w:bidi="ar-SA"/>
+              </w:rPr>
+            </w:pPr>
+            <w:r>
+              <w:rPr>
+                <w:rFonts w:eastAsia="Calibri" w:cs="Arial"/>
+                <w:kern w:val="0"/>
+                <w:sz w:val="22"/>
+                <w:szCs w:val="22"/>
+                <w:lang w:val="en-GB" w:eastAsia="en-US" w:bidi="ar-SA"/>
+              </w:rPr>
+            </w:r>
+          </w:p>
+        </w:tc>
+      </w:tr>
+      <w:tr>
+        <w:trPr/>
+        <w:tc>
+          <w:tcPr>
+            <w:tcW w:w="3005" w:type="dxa"/>
+            <w:tcBorders>
+              <w:top w:val="nil"/>
+            </w:tcBorders>
+          </w:tcPr>
+          <w:p>
+            <w:pPr>
+              <w:pStyle w:val="Normal"/>
+              <w:widowControl w:val="false"/>
+              <w:suppressAutoHyphens w:val="true"/>
+              <w:spacing w:lineRule="auto" w:line="240" w:before="0" w:after="0"/>
+              <w:jc w:val="left"/>
+              <w:rPr>
+                <w:rFonts w:ascii="Calibri" w:hAnsi="Calibri" w:eastAsia="Calibri" w:cs="Arial"/>
+                <w:kern w:val="0"/>
+                <w:sz w:val="22"/>
+                <w:szCs w:val="22"/>
+                <w:lang w:val="en-GB" w:eastAsia="en-US" w:bidi="ar-SA"/>
+              </w:rPr>
+            </w:pPr>
+            <w:r>
+              <w:rPr>
+                <w:rFonts w:eastAsia="Calibri" w:cs="Arial"/>
+                <w:kern w:val="0"/>
+                <w:sz w:val="22"/>
+                <w:szCs w:val="22"/>
+                <w:lang w:val="en-GB" w:eastAsia="en-US" w:bidi="ar-SA"/>
+              </w:rPr>
+              <w:t>Data Augmentation</w:t>
+            </w:r>
+          </w:p>
+        </w:tc>
+        <w:tc>
+          <w:tcPr>
+            <w:tcW w:w="3005" w:type="dxa"/>
+            <w:tcBorders>
+              <w:top w:val="nil"/>
+            </w:tcBorders>
+          </w:tcPr>
+          <w:p>
+            <w:pPr>
+              <w:pStyle w:val="Normal"/>
+              <w:widowControl w:val="false"/>
+              <w:suppressAutoHyphens w:val="true"/>
+              <w:spacing w:lineRule="auto" w:line="240" w:before="0" w:after="0"/>
+              <w:jc w:val="left"/>
+              <w:rPr>
+                <w:rFonts w:ascii="Calibri" w:hAnsi="Calibri" w:eastAsia="Calibri" w:cs="Arial"/>
+                <w:kern w:val="0"/>
+                <w:sz w:val="22"/>
+                <w:szCs w:val="22"/>
+                <w:lang w:val="en-GB" w:eastAsia="en-US" w:bidi="ar-SA"/>
+              </w:rPr>
+            </w:pPr>
+            <w:r>
+              <w:rPr>
+                <w:rFonts w:eastAsia="Calibri" w:cs="Arial"/>
+                <w:kern w:val="0"/>
+                <w:sz w:val="22"/>
+                <w:szCs w:val="22"/>
+                <w:lang w:val="en-GB" w:eastAsia="en-US" w:bidi="ar-SA"/>
+              </w:rPr>
+              <w:t>YES (keras)</w:t>
+            </w:r>
+          </w:p>
+        </w:tc>
+        <w:tc>
+          <w:tcPr>
+            <w:tcW w:w="3006" w:type="dxa"/>
+            <w:tcBorders>
+              <w:top w:val="nil"/>
+            </w:tcBorders>
+          </w:tcPr>
+          <w:p>
+            <w:pPr>
+              <w:pStyle w:val="Normal"/>
+              <w:widowControl w:val="false"/>
+              <w:suppressAutoHyphens w:val="true"/>
+              <w:spacing w:lineRule="auto" w:line="240" w:before="0" w:after="0"/>
+              <w:jc w:val="left"/>
+              <w:rPr>
+                <w:rFonts w:ascii="Calibri" w:hAnsi="Calibri" w:eastAsia="Calibri" w:cs="Arial"/>
+                <w:kern w:val="0"/>
+                <w:sz w:val="22"/>
+                <w:szCs w:val="22"/>
+                <w:lang w:val="en-GB" w:eastAsia="en-US" w:bidi="ar-SA"/>
+              </w:rPr>
+            </w:pPr>
+            <w:r>
+              <w:rPr>
+                <w:rFonts w:eastAsia="Calibri" w:cs="Arial"/>
+                <w:kern w:val="0"/>
+                <w:sz w:val="22"/>
+                <w:szCs w:val="22"/>
+                <w:lang w:val="en-GB" w:eastAsia="en-US" w:bidi="ar-SA"/>
+              </w:rPr>
+            </w:r>
+          </w:p>
+        </w:tc>
+      </w:tr>
+      <w:tr>
+        <w:trPr/>
+        <w:tc>
+          <w:tcPr>
+            <w:tcW w:w="3005" w:type="dxa"/>
+            <w:tcBorders>
+              <w:top w:val="nil"/>
+            </w:tcBorders>
+          </w:tcPr>
+          <w:p>
+            <w:pPr>
+              <w:pStyle w:val="Normal"/>
+              <w:widowControl w:val="false"/>
+              <w:suppressAutoHyphens w:val="true"/>
+              <w:spacing w:lineRule="auto" w:line="240" w:before="0" w:after="0"/>
+              <w:jc w:val="left"/>
+              <w:rPr>
+                <w:rFonts w:ascii="Calibri" w:hAnsi="Calibri" w:eastAsia="Calibri" w:cs="Arial"/>
+                <w:kern w:val="0"/>
+                <w:sz w:val="22"/>
+                <w:szCs w:val="22"/>
+                <w:lang w:val="en-GB" w:eastAsia="en-US" w:bidi="ar-SA"/>
+              </w:rPr>
+            </w:pPr>
+            <w:r>
+              <w:rPr>
+                <w:rFonts w:eastAsia="Calibri" w:cs="Arial"/>
+                <w:kern w:val="0"/>
+                <w:sz w:val="22"/>
+                <w:szCs w:val="22"/>
+                <w:lang w:val="en-GB" w:eastAsia="en-US" w:bidi="ar-SA"/>
+              </w:rPr>
+              <w:t>Class weight?</w:t>
+            </w:r>
+          </w:p>
+        </w:tc>
+        <w:tc>
+          <w:tcPr>
+            <w:tcW w:w="3005" w:type="dxa"/>
+            <w:tcBorders>
+              <w:top w:val="nil"/>
+            </w:tcBorders>
+          </w:tcPr>
+          <w:p>
+            <w:pPr>
+              <w:pStyle w:val="Normal"/>
+              <w:widowControl w:val="false"/>
+              <w:suppressAutoHyphens w:val="true"/>
+              <w:spacing w:lineRule="auto" w:line="240" w:before="0" w:after="0"/>
+              <w:jc w:val="left"/>
+              <w:rPr>
+                <w:rFonts w:ascii="Calibri" w:hAnsi="Calibri" w:eastAsia="Calibri" w:cs="Arial"/>
+                <w:kern w:val="0"/>
+                <w:sz w:val="22"/>
+                <w:szCs w:val="22"/>
+                <w:lang w:val="en-GB" w:eastAsia="en-US" w:bidi="ar-SA"/>
+              </w:rPr>
+            </w:pPr>
+            <w:r>
+              <w:rPr>
+                <w:rFonts w:eastAsia="Calibri" w:cs="Arial"/>
+                <w:kern w:val="0"/>
+                <w:sz w:val="22"/>
+                <w:szCs w:val="22"/>
+                <w:lang w:val="en-GB" w:eastAsia="en-US" w:bidi="ar-SA"/>
+              </w:rPr>
+              <w:t>Yes</w:t>
+            </w:r>
+          </w:p>
+        </w:tc>
+        <w:tc>
+          <w:tcPr>
+            <w:tcW w:w="3006" w:type="dxa"/>
+            <w:tcBorders>
+              <w:top w:val="nil"/>
+            </w:tcBorders>
+          </w:tcPr>
+          <w:p>
+            <w:pPr>
+              <w:pStyle w:val="Normal"/>
+              <w:widowControl w:val="false"/>
+              <w:suppressAutoHyphens w:val="true"/>
+              <w:spacing w:lineRule="auto" w:line="240" w:before="0" w:after="0"/>
+              <w:jc w:val="left"/>
+              <w:rPr>
+                <w:rFonts w:ascii="Calibri" w:hAnsi="Calibri" w:eastAsia="Calibri" w:cs="Arial"/>
+                <w:kern w:val="0"/>
+                <w:sz w:val="22"/>
+                <w:szCs w:val="22"/>
+                <w:lang w:val="en-GB" w:eastAsia="en-US" w:bidi="ar-SA"/>
+              </w:rPr>
+            </w:pPr>
+            <w:r>
+              <w:rPr>
+                <w:rFonts w:eastAsia="Calibri" w:cs="Arial"/>
+                <w:kern w:val="0"/>
+                <w:sz w:val="22"/>
+                <w:szCs w:val="22"/>
+                <w:lang w:val="en-GB" w:eastAsia="en-US" w:bidi="ar-SA"/>
+              </w:rPr>
+            </w:r>
+          </w:p>
+        </w:tc>
+      </w:tr>
+      <w:tr>
+        <w:trPr/>
+        <w:tc>
+          <w:tcPr>
+            <w:tcW w:w="3005" w:type="dxa"/>
+            <w:tcBorders>
+              <w:top w:val="nil"/>
+            </w:tcBorders>
+          </w:tcPr>
+          <w:p>
+            <w:pPr>
+              <w:pStyle w:val="Normal"/>
+              <w:widowControl w:val="false"/>
+              <w:suppressAutoHyphens w:val="true"/>
+              <w:spacing w:lineRule="auto" w:line="240" w:before="0" w:after="0"/>
+              <w:jc w:val="left"/>
+              <w:rPr>
+                <w:rFonts w:ascii="Calibri" w:hAnsi="Calibri" w:eastAsia="Calibri" w:cs="Arial"/>
+                <w:kern w:val="0"/>
+                <w:sz w:val="22"/>
+                <w:szCs w:val="22"/>
+                <w:lang w:val="en-GB" w:eastAsia="en-US" w:bidi="ar-SA"/>
+              </w:rPr>
+            </w:pPr>
+            <w:r>
+              <w:rPr>
+                <w:rFonts w:eastAsia="Calibri" w:cs="Arial"/>
+                <w:kern w:val="0"/>
+                <w:sz w:val="22"/>
+                <w:szCs w:val="22"/>
+                <w:lang w:val="en-GB" w:eastAsia="en-US" w:bidi="ar-SA"/>
+              </w:rPr>
+              <w:t>lr_rate</w:t>
+            </w:r>
+          </w:p>
+        </w:tc>
+        <w:tc>
+          <w:tcPr>
+            <w:tcW w:w="3005" w:type="dxa"/>
+            <w:tcBorders>
+              <w:top w:val="nil"/>
+            </w:tcBorders>
+          </w:tcPr>
+          <w:p>
+            <w:pPr>
+              <w:pStyle w:val="Normal"/>
+              <w:widowControl w:val="false"/>
+              <w:suppressAutoHyphens w:val="true"/>
+              <w:spacing w:lineRule="auto" w:line="240" w:before="0" w:after="0"/>
+              <w:jc w:val="left"/>
+              <w:rPr>
+                <w:rFonts w:ascii="Calibri" w:hAnsi="Calibri" w:eastAsia="Calibri" w:cs="Arial"/>
+                <w:kern w:val="0"/>
+                <w:sz w:val="22"/>
+                <w:szCs w:val="22"/>
+                <w:lang w:val="en-GB" w:eastAsia="en-US" w:bidi="ar-SA"/>
+              </w:rPr>
+            </w:pPr>
+            <w:r>
+              <w:rPr>
+                <w:rFonts w:eastAsia="Calibri" w:cs="Arial"/>
+                <w:kern w:val="0"/>
+                <w:sz w:val="22"/>
+                <w:szCs w:val="22"/>
+                <w:lang w:val="en-GB" w:eastAsia="en-US" w:bidi="ar-SA"/>
+              </w:rPr>
+              <w:t>0.001</w:t>
+            </w:r>
+          </w:p>
+        </w:tc>
+        <w:tc>
+          <w:tcPr>
+            <w:tcW w:w="3006" w:type="dxa"/>
+            <w:tcBorders>
+              <w:top w:val="nil"/>
+            </w:tcBorders>
+          </w:tcPr>
+          <w:p>
+            <w:pPr>
+              <w:pStyle w:val="Normal"/>
+              <w:widowControl w:val="false"/>
+              <w:suppressAutoHyphens w:val="true"/>
+              <w:spacing w:lineRule="auto" w:line="240" w:before="0" w:after="0"/>
+              <w:jc w:val="left"/>
+              <w:rPr>
+                <w:rFonts w:ascii="Calibri" w:hAnsi="Calibri" w:eastAsia="Calibri" w:cs="Arial"/>
+                <w:kern w:val="0"/>
+                <w:sz w:val="22"/>
+                <w:szCs w:val="22"/>
+                <w:lang w:val="en-GB" w:eastAsia="en-US" w:bidi="ar-SA"/>
+              </w:rPr>
+            </w:pPr>
+            <w:r>
+              <w:rPr>
+                <w:rFonts w:eastAsia="Calibri" w:cs="Arial"/>
+                <w:kern w:val="0"/>
+                <w:sz w:val="22"/>
+                <w:szCs w:val="22"/>
+                <w:lang w:val="en-GB" w:eastAsia="en-US" w:bidi="ar-SA"/>
+              </w:rPr>
+            </w:r>
+          </w:p>
+        </w:tc>
+      </w:tr>
+      <w:tr>
+        <w:trPr/>
+        <w:tc>
+          <w:tcPr>
+            <w:tcW w:w="3005" w:type="dxa"/>
+            <w:tcBorders>
+              <w:top w:val="nil"/>
+            </w:tcBorders>
+          </w:tcPr>
+          <w:p>
+            <w:pPr>
+              <w:pStyle w:val="Normal"/>
+              <w:widowControl w:val="false"/>
+              <w:suppressAutoHyphens w:val="true"/>
+              <w:spacing w:lineRule="auto" w:line="240" w:before="0" w:after="0"/>
+              <w:jc w:val="left"/>
+              <w:rPr>
+                <w:rFonts w:ascii="Calibri" w:hAnsi="Calibri" w:eastAsia="Calibri" w:cs="Arial"/>
+                <w:kern w:val="0"/>
+                <w:sz w:val="22"/>
+                <w:szCs w:val="22"/>
+                <w:lang w:val="en-GB" w:eastAsia="en-US" w:bidi="ar-SA"/>
+              </w:rPr>
+            </w:pPr>
+            <w:r>
+              <w:rPr>
+                <w:rFonts w:eastAsia="Calibri" w:cs="Arial"/>
+                <w:kern w:val="0"/>
+                <w:sz w:val="22"/>
+                <w:szCs w:val="22"/>
+                <w:lang w:val="en-GB" w:eastAsia="en-US" w:bidi="ar-SA"/>
+              </w:rPr>
+              <w:t>lr_schedule</w:t>
+            </w:r>
+          </w:p>
+        </w:tc>
+        <w:tc>
+          <w:tcPr>
+            <w:tcW w:w="3005" w:type="dxa"/>
+            <w:tcBorders>
+              <w:top w:val="nil"/>
+            </w:tcBorders>
+          </w:tcPr>
+          <w:p>
+            <w:pPr>
+              <w:pStyle w:val="Normal"/>
+              <w:widowControl w:val="false"/>
+              <w:suppressAutoHyphens w:val="true"/>
+              <w:spacing w:lineRule="auto" w:line="240" w:before="0" w:after="0"/>
+              <w:jc w:val="left"/>
+              <w:rPr>
+                <w:rFonts w:ascii="Calibri" w:hAnsi="Calibri" w:eastAsia="Calibri" w:cs="Arial"/>
+                <w:kern w:val="0"/>
+                <w:sz w:val="22"/>
+                <w:szCs w:val="22"/>
+                <w:lang w:val="en-GB" w:eastAsia="en-US" w:bidi="ar-SA"/>
+              </w:rPr>
+            </w:pPr>
+            <w:r>
+              <w:rPr>
+                <w:rFonts w:eastAsia="Calibri" w:cs="Arial"/>
+                <w:kern w:val="0"/>
+                <w:sz w:val="22"/>
+                <w:szCs w:val="22"/>
+                <w:lang w:val="en-GB" w:eastAsia="en-US" w:bidi="ar-SA"/>
+              </w:rPr>
+              <w:t>decay_step=100</w:t>
+            </w:r>
+          </w:p>
+        </w:tc>
+        <w:tc>
+          <w:tcPr>
+            <w:tcW w:w="3006" w:type="dxa"/>
+            <w:tcBorders>
+              <w:top w:val="nil"/>
+            </w:tcBorders>
+          </w:tcPr>
+          <w:p>
+            <w:pPr>
+              <w:pStyle w:val="Normal"/>
+              <w:widowControl w:val="false"/>
+              <w:suppressAutoHyphens w:val="true"/>
+              <w:spacing w:lineRule="auto" w:line="240" w:before="0" w:after="0"/>
+              <w:jc w:val="left"/>
+              <w:rPr>
+                <w:rFonts w:ascii="Calibri" w:hAnsi="Calibri" w:eastAsia="Calibri" w:cs="Arial"/>
+                <w:kern w:val="0"/>
+                <w:sz w:val="22"/>
+                <w:szCs w:val="22"/>
+                <w:lang w:val="en-GB" w:eastAsia="en-US" w:bidi="ar-SA"/>
+              </w:rPr>
+            </w:pPr>
+            <w:r>
+              <w:rPr>
+                <w:rFonts w:eastAsia="Calibri" w:cs="Arial"/>
+                <w:kern w:val="0"/>
+                <w:sz w:val="22"/>
+                <w:szCs w:val="22"/>
+                <w:lang w:val="en-GB" w:eastAsia="en-US" w:bidi="ar-SA"/>
+              </w:rPr>
+            </w:r>
+          </w:p>
+        </w:tc>
+      </w:tr>
+      <w:tr>
+        <w:trPr/>
+        <w:tc>
+          <w:tcPr>
+            <w:tcW w:w="3005" w:type="dxa"/>
+            <w:tcBorders>
+              <w:top w:val="nil"/>
+            </w:tcBorders>
+          </w:tcPr>
+          <w:p>
+            <w:pPr>
+              <w:pStyle w:val="Normal"/>
+              <w:widowControl w:val="false"/>
+              <w:suppressAutoHyphens w:val="true"/>
+              <w:spacing w:lineRule="auto" w:line="240" w:before="0" w:after="0"/>
+              <w:jc w:val="left"/>
+              <w:rPr>
+                <w:rFonts w:ascii="Calibri" w:hAnsi="Calibri" w:eastAsia="Calibri" w:cs="Arial"/>
+                <w:kern w:val="0"/>
+                <w:sz w:val="22"/>
+                <w:szCs w:val="22"/>
+                <w:lang w:val="en-GB" w:eastAsia="en-US" w:bidi="ar-SA"/>
+              </w:rPr>
+            </w:pPr>
+            <w:r>
+              <w:rPr>
+                <w:rFonts w:eastAsia="Calibri" w:cs="Arial"/>
+                <w:kern w:val="0"/>
+                <w:sz w:val="22"/>
+                <w:szCs w:val="22"/>
+                <w:lang w:val="en-GB" w:eastAsia="en-US" w:bidi="ar-SA"/>
+              </w:rPr>
+              <w:t>#epochs</w:t>
+            </w:r>
+          </w:p>
+        </w:tc>
+        <w:tc>
+          <w:tcPr>
+            <w:tcW w:w="3005" w:type="dxa"/>
+            <w:tcBorders>
+              <w:top w:val="nil"/>
+            </w:tcBorders>
+          </w:tcPr>
+          <w:p>
+            <w:pPr>
+              <w:pStyle w:val="Normal"/>
+              <w:widowControl w:val="false"/>
+              <w:suppressAutoHyphens w:val="true"/>
+              <w:spacing w:lineRule="auto" w:line="240" w:before="0" w:after="0"/>
+              <w:jc w:val="left"/>
+              <w:rPr>
+                <w:rFonts w:ascii="Calibri" w:hAnsi="Calibri" w:eastAsia="Calibri" w:cs="Arial"/>
+                <w:kern w:val="0"/>
+                <w:sz w:val="22"/>
+                <w:szCs w:val="22"/>
+                <w:lang w:val="en-GB" w:eastAsia="en-US" w:bidi="ar-SA"/>
+              </w:rPr>
+            </w:pPr>
+            <w:r>
+              <w:rPr>
+                <w:rFonts w:eastAsia="Calibri" w:cs="Arial"/>
+                <w:kern w:val="0"/>
+                <w:sz w:val="22"/>
+                <w:szCs w:val="22"/>
+                <w:lang w:val="en-GB" w:eastAsia="en-US" w:bidi="ar-SA"/>
+              </w:rPr>
+              <w:t>20</w:t>
+            </w:r>
+          </w:p>
+        </w:tc>
+        <w:tc>
+          <w:tcPr>
+            <w:tcW w:w="3006" w:type="dxa"/>
+            <w:tcBorders>
+              <w:top w:val="nil"/>
+            </w:tcBorders>
+          </w:tcPr>
+          <w:p>
+            <w:pPr>
+              <w:pStyle w:val="Normal"/>
+              <w:widowControl w:val="false"/>
+              <w:suppressAutoHyphens w:val="true"/>
+              <w:spacing w:lineRule="auto" w:line="240" w:before="0" w:after="0"/>
+              <w:jc w:val="left"/>
+              <w:rPr>
+                <w:rFonts w:ascii="Calibri" w:hAnsi="Calibri" w:eastAsia="Calibri" w:cs="Arial"/>
+                <w:kern w:val="0"/>
+                <w:sz w:val="22"/>
+                <w:szCs w:val="22"/>
+                <w:lang w:val="en-GB" w:eastAsia="en-US" w:bidi="ar-SA"/>
+              </w:rPr>
+            </w:pPr>
+            <w:r>
+              <w:rPr>
+                <w:rFonts w:eastAsia="Calibri" w:cs="Arial"/>
+                <w:kern w:val="0"/>
+                <w:sz w:val="22"/>
+                <w:szCs w:val="22"/>
+                <w:lang w:val="en-GB" w:eastAsia="en-US" w:bidi="ar-SA"/>
+              </w:rPr>
+            </w:r>
+          </w:p>
+        </w:tc>
+      </w:tr>
+      <w:tr>
+        <w:trPr/>
+        <w:tc>
+          <w:tcPr>
+            <w:tcW w:w="3005" w:type="dxa"/>
+            <w:tcBorders>
+              <w:top w:val="nil"/>
+            </w:tcBorders>
+          </w:tcPr>
+          <w:p>
+            <w:pPr>
+              <w:pStyle w:val="Normal"/>
+              <w:widowControl w:val="false"/>
+              <w:suppressAutoHyphens w:val="true"/>
+              <w:spacing w:lineRule="auto" w:line="240" w:before="0" w:after="0"/>
+              <w:jc w:val="left"/>
+              <w:rPr>
+                <w:rFonts w:ascii="Calibri" w:hAnsi="Calibri" w:eastAsia="Calibri" w:cs="Arial"/>
+                <w:kern w:val="0"/>
+                <w:sz w:val="22"/>
+                <w:szCs w:val="22"/>
+                <w:lang w:val="en-GB" w:eastAsia="en-US" w:bidi="ar-SA"/>
+              </w:rPr>
+            </w:pPr>
+            <w:r>
+              <w:rPr>
+                <w:rFonts w:eastAsia="Calibri" w:cs="Arial"/>
+                <w:kern w:val="0"/>
+                <w:sz w:val="22"/>
+                <w:szCs w:val="22"/>
+                <w:lang w:val="en-GB" w:eastAsia="en-US" w:bidi="ar-SA"/>
+              </w:rPr>
+              <w:t>callback</w:t>
+            </w:r>
+          </w:p>
+        </w:tc>
+        <w:tc>
+          <w:tcPr>
+            <w:tcW w:w="3005" w:type="dxa"/>
+            <w:tcBorders>
+              <w:top w:val="nil"/>
+            </w:tcBorders>
+          </w:tcPr>
+          <w:p>
+            <w:pPr>
+              <w:pStyle w:val="Normal"/>
+              <w:widowControl w:val="false"/>
+              <w:suppressAutoHyphens w:val="true"/>
+              <w:spacing w:lineRule="auto" w:line="240" w:before="0" w:after="0"/>
+              <w:jc w:val="left"/>
+              <w:rPr>
+                <w:rFonts w:ascii="Calibri" w:hAnsi="Calibri" w:eastAsia="Calibri" w:cs="Arial"/>
+                <w:kern w:val="0"/>
+                <w:sz w:val="22"/>
+                <w:szCs w:val="22"/>
+                <w:lang w:val="en-GB" w:eastAsia="en-US" w:bidi="ar-SA"/>
+              </w:rPr>
+            </w:pPr>
+            <w:r>
+              <w:rPr>
+                <w:rFonts w:eastAsia="Calibri" w:cs="Arial"/>
+                <w:kern w:val="0"/>
+                <w:sz w:val="22"/>
+                <w:szCs w:val="22"/>
+                <w:lang w:val="en-GB" w:eastAsia="en-US" w:bidi="ar-SA"/>
+              </w:rPr>
+              <w:t>EarlyStopping(patience=5, ‘val_</w:t>
+            </w:r>
+            <w:r>
+              <w:rPr>
+                <w:rFonts w:eastAsia="Calibri" w:cs="Arial"/>
+                <w:kern w:val="0"/>
+                <w:sz w:val="22"/>
+                <w:szCs w:val="22"/>
+                <w:lang w:val="en-GB" w:eastAsia="en-US" w:bidi="ar-SA"/>
+              </w:rPr>
+              <w:t>loss</w:t>
+            </w:r>
+            <w:r>
+              <w:rPr>
+                <w:rFonts w:eastAsia="Calibri" w:cs="Arial"/>
+                <w:kern w:val="0"/>
+                <w:sz w:val="22"/>
+                <w:szCs w:val="22"/>
+                <w:lang w:val="en-GB" w:eastAsia="en-US" w:bidi="ar-SA"/>
+              </w:rPr>
+              <w:t>’)</w:t>
+            </w:r>
+          </w:p>
+        </w:tc>
+        <w:tc>
+          <w:tcPr>
+            <w:tcW w:w="3006" w:type="dxa"/>
+            <w:tcBorders>
+              <w:top w:val="nil"/>
+            </w:tcBorders>
+          </w:tcPr>
+          <w:p>
+            <w:pPr>
+              <w:pStyle w:val="Normal"/>
+              <w:widowControl w:val="false"/>
+              <w:suppressAutoHyphens w:val="true"/>
+              <w:spacing w:lineRule="auto" w:line="240" w:before="0" w:after="0"/>
+              <w:jc w:val="left"/>
+              <w:rPr>
+                <w:rFonts w:ascii="Calibri" w:hAnsi="Calibri" w:eastAsia="Calibri" w:cs="Arial"/>
+                <w:kern w:val="0"/>
+                <w:sz w:val="22"/>
+                <w:szCs w:val="22"/>
+                <w:lang w:val="en-GB" w:eastAsia="en-US" w:bidi="ar-SA"/>
+              </w:rPr>
+            </w:pPr>
+            <w:r>
+              <w:rPr>
+                <w:rFonts w:eastAsia="Calibri" w:cs="Arial"/>
+                <w:kern w:val="0"/>
+                <w:sz w:val="22"/>
+                <w:szCs w:val="22"/>
+                <w:lang w:val="en-GB" w:eastAsia="en-US" w:bidi="ar-SA"/>
+              </w:rPr>
+            </w:r>
+          </w:p>
+        </w:tc>
+      </w:tr>
+      <w:tr>
+        <w:trPr/>
+        <w:tc>
+          <w:tcPr>
+            <w:tcW w:w="3005" w:type="dxa"/>
+            <w:tcBorders>
+              <w:top w:val="nil"/>
+            </w:tcBorders>
+          </w:tcPr>
+          <w:p>
+            <w:pPr>
+              <w:pStyle w:val="Normal"/>
+              <w:widowControl w:val="false"/>
+              <w:suppressAutoHyphens w:val="true"/>
+              <w:spacing w:lineRule="auto" w:line="240" w:before="0" w:after="0"/>
+              <w:jc w:val="left"/>
+              <w:rPr>
+                <w:rFonts w:ascii="Calibri" w:hAnsi="Calibri" w:eastAsia="Calibri" w:cs="Arial"/>
+                <w:kern w:val="0"/>
+                <w:sz w:val="22"/>
+                <w:szCs w:val="22"/>
+                <w:lang w:val="en-GB" w:eastAsia="en-US" w:bidi="ar-SA"/>
+              </w:rPr>
+            </w:pPr>
+            <w:r>
+              <w:rPr>
+                <w:rFonts w:eastAsia="Calibri" w:cs="Arial"/>
+                <w:kern w:val="0"/>
+                <w:sz w:val="22"/>
+                <w:szCs w:val="22"/>
+                <w:lang w:val="en-GB" w:eastAsia="en-US" w:bidi="ar-SA"/>
+              </w:rPr>
+              <w:t xml:space="preserve">lr_rate </w:t>
+            </w:r>
+            <w:r>
+              <w:rPr>
+                <w:rFonts w:eastAsia="Calibri" w:cs="Arial"/>
+                <w:kern w:val="0"/>
+                <w:sz w:val="22"/>
+                <w:szCs w:val="22"/>
+                <w:lang w:val="en-GB" w:eastAsia="en-US" w:bidi="ar-SA"/>
+              </w:rPr>
+              <w:t xml:space="preserve">(for </w:t>
+            </w:r>
+            <w:r>
+              <w:rPr>
+                <w:rFonts w:eastAsia="Calibri" w:cs="Arial"/>
+                <w:kern w:val="0"/>
+                <w:sz w:val="22"/>
+                <w:szCs w:val="22"/>
+                <w:lang w:val="en-GB" w:eastAsia="en-US" w:bidi="ar-SA"/>
+              </w:rPr>
+              <w:t>fine-tune</w:t>
+            </w:r>
+            <w:r>
+              <w:rPr>
+                <w:rFonts w:eastAsia="Calibri" w:cs="Arial"/>
+                <w:kern w:val="0"/>
+                <w:sz w:val="22"/>
+                <w:szCs w:val="22"/>
+                <w:lang w:val="en-GB" w:eastAsia="en-US" w:bidi="ar-SA"/>
+              </w:rPr>
+              <w:t>)</w:t>
+            </w:r>
+          </w:p>
+        </w:tc>
+        <w:tc>
+          <w:tcPr>
+            <w:tcW w:w="3005" w:type="dxa"/>
+            <w:tcBorders>
+              <w:top w:val="nil"/>
+            </w:tcBorders>
+          </w:tcPr>
+          <w:p>
+            <w:pPr>
+              <w:pStyle w:val="Normal"/>
+              <w:widowControl w:val="false"/>
+              <w:suppressAutoHyphens w:val="true"/>
+              <w:spacing w:lineRule="auto" w:line="240" w:before="0" w:after="0"/>
+              <w:jc w:val="left"/>
+              <w:rPr>
+                <w:rFonts w:ascii="Calibri" w:hAnsi="Calibri" w:eastAsia="Calibri" w:cs="Arial"/>
+                <w:kern w:val="0"/>
+                <w:sz w:val="22"/>
+                <w:szCs w:val="22"/>
+                <w:lang w:val="en-GB" w:eastAsia="en-US" w:bidi="ar-SA"/>
+              </w:rPr>
+            </w:pPr>
+            <w:r>
+              <w:rPr>
+                <w:rFonts w:eastAsia="Calibri" w:cs="Arial"/>
+                <w:kern w:val="0"/>
+                <w:sz w:val="22"/>
+                <w:szCs w:val="22"/>
+                <w:lang w:val="en-GB" w:eastAsia="en-US" w:bidi="ar-SA"/>
+              </w:rPr>
+              <w:t>0.001 / 100</w:t>
+            </w:r>
+          </w:p>
+        </w:tc>
+        <w:tc>
+          <w:tcPr>
+            <w:tcW w:w="3006" w:type="dxa"/>
+            <w:tcBorders>
+              <w:top w:val="nil"/>
+            </w:tcBorders>
+          </w:tcPr>
+          <w:p>
+            <w:pPr>
+              <w:pStyle w:val="Normal"/>
+              <w:widowControl w:val="false"/>
+              <w:suppressAutoHyphens w:val="true"/>
+              <w:spacing w:lineRule="auto" w:line="240" w:before="0" w:after="0"/>
+              <w:jc w:val="left"/>
+              <w:rPr>
+                <w:rFonts w:ascii="Calibri" w:hAnsi="Calibri" w:eastAsia="Calibri" w:cs="Arial"/>
+                <w:kern w:val="0"/>
+                <w:sz w:val="22"/>
+                <w:szCs w:val="22"/>
+                <w:lang w:val="en-GB" w:eastAsia="en-US" w:bidi="ar-SA"/>
+              </w:rPr>
+            </w:pPr>
+            <w:r>
+              <w:rPr>
+                <w:rFonts w:eastAsia="Calibri" w:cs="Arial"/>
+                <w:kern w:val="0"/>
+                <w:sz w:val="22"/>
+                <w:szCs w:val="22"/>
+                <w:lang w:val="en-GB" w:eastAsia="en-US" w:bidi="ar-SA"/>
+              </w:rPr>
+            </w:r>
+          </w:p>
+        </w:tc>
+      </w:tr>
+      <w:tr>
+        <w:trPr/>
+        <w:tc>
+          <w:tcPr>
+            <w:tcW w:w="3005" w:type="dxa"/>
+            <w:tcBorders>
+              <w:top w:val="nil"/>
+            </w:tcBorders>
+          </w:tcPr>
+          <w:p>
+            <w:pPr>
+              <w:pStyle w:val="Normal"/>
+              <w:widowControl w:val="false"/>
+              <w:suppressAutoHyphens w:val="true"/>
+              <w:spacing w:lineRule="auto" w:line="240" w:before="0" w:after="0"/>
+              <w:jc w:val="left"/>
+              <w:rPr>
+                <w:rFonts w:ascii="Calibri" w:hAnsi="Calibri" w:eastAsia="Calibri" w:cs="Arial"/>
+                <w:kern w:val="0"/>
+                <w:sz w:val="22"/>
+                <w:szCs w:val="22"/>
+                <w:lang w:val="en-GB" w:eastAsia="en-US" w:bidi="ar-SA"/>
+              </w:rPr>
+            </w:pPr>
+            <w:r>
+              <w:rPr>
+                <w:rFonts w:eastAsia="Calibri" w:cs="Arial"/>
+                <w:kern w:val="0"/>
+                <w:sz w:val="22"/>
+                <w:szCs w:val="22"/>
+                <w:lang w:val="en-GB" w:eastAsia="en-US" w:bidi="ar-SA"/>
+              </w:rPr>
+              <w:t>lr_schedule_fine-tune</w:t>
+            </w:r>
+          </w:p>
+        </w:tc>
+        <w:tc>
+          <w:tcPr>
+            <w:tcW w:w="3005" w:type="dxa"/>
+            <w:tcBorders>
+              <w:top w:val="nil"/>
+            </w:tcBorders>
+          </w:tcPr>
+          <w:p>
+            <w:pPr>
+              <w:pStyle w:val="Normal"/>
+              <w:widowControl w:val="false"/>
+              <w:suppressAutoHyphens w:val="true"/>
+              <w:spacing w:lineRule="auto" w:line="240" w:before="0" w:after="0"/>
+              <w:jc w:val="left"/>
+              <w:rPr>
+                <w:rFonts w:ascii="Calibri" w:hAnsi="Calibri" w:eastAsia="Calibri" w:cs="Arial"/>
+                <w:kern w:val="0"/>
+                <w:sz w:val="22"/>
+                <w:szCs w:val="22"/>
+                <w:lang w:val="en-GB" w:eastAsia="en-US" w:bidi="ar-SA"/>
+              </w:rPr>
+            </w:pPr>
+            <w:r>
+              <w:rPr>
+                <w:rFonts w:eastAsia="Calibri" w:cs="Arial"/>
+                <w:kern w:val="0"/>
+                <w:sz w:val="22"/>
+                <w:szCs w:val="22"/>
+                <w:lang w:val="en-GB" w:eastAsia="en-US" w:bidi="ar-SA"/>
+              </w:rPr>
+              <w:t>No</w:t>
+            </w:r>
+          </w:p>
+        </w:tc>
+        <w:tc>
+          <w:tcPr>
+            <w:tcW w:w="3006" w:type="dxa"/>
+            <w:tcBorders>
+              <w:top w:val="nil"/>
+            </w:tcBorders>
+          </w:tcPr>
+          <w:p>
+            <w:pPr>
+              <w:pStyle w:val="Normal"/>
+              <w:widowControl w:val="false"/>
+              <w:suppressAutoHyphens w:val="true"/>
+              <w:spacing w:lineRule="auto" w:line="240" w:before="0" w:after="0"/>
+              <w:jc w:val="left"/>
+              <w:rPr>
+                <w:rFonts w:ascii="Calibri" w:hAnsi="Calibri" w:eastAsia="Calibri" w:cs="Arial"/>
+                <w:kern w:val="0"/>
+                <w:sz w:val="22"/>
+                <w:szCs w:val="22"/>
+                <w:lang w:val="en-GB" w:eastAsia="en-US" w:bidi="ar-SA"/>
+              </w:rPr>
+            </w:pPr>
+            <w:r>
+              <w:rPr>
+                <w:rFonts w:eastAsia="Calibri" w:cs="Arial"/>
+                <w:kern w:val="0"/>
+                <w:sz w:val="22"/>
+                <w:szCs w:val="22"/>
+                <w:lang w:val="en-GB" w:eastAsia="en-US" w:bidi="ar-SA"/>
+              </w:rPr>
+            </w:r>
+          </w:p>
+        </w:tc>
+      </w:tr>
+      <w:tr>
+        <w:trPr/>
+        <w:tc>
+          <w:tcPr>
+            <w:tcW w:w="3005" w:type="dxa"/>
+            <w:tcBorders>
+              <w:top w:val="nil"/>
+            </w:tcBorders>
+          </w:tcPr>
+          <w:p>
+            <w:pPr>
+              <w:pStyle w:val="Normal"/>
+              <w:widowControl w:val="false"/>
+              <w:suppressAutoHyphens w:val="true"/>
+              <w:spacing w:lineRule="auto" w:line="240" w:before="0" w:after="0"/>
+              <w:jc w:val="left"/>
+              <w:rPr>
+                <w:rFonts w:ascii="Calibri" w:hAnsi="Calibri" w:eastAsia="Calibri" w:cs="Arial"/>
+                <w:kern w:val="0"/>
+                <w:sz w:val="22"/>
+                <w:szCs w:val="22"/>
+                <w:lang w:val="en-GB" w:eastAsia="en-US" w:bidi="ar-SA"/>
+              </w:rPr>
+            </w:pPr>
+            <w:r>
+              <w:rPr>
+                <w:rFonts w:eastAsia="Calibri" w:cs="Arial"/>
+                <w:kern w:val="0"/>
+                <w:sz w:val="22"/>
+                <w:szCs w:val="22"/>
+                <w:lang w:val="en-GB" w:eastAsia="en-US" w:bidi="ar-SA"/>
+              </w:rPr>
+              <w:t># un-freezed layers</w:t>
+            </w:r>
+          </w:p>
+        </w:tc>
+        <w:tc>
+          <w:tcPr>
+            <w:tcW w:w="3005" w:type="dxa"/>
+            <w:tcBorders>
+              <w:top w:val="nil"/>
+            </w:tcBorders>
+          </w:tcPr>
+          <w:p>
+            <w:pPr>
+              <w:pStyle w:val="Normal"/>
+              <w:widowControl w:val="false"/>
+              <w:suppressAutoHyphens w:val="true"/>
+              <w:spacing w:lineRule="auto" w:line="240" w:before="0" w:after="0"/>
+              <w:jc w:val="left"/>
+              <w:rPr>
+                <w:rFonts w:ascii="Calibri" w:hAnsi="Calibri" w:eastAsia="Calibri" w:cs="Arial"/>
+                <w:kern w:val="0"/>
+                <w:sz w:val="22"/>
+                <w:szCs w:val="22"/>
+                <w:lang w:val="en-GB" w:eastAsia="en-US" w:bidi="ar-SA"/>
+              </w:rPr>
+            </w:pPr>
+            <w:r>
+              <w:rPr>
+                <w:rFonts w:eastAsia="Calibri" w:cs="Arial"/>
+                <w:kern w:val="0"/>
+                <w:sz w:val="22"/>
+                <w:szCs w:val="22"/>
+                <w:lang w:val="en-GB" w:eastAsia="en-US" w:bidi="ar-SA"/>
+              </w:rPr>
+              <w:t>+100 (</w:t>
+            </w:r>
+            <w:r>
+              <w:rPr>
+                <w:rFonts w:eastAsia="Calibri" w:cs="Arial"/>
+                <w:kern w:val="0"/>
+                <w:sz w:val="22"/>
+                <w:szCs w:val="22"/>
+                <w:lang w:val="en-GB" w:eastAsia="en-US" w:bidi="ar-SA"/>
+              </w:rPr>
+              <w:t>5</w:t>
+            </w:r>
+            <w:r>
+              <w:rPr>
+                <w:rFonts w:eastAsia="Calibri" w:cs="Arial"/>
+                <w:kern w:val="0"/>
+                <w:sz w:val="22"/>
+                <w:szCs w:val="22"/>
+                <w:lang w:val="en-GB" w:eastAsia="en-US" w:bidi="ar-SA"/>
+              </w:rPr>
+              <w:t>4</w:t>
+            </w:r>
+            <w:r>
+              <w:rPr>
+                <w:rFonts w:eastAsia="Calibri" w:cs="Arial"/>
+                <w:kern w:val="0"/>
+                <w:sz w:val="22"/>
+                <w:szCs w:val="22"/>
+                <w:lang w:val="en-GB" w:eastAsia="en-US" w:bidi="ar-SA"/>
+              </w:rPr>
+              <w:t xml:space="preserve"> out of </w:t>
+            </w:r>
+            <w:r>
+              <w:rPr>
+                <w:rFonts w:eastAsia="Calibri" w:cs="Arial"/>
+                <w:kern w:val="0"/>
+                <w:sz w:val="22"/>
+                <w:szCs w:val="22"/>
+                <w:lang w:val="en-GB" w:eastAsia="en-US" w:bidi="ar-SA"/>
+              </w:rPr>
+              <w:t>154</w:t>
+            </w:r>
+            <w:r>
+              <w:rPr>
+                <w:rFonts w:eastAsia="Calibri" w:cs="Arial"/>
+                <w:kern w:val="0"/>
+                <w:sz w:val="22"/>
+                <w:szCs w:val="22"/>
+                <w:lang w:val="en-GB" w:eastAsia="en-US" w:bidi="ar-SA"/>
+              </w:rPr>
+              <w:t>)</w:t>
+            </w:r>
+          </w:p>
+        </w:tc>
+        <w:tc>
+          <w:tcPr>
+            <w:tcW w:w="3006" w:type="dxa"/>
+            <w:tcBorders>
+              <w:top w:val="nil"/>
+            </w:tcBorders>
+          </w:tcPr>
+          <w:p>
+            <w:pPr>
+              <w:pStyle w:val="Normal"/>
+              <w:widowControl w:val="false"/>
+              <w:suppressAutoHyphens w:val="true"/>
+              <w:spacing w:lineRule="auto" w:line="240" w:before="0" w:after="0"/>
+              <w:jc w:val="left"/>
+              <w:rPr>
+                <w:rFonts w:ascii="Calibri" w:hAnsi="Calibri" w:eastAsia="Calibri" w:cs="Arial"/>
+                <w:kern w:val="0"/>
+                <w:sz w:val="22"/>
+                <w:szCs w:val="22"/>
+                <w:lang w:val="en-GB" w:eastAsia="en-US" w:bidi="ar-SA"/>
+              </w:rPr>
+            </w:pPr>
+            <w:r>
+              <w:rPr>
+                <w:rFonts w:eastAsia="Calibri" w:cs="Arial"/>
+                <w:kern w:val="0"/>
+                <w:sz w:val="22"/>
+                <w:szCs w:val="22"/>
+                <w:lang w:val="en-GB" w:eastAsia="en-US" w:bidi="ar-SA"/>
+              </w:rPr>
+              <w:t>Train layers from 100 and up</w:t>
+            </w:r>
+          </w:p>
+        </w:tc>
+      </w:tr>
+      <w:tr>
+        <w:trPr/>
+        <w:tc>
+          <w:tcPr>
+            <w:tcW w:w="3005" w:type="dxa"/>
+            <w:tcBorders>
+              <w:top w:val="nil"/>
+            </w:tcBorders>
+          </w:tcPr>
+          <w:p>
+            <w:pPr>
+              <w:pStyle w:val="Normal"/>
+              <w:widowControl w:val="false"/>
+              <w:suppressAutoHyphens w:val="true"/>
+              <w:spacing w:lineRule="auto" w:line="240" w:before="0" w:after="0"/>
+              <w:jc w:val="left"/>
+              <w:rPr>
+                <w:rFonts w:ascii="Calibri" w:hAnsi="Calibri" w:eastAsia="Calibri" w:cs="Arial"/>
+                <w:kern w:val="0"/>
+                <w:sz w:val="22"/>
+                <w:szCs w:val="22"/>
+                <w:lang w:val="en-GB" w:eastAsia="en-US" w:bidi="ar-SA"/>
+              </w:rPr>
+            </w:pPr>
+            <w:r>
+              <w:rPr>
+                <w:rFonts w:eastAsia="Calibri" w:cs="Arial"/>
+                <w:kern w:val="0"/>
+                <w:sz w:val="22"/>
+                <w:szCs w:val="22"/>
+                <w:lang w:val="en-GB" w:eastAsia="en-US" w:bidi="ar-SA"/>
+              </w:rPr>
+              <w:t>#epochs (for fine-tune)</w:t>
+            </w:r>
+          </w:p>
+        </w:tc>
+        <w:tc>
+          <w:tcPr>
+            <w:tcW w:w="3005" w:type="dxa"/>
+            <w:tcBorders>
+              <w:top w:val="nil"/>
+            </w:tcBorders>
+          </w:tcPr>
+          <w:p>
+            <w:pPr>
+              <w:pStyle w:val="Normal"/>
+              <w:widowControl w:val="false"/>
+              <w:suppressAutoHyphens w:val="true"/>
+              <w:spacing w:lineRule="auto" w:line="240" w:before="0" w:after="0"/>
+              <w:jc w:val="left"/>
+              <w:rPr>
+                <w:rFonts w:ascii="Calibri" w:hAnsi="Calibri" w:eastAsia="Calibri" w:cs="Arial"/>
+                <w:kern w:val="0"/>
+                <w:sz w:val="22"/>
+                <w:szCs w:val="22"/>
+                <w:lang w:val="en-GB" w:eastAsia="en-US" w:bidi="ar-SA"/>
+              </w:rPr>
+            </w:pPr>
+            <w:r>
+              <w:rPr>
+                <w:rFonts w:eastAsia="Calibri" w:cs="Arial"/>
+                <w:kern w:val="0"/>
+                <w:sz w:val="22"/>
+                <w:szCs w:val="22"/>
+                <w:lang w:val="en-GB" w:eastAsia="en-US" w:bidi="ar-SA"/>
+              </w:rPr>
+              <w:t>10</w:t>
+            </w:r>
+          </w:p>
+        </w:tc>
+        <w:tc>
+          <w:tcPr>
+            <w:tcW w:w="3006" w:type="dxa"/>
+            <w:tcBorders>
+              <w:top w:val="nil"/>
+            </w:tcBorders>
+          </w:tcPr>
+          <w:p>
+            <w:pPr>
+              <w:pStyle w:val="Normal"/>
+              <w:widowControl w:val="false"/>
+              <w:suppressAutoHyphens w:val="true"/>
+              <w:spacing w:lineRule="auto" w:line="240" w:before="0" w:after="0"/>
+              <w:jc w:val="left"/>
+              <w:rPr>
+                <w:rFonts w:ascii="Calibri" w:hAnsi="Calibri" w:eastAsia="Calibri" w:cs="Arial"/>
+                <w:kern w:val="0"/>
+                <w:sz w:val="22"/>
+                <w:szCs w:val="22"/>
+                <w:lang w:val="en-GB" w:eastAsia="en-US" w:bidi="ar-SA"/>
+              </w:rPr>
+            </w:pPr>
+            <w:r>
+              <w:rPr>
+                <w:rFonts w:eastAsia="Calibri" w:cs="Arial"/>
+                <w:kern w:val="0"/>
+                <w:sz w:val="22"/>
+                <w:szCs w:val="22"/>
+                <w:lang w:val="en-GB" w:eastAsia="en-US" w:bidi="ar-SA"/>
+              </w:rPr>
+            </w:r>
+          </w:p>
+        </w:tc>
+      </w:tr>
+      <w:tr>
+        <w:trPr/>
+        <w:tc>
+          <w:tcPr>
+            <w:tcW w:w="3005" w:type="dxa"/>
+            <w:tcBorders>
+              <w:top w:val="nil"/>
+            </w:tcBorders>
+          </w:tcPr>
+          <w:p>
+            <w:pPr>
+              <w:pStyle w:val="Normal"/>
+              <w:widowControl w:val="false"/>
+              <w:suppressAutoHyphens w:val="true"/>
+              <w:spacing w:lineRule="auto" w:line="240" w:before="0" w:after="0"/>
+              <w:jc w:val="left"/>
+              <w:rPr>
+                <w:rFonts w:ascii="Calibri" w:hAnsi="Calibri" w:eastAsia="Calibri" w:cs="Arial"/>
+                <w:kern w:val="0"/>
+                <w:sz w:val="22"/>
+                <w:szCs w:val="22"/>
+                <w:lang w:val="en-GB" w:eastAsia="en-US" w:bidi="ar-SA"/>
+              </w:rPr>
+            </w:pPr>
+            <w:r>
+              <w:rPr>
+                <w:rFonts w:eastAsia="Calibri" w:cs="Arial"/>
+                <w:kern w:val="0"/>
+                <w:sz w:val="22"/>
+                <w:szCs w:val="22"/>
+                <w:lang w:val="en-GB" w:eastAsia="en-US" w:bidi="ar-SA"/>
+              </w:rPr>
+              <w:t xml:space="preserve">Callback </w:t>
+            </w:r>
+            <w:r>
+              <w:rPr>
+                <w:rFonts w:eastAsia="Calibri" w:cs="Arial"/>
+                <w:kern w:val="0"/>
+                <w:sz w:val="22"/>
+                <w:szCs w:val="22"/>
+                <w:lang w:val="en-GB" w:eastAsia="en-US" w:bidi="ar-SA"/>
+              </w:rPr>
+              <w:t>(for fine-tune)</w:t>
+            </w:r>
+          </w:p>
+        </w:tc>
+        <w:tc>
+          <w:tcPr>
+            <w:tcW w:w="3005" w:type="dxa"/>
+            <w:tcBorders>
+              <w:top w:val="nil"/>
+            </w:tcBorders>
+          </w:tcPr>
+          <w:p>
+            <w:pPr>
+              <w:pStyle w:val="Normal"/>
+              <w:widowControl w:val="false"/>
+              <w:suppressAutoHyphens w:val="true"/>
+              <w:spacing w:lineRule="auto" w:line="240" w:before="0" w:after="0"/>
+              <w:jc w:val="left"/>
+              <w:rPr>
+                <w:rFonts w:ascii="Calibri" w:hAnsi="Calibri" w:eastAsia="Calibri" w:cs="Arial"/>
+                <w:kern w:val="0"/>
+                <w:sz w:val="22"/>
+                <w:szCs w:val="22"/>
+                <w:lang w:val="en-GB" w:eastAsia="en-US" w:bidi="ar-SA"/>
+              </w:rPr>
+            </w:pPr>
+            <w:r>
+              <w:rPr>
+                <w:rFonts w:eastAsia="Calibri" w:cs="Arial"/>
+                <w:kern w:val="0"/>
+                <w:sz w:val="22"/>
+                <w:szCs w:val="22"/>
+                <w:lang w:val="en-GB" w:eastAsia="en-US" w:bidi="ar-SA"/>
+              </w:rPr>
+              <w:t>No</w:t>
+            </w:r>
+          </w:p>
+        </w:tc>
+        <w:tc>
+          <w:tcPr>
+            <w:tcW w:w="3006" w:type="dxa"/>
+            <w:tcBorders>
+              <w:top w:val="nil"/>
+            </w:tcBorders>
+          </w:tcPr>
+          <w:p>
+            <w:pPr>
+              <w:pStyle w:val="Normal"/>
+              <w:widowControl w:val="false"/>
+              <w:suppressAutoHyphens w:val="true"/>
+              <w:spacing w:lineRule="auto" w:line="240" w:before="0" w:after="0"/>
+              <w:jc w:val="left"/>
+              <w:rPr>
+                <w:rFonts w:ascii="Calibri" w:hAnsi="Calibri" w:eastAsia="Calibri" w:cs="Arial"/>
+                <w:kern w:val="0"/>
+                <w:sz w:val="22"/>
+                <w:szCs w:val="22"/>
+                <w:lang w:val="en-GB" w:eastAsia="en-US" w:bidi="ar-SA"/>
+              </w:rPr>
+            </w:pPr>
+            <w:r>
+              <w:rPr>
+                <w:rFonts w:eastAsia="Calibri" w:cs="Arial"/>
+                <w:kern w:val="0"/>
+                <w:sz w:val="22"/>
+                <w:szCs w:val="22"/>
+                <w:lang w:val="en-GB" w:eastAsia="en-US" w:bidi="ar-SA"/>
+              </w:rPr>
+            </w:r>
+          </w:p>
+        </w:tc>
+      </w:tr>
+    </w:tbl>
+    <w:p>
+      <w:pPr>
+        <w:pStyle w:val="Normal"/>
+        <w:rPr/>
+      </w:pPr>
+      <w:r>
+        <w:rPr/>
+      </w:r>
+    </w:p>
+    <w:tbl>
+      <w:tblPr>
+        <w:tblW w:w="5000" w:type="pct"/>
+        <w:jc w:val="left"/>
+        <w:tblInd w:w="-5" w:type="dxa"/>
+        <w:tblLayout w:type="fixed"/>
+        <w:tblCellMar>
+          <w:top w:w="55" w:type="dxa"/>
+          <w:left w:w="55" w:type="dxa"/>
+          <w:bottom w:w="55" w:type="dxa"/>
+          <w:right w:w="55" w:type="dxa"/>
+        </w:tblCellMar>
+      </w:tblPr>
+      <w:tblGrid>
+        <w:gridCol w:w="2256"/>
+        <w:gridCol w:w="2257"/>
+        <w:gridCol w:w="2256"/>
+        <w:gridCol w:w="2257"/>
+      </w:tblGrid>
+      <w:tr>
+        <w:trPr/>
+        <w:tc>
+          <w:tcPr>
+            <w:tcW w:w="2256" w:type="dxa"/>
+            <w:tcBorders>
+              <w:top w:val="single" w:sz="4" w:space="0" w:color="000000"/>
+              <w:left w:val="single" w:sz="4" w:space="0" w:color="000000"/>
+              <w:bottom w:val="single" w:sz="4" w:space="0" w:color="000000"/>
+            </w:tcBorders>
+          </w:tcPr>
+          <w:p>
+            <w:pPr>
+              <w:pStyle w:val="TableContents"/>
+              <w:spacing w:before="0" w:after="160"/>
+              <w:rPr/>
+            </w:pPr>
+            <w:r>
+              <w:rPr/>
+              <w:t>Performance Measure</w:t>
+            </w:r>
+          </w:p>
+        </w:tc>
+        <w:tc>
+          <w:tcPr>
+            <w:tcW w:w="2257" w:type="dxa"/>
+            <w:tcBorders>
+              <w:top w:val="single" w:sz="4" w:space="0" w:color="000000"/>
+              <w:left w:val="single" w:sz="4" w:space="0" w:color="000000"/>
+              <w:bottom w:val="single" w:sz="4" w:space="0" w:color="000000"/>
+            </w:tcBorders>
+          </w:tcPr>
+          <w:p>
+            <w:pPr>
+              <w:pStyle w:val="TableContents"/>
+              <w:spacing w:before="0" w:after="160"/>
+              <w:rPr/>
+            </w:pPr>
+            <w:r>
+              <w:rPr/>
+              <w:t>Train</w:t>
+            </w:r>
+          </w:p>
+        </w:tc>
+        <w:tc>
+          <w:tcPr>
+            <w:tcW w:w="2256" w:type="dxa"/>
+            <w:tcBorders>
+              <w:top w:val="single" w:sz="4" w:space="0" w:color="000000"/>
+              <w:left w:val="single" w:sz="4" w:space="0" w:color="000000"/>
+              <w:bottom w:val="single" w:sz="4" w:space="0" w:color="000000"/>
+            </w:tcBorders>
+          </w:tcPr>
+          <w:p>
+            <w:pPr>
+              <w:pStyle w:val="TableContents"/>
+              <w:spacing w:before="0" w:after="160"/>
+              <w:rPr/>
+            </w:pPr>
+            <w:r>
+              <w:rPr/>
+              <w:t>Val</w:t>
+            </w:r>
+          </w:p>
+        </w:tc>
+        <w:tc>
+          <w:tcPr>
+            <w:tcW w:w="2257" w:type="dxa"/>
+            <w:tcBorders>
+              <w:top w:val="single" w:sz="4" w:space="0" w:color="000000"/>
+              <w:left w:val="single" w:sz="4" w:space="0" w:color="000000"/>
+              <w:bottom w:val="single" w:sz="4" w:space="0" w:color="000000"/>
+              <w:right w:val="single" w:sz="4" w:space="0" w:color="000000"/>
+            </w:tcBorders>
+          </w:tcPr>
+          <w:p>
+            <w:pPr>
+              <w:pStyle w:val="TableContents"/>
+              <w:spacing w:before="0" w:after="160"/>
+              <w:rPr/>
+            </w:pPr>
+            <w:r>
+              <w:rPr/>
+              <w:t>Test</w:t>
+            </w:r>
+          </w:p>
+        </w:tc>
+      </w:tr>
+      <w:tr>
+        <w:trPr/>
+        <w:tc>
+          <w:tcPr>
+            <w:tcW w:w="2256" w:type="dxa"/>
+            <w:tcBorders>
+              <w:left w:val="single" w:sz="4" w:space="0" w:color="000000"/>
+              <w:bottom w:val="single" w:sz="4" w:space="0" w:color="000000"/>
+            </w:tcBorders>
+          </w:tcPr>
+          <w:p>
+            <w:pPr>
+              <w:pStyle w:val="TableContents"/>
+              <w:spacing w:before="0" w:after="160"/>
+              <w:rPr/>
+            </w:pPr>
+            <w:r>
+              <w:rPr/>
+              <w:t>Loss</w:t>
+            </w:r>
+          </w:p>
+        </w:tc>
+        <w:tc>
+          <w:tcPr>
+            <w:tcW w:w="2257" w:type="dxa"/>
+            <w:tcBorders>
+              <w:left w:val="single" w:sz="4" w:space="0" w:color="000000"/>
+              <w:bottom w:val="single" w:sz="4" w:space="0" w:color="000000"/>
+            </w:tcBorders>
+          </w:tcPr>
+          <w:p>
+            <w:pPr>
+              <w:pStyle w:val="TableContents"/>
+              <w:spacing w:before="0" w:after="160"/>
+              <w:rPr/>
+            </w:pPr>
+            <w:r>
+              <w:rPr/>
+              <w:t>.</w:t>
+            </w:r>
+            <w:r>
+              <w:rPr/>
+              <w:t>0914</w:t>
+            </w:r>
+          </w:p>
+        </w:tc>
+        <w:tc>
+          <w:tcPr>
+            <w:tcW w:w="2256" w:type="dxa"/>
+            <w:tcBorders>
+              <w:left w:val="single" w:sz="4" w:space="0" w:color="000000"/>
+              <w:bottom w:val="single" w:sz="4" w:space="0" w:color="000000"/>
+            </w:tcBorders>
+          </w:tcPr>
+          <w:p>
+            <w:pPr>
+              <w:pStyle w:val="TableContents"/>
+              <w:spacing w:before="0" w:after="160"/>
+              <w:rPr/>
+            </w:pPr>
+            <w:r>
+              <w:rPr/>
+              <w:t>.</w:t>
+            </w:r>
+            <w:r>
+              <w:rPr/>
+              <w:t>3489</w:t>
+            </w:r>
+          </w:p>
+        </w:tc>
+        <w:tc>
+          <w:tcPr>
+            <w:tcW w:w="2257" w:type="dxa"/>
+            <w:tcBorders>
+              <w:left w:val="single" w:sz="4" w:space="0" w:color="000000"/>
+              <w:bottom w:val="single" w:sz="4" w:space="0" w:color="000000"/>
+              <w:right w:val="single" w:sz="4" w:space="0" w:color="000000"/>
+            </w:tcBorders>
+          </w:tcPr>
+          <w:p>
+            <w:pPr>
+              <w:pStyle w:val="TableContents"/>
+              <w:spacing w:before="0" w:after="160"/>
+              <w:rPr/>
+            </w:pPr>
+            <w:r>
+              <w:rPr/>
+              <w:t>.</w:t>
+            </w:r>
+            <w:r>
+              <w:rPr/>
+              <w:t>1720</w:t>
+            </w:r>
+          </w:p>
+        </w:tc>
+      </w:tr>
+      <w:tr>
+        <w:trPr/>
+        <w:tc>
+          <w:tcPr>
+            <w:tcW w:w="2256" w:type="dxa"/>
+            <w:tcBorders>
+              <w:left w:val="single" w:sz="4" w:space="0" w:color="000000"/>
+              <w:bottom w:val="single" w:sz="4" w:space="0" w:color="000000"/>
+            </w:tcBorders>
+          </w:tcPr>
+          <w:p>
+            <w:pPr>
+              <w:pStyle w:val="TableContents"/>
+              <w:spacing w:before="0" w:after="160"/>
+              <w:rPr/>
+            </w:pPr>
+            <w:r>
+              <w:rPr/>
+              <w:t>Accuracy</w:t>
+            </w:r>
+          </w:p>
+        </w:tc>
+        <w:tc>
+          <w:tcPr>
+            <w:tcW w:w="2257" w:type="dxa"/>
+            <w:tcBorders>
+              <w:left w:val="single" w:sz="4" w:space="0" w:color="000000"/>
+              <w:bottom w:val="single" w:sz="4" w:space="0" w:color="000000"/>
+            </w:tcBorders>
+          </w:tcPr>
+          <w:p>
+            <w:pPr>
+              <w:pStyle w:val="TableContents"/>
+              <w:spacing w:before="0" w:after="160"/>
+              <w:rPr/>
+            </w:pPr>
+            <w:r>
+              <w:rPr/>
+              <w:t>.</w:t>
+            </w:r>
+            <w:r>
+              <w:rPr/>
+              <w:t>9647</w:t>
+            </w:r>
+          </w:p>
+        </w:tc>
+        <w:tc>
+          <w:tcPr>
+            <w:tcW w:w="2256" w:type="dxa"/>
+            <w:tcBorders>
+              <w:left w:val="single" w:sz="4" w:space="0" w:color="000000"/>
+              <w:bottom w:val="single" w:sz="4" w:space="0" w:color="000000"/>
+            </w:tcBorders>
+          </w:tcPr>
+          <w:p>
+            <w:pPr>
+              <w:pStyle w:val="TableContents"/>
+              <w:spacing w:before="0" w:after="160"/>
+              <w:rPr/>
+            </w:pPr>
+            <w:r>
+              <w:rPr/>
+              <w:t>.</w:t>
+            </w:r>
+            <w:r>
+              <w:rPr/>
+              <w:t>8728</w:t>
+            </w:r>
+          </w:p>
+        </w:tc>
+        <w:tc>
+          <w:tcPr>
+            <w:tcW w:w="2257" w:type="dxa"/>
+            <w:tcBorders>
+              <w:left w:val="single" w:sz="4" w:space="0" w:color="000000"/>
+              <w:bottom w:val="single" w:sz="4" w:space="0" w:color="000000"/>
+              <w:right w:val="single" w:sz="4" w:space="0" w:color="000000"/>
+            </w:tcBorders>
+          </w:tcPr>
+          <w:p>
+            <w:pPr>
+              <w:pStyle w:val="TableContents"/>
+              <w:spacing w:before="0" w:after="160"/>
+              <w:rPr/>
+            </w:pPr>
+            <w:r>
+              <w:rPr/>
+              <w:t>.</w:t>
+            </w:r>
+            <w:r>
+              <w:rPr/>
+              <w:t>9375</w:t>
+            </w:r>
+          </w:p>
+        </w:tc>
+      </w:tr>
+    </w:tbl>
+    <w:p>
+      <w:pPr>
+        <w:pStyle w:val="Normal"/>
+        <w:widowControl/>
+        <w:bidi w:val="0"/>
+        <w:spacing w:lineRule="auto" w:line="259" w:before="0" w:after="160"/>
+        <w:jc w:val="left"/>
+        <w:rPr/>
+      </w:pPr>
+      <w:r>
+        <w:rPr/>
+      </w:r>
+    </w:p>
+    <w:p>
+      <w:pPr>
+        <w:pStyle w:val="Normal"/>
+        <w:widowControl/>
+        <w:bidi w:val="0"/>
+        <w:spacing w:lineRule="auto" w:line="259" w:before="0" w:after="160"/>
+        <w:jc w:val="left"/>
+        <w:rPr/>
+      </w:pPr>
+      <w:r>
+        <w:rPr/>
+        <w:drawing>
+          <wp:inline distT="0" distB="0" distL="0" distR="0">
+            <wp:extent cx="5731510" cy="3752850"/>
+            <wp:effectExtent l="0" t="0" r="0" b="0"/>
+            <wp:docPr id="7" name="Image7" descr=""/>
+            <wp:cNvGraphicFramePr>
+              <a:graphicFrameLocks xmlns:a="http://schemas.openxmlformats.org/drawingml/2006/main" noChangeAspect="1"/>
+            </wp:cNvGraphicFramePr>
+            <a:graphic xmlns:a="http://schemas.openxmlformats.org/drawingml/2006/main">
+              <a:graphicData uri="http://schemas.openxmlformats.org/drawingml/2006/picture">
+                <pic:pic xmlns:pic="http://schemas.openxmlformats.org/drawingml/2006/picture">
+                  <pic:nvPicPr>
+                    <pic:cNvPr id="7" name="Image7" descr=""/>
+                    <pic:cNvPicPr>
+                      <a:picLocks noChangeAspect="1" noChangeArrowheads="1"/>
+                    </pic:cNvPicPr>
+                  </pic:nvPicPr>
+                  <pic:blipFill>
+                    <a:blip r:embed="rId8"/>
+                    <a:stretch>
+                      <a:fillRect/>
+                    </a:stretch>
+                  </pic:blipFill>
+                  <pic:spPr bwMode="auto">
+                    <a:xfrm>
+                      <a:off x="0" y="0"/>
+                      <a:ext cx="5731510" cy="3752850"/>
+                    </a:xfrm>
+                    <a:prstGeom prst="rect">
+                      <a:avLst/>
+                    </a:prstGeom>
+                  </pic:spPr>
+                </pic:pic>
+              </a:graphicData>
+            </a:graphic>
+          </wp:inline>
+        </w:drawing>
+      </w:r>
+    </w:p>
+    <w:p>
+      <w:pPr>
+        <w:pStyle w:val="Normal"/>
+        <w:widowControl/>
+        <w:bidi w:val="0"/>
+        <w:spacing w:lineRule="auto" w:line="259" w:before="0" w:after="160"/>
+        <w:jc w:val="left"/>
+        <w:rPr/>
+      </w:pPr>
+      <w:r>
+        <w:rPr/>
+        <w:drawing>
+          <wp:inline distT="0" distB="0" distL="0" distR="0">
+            <wp:extent cx="5731510" cy="3718560"/>
+            <wp:effectExtent l="0" t="0" r="0" b="0"/>
+            <wp:docPr id="8" name="Image8" descr=""/>
+            <wp:cNvGraphicFramePr>
+              <a:graphicFrameLocks xmlns:a="http://schemas.openxmlformats.org/drawingml/2006/main" noChangeAspect="1"/>
+            </wp:cNvGraphicFramePr>
+            <a:graphic xmlns:a="http://schemas.openxmlformats.org/drawingml/2006/main">
+              <a:graphicData uri="http://schemas.openxmlformats.org/drawingml/2006/picture">
+                <pic:pic xmlns:pic="http://schemas.openxmlformats.org/drawingml/2006/picture">
+                  <pic:nvPicPr>
+                    <pic:cNvPr id="8" name="Image8" descr=""/>
+                    <pic:cNvPicPr>
+                      <a:picLocks noChangeAspect="1" noChangeArrowheads="1"/>
+                    </pic:cNvPicPr>
+                  </pic:nvPicPr>
+                  <pic:blipFill>
+                    <a:blip r:embed="rId9"/>
+                    <a:stretch>
+                      <a:fillRect/>
+                    </a:stretch>
+                  </pic:blipFill>
+                  <pic:spPr bwMode="auto">
+                    <a:xfrm>
+                      <a:off x="0" y="0"/>
+                      <a:ext cx="5731510" cy="3718560"/>
+                    </a:xfrm>
+                    <a:prstGeom prst="rect">
+                      <a:avLst/>
+                    </a:prstGeom>
+                  </pic:spPr>
+                </pic:pic>
+              </a:graphicData>
+            </a:graphic>
+          </wp:inline>
+        </w:drawing>
+      </w:r>
+    </w:p>
+    <w:p>
+      <w:pPr>
+        <w:pStyle w:val="Normal"/>
+        <w:widowControl/>
+        <w:bidi w:val="0"/>
+        <w:spacing w:lineRule="auto" w:line="259" w:before="0" w:after="160"/>
+        <w:jc w:val="left"/>
+        <w:rPr/>
+      </w:pPr>
+      <w:r>
+        <w:rPr/>
+        <w:drawing>
+          <wp:inline distT="0" distB="0" distL="0" distR="0">
+            <wp:extent cx="3829050" cy="3952875"/>
+            <wp:effectExtent l="0" t="0" r="0" b="0"/>
+            <wp:docPr id="9" name="Image10" descr=""/>
+            <wp:cNvGraphicFramePr>
+              <a:graphicFrameLocks xmlns:a="http://schemas.openxmlformats.org/drawingml/2006/main" noChangeAspect="1"/>
+            </wp:cNvGraphicFramePr>
+            <a:graphic xmlns:a="http://schemas.openxmlformats.org/drawingml/2006/main">
+              <a:graphicData uri="http://schemas.openxmlformats.org/drawingml/2006/picture">
+                <pic:pic xmlns:pic="http://schemas.openxmlformats.org/drawingml/2006/picture">
+                  <pic:nvPicPr>
+                    <pic:cNvPr id="9" name="Image10" descr=""/>
+                    <pic:cNvPicPr>
+                      <a:picLocks noChangeAspect="1" noChangeArrowheads="1"/>
+                    </pic:cNvPicPr>
+                  </pic:nvPicPr>
+                  <pic:blipFill>
+                    <a:blip r:embed="rId10"/>
+                    <a:stretch>
+                      <a:fillRect/>
+                    </a:stretch>
+                  </pic:blipFill>
+                  <pic:spPr bwMode="auto">
+                    <a:xfrm>
+                      <a:off x="0" y="0"/>
+                      <a:ext cx="3829050" cy="3952875"/>
+                    </a:xfrm>
+                    <a:prstGeom prst="rect">
+                      <a:avLst/>
+                    </a:prstGeom>
+                  </pic:spPr>
+                </pic:pic>
+              </a:graphicData>
+            </a:graphic>
+          </wp:inline>
+        </w:drawing>
+      </w:r>
+    </w:p>
+    <w:p>
+      <w:pPr>
+        <w:pStyle w:val="Normal"/>
+        <w:widowControl/>
+        <w:bidi w:val="0"/>
+        <w:spacing w:lineRule="auto" w:line="259" w:before="0" w:after="160"/>
+        <w:jc w:val="left"/>
+        <w:rPr/>
+      </w:pPr>
+      <w:r>
+        <w:rPr/>
+        <w:drawing>
+          <wp:inline distT="0" distB="0" distL="0" distR="0">
+            <wp:extent cx="1882140" cy="3211195"/>
+            <wp:effectExtent l="0" t="0" r="0" b="0"/>
+            <wp:docPr id="10" name="Image9" descr=""/>
+            <wp:cNvGraphicFramePr>
+              <a:graphicFrameLocks xmlns:a="http://schemas.openxmlformats.org/drawingml/2006/main" noChangeAspect="1"/>
+            </wp:cNvGraphicFramePr>
+            <a:graphic xmlns:a="http://schemas.openxmlformats.org/drawingml/2006/main">
+              <a:graphicData uri="http://schemas.openxmlformats.org/drawingml/2006/picture">
+                <pic:pic xmlns:pic="http://schemas.openxmlformats.org/drawingml/2006/picture">
+                  <pic:nvPicPr>
+                    <pic:cNvPr id="10" name="Image9" descr=""/>
+                    <pic:cNvPicPr>
+                      <a:picLocks noChangeAspect="1" noChangeArrowheads="1"/>
+                    </pic:cNvPicPr>
+                  </pic:nvPicPr>
+                  <pic:blipFill>
+                    <a:blip r:embed="rId11"/>
+                    <a:stretch>
+                      <a:fillRect/>
+                    </a:stretch>
+                  </pic:blipFill>
+                  <pic:spPr bwMode="auto">
+                    <a:xfrm>
+                      <a:off x="0" y="0"/>
+                      <a:ext cx="1882140" cy="3211195"/>
+                    </a:xfrm>
+                    <a:prstGeom prst="rect">
+                      <a:avLst/>
+                    </a:prstGeom>
+                  </pic:spPr>
+                </pic:pic>
+              </a:graphicData>
+            </a:graphic>
+          </wp:inline>
+        </w:drawing>
+      </w:r>
+    </w:p>
+    <w:p>
+      <w:pPr>
+        <w:pStyle w:val="Normal"/>
+        <w:widowControl/>
+        <w:bidi w:val="0"/>
+        <w:spacing w:lineRule="auto" w:line="259" w:before="0" w:after="160"/>
+        <w:jc w:val="left"/>
+        <w:rPr/>
+      </w:pPr>
+      <w:r>
+        <w:rPr/>
+      </w:r>
+      <w:r>
+        <w:br w:type="page"/>
+      </w:r>
+    </w:p>
+    <w:p>
+      <w:pPr>
+        <w:pStyle w:val="Normal"/>
+        <w:widowControl/>
+        <w:bidi w:val="0"/>
+        <w:spacing w:lineRule="auto" w:line="259" w:before="0" w:after="160"/>
+        <w:jc w:val="left"/>
+        <w:rPr/>
+      </w:pPr>
+      <w:r>
+        <w:rPr/>
+      </w:r>
+      <w:r>
+        <w:br w:type="page"/>
+      </w:r>
+    </w:p>
+    <w:p>
+      <w:pPr>
+        <w:pStyle w:val="Normal"/>
+        <w:widowControl/>
+        <w:bidi w:val="0"/>
+        <w:spacing w:lineRule="auto" w:line="259" w:before="0" w:after="160"/>
+        <w:jc w:val="left"/>
+        <w:rPr/>
+      </w:pPr>
+      <w:r>
+        <w:rPr/>
+        <w:t>MobileNetV3</w:t>
+      </w:r>
+    </w:p>
+    <w:p>
+      <w:pPr>
+        <w:pStyle w:val="Normal"/>
+        <w:widowControl/>
+        <w:bidi w:val="0"/>
+        <w:spacing w:lineRule="auto" w:line="259" w:before="0" w:after="160"/>
+        <w:jc w:val="left"/>
+        <w:rPr/>
+      </w:pPr>
+      <w:r>
+        <w:rPr/>
+      </w:r>
+      <w:r>
+        <w:br w:type="page"/>
+      </w:r>
+    </w:p>
+    <w:p>
+      <w:pPr>
+        <w:pStyle w:val="Normal"/>
+        <w:widowControl/>
+        <w:bidi w:val="0"/>
+        <w:spacing w:lineRule="auto" w:line="259" w:before="0" w:after="160"/>
+        <w:jc w:val="left"/>
+        <w:rPr/>
+      </w:pPr>
+      <w:r>
+        <w:rPr/>
+        <w:t>MobileNetV3Large</w:t>
+      </w:r>
+    </w:p>
     <w:p>
       <w:pPr>
         <w:pStyle w:val="Normal"/>
@@ -1134,6 +9580,7 @@
     <w:qFormat/>
     <w:pPr>
       <w:widowControl/>
+      <w:suppressAutoHyphens w:val="true"/>
       <w:bidi w:val="0"/>
       <w:spacing w:lineRule="auto" w:line="259" w:before="0" w:after="160"/>
       <w:jc w:val="left"/>

--- a/1. Image Classification/Reports/Results.docx
+++ b/1. Image Classification/Reports/Results.docx
@@ -4033,9 +4033,24 @@
     <w:p/>
     <w:p>
       <w:pPr>
+        <w:spacing w:after="0" w:line="240" w:lineRule="auto"/>
+        <w:rPr>
+          <w:rFonts w:asciiTheme="majorHAnsi" w:eastAsiaTheme="majorEastAsia" w:hAnsiTheme="majorHAnsi" w:cstheme="majorBidi"/>
+          <w:color w:val="2F5496" w:themeColor="accent1" w:themeShade="BF"/>
+          <w:sz w:val="26"/>
+          <w:szCs w:val="26"/>
+        </w:rPr>
+      </w:pPr>
+      <w:r>
+        <w:br w:type="page"/>
+      </w:r>
+    </w:p>
+    <w:p>
+      <w:pPr>
         <w:pStyle w:val="Heading2"/>
       </w:pPr>
       <w:r>
+        <w:lastRenderedPageBreak/>
         <w:t>ResNet50v2_tl</w:t>
       </w:r>
     </w:p>
@@ -4484,7 +4499,6 @@
               <w:rPr>
                 <w:rFonts w:eastAsia="Calibri" w:cs="Arial"/>
               </w:rPr>
-              <w:lastRenderedPageBreak/>
               <w:t>Test set</w:t>
             </w:r>
           </w:p>
@@ -5995,6 +6009,7 @@
         <w:rPr>
           <w:noProof/>
         </w:rPr>
+        <w:lastRenderedPageBreak/>
         <w:drawing>
           <wp:inline distT="0" distB="0" distL="0" distR="0" wp14:anchorId="6B8DC292" wp14:editId="386E3B8C">
             <wp:extent cx="5097780" cy="3295650"/>
@@ -6036,7 +6051,6 @@
     </w:p>
     <w:p>
       <w:r>
-        <w:lastRenderedPageBreak/>
         <w:t>* train only our added binary output (</w:t>
       </w:r>
       <w:proofErr w:type="gramStart"/>
@@ -6097,6 +6111,7 @@
         <w:rPr>
           <w:noProof/>
         </w:rPr>
+        <w:lastRenderedPageBreak/>
         <w:drawing>
           <wp:inline distT="0" distB="0" distL="0" distR="0" wp14:anchorId="509EEE31" wp14:editId="7C24A0F8">
             <wp:extent cx="2332990" cy="4037965"/>
@@ -6159,7 +6174,6 @@
           <w:b/>
           <w:bCs/>
         </w:rPr>
-        <w:lastRenderedPageBreak/>
         <w:t xml:space="preserve">Results when using </w:t>
       </w:r>
       <w:proofErr w:type="spellStart"/>
@@ -6205,6 +6219,7 @@
         <w:rPr>
           <w:noProof/>
         </w:rPr>
+        <w:lastRenderedPageBreak/>
         <w:drawing>
           <wp:inline distT="0" distB="0" distL="0" distR="0" wp14:anchorId="24403BC3" wp14:editId="4F417072">
             <wp:extent cx="5731510" cy="3782695"/>
@@ -11191,13 +11206,7 @@
       </w:r>
       <w:proofErr w:type="gramEnd"/>
       <w:r>
-        <w:t>2022.08.2</w:t>
-      </w:r>
-      <w:r>
-        <w:t>6</w:t>
-      </w:r>
-      <w:r>
-        <w:t>)</w:t>
+        <w:t>2022.08.26)</w:t>
       </w:r>
     </w:p>
     <w:tbl>
@@ -12919,19 +12928,7 @@
               <w:rPr>
                 <w:rFonts w:eastAsia="Calibri" w:cs="Arial"/>
               </w:rPr>
-              <w:t>=</w:t>
-            </w:r>
-            <w:r>
-              <w:rPr>
-                <w:rFonts w:eastAsia="Calibri" w:cs="Arial"/>
-              </w:rPr>
-              <w:t>300</w:t>
-            </w:r>
-            <w:r>
-              <w:rPr>
-                <w:rFonts w:eastAsia="Calibri" w:cs="Arial"/>
-              </w:rPr>
-              <w:t xml:space="preserve">, DR=.96, </w:t>
+              <w:t xml:space="preserve">=300, DR=.96, </w:t>
             </w:r>
             <w:proofErr w:type="spellStart"/>
             <w:r>
@@ -13690,10 +13687,7 @@
       </w:r>
       <w:proofErr w:type="gramEnd"/>
       <w:r>
-        <w:t>2022.08.26)</w:t>
-      </w:r>
-      <w:r>
-        <w:t xml:space="preserve"> 2</w:t>
+        <w:t>2022.08.26) 2</w:t>
       </w:r>
     </w:p>
     <w:tbl>
@@ -14752,6 +14746,542 @@
               <w:rPr>
                 <w:rFonts w:ascii="Calibri" w:eastAsia="Calibri" w:hAnsi="Calibri" w:cs="Arial"/>
               </w:rPr>
+              <w:t>{0: 2.62, 1: 1}</w:t>
+            </w:r>
+          </w:p>
+        </w:tc>
+      </w:tr>
+      <w:tr>
+        <w:tc>
+          <w:tcPr>
+            <w:tcW w:w="3005" w:type="dxa"/>
+            <w:tcBorders>
+              <w:top w:val="nil"/>
+            </w:tcBorders>
+          </w:tcPr>
+          <w:p>
+            <w:pPr>
+              <w:widowControl w:val="0"/>
+              <w:spacing w:after="0" w:line="240" w:lineRule="auto"/>
+              <w:rPr>
+                <w:rFonts w:ascii="Calibri" w:eastAsia="Calibri" w:hAnsi="Calibri" w:cs="Arial"/>
+              </w:rPr>
+            </w:pPr>
+            <w:proofErr w:type="spellStart"/>
+            <w:r>
+              <w:rPr>
+                <w:rFonts w:eastAsia="Calibri" w:cs="Arial"/>
+              </w:rPr>
+              <w:t>lr_rate</w:t>
+            </w:r>
+            <w:proofErr w:type="spellEnd"/>
+          </w:p>
+        </w:tc>
+        <w:tc>
+          <w:tcPr>
+            <w:tcW w:w="3005" w:type="dxa"/>
+            <w:tcBorders>
+              <w:top w:val="nil"/>
+            </w:tcBorders>
+          </w:tcPr>
+          <w:p>
+            <w:pPr>
+              <w:widowControl w:val="0"/>
+              <w:spacing w:after="0" w:line="240" w:lineRule="auto"/>
+              <w:rPr>
+                <w:rFonts w:ascii="Calibri" w:eastAsia="Calibri" w:hAnsi="Calibri" w:cs="Arial"/>
+              </w:rPr>
+            </w:pPr>
+            <w:r>
+              <w:rPr>
+                <w:rFonts w:eastAsia="Calibri" w:cs="Arial"/>
+              </w:rPr>
+              <w:t>0.001</w:t>
+            </w:r>
+          </w:p>
+        </w:tc>
+        <w:tc>
+          <w:tcPr>
+            <w:tcW w:w="3006" w:type="dxa"/>
+            <w:tcBorders>
+              <w:top w:val="nil"/>
+            </w:tcBorders>
+          </w:tcPr>
+          <w:p>
+            <w:pPr>
+              <w:widowControl w:val="0"/>
+              <w:spacing w:after="0" w:line="240" w:lineRule="auto"/>
+              <w:rPr>
+                <w:rFonts w:ascii="Calibri" w:eastAsia="Calibri" w:hAnsi="Calibri" w:cs="Arial"/>
+              </w:rPr>
+            </w:pPr>
+          </w:p>
+        </w:tc>
+      </w:tr>
+      <w:tr>
+        <w:tc>
+          <w:tcPr>
+            <w:tcW w:w="3005" w:type="dxa"/>
+            <w:tcBorders>
+              <w:top w:val="nil"/>
+            </w:tcBorders>
+          </w:tcPr>
+          <w:p>
+            <w:pPr>
+              <w:widowControl w:val="0"/>
+              <w:spacing w:after="0" w:line="240" w:lineRule="auto"/>
+              <w:rPr>
+                <w:rFonts w:ascii="Calibri" w:eastAsia="Calibri" w:hAnsi="Calibri" w:cs="Arial"/>
+              </w:rPr>
+            </w:pPr>
+            <w:proofErr w:type="spellStart"/>
+            <w:r>
+              <w:rPr>
+                <w:rFonts w:eastAsia="Calibri" w:cs="Arial"/>
+              </w:rPr>
+              <w:t>lr_schedule</w:t>
+            </w:r>
+            <w:proofErr w:type="spellEnd"/>
+          </w:p>
+        </w:tc>
+        <w:tc>
+          <w:tcPr>
+            <w:tcW w:w="3005" w:type="dxa"/>
+            <w:tcBorders>
+              <w:top w:val="nil"/>
+            </w:tcBorders>
+          </w:tcPr>
+          <w:p>
+            <w:pPr>
+              <w:widowControl w:val="0"/>
+              <w:spacing w:after="0" w:line="240" w:lineRule="auto"/>
+              <w:rPr>
+                <w:rFonts w:ascii="Calibri" w:eastAsia="Calibri" w:hAnsi="Calibri" w:cs="Arial"/>
+              </w:rPr>
+            </w:pPr>
+            <w:proofErr w:type="spellStart"/>
+            <w:r>
+              <w:rPr>
+                <w:rFonts w:eastAsia="Calibri" w:cs="Arial"/>
+              </w:rPr>
+              <w:t>decay_step</w:t>
+            </w:r>
+            <w:proofErr w:type="spellEnd"/>
+            <w:r>
+              <w:rPr>
+                <w:rFonts w:eastAsia="Calibri" w:cs="Arial"/>
+              </w:rPr>
+              <w:t xml:space="preserve">=1000, DR=.96, </w:t>
+            </w:r>
+            <w:proofErr w:type="spellStart"/>
+            <w:r>
+              <w:rPr>
+                <w:rFonts w:eastAsia="Calibri" w:cs="Arial"/>
+              </w:rPr>
+              <w:t>stair_case</w:t>
+            </w:r>
+            <w:proofErr w:type="spellEnd"/>
+            <w:r>
+              <w:rPr>
+                <w:rFonts w:eastAsia="Calibri" w:cs="Arial"/>
+              </w:rPr>
+              <w:t>=T</w:t>
+            </w:r>
+          </w:p>
+        </w:tc>
+        <w:tc>
+          <w:tcPr>
+            <w:tcW w:w="3006" w:type="dxa"/>
+            <w:tcBorders>
+              <w:top w:val="nil"/>
+            </w:tcBorders>
+          </w:tcPr>
+          <w:p>
+            <w:pPr>
+              <w:widowControl w:val="0"/>
+              <w:spacing w:after="0" w:line="240" w:lineRule="auto"/>
+              <w:rPr>
+                <w:rFonts w:ascii="Calibri" w:eastAsia="Calibri" w:hAnsi="Calibri" w:cs="Arial"/>
+              </w:rPr>
+            </w:pPr>
+          </w:p>
+        </w:tc>
+      </w:tr>
+      <w:tr>
+        <w:tc>
+          <w:tcPr>
+            <w:tcW w:w="3005" w:type="dxa"/>
+            <w:tcBorders>
+              <w:top w:val="nil"/>
+            </w:tcBorders>
+          </w:tcPr>
+          <w:p>
+            <w:pPr>
+              <w:widowControl w:val="0"/>
+              <w:spacing w:after="0" w:line="240" w:lineRule="auto"/>
+              <w:rPr>
+                <w:rFonts w:ascii="Calibri" w:eastAsia="Calibri" w:hAnsi="Calibri" w:cs="Arial"/>
+              </w:rPr>
+            </w:pPr>
+            <w:r>
+              <w:rPr>
+                <w:rFonts w:eastAsia="Calibri" w:cs="Arial"/>
+              </w:rPr>
+              <w:t>#</w:t>
+            </w:r>
+            <w:proofErr w:type="gramStart"/>
+            <w:r>
+              <w:rPr>
+                <w:rFonts w:eastAsia="Calibri" w:cs="Arial"/>
+              </w:rPr>
+              <w:t>epochs</w:t>
+            </w:r>
+            <w:proofErr w:type="gramEnd"/>
+          </w:p>
+        </w:tc>
+        <w:tc>
+          <w:tcPr>
+            <w:tcW w:w="3005" w:type="dxa"/>
+            <w:tcBorders>
+              <w:top w:val="nil"/>
+            </w:tcBorders>
+          </w:tcPr>
+          <w:p>
+            <w:pPr>
+              <w:widowControl w:val="0"/>
+              <w:spacing w:after="0" w:line="240" w:lineRule="auto"/>
+              <w:rPr>
+                <w:rFonts w:ascii="Calibri" w:eastAsia="Calibri" w:hAnsi="Calibri" w:cs="Arial"/>
+              </w:rPr>
+            </w:pPr>
+            <w:r>
+              <w:rPr>
+                <w:rFonts w:eastAsia="Calibri" w:cs="Arial"/>
+              </w:rPr>
+              <w:t>40</w:t>
+            </w:r>
+          </w:p>
+        </w:tc>
+        <w:tc>
+          <w:tcPr>
+            <w:tcW w:w="3006" w:type="dxa"/>
+            <w:tcBorders>
+              <w:top w:val="nil"/>
+            </w:tcBorders>
+          </w:tcPr>
+          <w:p>
+            <w:pPr>
+              <w:widowControl w:val="0"/>
+              <w:spacing w:after="0" w:line="240" w:lineRule="auto"/>
+              <w:rPr>
+                <w:rFonts w:ascii="Calibri" w:eastAsia="Calibri" w:hAnsi="Calibri" w:cs="Arial"/>
+              </w:rPr>
+            </w:pPr>
+          </w:p>
+        </w:tc>
+      </w:tr>
+      <w:tr>
+        <w:tc>
+          <w:tcPr>
+            <w:tcW w:w="3005" w:type="dxa"/>
+            <w:tcBorders>
+              <w:top w:val="nil"/>
+            </w:tcBorders>
+          </w:tcPr>
+          <w:p>
+            <w:pPr>
+              <w:widowControl w:val="0"/>
+              <w:spacing w:after="0" w:line="240" w:lineRule="auto"/>
+              <w:rPr>
+                <w:rFonts w:eastAsia="Calibri" w:cs="Arial"/>
+              </w:rPr>
+            </w:pPr>
+            <w:r>
+              <w:rPr>
+                <w:rFonts w:eastAsia="Calibri" w:cs="Arial"/>
+              </w:rPr>
+              <w:t>Metrics</w:t>
+            </w:r>
+          </w:p>
+        </w:tc>
+        <w:tc>
+          <w:tcPr>
+            <w:tcW w:w="3005" w:type="dxa"/>
+            <w:tcBorders>
+              <w:top w:val="nil"/>
+            </w:tcBorders>
+          </w:tcPr>
+          <w:p>
+            <w:pPr>
+              <w:widowControl w:val="0"/>
+              <w:spacing w:after="0" w:line="240" w:lineRule="auto"/>
+              <w:rPr>
+                <w:rFonts w:eastAsia="Calibri" w:cs="Arial"/>
+              </w:rPr>
+            </w:pPr>
+            <w:r>
+              <w:rPr>
+                <w:rFonts w:eastAsia="Calibri" w:cs="Arial"/>
+              </w:rPr>
+              <w:t>‘loss’, ‘accuracy’, ‘precision’, ‘recall’, ‘</w:t>
+            </w:r>
+            <w:proofErr w:type="spellStart"/>
+            <w:r>
+              <w:rPr>
+                <w:rFonts w:eastAsia="Calibri" w:cs="Arial"/>
+              </w:rPr>
+              <w:t>auc</w:t>
+            </w:r>
+            <w:proofErr w:type="spellEnd"/>
+            <w:r>
+              <w:rPr>
+                <w:rFonts w:eastAsia="Calibri" w:cs="Arial"/>
+              </w:rPr>
+              <w:t>’, ‘</w:t>
+            </w:r>
+            <w:proofErr w:type="spellStart"/>
+            <w:r>
+              <w:rPr>
+                <w:rFonts w:eastAsia="Calibri" w:cs="Arial"/>
+              </w:rPr>
+              <w:t>prc</w:t>
+            </w:r>
+            <w:proofErr w:type="spellEnd"/>
+            <w:r>
+              <w:rPr>
+                <w:rFonts w:eastAsia="Calibri" w:cs="Arial"/>
+              </w:rPr>
+              <w:t>’, ‘</w:t>
+            </w:r>
+            <w:proofErr w:type="spellStart"/>
+            <w:r>
+              <w:rPr>
+                <w:rFonts w:eastAsia="Calibri" w:cs="Arial"/>
+              </w:rPr>
+              <w:t>tp</w:t>
+            </w:r>
+            <w:proofErr w:type="spellEnd"/>
+            <w:r>
+              <w:rPr>
+                <w:rFonts w:eastAsia="Calibri" w:cs="Arial"/>
+              </w:rPr>
+              <w:t>’, ‘</w:t>
+            </w:r>
+            <w:proofErr w:type="spellStart"/>
+            <w:r>
+              <w:rPr>
+                <w:rFonts w:eastAsia="Calibri" w:cs="Arial"/>
+              </w:rPr>
+              <w:t>fp</w:t>
+            </w:r>
+            <w:proofErr w:type="spellEnd"/>
+            <w:r>
+              <w:rPr>
+                <w:rFonts w:eastAsia="Calibri" w:cs="Arial"/>
+              </w:rPr>
+              <w:t>’, ‘</w:t>
+            </w:r>
+            <w:proofErr w:type="spellStart"/>
+            <w:r>
+              <w:rPr>
+                <w:rFonts w:eastAsia="Calibri" w:cs="Arial"/>
+              </w:rPr>
+              <w:t>tn</w:t>
+            </w:r>
+            <w:proofErr w:type="spellEnd"/>
+            <w:r>
+              <w:rPr>
+                <w:rFonts w:eastAsia="Calibri" w:cs="Arial"/>
+              </w:rPr>
+              <w:t>’, ‘</w:t>
+            </w:r>
+            <w:proofErr w:type="spellStart"/>
+            <w:r>
+              <w:rPr>
+                <w:rFonts w:eastAsia="Calibri" w:cs="Arial"/>
+              </w:rPr>
+              <w:t>fn</w:t>
+            </w:r>
+            <w:proofErr w:type="spellEnd"/>
+            <w:r>
+              <w:rPr>
+                <w:rFonts w:eastAsia="Calibri" w:cs="Arial"/>
+              </w:rPr>
+              <w:t>’</w:t>
+            </w:r>
+          </w:p>
+        </w:tc>
+        <w:tc>
+          <w:tcPr>
+            <w:tcW w:w="3006" w:type="dxa"/>
+            <w:tcBorders>
+              <w:top w:val="nil"/>
+            </w:tcBorders>
+          </w:tcPr>
+          <w:p>
+            <w:pPr>
+              <w:widowControl w:val="0"/>
+              <w:spacing w:after="0" w:line="240" w:lineRule="auto"/>
+              <w:rPr>
+                <w:rFonts w:ascii="Calibri" w:eastAsia="Calibri" w:hAnsi="Calibri" w:cs="Arial"/>
+              </w:rPr>
+            </w:pPr>
+          </w:p>
+        </w:tc>
+      </w:tr>
+      <w:tr>
+        <w:tc>
+          <w:tcPr>
+            <w:tcW w:w="3005" w:type="dxa"/>
+            <w:tcBorders>
+              <w:top w:val="nil"/>
+            </w:tcBorders>
+          </w:tcPr>
+          <w:p>
+            <w:pPr>
+              <w:widowControl w:val="0"/>
+              <w:spacing w:after="0" w:line="240" w:lineRule="auto"/>
+              <w:rPr>
+                <w:rFonts w:ascii="Calibri" w:eastAsia="Calibri" w:hAnsi="Calibri" w:cs="Arial"/>
+              </w:rPr>
+            </w:pPr>
+            <w:proofErr w:type="spellStart"/>
+            <w:r>
+              <w:rPr>
+                <w:rFonts w:eastAsia="Calibri" w:cs="Arial"/>
+              </w:rPr>
+              <w:t>callback</w:t>
+            </w:r>
+            <w:proofErr w:type="spellEnd"/>
+          </w:p>
+        </w:tc>
+        <w:tc>
+          <w:tcPr>
+            <w:tcW w:w="3005" w:type="dxa"/>
+            <w:tcBorders>
+              <w:top w:val="nil"/>
+            </w:tcBorders>
+          </w:tcPr>
+          <w:p>
+            <w:pPr>
+              <w:widowControl w:val="0"/>
+              <w:spacing w:after="0" w:line="240" w:lineRule="auto"/>
+              <w:rPr>
+                <w:rFonts w:ascii="Calibri" w:eastAsia="Calibri" w:hAnsi="Calibri" w:cs="Arial"/>
+              </w:rPr>
+            </w:pPr>
+            <w:r>
+              <w:rPr>
+                <w:rFonts w:eastAsia="Calibri" w:cs="Arial"/>
+              </w:rPr>
+              <w:t>-</w:t>
+            </w:r>
+          </w:p>
+        </w:tc>
+        <w:tc>
+          <w:tcPr>
+            <w:tcW w:w="3006" w:type="dxa"/>
+            <w:tcBorders>
+              <w:top w:val="nil"/>
+            </w:tcBorders>
+          </w:tcPr>
+          <w:p>
+            <w:pPr>
+              <w:widowControl w:val="0"/>
+              <w:spacing w:after="0" w:line="240" w:lineRule="auto"/>
+              <w:rPr>
+                <w:rFonts w:ascii="Calibri" w:eastAsia="Calibri" w:hAnsi="Calibri" w:cs="Arial"/>
+              </w:rPr>
+            </w:pPr>
+          </w:p>
+        </w:tc>
+      </w:tr>
+      <w:tr>
+        <w:tc>
+          <w:tcPr>
+            <w:tcW w:w="3005" w:type="dxa"/>
+            <w:tcBorders>
+              <w:top w:val="nil"/>
+            </w:tcBorders>
+          </w:tcPr>
+          <w:p>
+            <w:pPr>
+              <w:widowControl w:val="0"/>
+              <w:spacing w:after="0" w:line="240" w:lineRule="auto"/>
+              <w:rPr>
+                <w:rFonts w:ascii="Calibri" w:eastAsia="Calibri" w:hAnsi="Calibri" w:cs="Arial"/>
+              </w:rPr>
+            </w:pPr>
+            <w:r>
+              <w:rPr>
+                <w:rFonts w:eastAsia="Calibri" w:cs="Arial"/>
+              </w:rPr>
+              <w:t>Class weight?</w:t>
+            </w:r>
+            <w:r>
+              <w:rPr>
+                <w:rFonts w:eastAsia="Calibri" w:cs="Arial"/>
+              </w:rPr>
+              <w:t xml:space="preserve"> (</w:t>
+            </w:r>
+            <w:proofErr w:type="gramStart"/>
+            <w:r>
+              <w:rPr>
+                <w:rFonts w:eastAsia="Calibri" w:cs="Arial"/>
+              </w:rPr>
+              <w:t>for</w:t>
+            </w:r>
+            <w:proofErr w:type="gramEnd"/>
+            <w:r>
+              <w:rPr>
+                <w:rFonts w:eastAsia="Calibri" w:cs="Arial"/>
+              </w:rPr>
+              <w:t xml:space="preserve"> fine-tune)</w:t>
+            </w:r>
+          </w:p>
+        </w:tc>
+        <w:tc>
+          <w:tcPr>
+            <w:tcW w:w="3005" w:type="dxa"/>
+            <w:tcBorders>
+              <w:top w:val="nil"/>
+            </w:tcBorders>
+          </w:tcPr>
+          <w:p>
+            <w:pPr>
+              <w:widowControl w:val="0"/>
+              <w:spacing w:after="0" w:line="240" w:lineRule="auto"/>
+              <w:rPr>
+                <w:rFonts w:ascii="Calibri" w:eastAsia="Calibri" w:hAnsi="Calibri" w:cs="Arial"/>
+              </w:rPr>
+            </w:pPr>
+            <w:r>
+              <w:rPr>
+                <w:rFonts w:eastAsia="Calibri" w:cs="Arial"/>
+              </w:rPr>
+              <w:t>Yes</w:t>
+            </w:r>
+          </w:p>
+        </w:tc>
+        <w:tc>
+          <w:tcPr>
+            <w:tcW w:w="3006" w:type="dxa"/>
+            <w:tcBorders>
+              <w:top w:val="nil"/>
+            </w:tcBorders>
+          </w:tcPr>
+          <w:p>
+            <w:pPr>
+              <w:widowControl w:val="0"/>
+              <w:spacing w:after="0" w:line="240" w:lineRule="auto"/>
+              <w:rPr>
+                <w:rFonts w:ascii="Calibri" w:eastAsia="Calibri" w:hAnsi="Calibri" w:cs="Arial"/>
+              </w:rPr>
+            </w:pPr>
+            <w:r>
+              <w:rPr>
+                <w:rFonts w:ascii="Calibri" w:eastAsia="Calibri" w:hAnsi="Calibri" w:cs="Arial"/>
+              </w:rPr>
               <w:t xml:space="preserve">{0: </w:t>
             </w:r>
             <w:r>
@@ -14765,522 +15295,6 @@
                 <w:rFonts w:ascii="Calibri" w:eastAsia="Calibri" w:hAnsi="Calibri" w:cs="Arial"/>
               </w:rPr>
               <w:t>.62, 1: 1}</w:t>
-            </w:r>
-          </w:p>
-        </w:tc>
-      </w:tr>
-      <w:tr>
-        <w:tc>
-          <w:tcPr>
-            <w:tcW w:w="3005" w:type="dxa"/>
-            <w:tcBorders>
-              <w:top w:val="nil"/>
-            </w:tcBorders>
-          </w:tcPr>
-          <w:p>
-            <w:pPr>
-              <w:widowControl w:val="0"/>
-              <w:spacing w:after="0" w:line="240" w:lineRule="auto"/>
-              <w:rPr>
-                <w:rFonts w:ascii="Calibri" w:eastAsia="Calibri" w:hAnsi="Calibri" w:cs="Arial"/>
-              </w:rPr>
-            </w:pPr>
-            <w:proofErr w:type="spellStart"/>
-            <w:r>
-              <w:rPr>
-                <w:rFonts w:eastAsia="Calibri" w:cs="Arial"/>
-              </w:rPr>
-              <w:t>lr_rate</w:t>
-            </w:r>
-            <w:proofErr w:type="spellEnd"/>
-          </w:p>
-        </w:tc>
-        <w:tc>
-          <w:tcPr>
-            <w:tcW w:w="3005" w:type="dxa"/>
-            <w:tcBorders>
-              <w:top w:val="nil"/>
-            </w:tcBorders>
-          </w:tcPr>
-          <w:p>
-            <w:pPr>
-              <w:widowControl w:val="0"/>
-              <w:spacing w:after="0" w:line="240" w:lineRule="auto"/>
-              <w:rPr>
-                <w:rFonts w:ascii="Calibri" w:eastAsia="Calibri" w:hAnsi="Calibri" w:cs="Arial"/>
-              </w:rPr>
-            </w:pPr>
-            <w:r>
-              <w:rPr>
-                <w:rFonts w:eastAsia="Calibri" w:cs="Arial"/>
-              </w:rPr>
-              <w:t>0.001</w:t>
-            </w:r>
-          </w:p>
-        </w:tc>
-        <w:tc>
-          <w:tcPr>
-            <w:tcW w:w="3006" w:type="dxa"/>
-            <w:tcBorders>
-              <w:top w:val="nil"/>
-            </w:tcBorders>
-          </w:tcPr>
-          <w:p>
-            <w:pPr>
-              <w:widowControl w:val="0"/>
-              <w:spacing w:after="0" w:line="240" w:lineRule="auto"/>
-              <w:rPr>
-                <w:rFonts w:ascii="Calibri" w:eastAsia="Calibri" w:hAnsi="Calibri" w:cs="Arial"/>
-              </w:rPr>
-            </w:pPr>
-          </w:p>
-        </w:tc>
-      </w:tr>
-      <w:tr>
-        <w:tc>
-          <w:tcPr>
-            <w:tcW w:w="3005" w:type="dxa"/>
-            <w:tcBorders>
-              <w:top w:val="nil"/>
-            </w:tcBorders>
-          </w:tcPr>
-          <w:p>
-            <w:pPr>
-              <w:widowControl w:val="0"/>
-              <w:spacing w:after="0" w:line="240" w:lineRule="auto"/>
-              <w:rPr>
-                <w:rFonts w:ascii="Calibri" w:eastAsia="Calibri" w:hAnsi="Calibri" w:cs="Arial"/>
-              </w:rPr>
-            </w:pPr>
-            <w:proofErr w:type="spellStart"/>
-            <w:r>
-              <w:rPr>
-                <w:rFonts w:eastAsia="Calibri" w:cs="Arial"/>
-              </w:rPr>
-              <w:t>lr_schedule</w:t>
-            </w:r>
-            <w:proofErr w:type="spellEnd"/>
-          </w:p>
-        </w:tc>
-        <w:tc>
-          <w:tcPr>
-            <w:tcW w:w="3005" w:type="dxa"/>
-            <w:tcBorders>
-              <w:top w:val="nil"/>
-            </w:tcBorders>
-          </w:tcPr>
-          <w:p>
-            <w:pPr>
-              <w:widowControl w:val="0"/>
-              <w:spacing w:after="0" w:line="240" w:lineRule="auto"/>
-              <w:rPr>
-                <w:rFonts w:ascii="Calibri" w:eastAsia="Calibri" w:hAnsi="Calibri" w:cs="Arial"/>
-              </w:rPr>
-            </w:pPr>
-            <w:proofErr w:type="spellStart"/>
-            <w:r>
-              <w:rPr>
-                <w:rFonts w:eastAsia="Calibri" w:cs="Arial"/>
-              </w:rPr>
-              <w:t>decay_step</w:t>
-            </w:r>
-            <w:proofErr w:type="spellEnd"/>
-            <w:r>
-              <w:rPr>
-                <w:rFonts w:eastAsia="Calibri" w:cs="Arial"/>
-              </w:rPr>
-              <w:t xml:space="preserve">=1000, DR=.96, </w:t>
-            </w:r>
-            <w:proofErr w:type="spellStart"/>
-            <w:r>
-              <w:rPr>
-                <w:rFonts w:eastAsia="Calibri" w:cs="Arial"/>
-              </w:rPr>
-              <w:t>stair_case</w:t>
-            </w:r>
-            <w:proofErr w:type="spellEnd"/>
-            <w:r>
-              <w:rPr>
-                <w:rFonts w:eastAsia="Calibri" w:cs="Arial"/>
-              </w:rPr>
-              <w:t>=T</w:t>
-            </w:r>
-          </w:p>
-        </w:tc>
-        <w:tc>
-          <w:tcPr>
-            <w:tcW w:w="3006" w:type="dxa"/>
-            <w:tcBorders>
-              <w:top w:val="nil"/>
-            </w:tcBorders>
-          </w:tcPr>
-          <w:p>
-            <w:pPr>
-              <w:widowControl w:val="0"/>
-              <w:spacing w:after="0" w:line="240" w:lineRule="auto"/>
-              <w:rPr>
-                <w:rFonts w:ascii="Calibri" w:eastAsia="Calibri" w:hAnsi="Calibri" w:cs="Arial"/>
-              </w:rPr>
-            </w:pPr>
-          </w:p>
-        </w:tc>
-      </w:tr>
-      <w:tr>
-        <w:tc>
-          <w:tcPr>
-            <w:tcW w:w="3005" w:type="dxa"/>
-            <w:tcBorders>
-              <w:top w:val="nil"/>
-            </w:tcBorders>
-          </w:tcPr>
-          <w:p>
-            <w:pPr>
-              <w:widowControl w:val="0"/>
-              <w:spacing w:after="0" w:line="240" w:lineRule="auto"/>
-              <w:rPr>
-                <w:rFonts w:ascii="Calibri" w:eastAsia="Calibri" w:hAnsi="Calibri" w:cs="Arial"/>
-              </w:rPr>
-            </w:pPr>
-            <w:r>
-              <w:rPr>
-                <w:rFonts w:eastAsia="Calibri" w:cs="Arial"/>
-              </w:rPr>
-              <w:t>#</w:t>
-            </w:r>
-            <w:proofErr w:type="gramStart"/>
-            <w:r>
-              <w:rPr>
-                <w:rFonts w:eastAsia="Calibri" w:cs="Arial"/>
-              </w:rPr>
-              <w:t>epochs</w:t>
-            </w:r>
-            <w:proofErr w:type="gramEnd"/>
-          </w:p>
-        </w:tc>
-        <w:tc>
-          <w:tcPr>
-            <w:tcW w:w="3005" w:type="dxa"/>
-            <w:tcBorders>
-              <w:top w:val="nil"/>
-            </w:tcBorders>
-          </w:tcPr>
-          <w:p>
-            <w:pPr>
-              <w:widowControl w:val="0"/>
-              <w:spacing w:after="0" w:line="240" w:lineRule="auto"/>
-              <w:rPr>
-                <w:rFonts w:ascii="Calibri" w:eastAsia="Calibri" w:hAnsi="Calibri" w:cs="Arial"/>
-              </w:rPr>
-            </w:pPr>
-            <w:r>
-              <w:rPr>
-                <w:rFonts w:eastAsia="Calibri" w:cs="Arial"/>
-              </w:rPr>
-              <w:t>40</w:t>
-            </w:r>
-          </w:p>
-        </w:tc>
-        <w:tc>
-          <w:tcPr>
-            <w:tcW w:w="3006" w:type="dxa"/>
-            <w:tcBorders>
-              <w:top w:val="nil"/>
-            </w:tcBorders>
-          </w:tcPr>
-          <w:p>
-            <w:pPr>
-              <w:widowControl w:val="0"/>
-              <w:spacing w:after="0" w:line="240" w:lineRule="auto"/>
-              <w:rPr>
-                <w:rFonts w:ascii="Calibri" w:eastAsia="Calibri" w:hAnsi="Calibri" w:cs="Arial"/>
-              </w:rPr>
-            </w:pPr>
-          </w:p>
-        </w:tc>
-      </w:tr>
-      <w:tr>
-        <w:tc>
-          <w:tcPr>
-            <w:tcW w:w="3005" w:type="dxa"/>
-            <w:tcBorders>
-              <w:top w:val="nil"/>
-            </w:tcBorders>
-          </w:tcPr>
-          <w:p>
-            <w:pPr>
-              <w:widowControl w:val="0"/>
-              <w:spacing w:after="0" w:line="240" w:lineRule="auto"/>
-              <w:rPr>
-                <w:rFonts w:eastAsia="Calibri" w:cs="Arial"/>
-              </w:rPr>
-            </w:pPr>
-            <w:r>
-              <w:rPr>
-                <w:rFonts w:eastAsia="Calibri" w:cs="Arial"/>
-              </w:rPr>
-              <w:t>Metrics</w:t>
-            </w:r>
-          </w:p>
-        </w:tc>
-        <w:tc>
-          <w:tcPr>
-            <w:tcW w:w="3005" w:type="dxa"/>
-            <w:tcBorders>
-              <w:top w:val="nil"/>
-            </w:tcBorders>
-          </w:tcPr>
-          <w:p>
-            <w:pPr>
-              <w:widowControl w:val="0"/>
-              <w:spacing w:after="0" w:line="240" w:lineRule="auto"/>
-              <w:rPr>
-                <w:rFonts w:eastAsia="Calibri" w:cs="Arial"/>
-              </w:rPr>
-            </w:pPr>
-            <w:r>
-              <w:rPr>
-                <w:rFonts w:eastAsia="Calibri" w:cs="Arial"/>
-              </w:rPr>
-              <w:t>‘loss’, ‘accuracy’, ‘precision’, ‘recall’, ‘</w:t>
-            </w:r>
-            <w:proofErr w:type="spellStart"/>
-            <w:r>
-              <w:rPr>
-                <w:rFonts w:eastAsia="Calibri" w:cs="Arial"/>
-              </w:rPr>
-              <w:t>auc</w:t>
-            </w:r>
-            <w:proofErr w:type="spellEnd"/>
-            <w:r>
-              <w:rPr>
-                <w:rFonts w:eastAsia="Calibri" w:cs="Arial"/>
-              </w:rPr>
-              <w:t>’, ‘</w:t>
-            </w:r>
-            <w:proofErr w:type="spellStart"/>
-            <w:r>
-              <w:rPr>
-                <w:rFonts w:eastAsia="Calibri" w:cs="Arial"/>
-              </w:rPr>
-              <w:t>prc</w:t>
-            </w:r>
-            <w:proofErr w:type="spellEnd"/>
-            <w:r>
-              <w:rPr>
-                <w:rFonts w:eastAsia="Calibri" w:cs="Arial"/>
-              </w:rPr>
-              <w:t>’, ‘</w:t>
-            </w:r>
-            <w:proofErr w:type="spellStart"/>
-            <w:r>
-              <w:rPr>
-                <w:rFonts w:eastAsia="Calibri" w:cs="Arial"/>
-              </w:rPr>
-              <w:t>tp</w:t>
-            </w:r>
-            <w:proofErr w:type="spellEnd"/>
-            <w:r>
-              <w:rPr>
-                <w:rFonts w:eastAsia="Calibri" w:cs="Arial"/>
-              </w:rPr>
-              <w:t>’, ‘</w:t>
-            </w:r>
-            <w:proofErr w:type="spellStart"/>
-            <w:r>
-              <w:rPr>
-                <w:rFonts w:eastAsia="Calibri" w:cs="Arial"/>
-              </w:rPr>
-              <w:t>fp</w:t>
-            </w:r>
-            <w:proofErr w:type="spellEnd"/>
-            <w:r>
-              <w:rPr>
-                <w:rFonts w:eastAsia="Calibri" w:cs="Arial"/>
-              </w:rPr>
-              <w:t>’, ‘</w:t>
-            </w:r>
-            <w:proofErr w:type="spellStart"/>
-            <w:r>
-              <w:rPr>
-                <w:rFonts w:eastAsia="Calibri" w:cs="Arial"/>
-              </w:rPr>
-              <w:t>tn</w:t>
-            </w:r>
-            <w:proofErr w:type="spellEnd"/>
-            <w:r>
-              <w:rPr>
-                <w:rFonts w:eastAsia="Calibri" w:cs="Arial"/>
-              </w:rPr>
-              <w:t>’, ‘</w:t>
-            </w:r>
-            <w:proofErr w:type="spellStart"/>
-            <w:r>
-              <w:rPr>
-                <w:rFonts w:eastAsia="Calibri" w:cs="Arial"/>
-              </w:rPr>
-              <w:t>fn</w:t>
-            </w:r>
-            <w:proofErr w:type="spellEnd"/>
-            <w:r>
-              <w:rPr>
-                <w:rFonts w:eastAsia="Calibri" w:cs="Arial"/>
-              </w:rPr>
-              <w:t>’</w:t>
-            </w:r>
-          </w:p>
-        </w:tc>
-        <w:tc>
-          <w:tcPr>
-            <w:tcW w:w="3006" w:type="dxa"/>
-            <w:tcBorders>
-              <w:top w:val="nil"/>
-            </w:tcBorders>
-          </w:tcPr>
-          <w:p>
-            <w:pPr>
-              <w:widowControl w:val="0"/>
-              <w:spacing w:after="0" w:line="240" w:lineRule="auto"/>
-              <w:rPr>
-                <w:rFonts w:ascii="Calibri" w:eastAsia="Calibri" w:hAnsi="Calibri" w:cs="Arial"/>
-              </w:rPr>
-            </w:pPr>
-          </w:p>
-        </w:tc>
-      </w:tr>
-      <w:tr>
-        <w:tc>
-          <w:tcPr>
-            <w:tcW w:w="3005" w:type="dxa"/>
-            <w:tcBorders>
-              <w:top w:val="nil"/>
-            </w:tcBorders>
-          </w:tcPr>
-          <w:p>
-            <w:pPr>
-              <w:widowControl w:val="0"/>
-              <w:spacing w:after="0" w:line="240" w:lineRule="auto"/>
-              <w:rPr>
-                <w:rFonts w:ascii="Calibri" w:eastAsia="Calibri" w:hAnsi="Calibri" w:cs="Arial"/>
-              </w:rPr>
-            </w:pPr>
-            <w:proofErr w:type="spellStart"/>
-            <w:r>
-              <w:rPr>
-                <w:rFonts w:eastAsia="Calibri" w:cs="Arial"/>
-              </w:rPr>
-              <w:t>callback</w:t>
-            </w:r>
-            <w:proofErr w:type="spellEnd"/>
-          </w:p>
-        </w:tc>
-        <w:tc>
-          <w:tcPr>
-            <w:tcW w:w="3005" w:type="dxa"/>
-            <w:tcBorders>
-              <w:top w:val="nil"/>
-            </w:tcBorders>
-          </w:tcPr>
-          <w:p>
-            <w:pPr>
-              <w:widowControl w:val="0"/>
-              <w:spacing w:after="0" w:line="240" w:lineRule="auto"/>
-              <w:rPr>
-                <w:rFonts w:ascii="Calibri" w:eastAsia="Calibri" w:hAnsi="Calibri" w:cs="Arial"/>
-              </w:rPr>
-            </w:pPr>
-            <w:r>
-              <w:rPr>
-                <w:rFonts w:eastAsia="Calibri" w:cs="Arial"/>
-              </w:rPr>
-              <w:t>-</w:t>
-            </w:r>
-          </w:p>
-        </w:tc>
-        <w:tc>
-          <w:tcPr>
-            <w:tcW w:w="3006" w:type="dxa"/>
-            <w:tcBorders>
-              <w:top w:val="nil"/>
-            </w:tcBorders>
-          </w:tcPr>
-          <w:p>
-            <w:pPr>
-              <w:widowControl w:val="0"/>
-              <w:spacing w:after="0" w:line="240" w:lineRule="auto"/>
-              <w:rPr>
-                <w:rFonts w:ascii="Calibri" w:eastAsia="Calibri" w:hAnsi="Calibri" w:cs="Arial"/>
-              </w:rPr>
-            </w:pPr>
-          </w:p>
-        </w:tc>
-      </w:tr>
-      <w:tr>
-        <w:tc>
-          <w:tcPr>
-            <w:tcW w:w="3005" w:type="dxa"/>
-            <w:tcBorders>
-              <w:top w:val="nil"/>
-            </w:tcBorders>
-          </w:tcPr>
-          <w:p>
-            <w:pPr>
-              <w:widowControl w:val="0"/>
-              <w:spacing w:after="0" w:line="240" w:lineRule="auto"/>
-              <w:rPr>
-                <w:rFonts w:ascii="Calibri" w:eastAsia="Calibri" w:hAnsi="Calibri" w:cs="Arial"/>
-              </w:rPr>
-            </w:pPr>
-            <w:r>
-              <w:rPr>
-                <w:rFonts w:eastAsia="Calibri" w:cs="Arial"/>
-              </w:rPr>
-              <w:t>Class weight?</w:t>
-            </w:r>
-          </w:p>
-        </w:tc>
-        <w:tc>
-          <w:tcPr>
-            <w:tcW w:w="3005" w:type="dxa"/>
-            <w:tcBorders>
-              <w:top w:val="nil"/>
-            </w:tcBorders>
-          </w:tcPr>
-          <w:p>
-            <w:pPr>
-              <w:widowControl w:val="0"/>
-              <w:spacing w:after="0" w:line="240" w:lineRule="auto"/>
-              <w:rPr>
-                <w:rFonts w:ascii="Calibri" w:eastAsia="Calibri" w:hAnsi="Calibri" w:cs="Arial"/>
-              </w:rPr>
-            </w:pPr>
-            <w:r>
-              <w:rPr>
-                <w:rFonts w:eastAsia="Calibri" w:cs="Arial"/>
-              </w:rPr>
-              <w:t>Yes</w:t>
-            </w:r>
-          </w:p>
-        </w:tc>
-        <w:tc>
-          <w:tcPr>
-            <w:tcW w:w="3006" w:type="dxa"/>
-            <w:tcBorders>
-              <w:top w:val="nil"/>
-            </w:tcBorders>
-          </w:tcPr>
-          <w:p>
-            <w:pPr>
-              <w:widowControl w:val="0"/>
-              <w:spacing w:after="0" w:line="240" w:lineRule="auto"/>
-              <w:rPr>
-                <w:rFonts w:ascii="Calibri" w:eastAsia="Calibri" w:hAnsi="Calibri" w:cs="Arial"/>
-              </w:rPr>
-            </w:pPr>
-            <w:r>
-              <w:rPr>
-                <w:rFonts w:ascii="Calibri" w:eastAsia="Calibri" w:hAnsi="Calibri" w:cs="Arial"/>
-              </w:rPr>
-              <w:t>{0: 3.62, 1: 1}</w:t>
             </w:r>
           </w:p>
         </w:tc>
@@ -16139,6 +16153,4904 @@
     </w:p>
     <w:p>
       <w:pPr>
+        <w:spacing w:after="0" w:line="240" w:lineRule="auto"/>
+        <w:rPr>
+          <w:rFonts w:asciiTheme="majorHAnsi" w:eastAsiaTheme="majorEastAsia" w:hAnsiTheme="majorHAnsi" w:cstheme="majorBidi"/>
+          <w:color w:val="2F5496" w:themeColor="accent1" w:themeShade="BF"/>
+          <w:sz w:val="26"/>
+          <w:szCs w:val="26"/>
+        </w:rPr>
+      </w:pPr>
+      <w:r>
+        <w:br w:type="page"/>
+      </w:r>
+    </w:p>
+    <w:p>
+      <w:pPr>
+        <w:pStyle w:val="Heading2"/>
+      </w:pPr>
+      <w:r>
+        <w:lastRenderedPageBreak/>
+        <w:t>MobileNetV</w:t>
+      </w:r>
+      <w:proofErr w:type="gramStart"/>
+      <w:r>
+        <w:t>2</w:t>
+      </w:r>
+      <w:r>
+        <w:rPr>
+          <w:rFonts w:hint="cs"/>
+          <w:rtl/>
+        </w:rPr>
+        <w:t xml:space="preserve"> </w:t>
+      </w:r>
+      <w:r>
+        <w:t xml:space="preserve"> (</w:t>
+      </w:r>
+      <w:proofErr w:type="gramEnd"/>
+      <w:r>
+        <w:t>2022.08.27) (no class weight)</w:t>
+      </w:r>
+    </w:p>
+    <w:tbl>
+      <w:tblPr>
+        <w:tblStyle w:val="TableGrid"/>
+        <w:tblW w:w="9016" w:type="dxa"/>
+        <w:tblLayout w:type="fixed"/>
+        <w:tblLook w:val="04A0" w:firstRow="1" w:lastRow="0" w:firstColumn="1" w:lastColumn="0" w:noHBand="0" w:noVBand="1"/>
+      </w:tblPr>
+      <w:tblGrid>
+        <w:gridCol w:w="3005"/>
+        <w:gridCol w:w="3005"/>
+        <w:gridCol w:w="3006"/>
+      </w:tblGrid>
+      <w:tr>
+        <w:tc>
+          <w:tcPr>
+            <w:tcW w:w="3005" w:type="dxa"/>
+          </w:tcPr>
+          <w:p>
+            <w:pPr>
+              <w:widowControl w:val="0"/>
+              <w:spacing w:after="0" w:line="240" w:lineRule="auto"/>
+              <w:rPr>
+                <w:rFonts w:ascii="Calibri" w:eastAsia="Calibri" w:hAnsi="Calibri" w:cs="Arial"/>
+              </w:rPr>
+            </w:pPr>
+            <w:r>
+              <w:rPr>
+                <w:rFonts w:eastAsia="Calibri" w:cs="Arial"/>
+              </w:rPr>
+              <w:t>Property</w:t>
+            </w:r>
+          </w:p>
+        </w:tc>
+        <w:tc>
+          <w:tcPr>
+            <w:tcW w:w="3005" w:type="dxa"/>
+          </w:tcPr>
+          <w:p>
+            <w:pPr>
+              <w:widowControl w:val="0"/>
+              <w:spacing w:after="0" w:line="240" w:lineRule="auto"/>
+              <w:rPr>
+                <w:rFonts w:ascii="Calibri" w:eastAsia="Calibri" w:hAnsi="Calibri" w:cs="Arial"/>
+              </w:rPr>
+            </w:pPr>
+            <w:r>
+              <w:rPr>
+                <w:rFonts w:eastAsia="Calibri" w:cs="Arial"/>
+              </w:rPr>
+              <w:t>value</w:t>
+            </w:r>
+          </w:p>
+        </w:tc>
+        <w:tc>
+          <w:tcPr>
+            <w:tcW w:w="3006" w:type="dxa"/>
+          </w:tcPr>
+          <w:p>
+            <w:pPr>
+              <w:widowControl w:val="0"/>
+              <w:spacing w:after="0" w:line="240" w:lineRule="auto"/>
+              <w:rPr>
+                <w:rFonts w:ascii="Calibri" w:eastAsia="Calibri" w:hAnsi="Calibri" w:cs="Arial"/>
+              </w:rPr>
+            </w:pPr>
+            <w:r>
+              <w:rPr>
+                <w:rFonts w:eastAsia="Calibri" w:cs="Arial"/>
+              </w:rPr>
+              <w:t>Description</w:t>
+            </w:r>
+          </w:p>
+        </w:tc>
+      </w:tr>
+      <w:tr>
+        <w:tc>
+          <w:tcPr>
+            <w:tcW w:w="3005" w:type="dxa"/>
+            <w:tcBorders>
+              <w:top w:val="nil"/>
+            </w:tcBorders>
+          </w:tcPr>
+          <w:p>
+            <w:pPr>
+              <w:widowControl w:val="0"/>
+              <w:spacing w:after="0" w:line="240" w:lineRule="auto"/>
+              <w:rPr>
+                <w:rFonts w:ascii="Calibri" w:eastAsia="Calibri" w:hAnsi="Calibri" w:cs="Arial"/>
+              </w:rPr>
+            </w:pPr>
+            <w:r>
+              <w:rPr>
+                <w:rFonts w:eastAsia="Calibri" w:cs="Arial"/>
+              </w:rPr>
+              <w:t>Model</w:t>
+            </w:r>
+          </w:p>
+        </w:tc>
+        <w:tc>
+          <w:tcPr>
+            <w:tcW w:w="3005" w:type="dxa"/>
+            <w:tcBorders>
+              <w:top w:val="nil"/>
+            </w:tcBorders>
+          </w:tcPr>
+          <w:p>
+            <w:pPr>
+              <w:widowControl w:val="0"/>
+              <w:spacing w:after="0" w:line="240" w:lineRule="auto"/>
+              <w:rPr>
+                <w:rFonts w:ascii="Calibri" w:eastAsia="Calibri" w:hAnsi="Calibri" w:cs="Arial"/>
+              </w:rPr>
+            </w:pPr>
+            <w:r>
+              <w:rPr>
+                <w:rFonts w:eastAsia="Calibri" w:cs="Arial"/>
+              </w:rPr>
+              <w:t>MobileNetV2_tl</w:t>
+            </w:r>
+          </w:p>
+        </w:tc>
+        <w:tc>
+          <w:tcPr>
+            <w:tcW w:w="3006" w:type="dxa"/>
+            <w:tcBorders>
+              <w:top w:val="nil"/>
+            </w:tcBorders>
+          </w:tcPr>
+          <w:p>
+            <w:pPr>
+              <w:widowControl w:val="0"/>
+              <w:spacing w:after="0" w:line="240" w:lineRule="auto"/>
+              <w:rPr>
+                <w:rFonts w:ascii="Calibri" w:eastAsia="Calibri" w:hAnsi="Calibri" w:cs="Arial"/>
+              </w:rPr>
+            </w:pPr>
+            <w:r>
+              <w:rPr>
+                <w:rFonts w:eastAsia="Calibri" w:cs="Arial"/>
+              </w:rPr>
+              <w:t>Transfer Learning</w:t>
+            </w:r>
+          </w:p>
+        </w:tc>
+      </w:tr>
+      <w:tr>
+        <w:tc>
+          <w:tcPr>
+            <w:tcW w:w="3005" w:type="dxa"/>
+            <w:tcBorders>
+              <w:top w:val="nil"/>
+            </w:tcBorders>
+          </w:tcPr>
+          <w:p>
+            <w:pPr>
+              <w:widowControl w:val="0"/>
+              <w:spacing w:after="0" w:line="240" w:lineRule="auto"/>
+              <w:rPr>
+                <w:rFonts w:ascii="Calibri" w:eastAsia="Calibri" w:hAnsi="Calibri" w:cs="Arial"/>
+              </w:rPr>
+            </w:pPr>
+            <w:r>
+              <w:rPr>
+                <w:rFonts w:eastAsia="Calibri" w:cs="Arial"/>
+              </w:rPr>
+              <w:t>#classes/labels</w:t>
+            </w:r>
+          </w:p>
+        </w:tc>
+        <w:tc>
+          <w:tcPr>
+            <w:tcW w:w="3005" w:type="dxa"/>
+            <w:tcBorders>
+              <w:top w:val="nil"/>
+            </w:tcBorders>
+          </w:tcPr>
+          <w:p>
+            <w:pPr>
+              <w:widowControl w:val="0"/>
+              <w:spacing w:after="0" w:line="240" w:lineRule="auto"/>
+              <w:rPr>
+                <w:rFonts w:ascii="Calibri" w:eastAsia="Calibri" w:hAnsi="Calibri" w:cs="Arial"/>
+              </w:rPr>
+            </w:pPr>
+            <w:r>
+              <w:rPr>
+                <w:rFonts w:eastAsia="Calibri" w:cs="Arial"/>
+              </w:rPr>
+              <w:t xml:space="preserve">{0: NO, </w:t>
+            </w:r>
+            <w:proofErr w:type="gramStart"/>
+            <w:r>
+              <w:rPr>
+                <w:rFonts w:eastAsia="Calibri" w:cs="Arial"/>
+              </w:rPr>
+              <w:t>1:YES</w:t>
+            </w:r>
+            <w:proofErr w:type="gramEnd"/>
+            <w:r>
+              <w:rPr>
+                <w:rFonts w:eastAsia="Calibri" w:cs="Arial"/>
+              </w:rPr>
+              <w:t>}</w:t>
+            </w:r>
+          </w:p>
+        </w:tc>
+        <w:tc>
+          <w:tcPr>
+            <w:tcW w:w="3006" w:type="dxa"/>
+            <w:tcBorders>
+              <w:top w:val="nil"/>
+            </w:tcBorders>
+          </w:tcPr>
+          <w:p>
+            <w:pPr>
+              <w:widowControl w:val="0"/>
+              <w:spacing w:after="0" w:line="240" w:lineRule="auto"/>
+              <w:rPr>
+                <w:rFonts w:ascii="Calibri" w:eastAsia="Calibri" w:hAnsi="Calibri" w:cs="Arial"/>
+              </w:rPr>
+            </w:pPr>
+            <w:r>
+              <w:rPr>
+                <w:rFonts w:eastAsia="Calibri" w:cs="Arial"/>
+              </w:rPr>
+              <w:t>Binary classification</w:t>
+            </w:r>
+          </w:p>
+        </w:tc>
+      </w:tr>
+      <w:tr>
+        <w:tc>
+          <w:tcPr>
+            <w:tcW w:w="3005" w:type="dxa"/>
+            <w:tcBorders>
+              <w:top w:val="nil"/>
+            </w:tcBorders>
+          </w:tcPr>
+          <w:p>
+            <w:pPr>
+              <w:widowControl w:val="0"/>
+              <w:spacing w:after="0" w:line="240" w:lineRule="auto"/>
+              <w:rPr>
+                <w:rFonts w:ascii="Calibri" w:eastAsia="Calibri" w:hAnsi="Calibri" w:cs="Arial"/>
+              </w:rPr>
+            </w:pPr>
+            <w:r>
+              <w:rPr>
+                <w:rFonts w:eastAsia="Calibri" w:cs="Arial"/>
+              </w:rPr>
+              <w:t>Total #images</w:t>
+            </w:r>
+          </w:p>
+        </w:tc>
+        <w:tc>
+          <w:tcPr>
+            <w:tcW w:w="3005" w:type="dxa"/>
+            <w:tcBorders>
+              <w:top w:val="nil"/>
+            </w:tcBorders>
+          </w:tcPr>
+          <w:p>
+            <w:pPr>
+              <w:widowControl w:val="0"/>
+              <w:spacing w:after="0" w:line="240" w:lineRule="auto"/>
+              <w:rPr>
+                <w:rFonts w:ascii="Calibri" w:eastAsia="Calibri" w:hAnsi="Calibri" w:cs="Arial"/>
+              </w:rPr>
+            </w:pPr>
+            <w:r>
+              <w:rPr>
+                <w:rFonts w:eastAsia="Calibri" w:cs="Arial"/>
+              </w:rPr>
+              <w:t>10537</w:t>
+            </w:r>
+          </w:p>
+        </w:tc>
+        <w:tc>
+          <w:tcPr>
+            <w:tcW w:w="3006" w:type="dxa"/>
+            <w:tcBorders>
+              <w:top w:val="nil"/>
+            </w:tcBorders>
+          </w:tcPr>
+          <w:p>
+            <w:pPr>
+              <w:widowControl w:val="0"/>
+              <w:spacing w:after="0" w:line="240" w:lineRule="auto"/>
+              <w:rPr>
+                <w:rFonts w:ascii="Calibri" w:eastAsia="Calibri" w:hAnsi="Calibri" w:cs="Arial"/>
+              </w:rPr>
+            </w:pPr>
+          </w:p>
+        </w:tc>
+      </w:tr>
+      <w:tr>
+        <w:tc>
+          <w:tcPr>
+            <w:tcW w:w="3005" w:type="dxa"/>
+            <w:tcBorders>
+              <w:top w:val="nil"/>
+            </w:tcBorders>
+          </w:tcPr>
+          <w:p>
+            <w:pPr>
+              <w:widowControl w:val="0"/>
+              <w:spacing w:after="0" w:line="240" w:lineRule="auto"/>
+              <w:rPr>
+                <w:rFonts w:ascii="Calibri" w:eastAsia="Calibri" w:hAnsi="Calibri" w:cs="Arial"/>
+              </w:rPr>
+            </w:pPr>
+            <w:r>
+              <w:rPr>
+                <w:rFonts w:eastAsia="Calibri" w:cs="Arial"/>
+              </w:rPr>
+              <w:t>Train set</w:t>
+            </w:r>
+          </w:p>
+        </w:tc>
+        <w:tc>
+          <w:tcPr>
+            <w:tcW w:w="3005" w:type="dxa"/>
+            <w:tcBorders>
+              <w:top w:val="nil"/>
+            </w:tcBorders>
+          </w:tcPr>
+          <w:p>
+            <w:pPr>
+              <w:widowControl w:val="0"/>
+              <w:spacing w:after="0" w:line="240" w:lineRule="auto"/>
+              <w:rPr>
+                <w:rFonts w:ascii="Calibri" w:eastAsia="Calibri" w:hAnsi="Calibri" w:cs="Arial"/>
+              </w:rPr>
+            </w:pPr>
+            <w:r>
+              <w:rPr>
+                <w:rFonts w:eastAsia="Calibri" w:cs="Arial"/>
+              </w:rPr>
+              <w:t>7376</w:t>
+            </w:r>
+          </w:p>
+        </w:tc>
+        <w:tc>
+          <w:tcPr>
+            <w:tcW w:w="3006" w:type="dxa"/>
+            <w:tcBorders>
+              <w:top w:val="nil"/>
+            </w:tcBorders>
+          </w:tcPr>
+          <w:p>
+            <w:pPr>
+              <w:widowControl w:val="0"/>
+              <w:spacing w:after="0" w:line="240" w:lineRule="auto"/>
+              <w:rPr>
+                <w:rFonts w:ascii="Calibri" w:eastAsia="Calibri" w:hAnsi="Calibri" w:cs="Arial"/>
+              </w:rPr>
+            </w:pPr>
+          </w:p>
+        </w:tc>
+      </w:tr>
+      <w:tr>
+        <w:tc>
+          <w:tcPr>
+            <w:tcW w:w="3005" w:type="dxa"/>
+            <w:tcBorders>
+              <w:top w:val="nil"/>
+            </w:tcBorders>
+          </w:tcPr>
+          <w:p>
+            <w:pPr>
+              <w:widowControl w:val="0"/>
+              <w:spacing w:after="0" w:line="240" w:lineRule="auto"/>
+              <w:rPr>
+                <w:rFonts w:ascii="Calibri" w:eastAsia="Calibri" w:hAnsi="Calibri" w:cs="Arial"/>
+              </w:rPr>
+            </w:pPr>
+            <w:r>
+              <w:rPr>
+                <w:rFonts w:eastAsia="Calibri" w:cs="Arial"/>
+              </w:rPr>
+              <w:t>Val set</w:t>
+            </w:r>
+          </w:p>
+        </w:tc>
+        <w:tc>
+          <w:tcPr>
+            <w:tcW w:w="3005" w:type="dxa"/>
+            <w:tcBorders>
+              <w:top w:val="nil"/>
+            </w:tcBorders>
+          </w:tcPr>
+          <w:p>
+            <w:pPr>
+              <w:widowControl w:val="0"/>
+              <w:spacing w:after="0" w:line="240" w:lineRule="auto"/>
+              <w:rPr>
+                <w:rFonts w:ascii="Calibri" w:eastAsia="Calibri" w:hAnsi="Calibri" w:cs="Arial"/>
+              </w:rPr>
+            </w:pPr>
+            <w:r>
+              <w:rPr>
+                <w:rFonts w:eastAsia="Calibri" w:cs="Arial"/>
+              </w:rPr>
+              <w:t>1593</w:t>
+            </w:r>
+          </w:p>
+        </w:tc>
+        <w:tc>
+          <w:tcPr>
+            <w:tcW w:w="3006" w:type="dxa"/>
+            <w:tcBorders>
+              <w:top w:val="nil"/>
+            </w:tcBorders>
+          </w:tcPr>
+          <w:p>
+            <w:pPr>
+              <w:widowControl w:val="0"/>
+              <w:spacing w:after="0" w:line="240" w:lineRule="auto"/>
+              <w:rPr>
+                <w:rFonts w:ascii="Calibri" w:eastAsia="Calibri" w:hAnsi="Calibri" w:cs="Arial"/>
+              </w:rPr>
+            </w:pPr>
+          </w:p>
+        </w:tc>
+      </w:tr>
+      <w:tr>
+        <w:tc>
+          <w:tcPr>
+            <w:tcW w:w="3005" w:type="dxa"/>
+            <w:tcBorders>
+              <w:top w:val="nil"/>
+            </w:tcBorders>
+          </w:tcPr>
+          <w:p>
+            <w:pPr>
+              <w:widowControl w:val="0"/>
+              <w:spacing w:after="0" w:line="240" w:lineRule="auto"/>
+              <w:rPr>
+                <w:rFonts w:ascii="Calibri" w:eastAsia="Calibri" w:hAnsi="Calibri" w:cs="Arial"/>
+              </w:rPr>
+            </w:pPr>
+            <w:r>
+              <w:rPr>
+                <w:rFonts w:eastAsia="Calibri" w:cs="Arial"/>
+              </w:rPr>
+              <w:t>Test set</w:t>
+            </w:r>
+          </w:p>
+        </w:tc>
+        <w:tc>
+          <w:tcPr>
+            <w:tcW w:w="3005" w:type="dxa"/>
+            <w:tcBorders>
+              <w:top w:val="nil"/>
+            </w:tcBorders>
+          </w:tcPr>
+          <w:p>
+            <w:pPr>
+              <w:widowControl w:val="0"/>
+              <w:spacing w:after="0" w:line="240" w:lineRule="auto"/>
+              <w:rPr>
+                <w:rFonts w:ascii="Calibri" w:eastAsia="Calibri" w:hAnsi="Calibri" w:cs="Arial"/>
+              </w:rPr>
+            </w:pPr>
+            <w:r>
+              <w:rPr>
+                <w:rFonts w:eastAsia="Calibri" w:cs="Arial"/>
+              </w:rPr>
+              <w:t>1559</w:t>
+            </w:r>
+          </w:p>
+        </w:tc>
+        <w:tc>
+          <w:tcPr>
+            <w:tcW w:w="3006" w:type="dxa"/>
+            <w:tcBorders>
+              <w:top w:val="nil"/>
+            </w:tcBorders>
+          </w:tcPr>
+          <w:p>
+            <w:pPr>
+              <w:widowControl w:val="0"/>
+              <w:spacing w:after="0" w:line="240" w:lineRule="auto"/>
+              <w:rPr>
+                <w:rFonts w:ascii="Calibri" w:eastAsia="Calibri" w:hAnsi="Calibri" w:cs="Arial"/>
+              </w:rPr>
+            </w:pPr>
+          </w:p>
+        </w:tc>
+      </w:tr>
+      <w:tr>
+        <w:tc>
+          <w:tcPr>
+            <w:tcW w:w="3005" w:type="dxa"/>
+            <w:tcBorders>
+              <w:top w:val="nil"/>
+            </w:tcBorders>
+          </w:tcPr>
+          <w:p>
+            <w:pPr>
+              <w:widowControl w:val="0"/>
+              <w:spacing w:after="0" w:line="240" w:lineRule="auto"/>
+              <w:rPr>
+                <w:rFonts w:ascii="Calibri" w:eastAsia="Calibri" w:hAnsi="Calibri" w:cs="Arial"/>
+              </w:rPr>
+            </w:pPr>
+            <w:proofErr w:type="spellStart"/>
+            <w:r>
+              <w:rPr>
+                <w:rFonts w:eastAsia="Calibri" w:cs="Arial"/>
+              </w:rPr>
+              <w:t>batch_size</w:t>
+            </w:r>
+            <w:proofErr w:type="spellEnd"/>
+          </w:p>
+        </w:tc>
+        <w:tc>
+          <w:tcPr>
+            <w:tcW w:w="3005" w:type="dxa"/>
+            <w:tcBorders>
+              <w:top w:val="nil"/>
+            </w:tcBorders>
+          </w:tcPr>
+          <w:p>
+            <w:pPr>
+              <w:widowControl w:val="0"/>
+              <w:spacing w:after="0" w:line="240" w:lineRule="auto"/>
+              <w:rPr>
+                <w:rFonts w:ascii="Calibri" w:eastAsia="Calibri" w:hAnsi="Calibri" w:cs="Arial"/>
+              </w:rPr>
+            </w:pPr>
+            <w:r>
+              <w:rPr>
+                <w:rFonts w:eastAsia="Calibri" w:cs="Arial"/>
+              </w:rPr>
+              <w:t>32</w:t>
+            </w:r>
+          </w:p>
+        </w:tc>
+        <w:tc>
+          <w:tcPr>
+            <w:tcW w:w="3006" w:type="dxa"/>
+            <w:tcBorders>
+              <w:top w:val="nil"/>
+            </w:tcBorders>
+          </w:tcPr>
+          <w:p>
+            <w:pPr>
+              <w:widowControl w:val="0"/>
+              <w:spacing w:after="0" w:line="240" w:lineRule="auto"/>
+              <w:rPr>
+                <w:rFonts w:ascii="Calibri" w:eastAsia="Calibri" w:hAnsi="Calibri" w:cs="Arial"/>
+              </w:rPr>
+            </w:pPr>
+          </w:p>
+        </w:tc>
+      </w:tr>
+      <w:tr>
+        <w:tc>
+          <w:tcPr>
+            <w:tcW w:w="3005" w:type="dxa"/>
+          </w:tcPr>
+          <w:p>
+            <w:pPr>
+              <w:widowControl w:val="0"/>
+              <w:spacing w:after="0" w:line="240" w:lineRule="auto"/>
+              <w:rPr>
+                <w:rFonts w:ascii="Calibri" w:eastAsia="Calibri" w:hAnsi="Calibri" w:cs="Arial"/>
+              </w:rPr>
+            </w:pPr>
+            <w:proofErr w:type="spellStart"/>
+            <w:r>
+              <w:rPr>
+                <w:rFonts w:eastAsia="Calibri" w:cs="Arial"/>
+              </w:rPr>
+              <w:t>input_shape</w:t>
+            </w:r>
+            <w:proofErr w:type="spellEnd"/>
+          </w:p>
+        </w:tc>
+        <w:tc>
+          <w:tcPr>
+            <w:tcW w:w="3005" w:type="dxa"/>
+          </w:tcPr>
+          <w:p>
+            <w:pPr>
+              <w:widowControl w:val="0"/>
+              <w:spacing w:after="0" w:line="240" w:lineRule="auto"/>
+              <w:rPr>
+                <w:rFonts w:ascii="Calibri" w:eastAsia="Calibri" w:hAnsi="Calibri" w:cs="Arial"/>
+              </w:rPr>
+            </w:pPr>
+            <w:r>
+              <w:rPr>
+                <w:rFonts w:eastAsia="Calibri" w:cs="Arial"/>
+              </w:rPr>
+              <w:t>(224, 224)</w:t>
+            </w:r>
+          </w:p>
+        </w:tc>
+        <w:tc>
+          <w:tcPr>
+            <w:tcW w:w="3006" w:type="dxa"/>
+          </w:tcPr>
+          <w:p>
+            <w:pPr>
+              <w:widowControl w:val="0"/>
+              <w:spacing w:after="0" w:line="240" w:lineRule="auto"/>
+              <w:rPr>
+                <w:rFonts w:ascii="Calibri" w:eastAsia="Calibri" w:hAnsi="Calibri" w:cs="Arial"/>
+              </w:rPr>
+            </w:pPr>
+            <w:r>
+              <w:rPr>
+                <w:rFonts w:eastAsia="Calibri" w:cs="Arial"/>
+              </w:rPr>
+              <w:t>(64, 64), (150, 150), (224, 224)</w:t>
+            </w:r>
+          </w:p>
+        </w:tc>
+      </w:tr>
+      <w:tr>
+        <w:tc>
+          <w:tcPr>
+            <w:tcW w:w="3005" w:type="dxa"/>
+            <w:tcBorders>
+              <w:top w:val="nil"/>
+            </w:tcBorders>
+          </w:tcPr>
+          <w:p>
+            <w:pPr>
+              <w:widowControl w:val="0"/>
+              <w:spacing w:after="0" w:line="240" w:lineRule="auto"/>
+              <w:rPr>
+                <w:rFonts w:ascii="Calibri" w:eastAsia="Calibri" w:hAnsi="Calibri" w:cs="Arial"/>
+              </w:rPr>
+            </w:pPr>
+            <w:r>
+              <w:rPr>
+                <w:rFonts w:eastAsia="Calibri" w:cs="Arial"/>
+              </w:rPr>
+              <w:t>normalization</w:t>
+            </w:r>
+          </w:p>
+        </w:tc>
+        <w:tc>
+          <w:tcPr>
+            <w:tcW w:w="3005" w:type="dxa"/>
+            <w:tcBorders>
+              <w:top w:val="nil"/>
+            </w:tcBorders>
+          </w:tcPr>
+          <w:p>
+            <w:pPr>
+              <w:widowControl w:val="0"/>
+              <w:spacing w:after="0" w:line="240" w:lineRule="auto"/>
+              <w:rPr>
+                <w:rFonts w:ascii="Calibri" w:eastAsia="Calibri" w:hAnsi="Calibri" w:cs="Arial"/>
+              </w:rPr>
+            </w:pPr>
+            <w:r>
+              <w:rPr>
+                <w:rFonts w:eastAsia="Calibri" w:cs="Arial"/>
+              </w:rPr>
+              <w:t>[-1, 1]</w:t>
+            </w:r>
+          </w:p>
+        </w:tc>
+        <w:tc>
+          <w:tcPr>
+            <w:tcW w:w="3006" w:type="dxa"/>
+            <w:tcBorders>
+              <w:top w:val="nil"/>
+            </w:tcBorders>
+          </w:tcPr>
+          <w:p>
+            <w:pPr>
+              <w:widowControl w:val="0"/>
+              <w:spacing w:after="0" w:line="240" w:lineRule="auto"/>
+              <w:rPr>
+                <w:rFonts w:ascii="Calibri" w:eastAsia="Calibri" w:hAnsi="Calibri" w:cs="Arial"/>
+              </w:rPr>
+            </w:pPr>
+            <w:r>
+              <w:rPr>
+                <w:rFonts w:eastAsia="Calibri" w:cs="Arial"/>
+              </w:rPr>
+              <w:t>[0, 1] / [-1, 1]</w:t>
+            </w:r>
+          </w:p>
+        </w:tc>
+      </w:tr>
+      <w:tr>
+        <w:tc>
+          <w:tcPr>
+            <w:tcW w:w="3005" w:type="dxa"/>
+            <w:tcBorders>
+              <w:top w:val="nil"/>
+            </w:tcBorders>
+          </w:tcPr>
+          <w:p>
+            <w:pPr>
+              <w:widowControl w:val="0"/>
+              <w:spacing w:after="0" w:line="240" w:lineRule="auto"/>
+              <w:rPr>
+                <w:rFonts w:ascii="Calibri" w:eastAsia="Calibri" w:hAnsi="Calibri" w:cs="Arial"/>
+              </w:rPr>
+            </w:pPr>
+            <w:r>
+              <w:rPr>
+                <w:rFonts w:eastAsia="Calibri" w:cs="Arial"/>
+              </w:rPr>
+              <w:t>pre-process</w:t>
+            </w:r>
+          </w:p>
+        </w:tc>
+        <w:tc>
+          <w:tcPr>
+            <w:tcW w:w="3005" w:type="dxa"/>
+            <w:tcBorders>
+              <w:top w:val="nil"/>
+            </w:tcBorders>
+          </w:tcPr>
+          <w:p>
+            <w:pPr>
+              <w:widowControl w:val="0"/>
+              <w:spacing w:after="0" w:line="240" w:lineRule="auto"/>
+              <w:rPr>
+                <w:rFonts w:ascii="Calibri" w:eastAsia="Calibri" w:hAnsi="Calibri" w:cs="Arial"/>
+              </w:rPr>
+            </w:pPr>
+            <w:proofErr w:type="spellStart"/>
+            <w:r>
+              <w:rPr>
+                <w:rFonts w:eastAsia="Calibri" w:cs="Arial"/>
+              </w:rPr>
+              <w:t>MobileNet’s</w:t>
+            </w:r>
+            <w:proofErr w:type="spellEnd"/>
+          </w:p>
+        </w:tc>
+        <w:tc>
+          <w:tcPr>
+            <w:tcW w:w="3006" w:type="dxa"/>
+            <w:tcBorders>
+              <w:top w:val="nil"/>
+            </w:tcBorders>
+          </w:tcPr>
+          <w:p>
+            <w:pPr>
+              <w:widowControl w:val="0"/>
+              <w:spacing w:after="0" w:line="240" w:lineRule="auto"/>
+              <w:rPr>
+                <w:rFonts w:ascii="Calibri" w:eastAsia="Calibri" w:hAnsi="Calibri" w:cs="Arial"/>
+              </w:rPr>
+            </w:pPr>
+            <w:proofErr w:type="spellStart"/>
+            <w:r>
+              <w:rPr>
+                <w:rFonts w:eastAsia="Calibri" w:cs="Arial"/>
+              </w:rPr>
+              <w:t>base_mode</w:t>
+            </w:r>
+            <w:proofErr w:type="spellEnd"/>
+            <w:r>
+              <w:rPr>
+                <w:rFonts w:eastAsia="Calibri" w:cs="Arial"/>
+              </w:rPr>
+              <w:t xml:space="preserve">, </w:t>
+            </w:r>
+            <w:proofErr w:type="spellStart"/>
+            <w:r>
+              <w:rPr>
+                <w:rFonts w:eastAsia="Calibri" w:cs="Arial"/>
+              </w:rPr>
+              <w:t>tekboart</w:t>
+            </w:r>
+            <w:proofErr w:type="spellEnd"/>
+          </w:p>
+        </w:tc>
+      </w:tr>
+      <w:tr>
+        <w:tc>
+          <w:tcPr>
+            <w:tcW w:w="3005" w:type="dxa"/>
+            <w:tcBorders>
+              <w:top w:val="nil"/>
+            </w:tcBorders>
+          </w:tcPr>
+          <w:p>
+            <w:pPr>
+              <w:widowControl w:val="0"/>
+              <w:spacing w:after="0" w:line="240" w:lineRule="auto"/>
+              <w:rPr>
+                <w:rFonts w:ascii="Calibri" w:eastAsia="Calibri" w:hAnsi="Calibri" w:cs="Arial"/>
+              </w:rPr>
+            </w:pPr>
+            <w:r>
+              <w:rPr>
+                <w:rFonts w:eastAsia="Calibri" w:cs="Arial"/>
+              </w:rPr>
+              <w:t>Dropout</w:t>
+            </w:r>
+          </w:p>
+        </w:tc>
+        <w:tc>
+          <w:tcPr>
+            <w:tcW w:w="3005" w:type="dxa"/>
+            <w:tcBorders>
+              <w:top w:val="nil"/>
+            </w:tcBorders>
+          </w:tcPr>
+          <w:p>
+            <w:pPr>
+              <w:widowControl w:val="0"/>
+              <w:spacing w:after="0" w:line="240" w:lineRule="auto"/>
+              <w:rPr>
+                <w:rFonts w:ascii="Calibri" w:eastAsia="Calibri" w:hAnsi="Calibri" w:cs="Arial"/>
+              </w:rPr>
+            </w:pPr>
+            <w:r>
+              <w:rPr>
+                <w:rFonts w:eastAsia="Calibri" w:cs="Arial"/>
+              </w:rPr>
+              <w:t>0.5</w:t>
+            </w:r>
+          </w:p>
+        </w:tc>
+        <w:tc>
+          <w:tcPr>
+            <w:tcW w:w="3006" w:type="dxa"/>
+            <w:tcBorders>
+              <w:top w:val="nil"/>
+            </w:tcBorders>
+          </w:tcPr>
+          <w:p>
+            <w:pPr>
+              <w:widowControl w:val="0"/>
+              <w:spacing w:after="0" w:line="240" w:lineRule="auto"/>
+              <w:rPr>
+                <w:rFonts w:ascii="Calibri" w:eastAsia="Calibri" w:hAnsi="Calibri" w:cs="Arial"/>
+              </w:rPr>
+            </w:pPr>
+          </w:p>
+        </w:tc>
+      </w:tr>
+      <w:tr>
+        <w:tc>
+          <w:tcPr>
+            <w:tcW w:w="3005" w:type="dxa"/>
+            <w:tcBorders>
+              <w:top w:val="nil"/>
+            </w:tcBorders>
+          </w:tcPr>
+          <w:p>
+            <w:pPr>
+              <w:widowControl w:val="0"/>
+              <w:spacing w:after="0" w:line="240" w:lineRule="auto"/>
+              <w:rPr>
+                <w:rFonts w:ascii="Calibri" w:eastAsia="Calibri" w:hAnsi="Calibri" w:cs="Arial"/>
+              </w:rPr>
+            </w:pPr>
+            <w:r>
+              <w:rPr>
+                <w:rFonts w:eastAsia="Calibri" w:cs="Arial"/>
+              </w:rPr>
+              <w:t>L2 Regularization</w:t>
+            </w:r>
+          </w:p>
+        </w:tc>
+        <w:tc>
+          <w:tcPr>
+            <w:tcW w:w="3005" w:type="dxa"/>
+            <w:tcBorders>
+              <w:top w:val="nil"/>
+            </w:tcBorders>
+          </w:tcPr>
+          <w:p>
+            <w:pPr>
+              <w:widowControl w:val="0"/>
+              <w:spacing w:after="0" w:line="240" w:lineRule="auto"/>
+              <w:rPr>
+                <w:rFonts w:ascii="Calibri" w:eastAsia="Calibri" w:hAnsi="Calibri" w:cs="Arial"/>
+              </w:rPr>
+            </w:pPr>
+            <w:r>
+              <w:rPr>
+                <w:rFonts w:eastAsia="Calibri" w:cs="Arial"/>
+              </w:rPr>
+              <w:t>0</w:t>
+            </w:r>
+          </w:p>
+        </w:tc>
+        <w:tc>
+          <w:tcPr>
+            <w:tcW w:w="3006" w:type="dxa"/>
+            <w:tcBorders>
+              <w:top w:val="nil"/>
+            </w:tcBorders>
+          </w:tcPr>
+          <w:p>
+            <w:pPr>
+              <w:widowControl w:val="0"/>
+              <w:spacing w:after="0" w:line="240" w:lineRule="auto"/>
+              <w:rPr>
+                <w:rFonts w:ascii="Calibri" w:eastAsia="Calibri" w:hAnsi="Calibri" w:cs="Arial"/>
+              </w:rPr>
+            </w:pPr>
+          </w:p>
+        </w:tc>
+      </w:tr>
+      <w:tr>
+        <w:tc>
+          <w:tcPr>
+            <w:tcW w:w="3005" w:type="dxa"/>
+            <w:tcBorders>
+              <w:top w:val="nil"/>
+            </w:tcBorders>
+          </w:tcPr>
+          <w:p>
+            <w:pPr>
+              <w:widowControl w:val="0"/>
+              <w:spacing w:after="0" w:line="240" w:lineRule="auto"/>
+              <w:rPr>
+                <w:rFonts w:ascii="Calibri" w:eastAsia="Calibri" w:hAnsi="Calibri" w:cs="Arial"/>
+              </w:rPr>
+            </w:pPr>
+            <w:r>
+              <w:rPr>
+                <w:rFonts w:eastAsia="Calibri" w:cs="Arial"/>
+              </w:rPr>
+              <w:t>Data Augmentation</w:t>
+            </w:r>
+          </w:p>
+        </w:tc>
+        <w:tc>
+          <w:tcPr>
+            <w:tcW w:w="3005" w:type="dxa"/>
+            <w:tcBorders>
+              <w:top w:val="nil"/>
+            </w:tcBorders>
+          </w:tcPr>
+          <w:p>
+            <w:pPr>
+              <w:widowControl w:val="0"/>
+              <w:spacing w:after="0" w:line="240" w:lineRule="auto"/>
+              <w:rPr>
+                <w:rFonts w:ascii="Calibri" w:eastAsia="Calibri" w:hAnsi="Calibri" w:cs="Arial"/>
+              </w:rPr>
+            </w:pPr>
+            <w:r>
+              <w:rPr>
+                <w:rFonts w:eastAsia="Calibri" w:cs="Arial"/>
+              </w:rPr>
+              <w:t>Yes (</w:t>
+            </w:r>
+            <w:proofErr w:type="spellStart"/>
+            <w:r>
+              <w:rPr>
+                <w:rFonts w:eastAsia="Calibri" w:cs="Arial"/>
+              </w:rPr>
+              <w:t>keras</w:t>
+            </w:r>
+            <w:proofErr w:type="spellEnd"/>
+            <w:r>
+              <w:rPr>
+                <w:rFonts w:eastAsia="Calibri" w:cs="Arial"/>
+              </w:rPr>
+              <w:t>)</w:t>
+            </w:r>
+          </w:p>
+        </w:tc>
+        <w:tc>
+          <w:tcPr>
+            <w:tcW w:w="3006" w:type="dxa"/>
+            <w:tcBorders>
+              <w:top w:val="nil"/>
+            </w:tcBorders>
+          </w:tcPr>
+          <w:p>
+            <w:pPr>
+              <w:widowControl w:val="0"/>
+              <w:spacing w:after="0" w:line="240" w:lineRule="auto"/>
+              <w:rPr>
+                <w:rFonts w:ascii="Calibri" w:eastAsia="Calibri" w:hAnsi="Calibri" w:cs="Arial"/>
+              </w:rPr>
+            </w:pPr>
+          </w:p>
+        </w:tc>
+      </w:tr>
+      <w:tr>
+        <w:tc>
+          <w:tcPr>
+            <w:tcW w:w="3005" w:type="dxa"/>
+            <w:tcBorders>
+              <w:top w:val="nil"/>
+            </w:tcBorders>
+          </w:tcPr>
+          <w:p>
+            <w:pPr>
+              <w:widowControl w:val="0"/>
+              <w:spacing w:after="0" w:line="240" w:lineRule="auto"/>
+              <w:rPr>
+                <w:rFonts w:ascii="Calibri" w:eastAsia="Calibri" w:hAnsi="Calibri" w:cs="Arial"/>
+              </w:rPr>
+            </w:pPr>
+            <w:r>
+              <w:rPr>
+                <w:rFonts w:eastAsia="Calibri" w:cs="Arial"/>
+              </w:rPr>
+              <w:t>Class weight?</w:t>
+            </w:r>
+          </w:p>
+        </w:tc>
+        <w:tc>
+          <w:tcPr>
+            <w:tcW w:w="3005" w:type="dxa"/>
+            <w:tcBorders>
+              <w:top w:val="nil"/>
+            </w:tcBorders>
+          </w:tcPr>
+          <w:p>
+            <w:pPr>
+              <w:widowControl w:val="0"/>
+              <w:spacing w:after="0" w:line="240" w:lineRule="auto"/>
+              <w:rPr>
+                <w:rFonts w:ascii="Calibri" w:eastAsia="Calibri" w:hAnsi="Calibri" w:cs="Arial"/>
+              </w:rPr>
+            </w:pPr>
+            <w:r>
+              <w:rPr>
+                <w:rFonts w:eastAsia="Calibri" w:cs="Arial"/>
+              </w:rPr>
+              <w:t>No</w:t>
+            </w:r>
+          </w:p>
+        </w:tc>
+        <w:tc>
+          <w:tcPr>
+            <w:tcW w:w="3006" w:type="dxa"/>
+            <w:tcBorders>
+              <w:top w:val="nil"/>
+            </w:tcBorders>
+          </w:tcPr>
+          <w:p>
+            <w:pPr>
+              <w:widowControl w:val="0"/>
+              <w:spacing w:after="0" w:line="240" w:lineRule="auto"/>
+              <w:rPr>
+                <w:rFonts w:ascii="Calibri" w:eastAsia="Calibri" w:hAnsi="Calibri" w:cs="Arial"/>
+              </w:rPr>
+            </w:pPr>
+            <w:r>
+              <w:rPr>
+                <w:rFonts w:ascii="Calibri" w:eastAsia="Calibri" w:hAnsi="Calibri" w:cs="Arial"/>
+              </w:rPr>
+              <w:t>{0: 1, 1: 1}</w:t>
+            </w:r>
+          </w:p>
+        </w:tc>
+      </w:tr>
+      <w:tr>
+        <w:tc>
+          <w:tcPr>
+            <w:tcW w:w="3005" w:type="dxa"/>
+            <w:tcBorders>
+              <w:top w:val="nil"/>
+            </w:tcBorders>
+          </w:tcPr>
+          <w:p>
+            <w:pPr>
+              <w:widowControl w:val="0"/>
+              <w:spacing w:after="0" w:line="240" w:lineRule="auto"/>
+              <w:rPr>
+                <w:rFonts w:ascii="Calibri" w:eastAsia="Calibri" w:hAnsi="Calibri" w:cs="Arial"/>
+              </w:rPr>
+            </w:pPr>
+            <w:proofErr w:type="spellStart"/>
+            <w:r>
+              <w:rPr>
+                <w:rFonts w:eastAsia="Calibri" w:cs="Arial"/>
+              </w:rPr>
+              <w:t>lr_rate</w:t>
+            </w:r>
+            <w:proofErr w:type="spellEnd"/>
+          </w:p>
+        </w:tc>
+        <w:tc>
+          <w:tcPr>
+            <w:tcW w:w="3005" w:type="dxa"/>
+            <w:tcBorders>
+              <w:top w:val="nil"/>
+            </w:tcBorders>
+          </w:tcPr>
+          <w:p>
+            <w:pPr>
+              <w:widowControl w:val="0"/>
+              <w:spacing w:after="0" w:line="240" w:lineRule="auto"/>
+              <w:rPr>
+                <w:rFonts w:ascii="Calibri" w:eastAsia="Calibri" w:hAnsi="Calibri" w:cs="Arial"/>
+              </w:rPr>
+            </w:pPr>
+            <w:r>
+              <w:rPr>
+                <w:rFonts w:eastAsia="Calibri" w:cs="Arial"/>
+              </w:rPr>
+              <w:t>0.001</w:t>
+            </w:r>
+          </w:p>
+        </w:tc>
+        <w:tc>
+          <w:tcPr>
+            <w:tcW w:w="3006" w:type="dxa"/>
+            <w:tcBorders>
+              <w:top w:val="nil"/>
+            </w:tcBorders>
+          </w:tcPr>
+          <w:p>
+            <w:pPr>
+              <w:widowControl w:val="0"/>
+              <w:spacing w:after="0" w:line="240" w:lineRule="auto"/>
+              <w:rPr>
+                <w:rFonts w:ascii="Calibri" w:eastAsia="Calibri" w:hAnsi="Calibri" w:cs="Arial"/>
+              </w:rPr>
+            </w:pPr>
+          </w:p>
+        </w:tc>
+      </w:tr>
+      <w:tr>
+        <w:tc>
+          <w:tcPr>
+            <w:tcW w:w="3005" w:type="dxa"/>
+            <w:tcBorders>
+              <w:top w:val="nil"/>
+            </w:tcBorders>
+          </w:tcPr>
+          <w:p>
+            <w:pPr>
+              <w:widowControl w:val="0"/>
+              <w:spacing w:after="0" w:line="240" w:lineRule="auto"/>
+              <w:rPr>
+                <w:rFonts w:ascii="Calibri" w:eastAsia="Calibri" w:hAnsi="Calibri" w:cs="Arial"/>
+              </w:rPr>
+            </w:pPr>
+            <w:proofErr w:type="spellStart"/>
+            <w:r>
+              <w:rPr>
+                <w:rFonts w:eastAsia="Calibri" w:cs="Arial"/>
+              </w:rPr>
+              <w:t>lr_schedule</w:t>
+            </w:r>
+            <w:proofErr w:type="spellEnd"/>
+          </w:p>
+        </w:tc>
+        <w:tc>
+          <w:tcPr>
+            <w:tcW w:w="3005" w:type="dxa"/>
+            <w:tcBorders>
+              <w:top w:val="nil"/>
+            </w:tcBorders>
+          </w:tcPr>
+          <w:p>
+            <w:pPr>
+              <w:widowControl w:val="0"/>
+              <w:spacing w:after="0" w:line="240" w:lineRule="auto"/>
+              <w:rPr>
+                <w:rFonts w:ascii="Calibri" w:eastAsia="Calibri" w:hAnsi="Calibri" w:cs="Arial"/>
+              </w:rPr>
+            </w:pPr>
+            <w:proofErr w:type="spellStart"/>
+            <w:r>
+              <w:rPr>
+                <w:rFonts w:eastAsia="Calibri" w:cs="Arial"/>
+              </w:rPr>
+              <w:t>decay_step</w:t>
+            </w:r>
+            <w:proofErr w:type="spellEnd"/>
+            <w:r>
+              <w:rPr>
+                <w:rFonts w:eastAsia="Calibri" w:cs="Arial"/>
+              </w:rPr>
+              <w:t xml:space="preserve">=1000, DR=.96, </w:t>
+            </w:r>
+            <w:proofErr w:type="spellStart"/>
+            <w:r>
+              <w:rPr>
+                <w:rFonts w:eastAsia="Calibri" w:cs="Arial"/>
+              </w:rPr>
+              <w:t>stair_case</w:t>
+            </w:r>
+            <w:proofErr w:type="spellEnd"/>
+            <w:r>
+              <w:rPr>
+                <w:rFonts w:eastAsia="Calibri" w:cs="Arial"/>
+              </w:rPr>
+              <w:t>=T</w:t>
+            </w:r>
+          </w:p>
+        </w:tc>
+        <w:tc>
+          <w:tcPr>
+            <w:tcW w:w="3006" w:type="dxa"/>
+            <w:tcBorders>
+              <w:top w:val="nil"/>
+            </w:tcBorders>
+          </w:tcPr>
+          <w:p>
+            <w:pPr>
+              <w:widowControl w:val="0"/>
+              <w:spacing w:after="0" w:line="240" w:lineRule="auto"/>
+              <w:rPr>
+                <w:rFonts w:ascii="Calibri" w:eastAsia="Calibri" w:hAnsi="Calibri" w:cs="Arial"/>
+              </w:rPr>
+            </w:pPr>
+          </w:p>
+        </w:tc>
+      </w:tr>
+      <w:tr>
+        <w:tc>
+          <w:tcPr>
+            <w:tcW w:w="3005" w:type="dxa"/>
+            <w:tcBorders>
+              <w:top w:val="nil"/>
+            </w:tcBorders>
+          </w:tcPr>
+          <w:p>
+            <w:pPr>
+              <w:widowControl w:val="0"/>
+              <w:spacing w:after="0" w:line="240" w:lineRule="auto"/>
+              <w:rPr>
+                <w:rFonts w:ascii="Calibri" w:eastAsia="Calibri" w:hAnsi="Calibri" w:cs="Arial"/>
+              </w:rPr>
+            </w:pPr>
+            <w:r>
+              <w:rPr>
+                <w:rFonts w:eastAsia="Calibri" w:cs="Arial"/>
+              </w:rPr>
+              <w:t>#</w:t>
+            </w:r>
+            <w:proofErr w:type="gramStart"/>
+            <w:r>
+              <w:rPr>
+                <w:rFonts w:eastAsia="Calibri" w:cs="Arial"/>
+              </w:rPr>
+              <w:t>epochs</w:t>
+            </w:r>
+            <w:proofErr w:type="gramEnd"/>
+          </w:p>
+        </w:tc>
+        <w:tc>
+          <w:tcPr>
+            <w:tcW w:w="3005" w:type="dxa"/>
+            <w:tcBorders>
+              <w:top w:val="nil"/>
+            </w:tcBorders>
+          </w:tcPr>
+          <w:p>
+            <w:pPr>
+              <w:widowControl w:val="0"/>
+              <w:spacing w:after="0" w:line="240" w:lineRule="auto"/>
+              <w:rPr>
+                <w:rFonts w:ascii="Calibri" w:eastAsia="Calibri" w:hAnsi="Calibri" w:cs="Arial"/>
+              </w:rPr>
+            </w:pPr>
+            <w:r>
+              <w:rPr>
+                <w:rFonts w:eastAsia="Calibri" w:cs="Arial"/>
+              </w:rPr>
+              <w:t>30</w:t>
+            </w:r>
+          </w:p>
+        </w:tc>
+        <w:tc>
+          <w:tcPr>
+            <w:tcW w:w="3006" w:type="dxa"/>
+            <w:tcBorders>
+              <w:top w:val="nil"/>
+            </w:tcBorders>
+          </w:tcPr>
+          <w:p>
+            <w:pPr>
+              <w:widowControl w:val="0"/>
+              <w:spacing w:after="0" w:line="240" w:lineRule="auto"/>
+              <w:rPr>
+                <w:rFonts w:ascii="Calibri" w:eastAsia="Calibri" w:hAnsi="Calibri" w:cs="Arial"/>
+              </w:rPr>
+            </w:pPr>
+          </w:p>
+        </w:tc>
+      </w:tr>
+      <w:tr>
+        <w:tc>
+          <w:tcPr>
+            <w:tcW w:w="3005" w:type="dxa"/>
+            <w:tcBorders>
+              <w:top w:val="nil"/>
+            </w:tcBorders>
+          </w:tcPr>
+          <w:p>
+            <w:pPr>
+              <w:widowControl w:val="0"/>
+              <w:spacing w:after="0" w:line="240" w:lineRule="auto"/>
+              <w:rPr>
+                <w:rFonts w:eastAsia="Calibri" w:cs="Arial"/>
+              </w:rPr>
+            </w:pPr>
+            <w:r>
+              <w:rPr>
+                <w:rFonts w:eastAsia="Calibri" w:cs="Arial"/>
+              </w:rPr>
+              <w:t>Metrics</w:t>
+            </w:r>
+          </w:p>
+        </w:tc>
+        <w:tc>
+          <w:tcPr>
+            <w:tcW w:w="3005" w:type="dxa"/>
+            <w:tcBorders>
+              <w:top w:val="nil"/>
+            </w:tcBorders>
+          </w:tcPr>
+          <w:p>
+            <w:pPr>
+              <w:widowControl w:val="0"/>
+              <w:spacing w:after="0" w:line="240" w:lineRule="auto"/>
+              <w:rPr>
+                <w:rFonts w:eastAsia="Calibri" w:cs="Arial"/>
+              </w:rPr>
+            </w:pPr>
+            <w:r>
+              <w:rPr>
+                <w:rFonts w:eastAsia="Calibri" w:cs="Arial"/>
+              </w:rPr>
+              <w:t xml:space="preserve">‘loss’, ‘accuracy’, ‘precision’, ‘recall’, </w:t>
+            </w:r>
+            <w:r>
+              <w:rPr>
+                <w:rFonts w:eastAsia="Calibri" w:cs="Arial"/>
+              </w:rPr>
+              <w:t xml:space="preserve">‘f1-score’, </w:t>
+            </w:r>
+            <w:r>
+              <w:rPr>
+                <w:rFonts w:eastAsia="Calibri" w:cs="Arial"/>
+              </w:rPr>
+              <w:t>‘</w:t>
+            </w:r>
+            <w:proofErr w:type="spellStart"/>
+            <w:r>
+              <w:rPr>
+                <w:rFonts w:eastAsia="Calibri" w:cs="Arial"/>
+              </w:rPr>
+              <w:t>auc</w:t>
+            </w:r>
+            <w:proofErr w:type="spellEnd"/>
+            <w:r>
+              <w:rPr>
+                <w:rFonts w:eastAsia="Calibri" w:cs="Arial"/>
+              </w:rPr>
+              <w:t>’, ‘</w:t>
+            </w:r>
+            <w:proofErr w:type="spellStart"/>
+            <w:r>
+              <w:rPr>
+                <w:rFonts w:eastAsia="Calibri" w:cs="Arial"/>
+              </w:rPr>
+              <w:t>tp</w:t>
+            </w:r>
+            <w:proofErr w:type="spellEnd"/>
+            <w:r>
+              <w:rPr>
+                <w:rFonts w:eastAsia="Calibri" w:cs="Arial"/>
+              </w:rPr>
+              <w:t>’, ‘</w:t>
+            </w:r>
+            <w:proofErr w:type="spellStart"/>
+            <w:r>
+              <w:rPr>
+                <w:rFonts w:eastAsia="Calibri" w:cs="Arial"/>
+              </w:rPr>
+              <w:t>fp</w:t>
+            </w:r>
+            <w:proofErr w:type="spellEnd"/>
+            <w:r>
+              <w:rPr>
+                <w:rFonts w:eastAsia="Calibri" w:cs="Arial"/>
+              </w:rPr>
+              <w:t>’, ‘</w:t>
+            </w:r>
+            <w:proofErr w:type="spellStart"/>
+            <w:r>
+              <w:rPr>
+                <w:rFonts w:eastAsia="Calibri" w:cs="Arial"/>
+              </w:rPr>
+              <w:t>tn</w:t>
+            </w:r>
+            <w:proofErr w:type="spellEnd"/>
+            <w:r>
+              <w:rPr>
+                <w:rFonts w:eastAsia="Calibri" w:cs="Arial"/>
+              </w:rPr>
+              <w:t>’, ‘</w:t>
+            </w:r>
+            <w:proofErr w:type="spellStart"/>
+            <w:r>
+              <w:rPr>
+                <w:rFonts w:eastAsia="Calibri" w:cs="Arial"/>
+              </w:rPr>
+              <w:t>fn</w:t>
+            </w:r>
+            <w:proofErr w:type="spellEnd"/>
+            <w:r>
+              <w:rPr>
+                <w:rFonts w:eastAsia="Calibri" w:cs="Arial"/>
+              </w:rPr>
+              <w:t>’</w:t>
+            </w:r>
+          </w:p>
+        </w:tc>
+        <w:tc>
+          <w:tcPr>
+            <w:tcW w:w="3006" w:type="dxa"/>
+            <w:tcBorders>
+              <w:top w:val="nil"/>
+            </w:tcBorders>
+          </w:tcPr>
+          <w:p>
+            <w:pPr>
+              <w:widowControl w:val="0"/>
+              <w:spacing w:after="0" w:line="240" w:lineRule="auto"/>
+              <w:rPr>
+                <w:rFonts w:ascii="Calibri" w:eastAsia="Calibri" w:hAnsi="Calibri" w:cs="Arial"/>
+              </w:rPr>
+            </w:pPr>
+          </w:p>
+        </w:tc>
+      </w:tr>
+      <w:tr>
+        <w:tc>
+          <w:tcPr>
+            <w:tcW w:w="3005" w:type="dxa"/>
+            <w:tcBorders>
+              <w:top w:val="nil"/>
+            </w:tcBorders>
+          </w:tcPr>
+          <w:p>
+            <w:pPr>
+              <w:widowControl w:val="0"/>
+              <w:spacing w:after="0" w:line="240" w:lineRule="auto"/>
+              <w:rPr>
+                <w:rFonts w:ascii="Calibri" w:eastAsia="Calibri" w:hAnsi="Calibri" w:cs="Arial"/>
+              </w:rPr>
+            </w:pPr>
+            <w:proofErr w:type="spellStart"/>
+            <w:r>
+              <w:rPr>
+                <w:rFonts w:eastAsia="Calibri" w:cs="Arial"/>
+              </w:rPr>
+              <w:t>callback</w:t>
+            </w:r>
+            <w:proofErr w:type="spellEnd"/>
+          </w:p>
+        </w:tc>
+        <w:tc>
+          <w:tcPr>
+            <w:tcW w:w="3005" w:type="dxa"/>
+            <w:tcBorders>
+              <w:top w:val="nil"/>
+            </w:tcBorders>
+          </w:tcPr>
+          <w:p>
+            <w:pPr>
+              <w:widowControl w:val="0"/>
+              <w:spacing w:after="0" w:line="240" w:lineRule="auto"/>
+              <w:rPr>
+                <w:rFonts w:ascii="Calibri" w:eastAsia="Calibri" w:hAnsi="Calibri" w:cs="Arial"/>
+              </w:rPr>
+            </w:pPr>
+            <w:r>
+              <w:rPr>
+                <w:rFonts w:eastAsia="Calibri" w:cs="Arial"/>
+              </w:rPr>
+              <w:t>-</w:t>
+            </w:r>
+          </w:p>
+        </w:tc>
+        <w:tc>
+          <w:tcPr>
+            <w:tcW w:w="3006" w:type="dxa"/>
+            <w:tcBorders>
+              <w:top w:val="nil"/>
+            </w:tcBorders>
+          </w:tcPr>
+          <w:p>
+            <w:pPr>
+              <w:widowControl w:val="0"/>
+              <w:spacing w:after="0" w:line="240" w:lineRule="auto"/>
+              <w:rPr>
+                <w:rFonts w:ascii="Calibri" w:eastAsia="Calibri" w:hAnsi="Calibri" w:cs="Arial"/>
+              </w:rPr>
+            </w:pPr>
+          </w:p>
+        </w:tc>
+      </w:tr>
+      <w:tr>
+        <w:tc>
+          <w:tcPr>
+            <w:tcW w:w="3005" w:type="dxa"/>
+            <w:tcBorders>
+              <w:top w:val="nil"/>
+            </w:tcBorders>
+          </w:tcPr>
+          <w:p>
+            <w:pPr>
+              <w:widowControl w:val="0"/>
+              <w:spacing w:after="0" w:line="240" w:lineRule="auto"/>
+              <w:rPr>
+                <w:rFonts w:ascii="Calibri" w:eastAsia="Calibri" w:hAnsi="Calibri" w:cs="Arial"/>
+              </w:rPr>
+            </w:pPr>
+            <w:r>
+              <w:rPr>
+                <w:rFonts w:eastAsia="Calibri" w:cs="Arial"/>
+              </w:rPr>
+              <w:t>Class weight?</w:t>
+            </w:r>
+            <w:r>
+              <w:rPr>
+                <w:rFonts w:eastAsia="Calibri" w:cs="Arial"/>
+              </w:rPr>
+              <w:t xml:space="preserve"> (</w:t>
+            </w:r>
+            <w:proofErr w:type="gramStart"/>
+            <w:r>
+              <w:rPr>
+                <w:rFonts w:eastAsia="Calibri" w:cs="Arial"/>
+              </w:rPr>
+              <w:t>for</w:t>
+            </w:r>
+            <w:proofErr w:type="gramEnd"/>
+            <w:r>
+              <w:rPr>
+                <w:rFonts w:eastAsia="Calibri" w:cs="Arial"/>
+              </w:rPr>
+              <w:t xml:space="preserve"> fine-tune)</w:t>
+            </w:r>
+          </w:p>
+        </w:tc>
+        <w:tc>
+          <w:tcPr>
+            <w:tcW w:w="3005" w:type="dxa"/>
+            <w:tcBorders>
+              <w:top w:val="nil"/>
+            </w:tcBorders>
+          </w:tcPr>
+          <w:p>
+            <w:pPr>
+              <w:widowControl w:val="0"/>
+              <w:spacing w:after="0" w:line="240" w:lineRule="auto"/>
+              <w:rPr>
+                <w:rFonts w:ascii="Calibri" w:eastAsia="Calibri" w:hAnsi="Calibri" w:cs="Arial"/>
+              </w:rPr>
+            </w:pPr>
+            <w:r>
+              <w:rPr>
+                <w:rFonts w:eastAsia="Calibri" w:cs="Arial"/>
+              </w:rPr>
+              <w:t>-</w:t>
+            </w:r>
+          </w:p>
+        </w:tc>
+        <w:tc>
+          <w:tcPr>
+            <w:tcW w:w="3006" w:type="dxa"/>
+            <w:tcBorders>
+              <w:top w:val="nil"/>
+            </w:tcBorders>
+          </w:tcPr>
+          <w:p>
+            <w:pPr>
+              <w:widowControl w:val="0"/>
+              <w:spacing w:after="0" w:line="240" w:lineRule="auto"/>
+              <w:rPr>
+                <w:rFonts w:ascii="Calibri" w:eastAsia="Calibri" w:hAnsi="Calibri" w:cs="Arial"/>
+              </w:rPr>
+            </w:pPr>
+          </w:p>
+        </w:tc>
+      </w:tr>
+      <w:tr>
+        <w:tc>
+          <w:tcPr>
+            <w:tcW w:w="3005" w:type="dxa"/>
+            <w:tcBorders>
+              <w:top w:val="nil"/>
+            </w:tcBorders>
+          </w:tcPr>
+          <w:p>
+            <w:pPr>
+              <w:widowControl w:val="0"/>
+              <w:spacing w:after="0" w:line="240" w:lineRule="auto"/>
+              <w:rPr>
+                <w:rFonts w:ascii="Calibri" w:eastAsia="Calibri" w:hAnsi="Calibri" w:cs="Arial"/>
+              </w:rPr>
+            </w:pPr>
+            <w:proofErr w:type="spellStart"/>
+            <w:r>
+              <w:rPr>
+                <w:rFonts w:eastAsia="Calibri" w:cs="Arial"/>
+              </w:rPr>
+              <w:t>lr_rate</w:t>
+            </w:r>
+            <w:proofErr w:type="spellEnd"/>
+            <w:r>
+              <w:rPr>
+                <w:rFonts w:eastAsia="Calibri" w:cs="Arial"/>
+              </w:rPr>
+              <w:t xml:space="preserve"> (for fine-tune)</w:t>
+            </w:r>
+          </w:p>
+        </w:tc>
+        <w:tc>
+          <w:tcPr>
+            <w:tcW w:w="3005" w:type="dxa"/>
+            <w:tcBorders>
+              <w:top w:val="nil"/>
+            </w:tcBorders>
+          </w:tcPr>
+          <w:p>
+            <w:pPr>
+              <w:widowControl w:val="0"/>
+              <w:spacing w:after="0" w:line="240" w:lineRule="auto"/>
+              <w:rPr>
+                <w:rFonts w:ascii="Calibri" w:eastAsia="Calibri" w:hAnsi="Calibri" w:cs="Arial"/>
+              </w:rPr>
+            </w:pPr>
+            <w:r>
+              <w:rPr>
+                <w:rFonts w:eastAsia="Calibri" w:cs="Arial"/>
+              </w:rPr>
+              <w:t>-</w:t>
+            </w:r>
+          </w:p>
+        </w:tc>
+        <w:tc>
+          <w:tcPr>
+            <w:tcW w:w="3006" w:type="dxa"/>
+            <w:tcBorders>
+              <w:top w:val="nil"/>
+            </w:tcBorders>
+          </w:tcPr>
+          <w:p>
+            <w:pPr>
+              <w:widowControl w:val="0"/>
+              <w:spacing w:after="0" w:line="240" w:lineRule="auto"/>
+              <w:rPr>
+                <w:rFonts w:ascii="Calibri" w:eastAsia="Calibri" w:hAnsi="Calibri" w:cs="Arial"/>
+              </w:rPr>
+            </w:pPr>
+          </w:p>
+        </w:tc>
+      </w:tr>
+      <w:tr>
+        <w:tc>
+          <w:tcPr>
+            <w:tcW w:w="3005" w:type="dxa"/>
+            <w:tcBorders>
+              <w:top w:val="nil"/>
+            </w:tcBorders>
+          </w:tcPr>
+          <w:p>
+            <w:pPr>
+              <w:widowControl w:val="0"/>
+              <w:spacing w:after="0" w:line="240" w:lineRule="auto"/>
+              <w:rPr>
+                <w:rFonts w:ascii="Calibri" w:eastAsia="Calibri" w:hAnsi="Calibri" w:cs="Arial"/>
+              </w:rPr>
+            </w:pPr>
+            <w:proofErr w:type="spellStart"/>
+            <w:r>
+              <w:rPr>
+                <w:rFonts w:eastAsia="Calibri" w:cs="Arial"/>
+              </w:rPr>
+              <w:t>lr_schedule_fine</w:t>
+            </w:r>
+            <w:proofErr w:type="spellEnd"/>
+            <w:r>
+              <w:rPr>
+                <w:rFonts w:eastAsia="Calibri" w:cs="Arial"/>
+              </w:rPr>
+              <w:t>-tune</w:t>
+            </w:r>
+          </w:p>
+        </w:tc>
+        <w:tc>
+          <w:tcPr>
+            <w:tcW w:w="3005" w:type="dxa"/>
+            <w:tcBorders>
+              <w:top w:val="nil"/>
+            </w:tcBorders>
+          </w:tcPr>
+          <w:p>
+            <w:pPr>
+              <w:widowControl w:val="0"/>
+              <w:spacing w:after="0" w:line="240" w:lineRule="auto"/>
+              <w:rPr>
+                <w:rFonts w:ascii="Calibri" w:eastAsia="Calibri" w:hAnsi="Calibri" w:cs="Arial"/>
+              </w:rPr>
+            </w:pPr>
+            <w:r>
+              <w:rPr>
+                <w:rFonts w:eastAsia="Calibri" w:cs="Arial"/>
+              </w:rPr>
+              <w:t>-</w:t>
+            </w:r>
+          </w:p>
+        </w:tc>
+        <w:tc>
+          <w:tcPr>
+            <w:tcW w:w="3006" w:type="dxa"/>
+            <w:tcBorders>
+              <w:top w:val="nil"/>
+            </w:tcBorders>
+          </w:tcPr>
+          <w:p>
+            <w:pPr>
+              <w:widowControl w:val="0"/>
+              <w:spacing w:after="0" w:line="240" w:lineRule="auto"/>
+              <w:rPr>
+                <w:rFonts w:ascii="Calibri" w:eastAsia="Calibri" w:hAnsi="Calibri" w:cs="Arial"/>
+              </w:rPr>
+            </w:pPr>
+          </w:p>
+        </w:tc>
+      </w:tr>
+      <w:tr>
+        <w:tc>
+          <w:tcPr>
+            <w:tcW w:w="3005" w:type="dxa"/>
+            <w:tcBorders>
+              <w:top w:val="nil"/>
+            </w:tcBorders>
+          </w:tcPr>
+          <w:p>
+            <w:pPr>
+              <w:widowControl w:val="0"/>
+              <w:spacing w:after="0" w:line="240" w:lineRule="auto"/>
+              <w:rPr>
+                <w:rFonts w:ascii="Calibri" w:eastAsia="Calibri" w:hAnsi="Calibri" w:cs="Arial"/>
+              </w:rPr>
+            </w:pPr>
+            <w:r>
+              <w:rPr>
+                <w:rFonts w:eastAsia="Calibri" w:cs="Arial"/>
+              </w:rPr>
+              <w:t># un-</w:t>
+            </w:r>
+            <w:proofErr w:type="spellStart"/>
+            <w:r>
+              <w:rPr>
+                <w:rFonts w:eastAsia="Calibri" w:cs="Arial"/>
+              </w:rPr>
+              <w:t>freezed</w:t>
+            </w:r>
+            <w:proofErr w:type="spellEnd"/>
+            <w:r>
+              <w:rPr>
+                <w:rFonts w:eastAsia="Calibri" w:cs="Arial"/>
+              </w:rPr>
+              <w:t xml:space="preserve"> layers</w:t>
+            </w:r>
+          </w:p>
+        </w:tc>
+        <w:tc>
+          <w:tcPr>
+            <w:tcW w:w="3005" w:type="dxa"/>
+            <w:tcBorders>
+              <w:top w:val="nil"/>
+            </w:tcBorders>
+          </w:tcPr>
+          <w:p>
+            <w:pPr>
+              <w:widowControl w:val="0"/>
+              <w:spacing w:after="0" w:line="240" w:lineRule="auto"/>
+              <w:rPr>
+                <w:rFonts w:ascii="Calibri" w:eastAsia="Calibri" w:hAnsi="Calibri" w:cs="Arial"/>
+              </w:rPr>
+            </w:pPr>
+            <w:r>
+              <w:rPr>
+                <w:rFonts w:eastAsia="Calibri" w:cs="Arial"/>
+              </w:rPr>
+              <w:t>-</w:t>
+            </w:r>
+          </w:p>
+        </w:tc>
+        <w:tc>
+          <w:tcPr>
+            <w:tcW w:w="3006" w:type="dxa"/>
+            <w:tcBorders>
+              <w:top w:val="nil"/>
+            </w:tcBorders>
+          </w:tcPr>
+          <w:p>
+            <w:pPr>
+              <w:widowControl w:val="0"/>
+              <w:spacing w:after="0" w:line="240" w:lineRule="auto"/>
+              <w:rPr>
+                <w:rFonts w:ascii="Calibri" w:eastAsia="Calibri" w:hAnsi="Calibri" w:cs="Arial"/>
+              </w:rPr>
+            </w:pPr>
+          </w:p>
+        </w:tc>
+      </w:tr>
+      <w:tr>
+        <w:tc>
+          <w:tcPr>
+            <w:tcW w:w="3005" w:type="dxa"/>
+            <w:tcBorders>
+              <w:top w:val="nil"/>
+            </w:tcBorders>
+          </w:tcPr>
+          <w:p>
+            <w:pPr>
+              <w:widowControl w:val="0"/>
+              <w:spacing w:after="0" w:line="240" w:lineRule="auto"/>
+              <w:rPr>
+                <w:rFonts w:ascii="Calibri" w:eastAsia="Calibri" w:hAnsi="Calibri" w:cs="Arial"/>
+              </w:rPr>
+            </w:pPr>
+            <w:r>
+              <w:rPr>
+                <w:rFonts w:eastAsia="Calibri" w:cs="Arial"/>
+              </w:rPr>
+              <w:t>#</w:t>
+            </w:r>
+            <w:proofErr w:type="gramStart"/>
+            <w:r>
+              <w:rPr>
+                <w:rFonts w:eastAsia="Calibri" w:cs="Arial"/>
+              </w:rPr>
+              <w:t>epochs</w:t>
+            </w:r>
+            <w:proofErr w:type="gramEnd"/>
+            <w:r>
+              <w:rPr>
+                <w:rFonts w:eastAsia="Calibri" w:cs="Arial"/>
+              </w:rPr>
+              <w:t xml:space="preserve"> (for fine-tune)</w:t>
+            </w:r>
+          </w:p>
+        </w:tc>
+        <w:tc>
+          <w:tcPr>
+            <w:tcW w:w="3005" w:type="dxa"/>
+            <w:tcBorders>
+              <w:top w:val="nil"/>
+            </w:tcBorders>
+          </w:tcPr>
+          <w:p>
+            <w:pPr>
+              <w:widowControl w:val="0"/>
+              <w:spacing w:after="0" w:line="240" w:lineRule="auto"/>
+              <w:rPr>
+                <w:rFonts w:ascii="Calibri" w:eastAsia="Calibri" w:hAnsi="Calibri" w:cs="Arial"/>
+              </w:rPr>
+            </w:pPr>
+            <w:r>
+              <w:rPr>
+                <w:rFonts w:eastAsia="Calibri" w:cs="Arial"/>
+              </w:rPr>
+              <w:t>-</w:t>
+            </w:r>
+          </w:p>
+        </w:tc>
+        <w:tc>
+          <w:tcPr>
+            <w:tcW w:w="3006" w:type="dxa"/>
+            <w:tcBorders>
+              <w:top w:val="nil"/>
+            </w:tcBorders>
+          </w:tcPr>
+          <w:p>
+            <w:pPr>
+              <w:widowControl w:val="0"/>
+              <w:spacing w:after="0" w:line="240" w:lineRule="auto"/>
+              <w:rPr>
+                <w:rFonts w:ascii="Calibri" w:eastAsia="Calibri" w:hAnsi="Calibri" w:cs="Arial"/>
+              </w:rPr>
+            </w:pPr>
+          </w:p>
+        </w:tc>
+      </w:tr>
+      <w:tr>
+        <w:tc>
+          <w:tcPr>
+            <w:tcW w:w="3005" w:type="dxa"/>
+            <w:tcBorders>
+              <w:top w:val="nil"/>
+            </w:tcBorders>
+          </w:tcPr>
+          <w:p>
+            <w:pPr>
+              <w:widowControl w:val="0"/>
+              <w:spacing w:after="0" w:line="240" w:lineRule="auto"/>
+              <w:rPr>
+                <w:rFonts w:ascii="Calibri" w:eastAsia="Calibri" w:hAnsi="Calibri" w:cs="Arial"/>
+              </w:rPr>
+            </w:pPr>
+            <w:proofErr w:type="spellStart"/>
+            <w:r>
+              <w:rPr>
+                <w:rFonts w:eastAsia="Calibri" w:cs="Arial"/>
+              </w:rPr>
+              <w:t>Callback</w:t>
+            </w:r>
+            <w:proofErr w:type="spellEnd"/>
+            <w:r>
+              <w:rPr>
+                <w:rFonts w:eastAsia="Calibri" w:cs="Arial"/>
+              </w:rPr>
+              <w:t xml:space="preserve"> (for fine-tune)</w:t>
+            </w:r>
+          </w:p>
+        </w:tc>
+        <w:tc>
+          <w:tcPr>
+            <w:tcW w:w="3005" w:type="dxa"/>
+            <w:tcBorders>
+              <w:top w:val="nil"/>
+            </w:tcBorders>
+          </w:tcPr>
+          <w:p>
+            <w:pPr>
+              <w:widowControl w:val="0"/>
+              <w:spacing w:after="0" w:line="240" w:lineRule="auto"/>
+              <w:rPr>
+                <w:rFonts w:ascii="Calibri" w:eastAsia="Calibri" w:hAnsi="Calibri" w:cs="Arial"/>
+              </w:rPr>
+            </w:pPr>
+            <w:r>
+              <w:rPr>
+                <w:rFonts w:ascii="Calibri" w:eastAsia="Calibri" w:hAnsi="Calibri" w:cs="Arial"/>
+              </w:rPr>
+              <w:t>-</w:t>
+            </w:r>
+          </w:p>
+        </w:tc>
+        <w:tc>
+          <w:tcPr>
+            <w:tcW w:w="3006" w:type="dxa"/>
+            <w:tcBorders>
+              <w:top w:val="nil"/>
+            </w:tcBorders>
+          </w:tcPr>
+          <w:p>
+            <w:pPr>
+              <w:widowControl w:val="0"/>
+              <w:spacing w:after="0" w:line="240" w:lineRule="auto"/>
+              <w:rPr>
+                <w:rFonts w:ascii="Calibri" w:eastAsia="Calibri" w:hAnsi="Calibri" w:cs="Arial"/>
+              </w:rPr>
+            </w:pPr>
+          </w:p>
+        </w:tc>
+      </w:tr>
+    </w:tbl>
+    <w:p/>
+    <w:p>
+      <w:r>
+        <w:rPr>
+          <w:noProof/>
+        </w:rPr>
+        <w:drawing>
+          <wp:inline distT="0" distB="0" distL="0" distR="0" wp14:anchorId="6B2E1A66" wp14:editId="2BB88003">
+            <wp:extent cx="2327350" cy="2628900"/>
+            <wp:effectExtent l="0" t="0" r="0" b="0"/>
+            <wp:docPr id="33" name="Picture 33"/>
+            <wp:cNvGraphicFramePr>
+              <a:graphicFrameLocks xmlns:a="http://schemas.openxmlformats.org/drawingml/2006/main" noChangeAspect="1"/>
+            </wp:cNvGraphicFramePr>
+            <a:graphic xmlns:a="http://schemas.openxmlformats.org/drawingml/2006/main">
+              <a:graphicData uri="http://schemas.openxmlformats.org/drawingml/2006/picture">
+                <pic:pic xmlns:pic="http://schemas.openxmlformats.org/drawingml/2006/picture">
+                  <pic:nvPicPr>
+                    <pic:cNvPr id="33" name="Picture 33"/>
+                    <pic:cNvPicPr/>
+                  </pic:nvPicPr>
+                  <pic:blipFill>
+                    <a:blip r:embed="rId34">
+                      <a:extLst>
+                        <a:ext uri="{28A0092B-C50C-407E-A947-70E740481C1C}">
+                          <a14:useLocalDpi xmlns:a14="http://schemas.microsoft.com/office/drawing/2010/main" val="0"/>
+                        </a:ext>
+                      </a:extLst>
+                    </a:blip>
+                    <a:stretch>
+                      <a:fillRect/>
+                    </a:stretch>
+                  </pic:blipFill>
+                  <pic:spPr>
+                    <a:xfrm>
+                      <a:off x="0" y="0"/>
+                      <a:ext cx="2335924" cy="2638585"/>
+                    </a:xfrm>
+                    <a:prstGeom prst="rect">
+                      <a:avLst/>
+                    </a:prstGeom>
+                  </pic:spPr>
+                </pic:pic>
+              </a:graphicData>
+            </a:graphic>
+          </wp:inline>
+        </w:drawing>
+      </w:r>
+    </w:p>
+    <w:p>
+      <w:r>
+        <w:rPr>
+          <w:noProof/>
+        </w:rPr>
+        <w:lastRenderedPageBreak/>
+        <w:drawing>
+          <wp:inline distT="0" distB="0" distL="0" distR="0" wp14:anchorId="3B785D3E" wp14:editId="139DE01A">
+            <wp:extent cx="5731510" cy="5880909"/>
+            <wp:effectExtent l="0" t="0" r="2540" b="5715"/>
+            <wp:docPr id="34" name="Picture 34"/>
+            <wp:cNvGraphicFramePr>
+              <a:graphicFrameLocks xmlns:a="http://schemas.openxmlformats.org/drawingml/2006/main" noChangeAspect="1"/>
+            </wp:cNvGraphicFramePr>
+            <a:graphic xmlns:a="http://schemas.openxmlformats.org/drawingml/2006/main">
+              <a:graphicData uri="http://schemas.openxmlformats.org/drawingml/2006/picture">
+                <pic:pic xmlns:pic="http://schemas.openxmlformats.org/drawingml/2006/picture">
+                  <pic:nvPicPr>
+                    <pic:cNvPr id="27" name="Picture 27"/>
+                    <pic:cNvPicPr>
+                      <a:picLocks noChangeAspect="1" noChangeArrowheads="1"/>
+                    </pic:cNvPicPr>
+                  </pic:nvPicPr>
+                  <pic:blipFill>
+                    <a:blip r:embed="rId28">
+                      <a:extLst>
+                        <a:ext uri="{28A0092B-C50C-407E-A947-70E740481C1C}">
+                          <a14:useLocalDpi xmlns:a14="http://schemas.microsoft.com/office/drawing/2010/main" val="0"/>
+                        </a:ext>
+                      </a:extLst>
+                    </a:blip>
+                    <a:stretch>
+                      <a:fillRect/>
+                    </a:stretch>
+                  </pic:blipFill>
+                  <pic:spPr bwMode="auto">
+                    <a:xfrm>
+                      <a:off x="0" y="0"/>
+                      <a:ext cx="5731510" cy="5880909"/>
+                    </a:xfrm>
+                    <a:prstGeom prst="rect">
+                      <a:avLst/>
+                    </a:prstGeom>
+                    <a:noFill/>
+                    <a:ln>
+                      <a:noFill/>
+                    </a:ln>
+                  </pic:spPr>
+                </pic:pic>
+              </a:graphicData>
+            </a:graphic>
+          </wp:inline>
+        </w:drawing>
+      </w:r>
+    </w:p>
+    <w:p>
+      <w:pPr>
+        <w:keepNext/>
+      </w:pPr>
+      <w:r>
+        <w:rPr>
+          <w:noProof/>
+        </w:rPr>
+        <w:lastRenderedPageBreak/>
+        <w:drawing>
+          <wp:inline distT="0" distB="0" distL="0" distR="0" wp14:anchorId="2AAB1159" wp14:editId="4AE94A4E">
+            <wp:extent cx="5700748" cy="3740280"/>
+            <wp:effectExtent l="0" t="0" r="0" b="0"/>
+            <wp:docPr id="35" name="Image7"/>
+            <wp:cNvGraphicFramePr>
+              <a:graphicFrameLocks xmlns:a="http://schemas.openxmlformats.org/drawingml/2006/main" noChangeAspect="1"/>
+            </wp:cNvGraphicFramePr>
+            <a:graphic xmlns:a="http://schemas.openxmlformats.org/drawingml/2006/main">
+              <a:graphicData uri="http://schemas.openxmlformats.org/drawingml/2006/picture">
+                <pic:pic xmlns:pic="http://schemas.openxmlformats.org/drawingml/2006/picture">
+                  <pic:nvPicPr>
+                    <pic:cNvPr id="35" name="Image7"/>
+                    <pic:cNvPicPr>
+                      <a:picLocks noChangeAspect="1" noChangeArrowheads="1"/>
+                    </pic:cNvPicPr>
+                  </pic:nvPicPr>
+                  <pic:blipFill>
+                    <a:blip r:embed="rId35">
+                      <a:extLst>
+                        <a:ext uri="{28A0092B-C50C-407E-A947-70E740481C1C}">
+                          <a14:useLocalDpi xmlns:a14="http://schemas.microsoft.com/office/drawing/2010/main" val="0"/>
+                        </a:ext>
+                      </a:extLst>
+                    </a:blip>
+                    <a:stretch>
+                      <a:fillRect/>
+                    </a:stretch>
+                  </pic:blipFill>
+                  <pic:spPr bwMode="auto">
+                    <a:xfrm>
+                      <a:off x="0" y="0"/>
+                      <a:ext cx="5700748" cy="3740280"/>
+                    </a:xfrm>
+                    <a:prstGeom prst="rect">
+                      <a:avLst/>
+                    </a:prstGeom>
+                  </pic:spPr>
+                </pic:pic>
+              </a:graphicData>
+            </a:graphic>
+          </wp:inline>
+        </w:drawing>
+      </w:r>
+    </w:p>
+    <w:p>
+      <w:pPr>
+        <w:pStyle w:val="Caption"/>
+      </w:pPr>
+      <w:r>
+        <w:t xml:space="preserve">Figure </w:t>
+      </w:r>
+      <w:fldSimple w:instr=" SEQ Figure \* ARABIC ">
+        <w:r>
+          <w:t>1</w:t>
+        </w:r>
+      </w:fldSimple>
+      <w:r>
+        <w:t xml:space="preserve">: train the </w:t>
+      </w:r>
+      <w:proofErr w:type="spellStart"/>
+      <w:r>
+        <w:t>self added</w:t>
+      </w:r>
+      <w:proofErr w:type="spellEnd"/>
+      <w:r>
+        <w:t xml:space="preserve"> layers (i.e., </w:t>
+      </w:r>
+      <w:proofErr w:type="gramStart"/>
+      <w:r>
+        <w:t>Dense(</w:t>
+      </w:r>
+      <w:proofErr w:type="gramEnd"/>
+      <w:r>
+        <w:t>1))</w:t>
+      </w:r>
+    </w:p>
+    <w:p/>
+    <w:p>
+      <w:pPr>
+        <w:keepNext/>
+      </w:pPr>
+      <w:r>
+        <w:rPr>
+          <w:noProof/>
+        </w:rPr>
+        <w:drawing>
+          <wp:inline distT="0" distB="0" distL="0" distR="0" wp14:anchorId="51971287" wp14:editId="2BAE9A63">
+            <wp:extent cx="5698223" cy="3718559"/>
+            <wp:effectExtent l="0" t="0" r="0" b="0"/>
+            <wp:docPr id="36" name="Image8"/>
+            <wp:cNvGraphicFramePr>
+              <a:graphicFrameLocks xmlns:a="http://schemas.openxmlformats.org/drawingml/2006/main" noChangeAspect="1"/>
+            </wp:cNvGraphicFramePr>
+            <a:graphic xmlns:a="http://schemas.openxmlformats.org/drawingml/2006/main">
+              <a:graphicData uri="http://schemas.openxmlformats.org/drawingml/2006/picture">
+                <pic:pic xmlns:pic="http://schemas.openxmlformats.org/drawingml/2006/picture">
+                  <pic:nvPicPr>
+                    <pic:cNvPr id="29" name="Image8"/>
+                    <pic:cNvPicPr>
+                      <a:picLocks noChangeAspect="1" noChangeArrowheads="1"/>
+                    </pic:cNvPicPr>
+                  </pic:nvPicPr>
+                  <pic:blipFill>
+                    <a:blip r:embed="rId30">
+                      <a:extLst>
+                        <a:ext uri="{28A0092B-C50C-407E-A947-70E740481C1C}">
+                          <a14:useLocalDpi xmlns:a14="http://schemas.microsoft.com/office/drawing/2010/main" val="0"/>
+                        </a:ext>
+                      </a:extLst>
+                    </a:blip>
+                    <a:stretch>
+                      <a:fillRect/>
+                    </a:stretch>
+                  </pic:blipFill>
+                  <pic:spPr bwMode="auto">
+                    <a:xfrm>
+                      <a:off x="0" y="0"/>
+                      <a:ext cx="5698223" cy="3718559"/>
+                    </a:xfrm>
+                    <a:prstGeom prst="rect">
+                      <a:avLst/>
+                    </a:prstGeom>
+                  </pic:spPr>
+                </pic:pic>
+              </a:graphicData>
+            </a:graphic>
+          </wp:inline>
+        </w:drawing>
+      </w:r>
+    </w:p>
+    <w:p>
+      <w:pPr>
+        <w:pStyle w:val="Caption"/>
+      </w:pPr>
+      <w:r>
+        <w:t xml:space="preserve">Figure </w:t>
+      </w:r>
+      <w:fldSimple w:instr=" SEQ Figure \* ARABIC ">
+        <w:r>
+          <w:t>2</w:t>
+        </w:r>
+      </w:fldSimple>
+      <w:r>
+        <w:t xml:space="preserve">: unfreeze some later layers (in </w:t>
+      </w:r>
+      <w:proofErr w:type="spellStart"/>
+      <w:r>
+        <w:t>base_model</w:t>
+      </w:r>
+      <w:proofErr w:type="spellEnd"/>
+      <w:r>
+        <w:t>) &amp; re-train them</w:t>
+      </w:r>
+    </w:p>
+    <w:p>
+      <w:pPr>
+        <w:jc w:val="center"/>
+      </w:pPr>
+      <w:r>
+        <w:rPr>
+          <w:noProof/>
+        </w:rPr>
+        <w:lastRenderedPageBreak/>
+        <w:drawing>
+          <wp:inline distT="0" distB="0" distL="0" distR="0" wp14:anchorId="64659D88" wp14:editId="295954E2">
+            <wp:extent cx="5492525" cy="3584323"/>
+            <wp:effectExtent l="0" t="0" r="0" b="0"/>
+            <wp:docPr id="37" name="Image10"/>
+            <wp:cNvGraphicFramePr>
+              <a:graphicFrameLocks xmlns:a="http://schemas.openxmlformats.org/drawingml/2006/main" noChangeAspect="1"/>
+            </wp:cNvGraphicFramePr>
+            <a:graphic xmlns:a="http://schemas.openxmlformats.org/drawingml/2006/main">
+              <a:graphicData uri="http://schemas.openxmlformats.org/drawingml/2006/picture">
+                <pic:pic xmlns:pic="http://schemas.openxmlformats.org/drawingml/2006/picture">
+                  <pic:nvPicPr>
+                    <pic:cNvPr id="30" name="Image10"/>
+                    <pic:cNvPicPr>
+                      <a:picLocks noChangeAspect="1" noChangeArrowheads="1"/>
+                    </pic:cNvPicPr>
+                  </pic:nvPicPr>
+                  <pic:blipFill>
+                    <a:blip r:embed="rId31">
+                      <a:extLst>
+                        <a:ext uri="{28A0092B-C50C-407E-A947-70E740481C1C}">
+                          <a14:useLocalDpi xmlns:a14="http://schemas.microsoft.com/office/drawing/2010/main" val="0"/>
+                        </a:ext>
+                      </a:extLst>
+                    </a:blip>
+                    <a:stretch>
+                      <a:fillRect/>
+                    </a:stretch>
+                  </pic:blipFill>
+                  <pic:spPr bwMode="auto">
+                    <a:xfrm>
+                      <a:off x="0" y="0"/>
+                      <a:ext cx="5492525" cy="3584323"/>
+                    </a:xfrm>
+                    <a:prstGeom prst="rect">
+                      <a:avLst/>
+                    </a:prstGeom>
+                  </pic:spPr>
+                </pic:pic>
+              </a:graphicData>
+            </a:graphic>
+          </wp:inline>
+        </w:drawing>
+      </w:r>
+    </w:p>
+    <w:p>
+      <w:pPr>
+        <w:jc w:val="center"/>
+      </w:pPr>
+      <w:r>
+        <w:rPr>
+          <w:noProof/>
+        </w:rPr>
+        <w:drawing>
+          <wp:inline distT="0" distB="0" distL="0" distR="0" wp14:anchorId="631A19D9" wp14:editId="71538785">
+            <wp:extent cx="2215851" cy="2156674"/>
+            <wp:effectExtent l="0" t="0" r="0" b="0"/>
+            <wp:docPr id="38" name="Picture 38"/>
+            <wp:cNvGraphicFramePr>
+              <a:graphicFrameLocks xmlns:a="http://schemas.openxmlformats.org/drawingml/2006/main" noChangeAspect="1"/>
+            </wp:cNvGraphicFramePr>
+            <a:graphic xmlns:a="http://schemas.openxmlformats.org/drawingml/2006/main">
+              <a:graphicData uri="http://schemas.openxmlformats.org/drawingml/2006/picture">
+                <pic:pic xmlns:pic="http://schemas.openxmlformats.org/drawingml/2006/picture">
+                  <pic:nvPicPr>
+                    <pic:cNvPr id="38" name="Picture 38"/>
+                    <pic:cNvPicPr/>
+                  </pic:nvPicPr>
+                  <pic:blipFill>
+                    <a:blip r:embed="rId36">
+                      <a:extLst>
+                        <a:ext uri="{28A0092B-C50C-407E-A947-70E740481C1C}">
+                          <a14:useLocalDpi xmlns:a14="http://schemas.microsoft.com/office/drawing/2010/main" val="0"/>
+                        </a:ext>
+                      </a:extLst>
+                    </a:blip>
+                    <a:stretch>
+                      <a:fillRect/>
+                    </a:stretch>
+                  </pic:blipFill>
+                  <pic:spPr>
+                    <a:xfrm>
+                      <a:off x="0" y="0"/>
+                      <a:ext cx="2215851" cy="2156674"/>
+                    </a:xfrm>
+                    <a:prstGeom prst="rect">
+                      <a:avLst/>
+                    </a:prstGeom>
+                  </pic:spPr>
+                </pic:pic>
+              </a:graphicData>
+            </a:graphic>
+          </wp:inline>
+        </w:drawing>
+      </w:r>
+    </w:p>
+    <w:p>
+      <w:pPr>
+        <w:jc w:val="center"/>
+        <w:rPr>
+          <w:rtl/>
+        </w:rPr>
+      </w:pPr>
+      <w:r>
+        <w:rPr>
+          <w:noProof/>
+        </w:rPr>
+        <w:drawing>
+          <wp:inline distT="0" distB="0" distL="0" distR="0" wp14:anchorId="725755D8" wp14:editId="57F401D5">
+            <wp:extent cx="5572298" cy="1825950"/>
+            <wp:effectExtent l="0" t="0" r="0" b="3175"/>
+            <wp:docPr id="39" name="Image9"/>
+            <wp:cNvGraphicFramePr>
+              <a:graphicFrameLocks xmlns:a="http://schemas.openxmlformats.org/drawingml/2006/main" noChangeAspect="1"/>
+            </wp:cNvGraphicFramePr>
+            <a:graphic xmlns:a="http://schemas.openxmlformats.org/drawingml/2006/main">
+              <a:graphicData uri="http://schemas.openxmlformats.org/drawingml/2006/picture">
+                <pic:pic xmlns:pic="http://schemas.openxmlformats.org/drawingml/2006/picture">
+                  <pic:nvPicPr>
+                    <pic:cNvPr id="39" name="Image9"/>
+                    <pic:cNvPicPr>
+                      <a:picLocks noChangeAspect="1" noChangeArrowheads="1"/>
+                    </pic:cNvPicPr>
+                  </pic:nvPicPr>
+                  <pic:blipFill>
+                    <a:blip r:embed="rId37">
+                      <a:extLst>
+                        <a:ext uri="{28A0092B-C50C-407E-A947-70E740481C1C}">
+                          <a14:useLocalDpi xmlns:a14="http://schemas.microsoft.com/office/drawing/2010/main" val="0"/>
+                        </a:ext>
+                      </a:extLst>
+                    </a:blip>
+                    <a:stretch>
+                      <a:fillRect/>
+                    </a:stretch>
+                  </pic:blipFill>
+                  <pic:spPr bwMode="auto">
+                    <a:xfrm>
+                      <a:off x="0" y="0"/>
+                      <a:ext cx="5572298" cy="1825950"/>
+                    </a:xfrm>
+                    <a:prstGeom prst="rect">
+                      <a:avLst/>
+                    </a:prstGeom>
+                  </pic:spPr>
+                </pic:pic>
+              </a:graphicData>
+            </a:graphic>
+          </wp:inline>
+        </w:drawing>
+      </w:r>
+    </w:p>
+    <w:p>
+      <w:pPr>
+        <w:spacing w:after="0" w:line="240" w:lineRule="auto"/>
+        <w:rPr>
+          <w:rtl/>
+        </w:rPr>
+      </w:pPr>
+      <w:r>
+        <w:rPr>
+          <w:rtl/>
+        </w:rPr>
+        <w:br w:type="page"/>
+      </w:r>
+    </w:p>
+    <w:p>
+      <w:pPr>
+        <w:pStyle w:val="Heading2"/>
+      </w:pPr>
+      <w:r>
+        <w:lastRenderedPageBreak/>
+        <w:t>MobileNetV</w:t>
+      </w:r>
+      <w:proofErr w:type="gramStart"/>
+      <w:r>
+        <w:t>2</w:t>
+      </w:r>
+      <w:r>
+        <w:rPr>
+          <w:rFonts w:hint="cs"/>
+          <w:rtl/>
+        </w:rPr>
+        <w:t xml:space="preserve"> </w:t>
+      </w:r>
+      <w:r>
+        <w:t xml:space="preserve"> (</w:t>
+      </w:r>
+      <w:proofErr w:type="gramEnd"/>
+      <w:r>
+        <w:t>2022.08.31)</w:t>
+      </w:r>
+    </w:p>
+    <w:tbl>
+      <w:tblPr>
+        <w:tblStyle w:val="TableGrid"/>
+        <w:tblW w:w="9016" w:type="dxa"/>
+        <w:tblLayout w:type="fixed"/>
+        <w:tblLook w:val="04A0" w:firstRow="1" w:lastRow="0" w:firstColumn="1" w:lastColumn="0" w:noHBand="0" w:noVBand="1"/>
+      </w:tblPr>
+      <w:tblGrid>
+        <w:gridCol w:w="3005"/>
+        <w:gridCol w:w="3005"/>
+        <w:gridCol w:w="3006"/>
+      </w:tblGrid>
+      <w:tr>
+        <w:tc>
+          <w:tcPr>
+            <w:tcW w:w="3005" w:type="dxa"/>
+          </w:tcPr>
+          <w:p>
+            <w:pPr>
+              <w:widowControl w:val="0"/>
+              <w:spacing w:after="0" w:line="240" w:lineRule="auto"/>
+              <w:rPr>
+                <w:rFonts w:ascii="Calibri" w:eastAsia="Calibri" w:hAnsi="Calibri" w:cs="Arial"/>
+              </w:rPr>
+            </w:pPr>
+            <w:r>
+              <w:rPr>
+                <w:rFonts w:eastAsia="Calibri" w:cs="Arial"/>
+              </w:rPr>
+              <w:t>Property</w:t>
+            </w:r>
+          </w:p>
+        </w:tc>
+        <w:tc>
+          <w:tcPr>
+            <w:tcW w:w="3005" w:type="dxa"/>
+          </w:tcPr>
+          <w:p>
+            <w:pPr>
+              <w:widowControl w:val="0"/>
+              <w:spacing w:after="0" w:line="240" w:lineRule="auto"/>
+              <w:rPr>
+                <w:rFonts w:ascii="Calibri" w:eastAsia="Calibri" w:hAnsi="Calibri" w:cs="Arial"/>
+              </w:rPr>
+            </w:pPr>
+            <w:r>
+              <w:rPr>
+                <w:rFonts w:eastAsia="Calibri" w:cs="Arial"/>
+              </w:rPr>
+              <w:t>value</w:t>
+            </w:r>
+          </w:p>
+        </w:tc>
+        <w:tc>
+          <w:tcPr>
+            <w:tcW w:w="3006" w:type="dxa"/>
+          </w:tcPr>
+          <w:p>
+            <w:pPr>
+              <w:widowControl w:val="0"/>
+              <w:spacing w:after="0" w:line="240" w:lineRule="auto"/>
+              <w:rPr>
+                <w:rFonts w:ascii="Calibri" w:eastAsia="Calibri" w:hAnsi="Calibri" w:cs="Arial"/>
+              </w:rPr>
+            </w:pPr>
+            <w:r>
+              <w:rPr>
+                <w:rFonts w:eastAsia="Calibri" w:cs="Arial"/>
+              </w:rPr>
+              <w:t>Description</w:t>
+            </w:r>
+          </w:p>
+        </w:tc>
+      </w:tr>
+      <w:tr>
+        <w:tc>
+          <w:tcPr>
+            <w:tcW w:w="3005" w:type="dxa"/>
+            <w:tcBorders>
+              <w:top w:val="nil"/>
+            </w:tcBorders>
+          </w:tcPr>
+          <w:p>
+            <w:pPr>
+              <w:widowControl w:val="0"/>
+              <w:spacing w:after="0" w:line="240" w:lineRule="auto"/>
+              <w:rPr>
+                <w:rFonts w:ascii="Calibri" w:eastAsia="Calibri" w:hAnsi="Calibri" w:cs="Arial"/>
+              </w:rPr>
+            </w:pPr>
+            <w:r>
+              <w:rPr>
+                <w:rFonts w:eastAsia="Calibri" w:cs="Arial"/>
+              </w:rPr>
+              <w:t>Model</w:t>
+            </w:r>
+          </w:p>
+        </w:tc>
+        <w:tc>
+          <w:tcPr>
+            <w:tcW w:w="3005" w:type="dxa"/>
+            <w:tcBorders>
+              <w:top w:val="nil"/>
+            </w:tcBorders>
+          </w:tcPr>
+          <w:p>
+            <w:pPr>
+              <w:widowControl w:val="0"/>
+              <w:spacing w:after="0" w:line="240" w:lineRule="auto"/>
+              <w:rPr>
+                <w:rFonts w:ascii="Calibri" w:eastAsia="Calibri" w:hAnsi="Calibri" w:cs="Arial"/>
+              </w:rPr>
+            </w:pPr>
+            <w:r>
+              <w:rPr>
+                <w:rFonts w:eastAsia="Calibri" w:cs="Arial"/>
+              </w:rPr>
+              <w:t>MobileNetV2_tl</w:t>
+            </w:r>
+          </w:p>
+        </w:tc>
+        <w:tc>
+          <w:tcPr>
+            <w:tcW w:w="3006" w:type="dxa"/>
+            <w:tcBorders>
+              <w:top w:val="nil"/>
+            </w:tcBorders>
+          </w:tcPr>
+          <w:p>
+            <w:pPr>
+              <w:widowControl w:val="0"/>
+              <w:spacing w:after="0" w:line="240" w:lineRule="auto"/>
+              <w:rPr>
+                <w:rFonts w:ascii="Calibri" w:eastAsia="Calibri" w:hAnsi="Calibri" w:cs="Arial"/>
+              </w:rPr>
+            </w:pPr>
+            <w:r>
+              <w:rPr>
+                <w:rFonts w:eastAsia="Calibri" w:cs="Arial"/>
+              </w:rPr>
+              <w:t>Transfer Learning</w:t>
+            </w:r>
+          </w:p>
+        </w:tc>
+      </w:tr>
+      <w:tr>
+        <w:tc>
+          <w:tcPr>
+            <w:tcW w:w="3005" w:type="dxa"/>
+            <w:tcBorders>
+              <w:top w:val="nil"/>
+            </w:tcBorders>
+          </w:tcPr>
+          <w:p>
+            <w:pPr>
+              <w:widowControl w:val="0"/>
+              <w:spacing w:after="0" w:line="240" w:lineRule="auto"/>
+              <w:rPr>
+                <w:rFonts w:ascii="Calibri" w:eastAsia="Calibri" w:hAnsi="Calibri" w:cs="Arial"/>
+              </w:rPr>
+            </w:pPr>
+            <w:r>
+              <w:rPr>
+                <w:rFonts w:eastAsia="Calibri" w:cs="Arial"/>
+              </w:rPr>
+              <w:t>#classes/labels</w:t>
+            </w:r>
+          </w:p>
+        </w:tc>
+        <w:tc>
+          <w:tcPr>
+            <w:tcW w:w="3005" w:type="dxa"/>
+            <w:tcBorders>
+              <w:top w:val="nil"/>
+            </w:tcBorders>
+          </w:tcPr>
+          <w:p>
+            <w:pPr>
+              <w:widowControl w:val="0"/>
+              <w:spacing w:after="0" w:line="240" w:lineRule="auto"/>
+              <w:rPr>
+                <w:rFonts w:ascii="Calibri" w:eastAsia="Calibri" w:hAnsi="Calibri" w:cs="Arial"/>
+              </w:rPr>
+            </w:pPr>
+            <w:r>
+              <w:rPr>
+                <w:rFonts w:eastAsia="Calibri" w:cs="Arial"/>
+              </w:rPr>
+              <w:t xml:space="preserve">{0: NO, </w:t>
+            </w:r>
+            <w:proofErr w:type="gramStart"/>
+            <w:r>
+              <w:rPr>
+                <w:rFonts w:eastAsia="Calibri" w:cs="Arial"/>
+              </w:rPr>
+              <w:t>1:YES</w:t>
+            </w:r>
+            <w:proofErr w:type="gramEnd"/>
+            <w:r>
+              <w:rPr>
+                <w:rFonts w:eastAsia="Calibri" w:cs="Arial"/>
+              </w:rPr>
+              <w:t>}</w:t>
+            </w:r>
+          </w:p>
+        </w:tc>
+        <w:tc>
+          <w:tcPr>
+            <w:tcW w:w="3006" w:type="dxa"/>
+            <w:tcBorders>
+              <w:top w:val="nil"/>
+            </w:tcBorders>
+          </w:tcPr>
+          <w:p>
+            <w:pPr>
+              <w:widowControl w:val="0"/>
+              <w:spacing w:after="0" w:line="240" w:lineRule="auto"/>
+              <w:rPr>
+                <w:rFonts w:ascii="Calibri" w:eastAsia="Calibri" w:hAnsi="Calibri" w:cs="Arial"/>
+              </w:rPr>
+            </w:pPr>
+            <w:r>
+              <w:rPr>
+                <w:rFonts w:eastAsia="Calibri" w:cs="Arial"/>
+              </w:rPr>
+              <w:t>Binary classification</w:t>
+            </w:r>
+          </w:p>
+        </w:tc>
+      </w:tr>
+      <w:tr>
+        <w:tc>
+          <w:tcPr>
+            <w:tcW w:w="3005" w:type="dxa"/>
+            <w:tcBorders>
+              <w:top w:val="nil"/>
+            </w:tcBorders>
+          </w:tcPr>
+          <w:p>
+            <w:pPr>
+              <w:widowControl w:val="0"/>
+              <w:spacing w:after="0" w:line="240" w:lineRule="auto"/>
+              <w:rPr>
+                <w:rFonts w:ascii="Calibri" w:eastAsia="Calibri" w:hAnsi="Calibri" w:cs="Arial"/>
+              </w:rPr>
+            </w:pPr>
+            <w:r>
+              <w:rPr>
+                <w:rFonts w:eastAsia="Calibri" w:cs="Arial"/>
+              </w:rPr>
+              <w:t>Total #images</w:t>
+            </w:r>
+          </w:p>
+        </w:tc>
+        <w:tc>
+          <w:tcPr>
+            <w:tcW w:w="3005" w:type="dxa"/>
+            <w:tcBorders>
+              <w:top w:val="nil"/>
+            </w:tcBorders>
+          </w:tcPr>
+          <w:p>
+            <w:pPr>
+              <w:widowControl w:val="0"/>
+              <w:spacing w:after="0" w:line="240" w:lineRule="auto"/>
+              <w:rPr>
+                <w:rFonts w:ascii="Calibri" w:eastAsia="Calibri" w:hAnsi="Calibri" w:cs="Arial"/>
+              </w:rPr>
+            </w:pPr>
+            <w:r>
+              <w:rPr>
+                <w:rFonts w:eastAsia="Calibri" w:cs="Arial"/>
+              </w:rPr>
+              <w:t>10537</w:t>
+            </w:r>
+          </w:p>
+        </w:tc>
+        <w:tc>
+          <w:tcPr>
+            <w:tcW w:w="3006" w:type="dxa"/>
+            <w:tcBorders>
+              <w:top w:val="nil"/>
+            </w:tcBorders>
+          </w:tcPr>
+          <w:p>
+            <w:pPr>
+              <w:widowControl w:val="0"/>
+              <w:spacing w:after="0" w:line="240" w:lineRule="auto"/>
+              <w:rPr>
+                <w:rFonts w:ascii="Calibri" w:eastAsia="Calibri" w:hAnsi="Calibri" w:cs="Arial"/>
+              </w:rPr>
+            </w:pPr>
+          </w:p>
+        </w:tc>
+      </w:tr>
+      <w:tr>
+        <w:tc>
+          <w:tcPr>
+            <w:tcW w:w="3005" w:type="dxa"/>
+            <w:tcBorders>
+              <w:top w:val="nil"/>
+            </w:tcBorders>
+          </w:tcPr>
+          <w:p>
+            <w:pPr>
+              <w:widowControl w:val="0"/>
+              <w:spacing w:after="0" w:line="240" w:lineRule="auto"/>
+              <w:rPr>
+                <w:rFonts w:ascii="Calibri" w:eastAsia="Calibri" w:hAnsi="Calibri" w:cs="Arial"/>
+              </w:rPr>
+            </w:pPr>
+            <w:r>
+              <w:rPr>
+                <w:rFonts w:eastAsia="Calibri" w:cs="Arial"/>
+              </w:rPr>
+              <w:t>Train set</w:t>
+            </w:r>
+          </w:p>
+        </w:tc>
+        <w:tc>
+          <w:tcPr>
+            <w:tcW w:w="3005" w:type="dxa"/>
+            <w:tcBorders>
+              <w:top w:val="nil"/>
+            </w:tcBorders>
+          </w:tcPr>
+          <w:p>
+            <w:pPr>
+              <w:widowControl w:val="0"/>
+              <w:spacing w:after="0" w:line="240" w:lineRule="auto"/>
+              <w:rPr>
+                <w:rFonts w:ascii="Calibri" w:eastAsia="Calibri" w:hAnsi="Calibri" w:cs="Arial"/>
+              </w:rPr>
+            </w:pPr>
+            <w:r>
+              <w:rPr>
+                <w:rFonts w:eastAsia="Calibri" w:cs="Arial"/>
+              </w:rPr>
+              <w:t>7376</w:t>
+            </w:r>
+          </w:p>
+        </w:tc>
+        <w:tc>
+          <w:tcPr>
+            <w:tcW w:w="3006" w:type="dxa"/>
+            <w:tcBorders>
+              <w:top w:val="nil"/>
+            </w:tcBorders>
+          </w:tcPr>
+          <w:p>
+            <w:pPr>
+              <w:widowControl w:val="0"/>
+              <w:spacing w:after="0" w:line="240" w:lineRule="auto"/>
+              <w:rPr>
+                <w:rFonts w:ascii="Calibri" w:eastAsia="Calibri" w:hAnsi="Calibri" w:cs="Arial"/>
+              </w:rPr>
+            </w:pPr>
+          </w:p>
+        </w:tc>
+      </w:tr>
+      <w:tr>
+        <w:tc>
+          <w:tcPr>
+            <w:tcW w:w="3005" w:type="dxa"/>
+            <w:tcBorders>
+              <w:top w:val="nil"/>
+            </w:tcBorders>
+          </w:tcPr>
+          <w:p>
+            <w:pPr>
+              <w:widowControl w:val="0"/>
+              <w:spacing w:after="0" w:line="240" w:lineRule="auto"/>
+              <w:rPr>
+                <w:rFonts w:ascii="Calibri" w:eastAsia="Calibri" w:hAnsi="Calibri" w:cs="Arial"/>
+              </w:rPr>
+            </w:pPr>
+            <w:r>
+              <w:rPr>
+                <w:rFonts w:eastAsia="Calibri" w:cs="Arial"/>
+              </w:rPr>
+              <w:t>Val set</w:t>
+            </w:r>
+          </w:p>
+        </w:tc>
+        <w:tc>
+          <w:tcPr>
+            <w:tcW w:w="3005" w:type="dxa"/>
+            <w:tcBorders>
+              <w:top w:val="nil"/>
+            </w:tcBorders>
+          </w:tcPr>
+          <w:p>
+            <w:pPr>
+              <w:widowControl w:val="0"/>
+              <w:spacing w:after="0" w:line="240" w:lineRule="auto"/>
+              <w:rPr>
+                <w:rFonts w:ascii="Calibri" w:eastAsia="Calibri" w:hAnsi="Calibri" w:cs="Arial"/>
+              </w:rPr>
+            </w:pPr>
+            <w:r>
+              <w:rPr>
+                <w:rFonts w:eastAsia="Calibri" w:cs="Arial"/>
+              </w:rPr>
+              <w:t>1593</w:t>
+            </w:r>
+          </w:p>
+        </w:tc>
+        <w:tc>
+          <w:tcPr>
+            <w:tcW w:w="3006" w:type="dxa"/>
+            <w:tcBorders>
+              <w:top w:val="nil"/>
+            </w:tcBorders>
+          </w:tcPr>
+          <w:p>
+            <w:pPr>
+              <w:widowControl w:val="0"/>
+              <w:spacing w:after="0" w:line="240" w:lineRule="auto"/>
+              <w:rPr>
+                <w:rFonts w:ascii="Calibri" w:eastAsia="Calibri" w:hAnsi="Calibri" w:cs="Arial"/>
+              </w:rPr>
+            </w:pPr>
+          </w:p>
+        </w:tc>
+      </w:tr>
+      <w:tr>
+        <w:tc>
+          <w:tcPr>
+            <w:tcW w:w="3005" w:type="dxa"/>
+            <w:tcBorders>
+              <w:top w:val="nil"/>
+            </w:tcBorders>
+          </w:tcPr>
+          <w:p>
+            <w:pPr>
+              <w:widowControl w:val="0"/>
+              <w:spacing w:after="0" w:line="240" w:lineRule="auto"/>
+              <w:rPr>
+                <w:rFonts w:ascii="Calibri" w:eastAsia="Calibri" w:hAnsi="Calibri" w:cs="Arial"/>
+              </w:rPr>
+            </w:pPr>
+            <w:r>
+              <w:rPr>
+                <w:rFonts w:eastAsia="Calibri" w:cs="Arial"/>
+              </w:rPr>
+              <w:t>Test set</w:t>
+            </w:r>
+          </w:p>
+        </w:tc>
+        <w:tc>
+          <w:tcPr>
+            <w:tcW w:w="3005" w:type="dxa"/>
+            <w:tcBorders>
+              <w:top w:val="nil"/>
+            </w:tcBorders>
+          </w:tcPr>
+          <w:p>
+            <w:pPr>
+              <w:widowControl w:val="0"/>
+              <w:spacing w:after="0" w:line="240" w:lineRule="auto"/>
+              <w:rPr>
+                <w:rFonts w:ascii="Calibri" w:eastAsia="Calibri" w:hAnsi="Calibri" w:cs="Arial"/>
+              </w:rPr>
+            </w:pPr>
+            <w:r>
+              <w:rPr>
+                <w:rFonts w:eastAsia="Calibri" w:cs="Arial"/>
+              </w:rPr>
+              <w:t>1559</w:t>
+            </w:r>
+          </w:p>
+        </w:tc>
+        <w:tc>
+          <w:tcPr>
+            <w:tcW w:w="3006" w:type="dxa"/>
+            <w:tcBorders>
+              <w:top w:val="nil"/>
+            </w:tcBorders>
+          </w:tcPr>
+          <w:p>
+            <w:pPr>
+              <w:widowControl w:val="0"/>
+              <w:spacing w:after="0" w:line="240" w:lineRule="auto"/>
+              <w:rPr>
+                <w:rFonts w:ascii="Calibri" w:eastAsia="Calibri" w:hAnsi="Calibri" w:cs="Arial"/>
+              </w:rPr>
+            </w:pPr>
+          </w:p>
+        </w:tc>
+      </w:tr>
+      <w:tr>
+        <w:tc>
+          <w:tcPr>
+            <w:tcW w:w="3005" w:type="dxa"/>
+            <w:tcBorders>
+              <w:top w:val="nil"/>
+            </w:tcBorders>
+          </w:tcPr>
+          <w:p>
+            <w:pPr>
+              <w:widowControl w:val="0"/>
+              <w:spacing w:after="0" w:line="240" w:lineRule="auto"/>
+              <w:rPr>
+                <w:rFonts w:ascii="Calibri" w:eastAsia="Calibri" w:hAnsi="Calibri" w:cs="Arial"/>
+              </w:rPr>
+            </w:pPr>
+            <w:proofErr w:type="spellStart"/>
+            <w:r>
+              <w:rPr>
+                <w:rFonts w:eastAsia="Calibri" w:cs="Arial"/>
+              </w:rPr>
+              <w:t>batch_size</w:t>
+            </w:r>
+            <w:proofErr w:type="spellEnd"/>
+          </w:p>
+        </w:tc>
+        <w:tc>
+          <w:tcPr>
+            <w:tcW w:w="3005" w:type="dxa"/>
+            <w:tcBorders>
+              <w:top w:val="nil"/>
+            </w:tcBorders>
+          </w:tcPr>
+          <w:p>
+            <w:pPr>
+              <w:widowControl w:val="0"/>
+              <w:spacing w:after="0" w:line="240" w:lineRule="auto"/>
+              <w:rPr>
+                <w:rFonts w:ascii="Calibri" w:eastAsia="Calibri" w:hAnsi="Calibri" w:cs="Arial"/>
+              </w:rPr>
+            </w:pPr>
+            <w:r>
+              <w:rPr>
+                <w:rFonts w:eastAsia="Calibri" w:cs="Arial"/>
+              </w:rPr>
+              <w:t>32</w:t>
+            </w:r>
+          </w:p>
+        </w:tc>
+        <w:tc>
+          <w:tcPr>
+            <w:tcW w:w="3006" w:type="dxa"/>
+            <w:tcBorders>
+              <w:top w:val="nil"/>
+            </w:tcBorders>
+          </w:tcPr>
+          <w:p>
+            <w:pPr>
+              <w:widowControl w:val="0"/>
+              <w:spacing w:after="0" w:line="240" w:lineRule="auto"/>
+              <w:rPr>
+                <w:rFonts w:ascii="Calibri" w:eastAsia="Calibri" w:hAnsi="Calibri" w:cs="Arial"/>
+              </w:rPr>
+            </w:pPr>
+          </w:p>
+        </w:tc>
+      </w:tr>
+      <w:tr>
+        <w:tc>
+          <w:tcPr>
+            <w:tcW w:w="3005" w:type="dxa"/>
+          </w:tcPr>
+          <w:p>
+            <w:pPr>
+              <w:widowControl w:val="0"/>
+              <w:spacing w:after="0" w:line="240" w:lineRule="auto"/>
+              <w:rPr>
+                <w:rFonts w:ascii="Calibri" w:eastAsia="Calibri" w:hAnsi="Calibri" w:cs="Arial"/>
+              </w:rPr>
+            </w:pPr>
+            <w:proofErr w:type="spellStart"/>
+            <w:r>
+              <w:rPr>
+                <w:rFonts w:eastAsia="Calibri" w:cs="Arial"/>
+              </w:rPr>
+              <w:t>input_shape</w:t>
+            </w:r>
+            <w:proofErr w:type="spellEnd"/>
+          </w:p>
+        </w:tc>
+        <w:tc>
+          <w:tcPr>
+            <w:tcW w:w="3005" w:type="dxa"/>
+          </w:tcPr>
+          <w:p>
+            <w:pPr>
+              <w:widowControl w:val="0"/>
+              <w:spacing w:after="0" w:line="240" w:lineRule="auto"/>
+              <w:rPr>
+                <w:rFonts w:ascii="Calibri" w:eastAsia="Calibri" w:hAnsi="Calibri" w:cs="Arial"/>
+              </w:rPr>
+            </w:pPr>
+            <w:r>
+              <w:rPr>
+                <w:rFonts w:eastAsia="Calibri" w:cs="Arial"/>
+              </w:rPr>
+              <w:t>(224, 224)</w:t>
+            </w:r>
+          </w:p>
+        </w:tc>
+        <w:tc>
+          <w:tcPr>
+            <w:tcW w:w="3006" w:type="dxa"/>
+          </w:tcPr>
+          <w:p>
+            <w:pPr>
+              <w:widowControl w:val="0"/>
+              <w:spacing w:after="0" w:line="240" w:lineRule="auto"/>
+              <w:rPr>
+                <w:rFonts w:ascii="Calibri" w:eastAsia="Calibri" w:hAnsi="Calibri" w:cs="Arial"/>
+              </w:rPr>
+            </w:pPr>
+            <w:r>
+              <w:rPr>
+                <w:rFonts w:eastAsia="Calibri" w:cs="Arial"/>
+              </w:rPr>
+              <w:t>(64, 64), (150, 150), (224, 224)</w:t>
+            </w:r>
+          </w:p>
+        </w:tc>
+      </w:tr>
+      <w:tr>
+        <w:tc>
+          <w:tcPr>
+            <w:tcW w:w="3005" w:type="dxa"/>
+            <w:tcBorders>
+              <w:top w:val="nil"/>
+            </w:tcBorders>
+          </w:tcPr>
+          <w:p>
+            <w:pPr>
+              <w:widowControl w:val="0"/>
+              <w:spacing w:after="0" w:line="240" w:lineRule="auto"/>
+              <w:rPr>
+                <w:rFonts w:ascii="Calibri" w:eastAsia="Calibri" w:hAnsi="Calibri" w:cs="Arial"/>
+              </w:rPr>
+            </w:pPr>
+            <w:r>
+              <w:rPr>
+                <w:rFonts w:eastAsia="Calibri" w:cs="Arial"/>
+              </w:rPr>
+              <w:t>normalization</w:t>
+            </w:r>
+          </w:p>
+        </w:tc>
+        <w:tc>
+          <w:tcPr>
+            <w:tcW w:w="3005" w:type="dxa"/>
+            <w:tcBorders>
+              <w:top w:val="nil"/>
+            </w:tcBorders>
+          </w:tcPr>
+          <w:p>
+            <w:pPr>
+              <w:widowControl w:val="0"/>
+              <w:spacing w:after="0" w:line="240" w:lineRule="auto"/>
+              <w:rPr>
+                <w:rFonts w:ascii="Calibri" w:eastAsia="Calibri" w:hAnsi="Calibri" w:cs="Arial"/>
+              </w:rPr>
+            </w:pPr>
+            <w:r>
+              <w:rPr>
+                <w:rFonts w:eastAsia="Calibri" w:cs="Arial"/>
+              </w:rPr>
+              <w:t>[-1, 1]</w:t>
+            </w:r>
+          </w:p>
+        </w:tc>
+        <w:tc>
+          <w:tcPr>
+            <w:tcW w:w="3006" w:type="dxa"/>
+            <w:tcBorders>
+              <w:top w:val="nil"/>
+            </w:tcBorders>
+          </w:tcPr>
+          <w:p>
+            <w:pPr>
+              <w:widowControl w:val="0"/>
+              <w:spacing w:after="0" w:line="240" w:lineRule="auto"/>
+              <w:rPr>
+                <w:rFonts w:ascii="Calibri" w:eastAsia="Calibri" w:hAnsi="Calibri" w:cs="Arial"/>
+              </w:rPr>
+            </w:pPr>
+            <w:r>
+              <w:rPr>
+                <w:rFonts w:eastAsia="Calibri" w:cs="Arial"/>
+              </w:rPr>
+              <w:t>[0, 1] / [-1, 1]</w:t>
+            </w:r>
+          </w:p>
+        </w:tc>
+      </w:tr>
+      <w:tr>
+        <w:tc>
+          <w:tcPr>
+            <w:tcW w:w="3005" w:type="dxa"/>
+            <w:tcBorders>
+              <w:top w:val="nil"/>
+            </w:tcBorders>
+          </w:tcPr>
+          <w:p>
+            <w:pPr>
+              <w:widowControl w:val="0"/>
+              <w:spacing w:after="0" w:line="240" w:lineRule="auto"/>
+              <w:rPr>
+                <w:rFonts w:ascii="Calibri" w:eastAsia="Calibri" w:hAnsi="Calibri" w:cs="Arial"/>
+              </w:rPr>
+            </w:pPr>
+            <w:r>
+              <w:rPr>
+                <w:rFonts w:eastAsia="Calibri" w:cs="Arial"/>
+              </w:rPr>
+              <w:t>pre-process</w:t>
+            </w:r>
+          </w:p>
+        </w:tc>
+        <w:tc>
+          <w:tcPr>
+            <w:tcW w:w="3005" w:type="dxa"/>
+            <w:tcBorders>
+              <w:top w:val="nil"/>
+            </w:tcBorders>
+          </w:tcPr>
+          <w:p>
+            <w:pPr>
+              <w:widowControl w:val="0"/>
+              <w:spacing w:after="0" w:line="240" w:lineRule="auto"/>
+              <w:rPr>
+                <w:rFonts w:ascii="Calibri" w:eastAsia="Calibri" w:hAnsi="Calibri" w:cs="Arial"/>
+              </w:rPr>
+            </w:pPr>
+            <w:proofErr w:type="spellStart"/>
+            <w:r>
+              <w:rPr>
+                <w:rFonts w:eastAsia="Calibri" w:cs="Arial"/>
+              </w:rPr>
+              <w:t>MobileNet’s</w:t>
+            </w:r>
+            <w:proofErr w:type="spellEnd"/>
+          </w:p>
+        </w:tc>
+        <w:tc>
+          <w:tcPr>
+            <w:tcW w:w="3006" w:type="dxa"/>
+            <w:tcBorders>
+              <w:top w:val="nil"/>
+            </w:tcBorders>
+          </w:tcPr>
+          <w:p>
+            <w:pPr>
+              <w:widowControl w:val="0"/>
+              <w:spacing w:after="0" w:line="240" w:lineRule="auto"/>
+              <w:rPr>
+                <w:rFonts w:ascii="Calibri" w:eastAsia="Calibri" w:hAnsi="Calibri" w:cs="Arial"/>
+              </w:rPr>
+            </w:pPr>
+            <w:proofErr w:type="spellStart"/>
+            <w:r>
+              <w:rPr>
+                <w:rFonts w:eastAsia="Calibri" w:cs="Arial"/>
+              </w:rPr>
+              <w:t>base_mode</w:t>
+            </w:r>
+            <w:proofErr w:type="spellEnd"/>
+            <w:r>
+              <w:rPr>
+                <w:rFonts w:eastAsia="Calibri" w:cs="Arial"/>
+              </w:rPr>
+              <w:t xml:space="preserve">, </w:t>
+            </w:r>
+            <w:proofErr w:type="spellStart"/>
+            <w:r>
+              <w:rPr>
+                <w:rFonts w:eastAsia="Calibri" w:cs="Arial"/>
+              </w:rPr>
+              <w:t>tekboart</w:t>
+            </w:r>
+            <w:proofErr w:type="spellEnd"/>
+          </w:p>
+        </w:tc>
+      </w:tr>
+      <w:tr>
+        <w:tc>
+          <w:tcPr>
+            <w:tcW w:w="3005" w:type="dxa"/>
+            <w:tcBorders>
+              <w:top w:val="nil"/>
+            </w:tcBorders>
+          </w:tcPr>
+          <w:p>
+            <w:pPr>
+              <w:widowControl w:val="0"/>
+              <w:spacing w:after="0" w:line="240" w:lineRule="auto"/>
+              <w:rPr>
+                <w:rFonts w:ascii="Calibri" w:eastAsia="Calibri" w:hAnsi="Calibri" w:cs="Arial"/>
+              </w:rPr>
+            </w:pPr>
+            <w:r>
+              <w:rPr>
+                <w:rFonts w:eastAsia="Calibri" w:cs="Arial"/>
+              </w:rPr>
+              <w:t>Dropout</w:t>
+            </w:r>
+          </w:p>
+        </w:tc>
+        <w:tc>
+          <w:tcPr>
+            <w:tcW w:w="3005" w:type="dxa"/>
+            <w:tcBorders>
+              <w:top w:val="nil"/>
+            </w:tcBorders>
+          </w:tcPr>
+          <w:p>
+            <w:pPr>
+              <w:widowControl w:val="0"/>
+              <w:spacing w:after="0" w:line="240" w:lineRule="auto"/>
+              <w:rPr>
+                <w:rFonts w:ascii="Calibri" w:eastAsia="Calibri" w:hAnsi="Calibri" w:cs="Arial"/>
+              </w:rPr>
+            </w:pPr>
+            <w:r>
+              <w:rPr>
+                <w:rFonts w:eastAsia="Calibri" w:cs="Arial"/>
+              </w:rPr>
+              <w:t>0.5</w:t>
+            </w:r>
+          </w:p>
+        </w:tc>
+        <w:tc>
+          <w:tcPr>
+            <w:tcW w:w="3006" w:type="dxa"/>
+            <w:tcBorders>
+              <w:top w:val="nil"/>
+            </w:tcBorders>
+          </w:tcPr>
+          <w:p>
+            <w:pPr>
+              <w:widowControl w:val="0"/>
+              <w:spacing w:after="0" w:line="240" w:lineRule="auto"/>
+              <w:rPr>
+                <w:rFonts w:ascii="Calibri" w:eastAsia="Calibri" w:hAnsi="Calibri" w:cs="Arial"/>
+              </w:rPr>
+            </w:pPr>
+          </w:p>
+        </w:tc>
+      </w:tr>
+      <w:tr>
+        <w:tc>
+          <w:tcPr>
+            <w:tcW w:w="3005" w:type="dxa"/>
+            <w:tcBorders>
+              <w:top w:val="nil"/>
+            </w:tcBorders>
+          </w:tcPr>
+          <w:p>
+            <w:pPr>
+              <w:widowControl w:val="0"/>
+              <w:spacing w:after="0" w:line="240" w:lineRule="auto"/>
+              <w:rPr>
+                <w:rFonts w:ascii="Calibri" w:eastAsia="Calibri" w:hAnsi="Calibri" w:cs="Arial"/>
+              </w:rPr>
+            </w:pPr>
+            <w:r>
+              <w:rPr>
+                <w:rFonts w:eastAsia="Calibri" w:cs="Arial"/>
+              </w:rPr>
+              <w:t>L2 Regularization</w:t>
+            </w:r>
+          </w:p>
+        </w:tc>
+        <w:tc>
+          <w:tcPr>
+            <w:tcW w:w="3005" w:type="dxa"/>
+            <w:tcBorders>
+              <w:top w:val="nil"/>
+            </w:tcBorders>
+          </w:tcPr>
+          <w:p>
+            <w:pPr>
+              <w:widowControl w:val="0"/>
+              <w:spacing w:after="0" w:line="240" w:lineRule="auto"/>
+              <w:rPr>
+                <w:rFonts w:ascii="Calibri" w:eastAsia="Calibri" w:hAnsi="Calibri" w:cs="Arial"/>
+              </w:rPr>
+            </w:pPr>
+            <w:r>
+              <w:rPr>
+                <w:rFonts w:eastAsia="Calibri" w:cs="Arial"/>
+              </w:rPr>
+              <w:t>0</w:t>
+            </w:r>
+            <w:r>
+              <w:rPr>
+                <w:rFonts w:eastAsia="Calibri" w:cs="Arial"/>
+              </w:rPr>
+              <w:t>.01</w:t>
+            </w:r>
+          </w:p>
+        </w:tc>
+        <w:tc>
+          <w:tcPr>
+            <w:tcW w:w="3006" w:type="dxa"/>
+            <w:tcBorders>
+              <w:top w:val="nil"/>
+            </w:tcBorders>
+          </w:tcPr>
+          <w:p>
+            <w:pPr>
+              <w:widowControl w:val="0"/>
+              <w:spacing w:after="0" w:line="240" w:lineRule="auto"/>
+              <w:rPr>
+                <w:rFonts w:ascii="Calibri" w:eastAsia="Calibri" w:hAnsi="Calibri" w:cs="Arial"/>
+              </w:rPr>
+            </w:pPr>
+          </w:p>
+        </w:tc>
+      </w:tr>
+      <w:tr>
+        <w:tc>
+          <w:tcPr>
+            <w:tcW w:w="3005" w:type="dxa"/>
+            <w:tcBorders>
+              <w:top w:val="nil"/>
+            </w:tcBorders>
+          </w:tcPr>
+          <w:p>
+            <w:pPr>
+              <w:widowControl w:val="0"/>
+              <w:spacing w:after="0" w:line="240" w:lineRule="auto"/>
+              <w:rPr>
+                <w:rFonts w:ascii="Calibri" w:eastAsia="Calibri" w:hAnsi="Calibri" w:cs="Arial"/>
+              </w:rPr>
+            </w:pPr>
+            <w:r>
+              <w:rPr>
+                <w:rFonts w:eastAsia="Calibri" w:cs="Arial"/>
+              </w:rPr>
+              <w:t>Data Augmentation</w:t>
+            </w:r>
+          </w:p>
+        </w:tc>
+        <w:tc>
+          <w:tcPr>
+            <w:tcW w:w="3005" w:type="dxa"/>
+            <w:tcBorders>
+              <w:top w:val="nil"/>
+            </w:tcBorders>
+          </w:tcPr>
+          <w:p>
+            <w:pPr>
+              <w:widowControl w:val="0"/>
+              <w:spacing w:after="0" w:line="240" w:lineRule="auto"/>
+              <w:rPr>
+                <w:rFonts w:ascii="Calibri" w:eastAsia="Calibri" w:hAnsi="Calibri" w:cs="Arial"/>
+              </w:rPr>
+            </w:pPr>
+            <w:r>
+              <w:rPr>
+                <w:rFonts w:eastAsia="Calibri" w:cs="Arial"/>
+              </w:rPr>
+              <w:t>Yes (</w:t>
+            </w:r>
+            <w:proofErr w:type="spellStart"/>
+            <w:r>
+              <w:rPr>
+                <w:rFonts w:eastAsia="Calibri" w:cs="Arial"/>
+              </w:rPr>
+              <w:t>keras</w:t>
+            </w:r>
+            <w:proofErr w:type="spellEnd"/>
+            <w:r>
+              <w:rPr>
+                <w:rFonts w:eastAsia="Calibri" w:cs="Arial"/>
+              </w:rPr>
+              <w:t>)</w:t>
+            </w:r>
+          </w:p>
+        </w:tc>
+        <w:tc>
+          <w:tcPr>
+            <w:tcW w:w="3006" w:type="dxa"/>
+            <w:tcBorders>
+              <w:top w:val="nil"/>
+            </w:tcBorders>
+          </w:tcPr>
+          <w:p>
+            <w:pPr>
+              <w:widowControl w:val="0"/>
+              <w:spacing w:after="0" w:line="240" w:lineRule="auto"/>
+              <w:rPr>
+                <w:rFonts w:ascii="Calibri" w:eastAsia="Calibri" w:hAnsi="Calibri" w:cs="Arial"/>
+              </w:rPr>
+            </w:pPr>
+          </w:p>
+        </w:tc>
+      </w:tr>
+      <w:tr>
+        <w:tc>
+          <w:tcPr>
+            <w:tcW w:w="3005" w:type="dxa"/>
+            <w:tcBorders>
+              <w:top w:val="nil"/>
+            </w:tcBorders>
+          </w:tcPr>
+          <w:p>
+            <w:pPr>
+              <w:widowControl w:val="0"/>
+              <w:spacing w:after="0" w:line="240" w:lineRule="auto"/>
+              <w:rPr>
+                <w:rFonts w:ascii="Calibri" w:eastAsia="Calibri" w:hAnsi="Calibri" w:cs="Arial"/>
+              </w:rPr>
+            </w:pPr>
+            <w:r>
+              <w:rPr>
+                <w:rFonts w:eastAsia="Calibri" w:cs="Arial"/>
+              </w:rPr>
+              <w:t>Class weight?</w:t>
+            </w:r>
+          </w:p>
+        </w:tc>
+        <w:tc>
+          <w:tcPr>
+            <w:tcW w:w="3005" w:type="dxa"/>
+            <w:tcBorders>
+              <w:top w:val="nil"/>
+            </w:tcBorders>
+          </w:tcPr>
+          <w:p>
+            <w:pPr>
+              <w:widowControl w:val="0"/>
+              <w:spacing w:after="0" w:line="240" w:lineRule="auto"/>
+              <w:rPr>
+                <w:rFonts w:ascii="Calibri" w:eastAsia="Calibri" w:hAnsi="Calibri" w:cs="Arial"/>
+              </w:rPr>
+            </w:pPr>
+            <w:r>
+              <w:rPr>
+                <w:rFonts w:eastAsia="Calibri" w:cs="Arial"/>
+              </w:rPr>
+              <w:t>Yes</w:t>
+            </w:r>
+          </w:p>
+        </w:tc>
+        <w:tc>
+          <w:tcPr>
+            <w:tcW w:w="3006" w:type="dxa"/>
+            <w:tcBorders>
+              <w:top w:val="nil"/>
+            </w:tcBorders>
+          </w:tcPr>
+          <w:p>
+            <w:pPr>
+              <w:widowControl w:val="0"/>
+              <w:spacing w:after="0" w:line="240" w:lineRule="auto"/>
+              <w:rPr>
+                <w:rFonts w:ascii="Calibri" w:eastAsia="Calibri" w:hAnsi="Calibri" w:cs="Arial"/>
+              </w:rPr>
+            </w:pPr>
+            <w:r>
+              <w:rPr>
+                <w:rFonts w:ascii="Calibri" w:eastAsia="Calibri" w:hAnsi="Calibri" w:cs="Arial"/>
+              </w:rPr>
+              <w:t>{0: 2, 1: 1}</w:t>
+            </w:r>
+          </w:p>
+        </w:tc>
+      </w:tr>
+      <w:tr>
+        <w:tc>
+          <w:tcPr>
+            <w:tcW w:w="3005" w:type="dxa"/>
+            <w:tcBorders>
+              <w:top w:val="nil"/>
+            </w:tcBorders>
+          </w:tcPr>
+          <w:p>
+            <w:pPr>
+              <w:widowControl w:val="0"/>
+              <w:spacing w:after="0" w:line="240" w:lineRule="auto"/>
+              <w:rPr>
+                <w:rFonts w:ascii="Calibri" w:eastAsia="Calibri" w:hAnsi="Calibri" w:cs="Arial"/>
+              </w:rPr>
+            </w:pPr>
+            <w:proofErr w:type="spellStart"/>
+            <w:r>
+              <w:rPr>
+                <w:rFonts w:eastAsia="Calibri" w:cs="Arial"/>
+              </w:rPr>
+              <w:t>lr_rate</w:t>
+            </w:r>
+            <w:proofErr w:type="spellEnd"/>
+          </w:p>
+        </w:tc>
+        <w:tc>
+          <w:tcPr>
+            <w:tcW w:w="3005" w:type="dxa"/>
+            <w:tcBorders>
+              <w:top w:val="nil"/>
+            </w:tcBorders>
+          </w:tcPr>
+          <w:p>
+            <w:pPr>
+              <w:widowControl w:val="0"/>
+              <w:spacing w:after="0" w:line="240" w:lineRule="auto"/>
+              <w:rPr>
+                <w:rFonts w:ascii="Calibri" w:eastAsia="Calibri" w:hAnsi="Calibri" w:cs="Arial"/>
+              </w:rPr>
+            </w:pPr>
+            <w:r>
+              <w:rPr>
+                <w:rFonts w:eastAsia="Calibri" w:cs="Arial"/>
+              </w:rPr>
+              <w:t>0.001</w:t>
+            </w:r>
+          </w:p>
+        </w:tc>
+        <w:tc>
+          <w:tcPr>
+            <w:tcW w:w="3006" w:type="dxa"/>
+            <w:tcBorders>
+              <w:top w:val="nil"/>
+            </w:tcBorders>
+          </w:tcPr>
+          <w:p>
+            <w:pPr>
+              <w:widowControl w:val="0"/>
+              <w:spacing w:after="0" w:line="240" w:lineRule="auto"/>
+              <w:rPr>
+                <w:rFonts w:ascii="Calibri" w:eastAsia="Calibri" w:hAnsi="Calibri" w:cs="Arial"/>
+              </w:rPr>
+            </w:pPr>
+          </w:p>
+        </w:tc>
+      </w:tr>
+      <w:tr>
+        <w:tc>
+          <w:tcPr>
+            <w:tcW w:w="3005" w:type="dxa"/>
+            <w:tcBorders>
+              <w:top w:val="nil"/>
+            </w:tcBorders>
+          </w:tcPr>
+          <w:p>
+            <w:pPr>
+              <w:widowControl w:val="0"/>
+              <w:spacing w:after="0" w:line="240" w:lineRule="auto"/>
+              <w:rPr>
+                <w:rFonts w:ascii="Calibri" w:eastAsia="Calibri" w:hAnsi="Calibri" w:cs="Arial"/>
+              </w:rPr>
+            </w:pPr>
+            <w:proofErr w:type="spellStart"/>
+            <w:r>
+              <w:rPr>
+                <w:rFonts w:eastAsia="Calibri" w:cs="Arial"/>
+              </w:rPr>
+              <w:t>lr_schedule</w:t>
+            </w:r>
+            <w:proofErr w:type="spellEnd"/>
+          </w:p>
+        </w:tc>
+        <w:tc>
+          <w:tcPr>
+            <w:tcW w:w="3005" w:type="dxa"/>
+            <w:tcBorders>
+              <w:top w:val="nil"/>
+            </w:tcBorders>
+          </w:tcPr>
+          <w:p>
+            <w:pPr>
+              <w:widowControl w:val="0"/>
+              <w:spacing w:after="0" w:line="240" w:lineRule="auto"/>
+              <w:rPr>
+                <w:rFonts w:ascii="Calibri" w:eastAsia="Calibri" w:hAnsi="Calibri" w:cs="Arial"/>
+              </w:rPr>
+            </w:pPr>
+            <w:proofErr w:type="spellStart"/>
+            <w:r>
+              <w:rPr>
+                <w:rFonts w:eastAsia="Calibri" w:cs="Arial"/>
+              </w:rPr>
+              <w:t>decay_step</w:t>
+            </w:r>
+            <w:proofErr w:type="spellEnd"/>
+            <w:r>
+              <w:rPr>
+                <w:rFonts w:eastAsia="Calibri" w:cs="Arial"/>
+              </w:rPr>
+              <w:t xml:space="preserve">=1000, DR=.96, </w:t>
+            </w:r>
+            <w:proofErr w:type="spellStart"/>
+            <w:r>
+              <w:rPr>
+                <w:rFonts w:eastAsia="Calibri" w:cs="Arial"/>
+              </w:rPr>
+              <w:t>stair_case</w:t>
+            </w:r>
+            <w:proofErr w:type="spellEnd"/>
+            <w:r>
+              <w:rPr>
+                <w:rFonts w:eastAsia="Calibri" w:cs="Arial"/>
+              </w:rPr>
+              <w:t>=T</w:t>
+            </w:r>
+          </w:p>
+        </w:tc>
+        <w:tc>
+          <w:tcPr>
+            <w:tcW w:w="3006" w:type="dxa"/>
+            <w:tcBorders>
+              <w:top w:val="nil"/>
+            </w:tcBorders>
+          </w:tcPr>
+          <w:p>
+            <w:pPr>
+              <w:widowControl w:val="0"/>
+              <w:spacing w:after="0" w:line="240" w:lineRule="auto"/>
+              <w:rPr>
+                <w:rFonts w:ascii="Calibri" w:eastAsia="Calibri" w:hAnsi="Calibri" w:cs="Arial"/>
+              </w:rPr>
+            </w:pPr>
+          </w:p>
+        </w:tc>
+      </w:tr>
+      <w:tr>
+        <w:tc>
+          <w:tcPr>
+            <w:tcW w:w="3005" w:type="dxa"/>
+            <w:tcBorders>
+              <w:top w:val="nil"/>
+            </w:tcBorders>
+          </w:tcPr>
+          <w:p>
+            <w:pPr>
+              <w:widowControl w:val="0"/>
+              <w:spacing w:after="0" w:line="240" w:lineRule="auto"/>
+              <w:rPr>
+                <w:rFonts w:ascii="Calibri" w:eastAsia="Calibri" w:hAnsi="Calibri" w:cs="Arial"/>
+              </w:rPr>
+            </w:pPr>
+            <w:r>
+              <w:rPr>
+                <w:rFonts w:eastAsia="Calibri" w:cs="Arial"/>
+              </w:rPr>
+              <w:t>#</w:t>
+            </w:r>
+            <w:proofErr w:type="gramStart"/>
+            <w:r>
+              <w:rPr>
+                <w:rFonts w:eastAsia="Calibri" w:cs="Arial"/>
+              </w:rPr>
+              <w:t>epochs</w:t>
+            </w:r>
+            <w:proofErr w:type="gramEnd"/>
+          </w:p>
+        </w:tc>
+        <w:tc>
+          <w:tcPr>
+            <w:tcW w:w="3005" w:type="dxa"/>
+            <w:tcBorders>
+              <w:top w:val="nil"/>
+            </w:tcBorders>
+          </w:tcPr>
+          <w:p>
+            <w:pPr>
+              <w:widowControl w:val="0"/>
+              <w:spacing w:after="0" w:line="240" w:lineRule="auto"/>
+              <w:rPr>
+                <w:rFonts w:ascii="Calibri" w:eastAsia="Calibri" w:hAnsi="Calibri" w:cs="Arial"/>
+              </w:rPr>
+            </w:pPr>
+            <w:r>
+              <w:rPr>
+                <w:rFonts w:eastAsia="Calibri" w:cs="Arial"/>
+              </w:rPr>
+              <w:t>30</w:t>
+            </w:r>
+          </w:p>
+        </w:tc>
+        <w:tc>
+          <w:tcPr>
+            <w:tcW w:w="3006" w:type="dxa"/>
+            <w:tcBorders>
+              <w:top w:val="nil"/>
+            </w:tcBorders>
+          </w:tcPr>
+          <w:p>
+            <w:pPr>
+              <w:widowControl w:val="0"/>
+              <w:spacing w:after="0" w:line="240" w:lineRule="auto"/>
+              <w:rPr>
+                <w:rFonts w:ascii="Calibri" w:eastAsia="Calibri" w:hAnsi="Calibri" w:cs="Arial"/>
+              </w:rPr>
+            </w:pPr>
+          </w:p>
+        </w:tc>
+      </w:tr>
+      <w:tr>
+        <w:tc>
+          <w:tcPr>
+            <w:tcW w:w="3005" w:type="dxa"/>
+            <w:tcBorders>
+              <w:top w:val="nil"/>
+            </w:tcBorders>
+          </w:tcPr>
+          <w:p>
+            <w:pPr>
+              <w:widowControl w:val="0"/>
+              <w:spacing w:after="0" w:line="240" w:lineRule="auto"/>
+              <w:rPr>
+                <w:rFonts w:eastAsia="Calibri" w:cs="Arial"/>
+              </w:rPr>
+            </w:pPr>
+            <w:r>
+              <w:rPr>
+                <w:rFonts w:eastAsia="Calibri" w:cs="Arial"/>
+              </w:rPr>
+              <w:t>Metrics</w:t>
+            </w:r>
+          </w:p>
+        </w:tc>
+        <w:tc>
+          <w:tcPr>
+            <w:tcW w:w="3005" w:type="dxa"/>
+            <w:tcBorders>
+              <w:top w:val="nil"/>
+            </w:tcBorders>
+          </w:tcPr>
+          <w:p>
+            <w:pPr>
+              <w:widowControl w:val="0"/>
+              <w:spacing w:after="0" w:line="240" w:lineRule="auto"/>
+              <w:rPr>
+                <w:rFonts w:eastAsia="Calibri" w:cs="Arial"/>
+              </w:rPr>
+            </w:pPr>
+            <w:r>
+              <w:rPr>
+                <w:rFonts w:eastAsia="Calibri" w:cs="Arial"/>
+              </w:rPr>
+              <w:t>‘loss’, ‘accuracy’, ‘precision’, ‘recall’, ‘f1-score’, ‘</w:t>
+            </w:r>
+            <w:proofErr w:type="spellStart"/>
+            <w:r>
+              <w:rPr>
+                <w:rFonts w:eastAsia="Calibri" w:cs="Arial"/>
+              </w:rPr>
+              <w:t>auc</w:t>
+            </w:r>
+            <w:proofErr w:type="spellEnd"/>
+            <w:r>
+              <w:rPr>
+                <w:rFonts w:eastAsia="Calibri" w:cs="Arial"/>
+              </w:rPr>
+              <w:t>’, ‘</w:t>
+            </w:r>
+            <w:proofErr w:type="spellStart"/>
+            <w:r>
+              <w:rPr>
+                <w:rFonts w:eastAsia="Calibri" w:cs="Arial"/>
+              </w:rPr>
+              <w:t>tp</w:t>
+            </w:r>
+            <w:proofErr w:type="spellEnd"/>
+            <w:r>
+              <w:rPr>
+                <w:rFonts w:eastAsia="Calibri" w:cs="Arial"/>
+              </w:rPr>
+              <w:t>’, ‘</w:t>
+            </w:r>
+            <w:proofErr w:type="spellStart"/>
+            <w:r>
+              <w:rPr>
+                <w:rFonts w:eastAsia="Calibri" w:cs="Arial"/>
+              </w:rPr>
+              <w:t>fp</w:t>
+            </w:r>
+            <w:proofErr w:type="spellEnd"/>
+            <w:r>
+              <w:rPr>
+                <w:rFonts w:eastAsia="Calibri" w:cs="Arial"/>
+              </w:rPr>
+              <w:t>’, ‘</w:t>
+            </w:r>
+            <w:proofErr w:type="spellStart"/>
+            <w:r>
+              <w:rPr>
+                <w:rFonts w:eastAsia="Calibri" w:cs="Arial"/>
+              </w:rPr>
+              <w:t>tn</w:t>
+            </w:r>
+            <w:proofErr w:type="spellEnd"/>
+            <w:r>
+              <w:rPr>
+                <w:rFonts w:eastAsia="Calibri" w:cs="Arial"/>
+              </w:rPr>
+              <w:t>’, ‘</w:t>
+            </w:r>
+            <w:proofErr w:type="spellStart"/>
+            <w:r>
+              <w:rPr>
+                <w:rFonts w:eastAsia="Calibri" w:cs="Arial"/>
+              </w:rPr>
+              <w:t>fn</w:t>
+            </w:r>
+            <w:proofErr w:type="spellEnd"/>
+            <w:r>
+              <w:rPr>
+                <w:rFonts w:eastAsia="Calibri" w:cs="Arial"/>
+              </w:rPr>
+              <w:t>’</w:t>
+            </w:r>
+          </w:p>
+        </w:tc>
+        <w:tc>
+          <w:tcPr>
+            <w:tcW w:w="3006" w:type="dxa"/>
+            <w:tcBorders>
+              <w:top w:val="nil"/>
+            </w:tcBorders>
+          </w:tcPr>
+          <w:p>
+            <w:pPr>
+              <w:widowControl w:val="0"/>
+              <w:spacing w:after="0" w:line="240" w:lineRule="auto"/>
+              <w:rPr>
+                <w:rFonts w:ascii="Calibri" w:eastAsia="Calibri" w:hAnsi="Calibri" w:cs="Arial"/>
+              </w:rPr>
+            </w:pPr>
+          </w:p>
+        </w:tc>
+      </w:tr>
+      <w:tr>
+        <w:tc>
+          <w:tcPr>
+            <w:tcW w:w="3005" w:type="dxa"/>
+            <w:tcBorders>
+              <w:top w:val="nil"/>
+            </w:tcBorders>
+          </w:tcPr>
+          <w:p>
+            <w:pPr>
+              <w:widowControl w:val="0"/>
+              <w:spacing w:after="0" w:line="240" w:lineRule="auto"/>
+              <w:rPr>
+                <w:rFonts w:ascii="Calibri" w:eastAsia="Calibri" w:hAnsi="Calibri" w:cs="Arial"/>
+              </w:rPr>
+            </w:pPr>
+            <w:proofErr w:type="spellStart"/>
+            <w:r>
+              <w:rPr>
+                <w:rFonts w:eastAsia="Calibri" w:cs="Arial"/>
+              </w:rPr>
+              <w:t>callback</w:t>
+            </w:r>
+            <w:proofErr w:type="spellEnd"/>
+          </w:p>
+        </w:tc>
+        <w:tc>
+          <w:tcPr>
+            <w:tcW w:w="3005" w:type="dxa"/>
+            <w:tcBorders>
+              <w:top w:val="nil"/>
+            </w:tcBorders>
+          </w:tcPr>
+          <w:p>
+            <w:pPr>
+              <w:widowControl w:val="0"/>
+              <w:spacing w:after="0" w:line="240" w:lineRule="auto"/>
+              <w:rPr>
+                <w:rFonts w:ascii="Calibri" w:eastAsia="Calibri" w:hAnsi="Calibri" w:cs="Arial"/>
+              </w:rPr>
+            </w:pPr>
+            <w:r>
+              <w:rPr>
+                <w:rFonts w:eastAsia="Calibri" w:cs="Arial"/>
+              </w:rPr>
+              <w:t>-</w:t>
+            </w:r>
+          </w:p>
+        </w:tc>
+        <w:tc>
+          <w:tcPr>
+            <w:tcW w:w="3006" w:type="dxa"/>
+            <w:tcBorders>
+              <w:top w:val="nil"/>
+            </w:tcBorders>
+          </w:tcPr>
+          <w:p>
+            <w:pPr>
+              <w:widowControl w:val="0"/>
+              <w:spacing w:after="0" w:line="240" w:lineRule="auto"/>
+              <w:rPr>
+                <w:rFonts w:ascii="Calibri" w:eastAsia="Calibri" w:hAnsi="Calibri" w:cs="Arial"/>
+              </w:rPr>
+            </w:pPr>
+          </w:p>
+        </w:tc>
+      </w:tr>
+      <w:tr>
+        <w:tc>
+          <w:tcPr>
+            <w:tcW w:w="3005" w:type="dxa"/>
+            <w:tcBorders>
+              <w:top w:val="nil"/>
+            </w:tcBorders>
+          </w:tcPr>
+          <w:p>
+            <w:pPr>
+              <w:widowControl w:val="0"/>
+              <w:spacing w:after="0" w:line="240" w:lineRule="auto"/>
+              <w:rPr>
+                <w:rFonts w:ascii="Calibri" w:eastAsia="Calibri" w:hAnsi="Calibri" w:cs="Arial"/>
+              </w:rPr>
+            </w:pPr>
+            <w:r>
+              <w:rPr>
+                <w:rFonts w:eastAsia="Calibri" w:cs="Arial"/>
+              </w:rPr>
+              <w:t>Class weight? (</w:t>
+            </w:r>
+            <w:proofErr w:type="gramStart"/>
+            <w:r>
+              <w:rPr>
+                <w:rFonts w:eastAsia="Calibri" w:cs="Arial"/>
+              </w:rPr>
+              <w:t>for</w:t>
+            </w:r>
+            <w:proofErr w:type="gramEnd"/>
+            <w:r>
+              <w:rPr>
+                <w:rFonts w:eastAsia="Calibri" w:cs="Arial"/>
+              </w:rPr>
+              <w:t xml:space="preserve"> fine-tune)</w:t>
+            </w:r>
+          </w:p>
+        </w:tc>
+        <w:tc>
+          <w:tcPr>
+            <w:tcW w:w="3005" w:type="dxa"/>
+            <w:tcBorders>
+              <w:top w:val="nil"/>
+            </w:tcBorders>
+          </w:tcPr>
+          <w:p>
+            <w:pPr>
+              <w:widowControl w:val="0"/>
+              <w:spacing w:after="0" w:line="240" w:lineRule="auto"/>
+              <w:rPr>
+                <w:rFonts w:ascii="Calibri" w:eastAsia="Calibri" w:hAnsi="Calibri" w:cs="Arial"/>
+              </w:rPr>
+            </w:pPr>
+            <w:r>
+              <w:rPr>
+                <w:rFonts w:eastAsia="Calibri" w:cs="Arial"/>
+              </w:rPr>
+              <w:t>Yes</w:t>
+            </w:r>
+          </w:p>
+        </w:tc>
+        <w:tc>
+          <w:tcPr>
+            <w:tcW w:w="3006" w:type="dxa"/>
+            <w:tcBorders>
+              <w:top w:val="nil"/>
+            </w:tcBorders>
+          </w:tcPr>
+          <w:p>
+            <w:pPr>
+              <w:widowControl w:val="0"/>
+              <w:spacing w:after="0" w:line="240" w:lineRule="auto"/>
+              <w:rPr>
+                <w:rFonts w:ascii="Calibri" w:eastAsia="Calibri" w:hAnsi="Calibri" w:cs="Arial"/>
+              </w:rPr>
+            </w:pPr>
+            <w:r>
+              <w:rPr>
+                <w:rFonts w:ascii="Calibri" w:eastAsia="Calibri" w:hAnsi="Calibri" w:cs="Arial"/>
+              </w:rPr>
+              <w:t>{0: 2, 1: 1}</w:t>
+            </w:r>
+          </w:p>
+        </w:tc>
+      </w:tr>
+      <w:tr>
+        <w:tc>
+          <w:tcPr>
+            <w:tcW w:w="3005" w:type="dxa"/>
+            <w:tcBorders>
+              <w:top w:val="nil"/>
+            </w:tcBorders>
+          </w:tcPr>
+          <w:p>
+            <w:pPr>
+              <w:widowControl w:val="0"/>
+              <w:spacing w:after="0" w:line="240" w:lineRule="auto"/>
+              <w:rPr>
+                <w:rFonts w:ascii="Calibri" w:eastAsia="Calibri" w:hAnsi="Calibri" w:cs="Arial"/>
+              </w:rPr>
+            </w:pPr>
+            <w:proofErr w:type="spellStart"/>
+            <w:r>
+              <w:rPr>
+                <w:rFonts w:eastAsia="Calibri" w:cs="Arial"/>
+              </w:rPr>
+              <w:t>lr_rate</w:t>
+            </w:r>
+            <w:proofErr w:type="spellEnd"/>
+            <w:r>
+              <w:rPr>
+                <w:rFonts w:eastAsia="Calibri" w:cs="Arial"/>
+              </w:rPr>
+              <w:t xml:space="preserve"> (for fine-tune)</w:t>
+            </w:r>
+          </w:p>
+        </w:tc>
+        <w:tc>
+          <w:tcPr>
+            <w:tcW w:w="3005" w:type="dxa"/>
+            <w:tcBorders>
+              <w:top w:val="nil"/>
+            </w:tcBorders>
+          </w:tcPr>
+          <w:p>
+            <w:pPr>
+              <w:widowControl w:val="0"/>
+              <w:spacing w:after="0" w:line="240" w:lineRule="auto"/>
+              <w:rPr>
+                <w:rFonts w:ascii="Calibri" w:eastAsia="Calibri" w:hAnsi="Calibri" w:cs="Arial"/>
+              </w:rPr>
+            </w:pPr>
+            <w:r>
+              <w:rPr>
+                <w:rFonts w:eastAsia="Calibri" w:cs="Arial"/>
+              </w:rPr>
+              <w:t>1e-6</w:t>
+            </w:r>
+          </w:p>
+        </w:tc>
+        <w:tc>
+          <w:tcPr>
+            <w:tcW w:w="3006" w:type="dxa"/>
+            <w:tcBorders>
+              <w:top w:val="nil"/>
+            </w:tcBorders>
+          </w:tcPr>
+          <w:p>
+            <w:pPr>
+              <w:widowControl w:val="0"/>
+              <w:spacing w:after="0" w:line="240" w:lineRule="auto"/>
+              <w:rPr>
+                <w:rFonts w:ascii="Calibri" w:eastAsia="Calibri" w:hAnsi="Calibri" w:cs="Arial"/>
+              </w:rPr>
+            </w:pPr>
+          </w:p>
+        </w:tc>
+      </w:tr>
+      <w:tr>
+        <w:tc>
+          <w:tcPr>
+            <w:tcW w:w="3005" w:type="dxa"/>
+            <w:tcBorders>
+              <w:top w:val="nil"/>
+            </w:tcBorders>
+          </w:tcPr>
+          <w:p>
+            <w:pPr>
+              <w:widowControl w:val="0"/>
+              <w:spacing w:after="0" w:line="240" w:lineRule="auto"/>
+              <w:rPr>
+                <w:rFonts w:ascii="Calibri" w:eastAsia="Calibri" w:hAnsi="Calibri" w:cs="Arial"/>
+              </w:rPr>
+            </w:pPr>
+            <w:proofErr w:type="spellStart"/>
+            <w:r>
+              <w:rPr>
+                <w:rFonts w:eastAsia="Calibri" w:cs="Arial"/>
+              </w:rPr>
+              <w:t>lr_schedule_fine</w:t>
+            </w:r>
+            <w:proofErr w:type="spellEnd"/>
+            <w:r>
+              <w:rPr>
+                <w:rFonts w:eastAsia="Calibri" w:cs="Arial"/>
+              </w:rPr>
+              <w:t>-tune</w:t>
+            </w:r>
+          </w:p>
+        </w:tc>
+        <w:tc>
+          <w:tcPr>
+            <w:tcW w:w="3005" w:type="dxa"/>
+            <w:tcBorders>
+              <w:top w:val="nil"/>
+            </w:tcBorders>
+          </w:tcPr>
+          <w:p>
+            <w:pPr>
+              <w:widowControl w:val="0"/>
+              <w:spacing w:after="0" w:line="240" w:lineRule="auto"/>
+              <w:rPr>
+                <w:rFonts w:ascii="Calibri" w:eastAsia="Calibri" w:hAnsi="Calibri" w:cs="Arial"/>
+              </w:rPr>
+            </w:pPr>
+            <w:proofErr w:type="spellStart"/>
+            <w:r>
+              <w:rPr>
+                <w:rFonts w:eastAsia="Calibri" w:cs="Arial"/>
+              </w:rPr>
+              <w:t>decay_step</w:t>
+            </w:r>
+            <w:proofErr w:type="spellEnd"/>
+            <w:r>
+              <w:rPr>
+                <w:rFonts w:eastAsia="Calibri" w:cs="Arial"/>
+              </w:rPr>
+              <w:t xml:space="preserve">=300, DR=.96, </w:t>
+            </w:r>
+            <w:proofErr w:type="spellStart"/>
+            <w:r>
+              <w:rPr>
+                <w:rFonts w:eastAsia="Calibri" w:cs="Arial"/>
+              </w:rPr>
+              <w:t>stair_case</w:t>
+            </w:r>
+            <w:proofErr w:type="spellEnd"/>
+            <w:r>
+              <w:rPr>
+                <w:rFonts w:eastAsia="Calibri" w:cs="Arial"/>
+              </w:rPr>
+              <w:t>=T</w:t>
+            </w:r>
+          </w:p>
+        </w:tc>
+        <w:tc>
+          <w:tcPr>
+            <w:tcW w:w="3006" w:type="dxa"/>
+            <w:tcBorders>
+              <w:top w:val="nil"/>
+            </w:tcBorders>
+          </w:tcPr>
+          <w:p>
+            <w:pPr>
+              <w:widowControl w:val="0"/>
+              <w:spacing w:after="0" w:line="240" w:lineRule="auto"/>
+              <w:rPr>
+                <w:rFonts w:ascii="Calibri" w:eastAsia="Calibri" w:hAnsi="Calibri" w:cs="Arial"/>
+              </w:rPr>
+            </w:pPr>
+          </w:p>
+        </w:tc>
+      </w:tr>
+      <w:tr>
+        <w:tc>
+          <w:tcPr>
+            <w:tcW w:w="3005" w:type="dxa"/>
+            <w:tcBorders>
+              <w:top w:val="nil"/>
+            </w:tcBorders>
+          </w:tcPr>
+          <w:p>
+            <w:pPr>
+              <w:widowControl w:val="0"/>
+              <w:spacing w:after="0" w:line="240" w:lineRule="auto"/>
+              <w:rPr>
+                <w:rFonts w:ascii="Calibri" w:eastAsia="Calibri" w:hAnsi="Calibri" w:cs="Arial"/>
+              </w:rPr>
+            </w:pPr>
+            <w:r>
+              <w:rPr>
+                <w:rFonts w:eastAsia="Calibri" w:cs="Arial"/>
+              </w:rPr>
+              <w:t># un-</w:t>
+            </w:r>
+            <w:proofErr w:type="spellStart"/>
+            <w:r>
+              <w:rPr>
+                <w:rFonts w:eastAsia="Calibri" w:cs="Arial"/>
+              </w:rPr>
+              <w:t>freezed</w:t>
+            </w:r>
+            <w:proofErr w:type="spellEnd"/>
+            <w:r>
+              <w:rPr>
+                <w:rFonts w:eastAsia="Calibri" w:cs="Arial"/>
+              </w:rPr>
+              <w:t xml:space="preserve"> layers</w:t>
+            </w:r>
+          </w:p>
+        </w:tc>
+        <w:tc>
+          <w:tcPr>
+            <w:tcW w:w="3005" w:type="dxa"/>
+            <w:tcBorders>
+              <w:top w:val="nil"/>
+            </w:tcBorders>
+          </w:tcPr>
+          <w:p>
+            <w:pPr>
+              <w:widowControl w:val="0"/>
+              <w:spacing w:after="0" w:line="240" w:lineRule="auto"/>
+              <w:rPr>
+                <w:rFonts w:ascii="Calibri" w:eastAsia="Calibri" w:hAnsi="Calibri" w:cs="Arial"/>
+              </w:rPr>
+            </w:pPr>
+            <w:r>
+              <w:rPr>
+                <w:rFonts w:eastAsia="Calibri" w:cs="Arial"/>
+              </w:rPr>
+              <w:t>+100 (54 out of 154)</w:t>
+            </w:r>
+          </w:p>
+        </w:tc>
+        <w:tc>
+          <w:tcPr>
+            <w:tcW w:w="3006" w:type="dxa"/>
+            <w:tcBorders>
+              <w:top w:val="nil"/>
+            </w:tcBorders>
+          </w:tcPr>
+          <w:p>
+            <w:pPr>
+              <w:widowControl w:val="0"/>
+              <w:spacing w:after="0" w:line="240" w:lineRule="auto"/>
+              <w:rPr>
+                <w:rFonts w:ascii="Calibri" w:eastAsia="Calibri" w:hAnsi="Calibri" w:cs="Arial"/>
+              </w:rPr>
+            </w:pPr>
+            <w:r>
+              <w:rPr>
+                <w:rFonts w:eastAsia="Calibri" w:cs="Arial"/>
+              </w:rPr>
+              <w:t>Train layers from 100 and up</w:t>
+            </w:r>
+          </w:p>
+        </w:tc>
+      </w:tr>
+      <w:tr>
+        <w:tc>
+          <w:tcPr>
+            <w:tcW w:w="3005" w:type="dxa"/>
+            <w:tcBorders>
+              <w:top w:val="nil"/>
+            </w:tcBorders>
+          </w:tcPr>
+          <w:p>
+            <w:pPr>
+              <w:widowControl w:val="0"/>
+              <w:spacing w:after="0" w:line="240" w:lineRule="auto"/>
+              <w:rPr>
+                <w:rFonts w:ascii="Calibri" w:eastAsia="Calibri" w:hAnsi="Calibri" w:cs="Arial"/>
+              </w:rPr>
+            </w:pPr>
+            <w:r>
+              <w:rPr>
+                <w:rFonts w:eastAsia="Calibri" w:cs="Arial"/>
+              </w:rPr>
+              <w:t>#</w:t>
+            </w:r>
+            <w:proofErr w:type="gramStart"/>
+            <w:r>
+              <w:rPr>
+                <w:rFonts w:eastAsia="Calibri" w:cs="Arial"/>
+              </w:rPr>
+              <w:t>epochs</w:t>
+            </w:r>
+            <w:proofErr w:type="gramEnd"/>
+            <w:r>
+              <w:rPr>
+                <w:rFonts w:eastAsia="Calibri" w:cs="Arial"/>
+              </w:rPr>
+              <w:t xml:space="preserve"> (for fine-tune)</w:t>
+            </w:r>
+          </w:p>
+        </w:tc>
+        <w:tc>
+          <w:tcPr>
+            <w:tcW w:w="3005" w:type="dxa"/>
+            <w:tcBorders>
+              <w:top w:val="nil"/>
+            </w:tcBorders>
+          </w:tcPr>
+          <w:p>
+            <w:pPr>
+              <w:widowControl w:val="0"/>
+              <w:spacing w:after="0" w:line="240" w:lineRule="auto"/>
+              <w:rPr>
+                <w:rFonts w:ascii="Calibri" w:eastAsia="Calibri" w:hAnsi="Calibri" w:cs="Arial"/>
+              </w:rPr>
+            </w:pPr>
+            <w:r>
+              <w:rPr>
+                <w:rFonts w:eastAsia="Calibri" w:cs="Arial"/>
+              </w:rPr>
+              <w:t>10</w:t>
+            </w:r>
+          </w:p>
+        </w:tc>
+        <w:tc>
+          <w:tcPr>
+            <w:tcW w:w="3006" w:type="dxa"/>
+            <w:tcBorders>
+              <w:top w:val="nil"/>
+            </w:tcBorders>
+          </w:tcPr>
+          <w:p>
+            <w:pPr>
+              <w:widowControl w:val="0"/>
+              <w:spacing w:after="0" w:line="240" w:lineRule="auto"/>
+              <w:rPr>
+                <w:rFonts w:ascii="Calibri" w:eastAsia="Calibri" w:hAnsi="Calibri" w:cs="Arial"/>
+              </w:rPr>
+            </w:pPr>
+          </w:p>
+        </w:tc>
+      </w:tr>
+      <w:tr>
+        <w:tc>
+          <w:tcPr>
+            <w:tcW w:w="3005" w:type="dxa"/>
+            <w:tcBorders>
+              <w:top w:val="nil"/>
+            </w:tcBorders>
+          </w:tcPr>
+          <w:p>
+            <w:pPr>
+              <w:widowControl w:val="0"/>
+              <w:spacing w:after="0" w:line="240" w:lineRule="auto"/>
+              <w:rPr>
+                <w:rFonts w:ascii="Calibri" w:eastAsia="Calibri" w:hAnsi="Calibri" w:cs="Arial"/>
+              </w:rPr>
+            </w:pPr>
+            <w:proofErr w:type="spellStart"/>
+            <w:r>
+              <w:rPr>
+                <w:rFonts w:eastAsia="Calibri" w:cs="Arial"/>
+              </w:rPr>
+              <w:t>Callback</w:t>
+            </w:r>
+            <w:proofErr w:type="spellEnd"/>
+            <w:r>
+              <w:rPr>
+                <w:rFonts w:eastAsia="Calibri" w:cs="Arial"/>
+              </w:rPr>
+              <w:t xml:space="preserve"> (for fine-tune)</w:t>
+            </w:r>
+          </w:p>
+        </w:tc>
+        <w:tc>
+          <w:tcPr>
+            <w:tcW w:w="3005" w:type="dxa"/>
+            <w:tcBorders>
+              <w:top w:val="nil"/>
+            </w:tcBorders>
+          </w:tcPr>
+          <w:p>
+            <w:pPr>
+              <w:widowControl w:val="0"/>
+              <w:spacing w:after="0" w:line="240" w:lineRule="auto"/>
+              <w:rPr>
+                <w:rFonts w:ascii="Calibri" w:eastAsia="Calibri" w:hAnsi="Calibri" w:cs="Arial"/>
+              </w:rPr>
+            </w:pPr>
+            <w:r>
+              <w:rPr>
+                <w:rFonts w:ascii="Calibri" w:eastAsia="Calibri" w:hAnsi="Calibri" w:cs="Arial"/>
+              </w:rPr>
+              <w:t>-</w:t>
+            </w:r>
+          </w:p>
+        </w:tc>
+        <w:tc>
+          <w:tcPr>
+            <w:tcW w:w="3006" w:type="dxa"/>
+            <w:tcBorders>
+              <w:top w:val="nil"/>
+            </w:tcBorders>
+          </w:tcPr>
+          <w:p>
+            <w:pPr>
+              <w:widowControl w:val="0"/>
+              <w:spacing w:after="0" w:line="240" w:lineRule="auto"/>
+              <w:rPr>
+                <w:rFonts w:ascii="Calibri" w:eastAsia="Calibri" w:hAnsi="Calibri" w:cs="Arial"/>
+              </w:rPr>
+            </w:pPr>
+          </w:p>
+        </w:tc>
+      </w:tr>
+    </w:tbl>
+    <w:p/>
+    <w:p>
+      <w:r>
+        <w:rPr>
+          <w:noProof/>
+        </w:rPr>
+        <w:drawing>
+          <wp:inline distT="0" distB="0" distL="0" distR="0" wp14:anchorId="7A80903C" wp14:editId="22E8D266">
+            <wp:extent cx="2590800" cy="2784669"/>
+            <wp:effectExtent l="0" t="0" r="0" b="0"/>
+            <wp:docPr id="40" name="Picture 40"/>
+            <wp:cNvGraphicFramePr>
+              <a:graphicFrameLocks xmlns:a="http://schemas.openxmlformats.org/drawingml/2006/main" noChangeAspect="1"/>
+            </wp:cNvGraphicFramePr>
+            <a:graphic xmlns:a="http://schemas.openxmlformats.org/drawingml/2006/main">
+              <a:graphicData uri="http://schemas.openxmlformats.org/drawingml/2006/picture">
+                <pic:pic xmlns:pic="http://schemas.openxmlformats.org/drawingml/2006/picture">
+                  <pic:nvPicPr>
+                    <pic:cNvPr id="40" name="Picture 40"/>
+                    <pic:cNvPicPr/>
+                  </pic:nvPicPr>
+                  <pic:blipFill>
+                    <a:blip r:embed="rId38">
+                      <a:extLst>
+                        <a:ext uri="{28A0092B-C50C-407E-A947-70E740481C1C}">
+                          <a14:useLocalDpi xmlns:a14="http://schemas.microsoft.com/office/drawing/2010/main" val="0"/>
+                        </a:ext>
+                      </a:extLst>
+                    </a:blip>
+                    <a:stretch>
+                      <a:fillRect/>
+                    </a:stretch>
+                  </pic:blipFill>
+                  <pic:spPr>
+                    <a:xfrm>
+                      <a:off x="0" y="0"/>
+                      <a:ext cx="2595326" cy="2789533"/>
+                    </a:xfrm>
+                    <a:prstGeom prst="rect">
+                      <a:avLst/>
+                    </a:prstGeom>
+                  </pic:spPr>
+                </pic:pic>
+              </a:graphicData>
+            </a:graphic>
+          </wp:inline>
+        </w:drawing>
+      </w:r>
+    </w:p>
+    <w:p>
+      <w:r>
+        <w:rPr>
+          <w:noProof/>
+        </w:rPr>
+        <w:lastRenderedPageBreak/>
+        <w:drawing>
+          <wp:inline distT="0" distB="0" distL="0" distR="0" wp14:anchorId="3F5283EC" wp14:editId="5B9BC9B4">
+            <wp:extent cx="5731510" cy="5880909"/>
+            <wp:effectExtent l="0" t="0" r="2540" b="5715"/>
+            <wp:docPr id="41" name="Picture 41"/>
+            <wp:cNvGraphicFramePr>
+              <a:graphicFrameLocks xmlns:a="http://schemas.openxmlformats.org/drawingml/2006/main" noChangeAspect="1"/>
+            </wp:cNvGraphicFramePr>
+            <a:graphic xmlns:a="http://schemas.openxmlformats.org/drawingml/2006/main">
+              <a:graphicData uri="http://schemas.openxmlformats.org/drawingml/2006/picture">
+                <pic:pic xmlns:pic="http://schemas.openxmlformats.org/drawingml/2006/picture">
+                  <pic:nvPicPr>
+                    <pic:cNvPr id="27" name="Picture 27"/>
+                    <pic:cNvPicPr>
+                      <a:picLocks noChangeAspect="1" noChangeArrowheads="1"/>
+                    </pic:cNvPicPr>
+                  </pic:nvPicPr>
+                  <pic:blipFill>
+                    <a:blip r:embed="rId28">
+                      <a:extLst>
+                        <a:ext uri="{28A0092B-C50C-407E-A947-70E740481C1C}">
+                          <a14:useLocalDpi xmlns:a14="http://schemas.microsoft.com/office/drawing/2010/main" val="0"/>
+                        </a:ext>
+                      </a:extLst>
+                    </a:blip>
+                    <a:stretch>
+                      <a:fillRect/>
+                    </a:stretch>
+                  </pic:blipFill>
+                  <pic:spPr bwMode="auto">
+                    <a:xfrm>
+                      <a:off x="0" y="0"/>
+                      <a:ext cx="5731510" cy="5880909"/>
+                    </a:xfrm>
+                    <a:prstGeom prst="rect">
+                      <a:avLst/>
+                    </a:prstGeom>
+                    <a:noFill/>
+                    <a:ln>
+                      <a:noFill/>
+                    </a:ln>
+                  </pic:spPr>
+                </pic:pic>
+              </a:graphicData>
+            </a:graphic>
+          </wp:inline>
+        </w:drawing>
+      </w:r>
+    </w:p>
+    <w:p>
+      <w:pPr>
+        <w:keepNext/>
+      </w:pPr>
+      <w:r>
+        <w:rPr>
+          <w:noProof/>
+        </w:rPr>
+        <w:lastRenderedPageBreak/>
+        <w:drawing>
+          <wp:inline distT="0" distB="0" distL="0" distR="0" wp14:anchorId="0295D77C" wp14:editId="5EDF296F">
+            <wp:extent cx="5670317" cy="3740280"/>
+            <wp:effectExtent l="0" t="0" r="6985" b="0"/>
+            <wp:docPr id="42" name="Image7"/>
+            <wp:cNvGraphicFramePr>
+              <a:graphicFrameLocks xmlns:a="http://schemas.openxmlformats.org/drawingml/2006/main" noChangeAspect="1"/>
+            </wp:cNvGraphicFramePr>
+            <a:graphic xmlns:a="http://schemas.openxmlformats.org/drawingml/2006/main">
+              <a:graphicData uri="http://schemas.openxmlformats.org/drawingml/2006/picture">
+                <pic:pic xmlns:pic="http://schemas.openxmlformats.org/drawingml/2006/picture">
+                  <pic:nvPicPr>
+                    <pic:cNvPr id="42" name="Image7"/>
+                    <pic:cNvPicPr>
+                      <a:picLocks noChangeAspect="1" noChangeArrowheads="1"/>
+                    </pic:cNvPicPr>
+                  </pic:nvPicPr>
+                  <pic:blipFill>
+                    <a:blip r:embed="rId39">
+                      <a:extLst>
+                        <a:ext uri="{28A0092B-C50C-407E-A947-70E740481C1C}">
+                          <a14:useLocalDpi xmlns:a14="http://schemas.microsoft.com/office/drawing/2010/main" val="0"/>
+                        </a:ext>
+                      </a:extLst>
+                    </a:blip>
+                    <a:stretch>
+                      <a:fillRect/>
+                    </a:stretch>
+                  </pic:blipFill>
+                  <pic:spPr bwMode="auto">
+                    <a:xfrm>
+                      <a:off x="0" y="0"/>
+                      <a:ext cx="5670317" cy="3740280"/>
+                    </a:xfrm>
+                    <a:prstGeom prst="rect">
+                      <a:avLst/>
+                    </a:prstGeom>
+                  </pic:spPr>
+                </pic:pic>
+              </a:graphicData>
+            </a:graphic>
+          </wp:inline>
+        </w:drawing>
+      </w:r>
+    </w:p>
+    <w:p>
+      <w:pPr>
+        <w:pStyle w:val="Caption"/>
+      </w:pPr>
+      <w:r>
+        <w:t xml:space="preserve">Figure </w:t>
+      </w:r>
+      <w:fldSimple w:instr=" SEQ Figure \* ARABIC ">
+        <w:r>
+          <w:t>1</w:t>
+        </w:r>
+      </w:fldSimple>
+      <w:r>
+        <w:t xml:space="preserve">: train the </w:t>
+      </w:r>
+      <w:proofErr w:type="spellStart"/>
+      <w:r>
+        <w:t>self added</w:t>
+      </w:r>
+      <w:proofErr w:type="spellEnd"/>
+      <w:r>
+        <w:t xml:space="preserve"> layers (i.e., </w:t>
+      </w:r>
+      <w:proofErr w:type="gramStart"/>
+      <w:r>
+        <w:t>Dense(</w:t>
+      </w:r>
+      <w:proofErr w:type="gramEnd"/>
+      <w:r>
+        <w:t>1))</w:t>
+      </w:r>
+    </w:p>
+    <w:p/>
+    <w:p>
+      <w:pPr>
+        <w:keepNext/>
+      </w:pPr>
+      <w:r>
+        <w:rPr>
+          <w:noProof/>
+        </w:rPr>
+        <w:drawing>
+          <wp:inline distT="0" distB="0" distL="0" distR="0" wp14:anchorId="2A63BF4C" wp14:editId="6E51A6B9">
+            <wp:extent cx="5637388" cy="3718559"/>
+            <wp:effectExtent l="0" t="0" r="1905" b="0"/>
+            <wp:docPr id="43" name="Image8"/>
+            <wp:cNvGraphicFramePr>
+              <a:graphicFrameLocks xmlns:a="http://schemas.openxmlformats.org/drawingml/2006/main" noChangeAspect="1"/>
+            </wp:cNvGraphicFramePr>
+            <a:graphic xmlns:a="http://schemas.openxmlformats.org/drawingml/2006/main">
+              <a:graphicData uri="http://schemas.openxmlformats.org/drawingml/2006/picture">
+                <pic:pic xmlns:pic="http://schemas.openxmlformats.org/drawingml/2006/picture">
+                  <pic:nvPicPr>
+                    <pic:cNvPr id="43" name="Image8"/>
+                    <pic:cNvPicPr>
+                      <a:picLocks noChangeAspect="1" noChangeArrowheads="1"/>
+                    </pic:cNvPicPr>
+                  </pic:nvPicPr>
+                  <pic:blipFill>
+                    <a:blip r:embed="rId40">
+                      <a:extLst>
+                        <a:ext uri="{28A0092B-C50C-407E-A947-70E740481C1C}">
+                          <a14:useLocalDpi xmlns:a14="http://schemas.microsoft.com/office/drawing/2010/main" val="0"/>
+                        </a:ext>
+                      </a:extLst>
+                    </a:blip>
+                    <a:stretch>
+                      <a:fillRect/>
+                    </a:stretch>
+                  </pic:blipFill>
+                  <pic:spPr bwMode="auto">
+                    <a:xfrm>
+                      <a:off x="0" y="0"/>
+                      <a:ext cx="5637388" cy="3718559"/>
+                    </a:xfrm>
+                    <a:prstGeom prst="rect">
+                      <a:avLst/>
+                    </a:prstGeom>
+                  </pic:spPr>
+                </pic:pic>
+              </a:graphicData>
+            </a:graphic>
+          </wp:inline>
+        </w:drawing>
+      </w:r>
+    </w:p>
+    <w:p>
+      <w:pPr>
+        <w:pStyle w:val="Caption"/>
+      </w:pPr>
+      <w:r>
+        <w:t xml:space="preserve">Figure </w:t>
+      </w:r>
+      <w:fldSimple w:instr=" SEQ Figure \* ARABIC ">
+        <w:r>
+          <w:t>2</w:t>
+        </w:r>
+      </w:fldSimple>
+      <w:r>
+        <w:t xml:space="preserve">: unfreeze some later layers (in </w:t>
+      </w:r>
+      <w:proofErr w:type="spellStart"/>
+      <w:r>
+        <w:t>base_model</w:t>
+      </w:r>
+      <w:proofErr w:type="spellEnd"/>
+      <w:r>
+        <w:t>) &amp; re-train them</w:t>
+      </w:r>
+    </w:p>
+    <w:p>
+      <w:pPr>
+        <w:jc w:val="center"/>
+      </w:pPr>
+      <w:r>
+        <w:rPr>
+          <w:noProof/>
+        </w:rPr>
+        <w:lastRenderedPageBreak/>
+        <w:drawing>
+          <wp:inline distT="0" distB="0" distL="0" distR="0" wp14:anchorId="74B3A278" wp14:editId="3FE5487C">
+            <wp:extent cx="5492523" cy="3584323"/>
+            <wp:effectExtent l="0" t="0" r="0" b="0"/>
+            <wp:docPr id="44" name="Image10"/>
+            <wp:cNvGraphicFramePr>
+              <a:graphicFrameLocks xmlns:a="http://schemas.openxmlformats.org/drawingml/2006/main" noChangeAspect="1"/>
+            </wp:cNvGraphicFramePr>
+            <a:graphic xmlns:a="http://schemas.openxmlformats.org/drawingml/2006/main">
+              <a:graphicData uri="http://schemas.openxmlformats.org/drawingml/2006/picture">
+                <pic:pic xmlns:pic="http://schemas.openxmlformats.org/drawingml/2006/picture">
+                  <pic:nvPicPr>
+                    <pic:cNvPr id="44" name="Image10"/>
+                    <pic:cNvPicPr>
+                      <a:picLocks noChangeAspect="1" noChangeArrowheads="1"/>
+                    </pic:cNvPicPr>
+                  </pic:nvPicPr>
+                  <pic:blipFill>
+                    <a:blip r:embed="rId41">
+                      <a:extLst>
+                        <a:ext uri="{28A0092B-C50C-407E-A947-70E740481C1C}">
+                          <a14:useLocalDpi xmlns:a14="http://schemas.microsoft.com/office/drawing/2010/main" val="0"/>
+                        </a:ext>
+                      </a:extLst>
+                    </a:blip>
+                    <a:stretch>
+                      <a:fillRect/>
+                    </a:stretch>
+                  </pic:blipFill>
+                  <pic:spPr bwMode="auto">
+                    <a:xfrm>
+                      <a:off x="0" y="0"/>
+                      <a:ext cx="5492523" cy="3584323"/>
+                    </a:xfrm>
+                    <a:prstGeom prst="rect">
+                      <a:avLst/>
+                    </a:prstGeom>
+                  </pic:spPr>
+                </pic:pic>
+              </a:graphicData>
+            </a:graphic>
+          </wp:inline>
+        </w:drawing>
+      </w:r>
+    </w:p>
+    <w:p>
+      <w:pPr>
+        <w:jc w:val="center"/>
+      </w:pPr>
+      <w:r>
+        <w:rPr>
+          <w:noProof/>
+        </w:rPr>
+        <w:drawing>
+          <wp:inline distT="0" distB="0" distL="0" distR="0" wp14:anchorId="2C80C2CA" wp14:editId="506252D5">
+            <wp:extent cx="2435854" cy="2156674"/>
+            <wp:effectExtent l="0" t="0" r="3175" b="0"/>
+            <wp:docPr id="45" name="Picture 45"/>
+            <wp:cNvGraphicFramePr>
+              <a:graphicFrameLocks xmlns:a="http://schemas.openxmlformats.org/drawingml/2006/main" noChangeAspect="1"/>
+            </wp:cNvGraphicFramePr>
+            <a:graphic xmlns:a="http://schemas.openxmlformats.org/drawingml/2006/main">
+              <a:graphicData uri="http://schemas.openxmlformats.org/drawingml/2006/picture">
+                <pic:pic xmlns:pic="http://schemas.openxmlformats.org/drawingml/2006/picture">
+                  <pic:nvPicPr>
+                    <pic:cNvPr id="45" name="Picture 45"/>
+                    <pic:cNvPicPr/>
+                  </pic:nvPicPr>
+                  <pic:blipFill>
+                    <a:blip r:embed="rId42">
+                      <a:extLst>
+                        <a:ext uri="{28A0092B-C50C-407E-A947-70E740481C1C}">
+                          <a14:useLocalDpi xmlns:a14="http://schemas.microsoft.com/office/drawing/2010/main" val="0"/>
+                        </a:ext>
+                      </a:extLst>
+                    </a:blip>
+                    <a:stretch>
+                      <a:fillRect/>
+                    </a:stretch>
+                  </pic:blipFill>
+                  <pic:spPr>
+                    <a:xfrm>
+                      <a:off x="0" y="0"/>
+                      <a:ext cx="2435854" cy="2156674"/>
+                    </a:xfrm>
+                    <a:prstGeom prst="rect">
+                      <a:avLst/>
+                    </a:prstGeom>
+                  </pic:spPr>
+                </pic:pic>
+              </a:graphicData>
+            </a:graphic>
+          </wp:inline>
+        </w:drawing>
+      </w:r>
+    </w:p>
+    <w:p>
+      <w:pPr>
+        <w:jc w:val="center"/>
+      </w:pPr>
+      <w:r>
+        <w:rPr>
+          <w:noProof/>
+        </w:rPr>
+        <w:drawing>
+          <wp:inline distT="0" distB="0" distL="0" distR="0" wp14:anchorId="1B8435B9" wp14:editId="027E1B92">
+            <wp:extent cx="5567043" cy="1827671"/>
+            <wp:effectExtent l="0" t="0" r="0" b="1270"/>
+            <wp:docPr id="46" name="Image9"/>
+            <wp:cNvGraphicFramePr>
+              <a:graphicFrameLocks xmlns:a="http://schemas.openxmlformats.org/drawingml/2006/main" noChangeAspect="1"/>
+            </wp:cNvGraphicFramePr>
+            <a:graphic xmlns:a="http://schemas.openxmlformats.org/drawingml/2006/main">
+              <a:graphicData uri="http://schemas.openxmlformats.org/drawingml/2006/picture">
+                <pic:pic xmlns:pic="http://schemas.openxmlformats.org/drawingml/2006/picture">
+                  <pic:nvPicPr>
+                    <pic:cNvPr id="46" name="Image9"/>
+                    <pic:cNvPicPr>
+                      <a:picLocks noChangeAspect="1" noChangeArrowheads="1"/>
+                    </pic:cNvPicPr>
+                  </pic:nvPicPr>
+                  <pic:blipFill>
+                    <a:blip r:embed="rId43">
+                      <a:extLst>
+                        <a:ext uri="{28A0092B-C50C-407E-A947-70E740481C1C}">
+                          <a14:useLocalDpi xmlns:a14="http://schemas.microsoft.com/office/drawing/2010/main" val="0"/>
+                        </a:ext>
+                      </a:extLst>
+                    </a:blip>
+                    <a:stretch>
+                      <a:fillRect/>
+                    </a:stretch>
+                  </pic:blipFill>
+                  <pic:spPr bwMode="auto">
+                    <a:xfrm>
+                      <a:off x="0" y="0"/>
+                      <a:ext cx="5567043" cy="1827671"/>
+                    </a:xfrm>
+                    <a:prstGeom prst="rect">
+                      <a:avLst/>
+                    </a:prstGeom>
+                  </pic:spPr>
+                </pic:pic>
+              </a:graphicData>
+            </a:graphic>
+          </wp:inline>
+        </w:drawing>
+      </w:r>
+    </w:p>
+    <w:p>
+      <w:pPr>
+        <w:jc w:val="center"/>
+      </w:pPr>
+    </w:p>
+    <w:p>
+      <w:pPr>
         <w:pStyle w:val="Heading2"/>
       </w:pPr>
     </w:p>
@@ -18328,7 +23240,7 @@
                     </pic:cNvPicPr>
                   </pic:nvPicPr>
                   <pic:blipFill>
-                    <a:blip r:embed="rId34"/>
+                    <a:blip r:embed="rId44"/>
                     <a:stretch>
                       <a:fillRect/>
                     </a:stretch>
@@ -18781,7 +23693,7 @@
   <w:style w:type="paragraph" w:default="1" w:styleId="Normal">
     <w:name w:val="Normal"/>
     <w:qFormat/>
-    <w:rsid w:val="0082056D"/>
+    <w:rsid w:val="00A55224"/>
     <w:pPr>
       <w:spacing w:after="160" w:line="259" w:lineRule="auto"/>
     </w:pPr>
